--- a/IATrab1_EntregaFinal.docx
+++ b/IATrab1_EntregaFinal.docx
@@ -59,110 +59,55 @@
         <w:rPr>
           <w:sz w:val="18"/>
           <w:szCs w:val="18"/>
-        </w:rPr>
-      </w:pPr>
-      <w:r>
-        <w:rPr>
-          <w:sz w:val="18"/>
-          <w:szCs w:val="18"/>
-        </w:rPr>
-        <w:t>line 1</w:t>
-      </w:r>
-      <w:r>
-        <w:rPr>
-          <w:sz w:val="18"/>
-          <w:szCs w:val="18"/>
-        </w:rPr>
-        <w:t>: 1</w:t>
-      </w:r>
-      <w:r>
-        <w:rPr>
-          <w:sz w:val="18"/>
-          <w:szCs w:val="18"/>
-          <w:vertAlign w:val="superscript"/>
-        </w:rPr>
-        <w:t>st</w:t>
-      </w:r>
-      <w:r>
-        <w:rPr>
-          <w:sz w:val="18"/>
-          <w:szCs w:val="18"/>
-        </w:rPr>
-        <w:t xml:space="preserve"> </w:t>
-      </w:r>
-      <w:r>
-        <w:rPr>
-          <w:sz w:val="18"/>
-          <w:szCs w:val="18"/>
-        </w:rPr>
-        <w:t>Name Surname</w:t>
-      </w:r>
-      <w:r>
-        <w:rPr>
-          <w:sz w:val="18"/>
-          <w:szCs w:val="18"/>
-        </w:rPr>
-        <w:t xml:space="preserve"> </w:t>
-      </w:r>
-      <w:r>
-        <w:rPr>
-          <w:sz w:val="18"/>
-          <w:szCs w:val="18"/>
-        </w:rPr>
-        <w:t>(Student Number)</w:t>
-      </w:r>
-      <w:r>
-        <w:rPr>
-          <w:sz w:val="18"/>
-          <w:szCs w:val="18"/>
+          <w:lang w:val="pt-PT"/>
+        </w:rPr>
+      </w:pPr>
+      <w:r>
+        <w:rPr>
+          <w:sz w:val="18"/>
+          <w:szCs w:val="18"/>
+          <w:lang w:val="pt-PT"/>
+        </w:rPr>
+        <w:t>Dinis Moreira, up201503092</w:t>
+      </w:r>
+      <w:r>
+        <w:rPr>
+          <w:sz w:val="18"/>
+          <w:szCs w:val="18"/>
+          <w:lang w:val="pt-PT"/>
         </w:rPr>
         <w:br/>
-        <w:t>line 2:</w:t>
-      </w:r>
-      <w:r>
-        <w:rPr>
-          <w:sz w:val="18"/>
-          <w:szCs w:val="18"/>
-        </w:rPr>
-        <w:t xml:space="preserve"> </w:t>
+      </w:r>
+      <w:r>
+        <w:rPr>
+          <w:sz w:val="18"/>
+          <w:szCs w:val="18"/>
+          <w:lang w:val="pt-PT"/>
+        </w:rPr>
+        <w:t>MIEIC</w:t>
+      </w:r>
+      <w:r>
+        <w:rPr>
+          <w:sz w:val="18"/>
+          <w:szCs w:val="18"/>
+          <w:lang w:val="pt-PT"/>
+        </w:rPr>
+        <w:br/>
+      </w:r>
+      <w:r>
+        <w:rPr>
+          <w:sz w:val="18"/>
+          <w:szCs w:val="18"/>
+          <w:lang w:val="pt-PT"/>
+        </w:rPr>
+        <w:t>FEUP</w:t>
       </w:r>
       <w:r>
         <w:rPr>
           <w:i/>
           <w:sz w:val="18"/>
           <w:szCs w:val="18"/>
-        </w:rPr>
-        <w:t>dept. name of organization</w:t>
-      </w:r>
-      <w:r>
-        <w:rPr>
-          <w:i/>
-          <w:sz w:val="18"/>
-          <w:szCs w:val="18"/>
-        </w:rPr>
-        <w:t xml:space="preserve"> (of </w:t>
-      </w:r>
-      <w:r>
-        <w:rPr>
-          <w:i/>
-          <w:iCs/>
-          <w:sz w:val="18"/>
-          <w:szCs w:val="18"/>
-        </w:rPr>
-        <w:t>Affiliation</w:t>
-      </w:r>
-      <w:r>
-        <w:rPr>
-          <w:i/>
-          <w:sz w:val="18"/>
-          <w:szCs w:val="18"/>
-        </w:rPr>
-        <w:t>)</w:t>
-      </w:r>
-      <w:r>
-        <w:rPr>
-          <w:sz w:val="18"/>
-          <w:szCs w:val="18"/>
+          <w:lang w:val="pt-PT"/>
         </w:rPr>
         <w:br/>
       </w:r>
@@ -170,51 +115,15 @@
         <w:rPr>
           <w:sz w:val="18"/>
           <w:szCs w:val="18"/>
-        </w:rPr>
-        <w:t>li</w:t>
-      </w:r>
-      <w:r>
-        <w:rPr>
-          <w:sz w:val="18"/>
-          <w:szCs w:val="18"/>
-        </w:rPr>
-        <w:t xml:space="preserve">ne </w:t>
-      </w:r>
-      <w:r>
-        <w:rPr>
-          <w:sz w:val="18"/>
-          <w:szCs w:val="18"/>
-        </w:rPr>
-        <w:t>3</w:t>
-      </w:r>
-      <w:r>
-        <w:rPr>
-          <w:sz w:val="18"/>
-          <w:szCs w:val="18"/>
-        </w:rPr>
-        <w:t xml:space="preserve">: </w:t>
-      </w:r>
-      <w:r>
-        <w:rPr>
-          <w:i/>
-          <w:sz w:val="18"/>
-          <w:szCs w:val="18"/>
-        </w:rPr>
-        <w:t xml:space="preserve">name of organization </w:t>
-      </w:r>
-      <w:r>
-        <w:rPr>
-          <w:i/>
-          <w:sz w:val="18"/>
-          <w:szCs w:val="18"/>
-        </w:rPr>
-        <w:t>(of Affiliation)</w:t>
-      </w:r>
-      <w:r>
-        <w:rPr>
-          <w:i/>
-          <w:sz w:val="18"/>
-          <w:szCs w:val="18"/>
+          <w:lang w:val="pt-PT"/>
+        </w:rPr>
+        <w:t>Porto, Portugal</w:t>
+      </w:r>
+      <w:r>
+        <w:rPr>
+          <w:sz w:val="18"/>
+          <w:szCs w:val="18"/>
+          <w:lang w:val="pt-PT"/>
         </w:rPr>
         <w:br/>
       </w:r>
@@ -222,62 +131,15 @@
         <w:rPr>
           <w:sz w:val="18"/>
           <w:szCs w:val="18"/>
-        </w:rPr>
-        <w:t xml:space="preserve">line </w:t>
-      </w:r>
-      <w:r>
-        <w:rPr>
-          <w:sz w:val="18"/>
-          <w:szCs w:val="18"/>
-        </w:rPr>
-        <w:t>4</w:t>
-      </w:r>
-      <w:r>
-        <w:rPr>
-          <w:sz w:val="18"/>
-          <w:szCs w:val="18"/>
-        </w:rPr>
-        <w:t>: City, Country</w:t>
-      </w:r>
-      <w:r>
-        <w:rPr>
-          <w:sz w:val="18"/>
-          <w:szCs w:val="18"/>
-        </w:rPr>
-        <w:br/>
-      </w:r>
-      <w:r>
-        <w:rPr>
-          <w:sz w:val="18"/>
-          <w:szCs w:val="18"/>
-        </w:rPr>
-        <w:t xml:space="preserve">line </w:t>
-      </w:r>
-      <w:r>
-        <w:rPr>
-          <w:sz w:val="18"/>
-          <w:szCs w:val="18"/>
-        </w:rPr>
-        <w:t>5: e</w:t>
-      </w:r>
-      <w:r>
-        <w:rPr>
-          <w:sz w:val="18"/>
-          <w:szCs w:val="18"/>
-        </w:rPr>
-        <w:t>ma</w:t>
-      </w:r>
-      <w:r>
-        <w:rPr>
-          <w:sz w:val="18"/>
-          <w:szCs w:val="18"/>
-        </w:rPr>
-        <w:t>il address</w:t>
-      </w:r>
-      <w:r>
-        <w:rPr>
-          <w:sz w:val="18"/>
-          <w:szCs w:val="18"/>
+          <w:lang w:val="pt-PT"/>
+        </w:rPr>
+        <w:t>up201503092@fe.up.pt</w:t>
+      </w:r>
+      <w:r>
+        <w:rPr>
+          <w:sz w:val="18"/>
+          <w:szCs w:val="18"/>
+          <w:lang w:val="pt-PT"/>
         </w:rPr>
         <w:t xml:space="preserve"> </w:t>
       </w:r>
@@ -295,6 +157,7 @@
         <w:rPr>
           <w:sz w:val="18"/>
           <w:szCs w:val="18"/>
+          <w:lang w:val="pt-PT"/>
         </w:rPr>
         <w:br w:type="column"/>
       </w:r>
@@ -2929,6 +2792,7 @@
     <w:lsdException w:name="Strong" w:qFormat="1"/>
     <w:lsdException w:name="Emphasis" w:qFormat="1"/>
     <w:lsdException w:name="HTML Preformatted" w:semiHidden="1" w:unhideWhenUsed="1"/>
+    <w:lsdException w:name="Normal Table" w:semiHidden="1" w:unhideWhenUsed="1"/>
     <w:lsdException w:name="No List" w:semiHidden="1" w:unhideWhenUsed="1"/>
     <w:lsdException w:name="Outline List 1" w:semiHidden="1" w:unhideWhenUsed="1"/>
     <w:lsdException w:name="Outline List 2" w:semiHidden="1" w:unhideWhenUsed="1"/>
@@ -2971,8 +2835,10 @@
     <w:lsdException w:name="Table Elegant" w:semiHidden="1" w:unhideWhenUsed="1"/>
     <w:lsdException w:name="Table Professional" w:semiHidden="1" w:unhideWhenUsed="1"/>
     <w:lsdException w:name="Table Subtle 1" w:semiHidden="1" w:unhideWhenUsed="1"/>
+    <w:lsdException w:name="Table Subtle 2" w:semiHidden="1" w:unhideWhenUsed="1"/>
     <w:lsdException w:name="Table Web 1" w:semiHidden="1" w:unhideWhenUsed="1"/>
     <w:lsdException w:name="Table Web 2" w:semiHidden="1" w:unhideWhenUsed="1"/>
+    <w:lsdException w:name="Table Web 3" w:semiHidden="1" w:unhideWhenUsed="1"/>
     <w:lsdException w:name="Table Theme" w:semiHidden="1" w:unhideWhenUsed="1"/>
     <w:lsdException w:name="Placeholder Text" w:semiHidden="1" w:uiPriority="99"/>
     <w:lsdException w:name="No Spacing" w:uiPriority="1" w:qFormat="1"/>
@@ -3938,7 +3804,7 @@
 </file>
 
 <file path=customXml/itemProps1.xml><?xml version="1.0" encoding="utf-8"?>
-<ds:datastoreItem xmlns:ds="http://purl.oclc.org/ooxml/officeDocument/customXml" ds:itemID="{F609F3BA-9394-4747-9261-57DCCB7004AD}">
+<ds:datastoreItem xmlns:ds="http://purl.oclc.org/ooxml/officeDocument/customXml" ds:itemID="{929407E1-3A60-47A9-AA5E-018C78769922}">
   <ds:schemaRefs>
     <ds:schemaRef ds:uri="http://schemas.openxmlformats.org/officeDocument/2006/bibliography"/>
   </ds:schemaRefs>

--- a/IATrab1_EntregaFinal.docx
+++ b/IATrab1_EntregaFinal.docx
@@ -8,29 +8,15 @@
         <w:spacing w:before="5pt" w:beforeAutospacing="1" w:after="5pt" w:afterAutospacing="1"/>
         <w:rPr>
           <w:kern w:val="48"/>
-          <w:lang w:val="pt-PT"/>
+          <w:lang w:val="en-GB"/>
         </w:rPr>
       </w:pPr>
       <w:r>
         <w:rPr>
           <w:kern w:val="48"/>
-          <w:lang w:val="pt-PT"/>
-        </w:rPr>
-        <w:t>Título</w:t>
-      </w:r>
-      <w:r>
-        <w:rPr>
-          <w:kern w:val="48"/>
-          <w:lang w:val="pt-PT"/>
-        </w:rPr>
-        <w:t xml:space="preserve"> do Trabalho (Tema/</w:t>
-      </w:r>
-      <w:r>
-        <w:rPr>
-          <w:kern w:val="48"/>
-          <w:lang w:val="pt-PT"/>
-        </w:rPr>
-        <w:t>Número do Grupo)</w:t>
+          <w:lang w:val="en-GB"/>
+        </w:rPr>
+        <w:t>Search Algorithms in Java language (Unblock Me/ Nº Grupo)</w:t>
       </w:r>
     </w:p>
     <w:p>
@@ -40,7 +26,7 @@
         <w:rPr>
           <w:sz w:val="16"/>
           <w:szCs w:val="16"/>
-          <w:lang w:val="pt-PT"/>
+          <w:lang w:val="en-GB"/>
         </w:rPr>
         <w:sectPr>
           <w:footerReference w:type="first" r:id="rId8"/>
@@ -77,6 +63,7 @@
           <w:lang w:val="pt-PT"/>
         </w:rPr>
         <w:br/>
+        <w:t>MIEIC</w:t>
       </w:r>
       <w:r>
         <w:rPr>
@@ -84,22 +71,7 @@
           <w:szCs w:val="18"/>
           <w:lang w:val="pt-PT"/>
         </w:rPr>
-        <w:t>MIEIC</w:t>
-      </w:r>
-      <w:r>
-        <w:rPr>
-          <w:sz w:val="18"/>
-          <w:szCs w:val="18"/>
-          <w:lang w:val="pt-PT"/>
-        </w:rPr>
         <w:br/>
-      </w:r>
-      <w:r>
-        <w:rPr>
-          <w:sz w:val="18"/>
-          <w:szCs w:val="18"/>
-          <w:lang w:val="pt-PT"/>
-        </w:rPr>
         <w:t>FEUP</w:t>
       </w:r>
       <w:r>
@@ -151,6 +123,7 @@
         <w:rPr>
           <w:sz w:val="18"/>
           <w:szCs w:val="18"/>
+          <w:lang w:val="pt-PT"/>
         </w:rPr>
       </w:pPr>
       <w:r>
@@ -165,245 +138,165 @@
         <w:rPr>
           <w:sz w:val="18"/>
           <w:szCs w:val="18"/>
-        </w:rPr>
-        <w:t>line 1: 2</w:t>
+          <w:lang w:val="pt-PT"/>
+        </w:rPr>
+        <w:t>Diogo Filipe Alves Dores, up201504614</w:t>
       </w:r>
       <w:r>
         <w:rPr>
           <w:sz w:val="18"/>
           <w:szCs w:val="18"/>
-          <w:vertAlign w:val="superscript"/>
-        </w:rPr>
-        <w:t>nd</w:t>
+          <w:lang w:val="pt-PT"/>
+        </w:rPr>
+        <w:br/>
+        <w:t>MIEIC</w:t>
       </w:r>
       <w:r>
         <w:rPr>
           <w:sz w:val="18"/>
           <w:szCs w:val="18"/>
-        </w:rPr>
-        <w:t xml:space="preserve"> </w:t>
-      </w:r>
-      <w:r>
+          <w:lang w:val="pt-PT"/>
+        </w:rPr>
+        <w:br/>
+        <w:t>FEUP</w:t>
+      </w:r>
+    </w:p>
+    <w:p>
+      <w:pPr>
+        <w:pStyle w:val="Author"/>
+        <w:spacing w:before="0pt"/>
         <w:rPr>
           <w:sz w:val="18"/>
           <w:szCs w:val="18"/>
-        </w:rPr>
-        <w:t>Name Surname</w:t>
-      </w:r>
+          <w:lang w:val="pt-PT"/>
+        </w:rPr>
+      </w:pPr>
       <w:r>
         <w:rPr>
           <w:sz w:val="18"/>
           <w:szCs w:val="18"/>
-        </w:rPr>
-        <w:t xml:space="preserve"> (Student Number)</w:t>
+          <w:lang w:val="pt-PT"/>
+        </w:rPr>
+        <w:t>Porto, P</w:t>
       </w:r>
       <w:r>
         <w:rPr>
           <w:sz w:val="18"/>
           <w:szCs w:val="18"/>
+          <w:lang w:val="pt-PT"/>
+        </w:rPr>
+        <w:t>ortugal</w:t>
+      </w:r>
+      <w:r>
+        <w:rPr>
+          <w:sz w:val="18"/>
+          <w:szCs w:val="18"/>
+          <w:lang w:val="pt-PT"/>
         </w:rPr>
         <w:br/>
-        <w:t xml:space="preserve">line 2: </w:t>
+        <w:t>up201504614@fe.up.pt</w:t>
+      </w:r>
+    </w:p>
+    <w:p>
+      <w:pPr>
+        <w:pStyle w:val="Author"/>
+        <w:spacing w:before="0pt"/>
+        <w:rPr>
+          <w:sz w:val="18"/>
+          <w:szCs w:val="18"/>
+          <w:lang w:val="pt-PT"/>
+        </w:rPr>
+      </w:pPr>
+      <w:r>
+        <w:rPr>
+          <w:sz w:val="18"/>
+          <w:szCs w:val="18"/>
+          <w:lang w:val="pt-PT"/>
+        </w:rPr>
+        <w:br w:type="column"/>
+      </w:r>
+      <w:r>
+        <w:rPr>
+          <w:sz w:val="18"/>
+          <w:szCs w:val="18"/>
+          <w:lang w:val="pt-PT"/>
+        </w:rPr>
+        <w:t>Luís Miguel Pedrosa de Moura Oliveira Henriques, up201604343</w:t>
+      </w:r>
+      <w:r>
+        <w:rPr>
+          <w:sz w:val="18"/>
+          <w:szCs w:val="18"/>
+          <w:lang w:val="pt-PT"/>
+        </w:rPr>
+        <w:br/>
+        <w:t>MIEIC</w:t>
+      </w:r>
+      <w:r>
+        <w:rPr>
+          <w:sz w:val="18"/>
+          <w:szCs w:val="18"/>
+          <w:lang w:val="pt-PT"/>
+        </w:rPr>
+        <w:br/>
+        <w:t>FEUP</w:t>
       </w:r>
       <w:r>
         <w:rPr>
           <w:i/>
           <w:sz w:val="18"/>
           <w:szCs w:val="18"/>
-        </w:rPr>
-        <w:t xml:space="preserve">dept. name of organization (of </w:t>
-      </w:r>
-      <w:r>
-        <w:rPr>
-          <w:i/>
-          <w:iCs/>
+          <w:lang w:val="pt-PT"/>
+        </w:rPr>
+        <w:br/>
+      </w:r>
+      <w:r>
+        <w:rPr>
           <w:sz w:val="18"/>
           <w:szCs w:val="18"/>
-        </w:rPr>
-        <w:t>Affiliation</w:t>
-      </w:r>
-      <w:r>
-        <w:rPr>
-          <w:i/>
+          <w:lang w:val="pt-PT"/>
+        </w:rPr>
+        <w:t>P</w:t>
+      </w:r>
+      <w:r>
+        <w:rPr>
           <w:sz w:val="18"/>
           <w:szCs w:val="18"/>
-        </w:rPr>
-        <w:t>)</w:t>
+          <w:lang w:val="pt-PT"/>
+        </w:rPr>
+        <w:t>orto, Portugal</w:t>
       </w:r>
       <w:r>
         <w:rPr>
           <w:sz w:val="18"/>
           <w:szCs w:val="18"/>
+          <w:lang w:val="pt-PT"/>
         </w:rPr>
         <w:br/>
-        <w:t xml:space="preserve">line 3: </w:t>
-      </w:r>
-      <w:r>
-        <w:rPr>
-          <w:i/>
+        <w:t>up201604343@fe.</w:t>
+      </w:r>
+      <w:r>
+        <w:rPr>
           <w:sz w:val="18"/>
           <w:szCs w:val="18"/>
-        </w:rPr>
-        <w:t>name of organization (of Affiliation)</w:t>
-      </w:r>
-      <w:r>
-        <w:rPr>
-          <w:i/>
+          <w:lang w:val="pt-PT"/>
+        </w:rPr>
+        <w:t>up.pt</w:t>
+      </w:r>
+      <w:r>
+        <w:rPr>
           <w:sz w:val="18"/>
           <w:szCs w:val="18"/>
-        </w:rPr>
-        <w:br/>
-      </w:r>
-      <w:r>
-        <w:rPr>
-          <w:sz w:val="18"/>
-          <w:szCs w:val="18"/>
-        </w:rPr>
-        <w:t>line 4: City, Country</w:t>
-      </w:r>
-      <w:r>
-        <w:rPr>
-          <w:sz w:val="18"/>
-          <w:szCs w:val="18"/>
-        </w:rPr>
-        <w:br/>
-        <w:t>line 5: email address</w:t>
+          <w:lang w:val="pt-PT"/>
+        </w:rPr>
+        <w:t xml:space="preserve"> </w:t>
       </w:r>
     </w:p>
     <w:p>
       <w:pPr>
-        <w:pStyle w:val="Author"/>
-        <w:spacing w:before="0pt"/>
-        <w:rPr>
-          <w:sz w:val="18"/>
-          <w:szCs w:val="18"/>
-        </w:rPr>
-      </w:pPr>
-      <w:r>
-        <w:rPr>
-          <w:sz w:val="18"/>
-          <w:szCs w:val="18"/>
-        </w:rPr>
-        <w:br w:type="column"/>
-      </w:r>
-      <w:r>
-        <w:rPr>
-          <w:sz w:val="18"/>
-          <w:szCs w:val="18"/>
-        </w:rPr>
-        <w:t>line 1: 3</w:t>
-      </w:r>
-      <w:r>
-        <w:rPr>
-          <w:sz w:val="18"/>
-          <w:szCs w:val="18"/>
-          <w:vertAlign w:val="superscript"/>
-        </w:rPr>
-        <w:t>rd</w:t>
-      </w:r>
-      <w:r>
-        <w:rPr>
-          <w:sz w:val="18"/>
-          <w:szCs w:val="18"/>
-        </w:rPr>
-        <w:t xml:space="preserve"> </w:t>
-      </w:r>
-      <w:r>
-        <w:rPr>
-          <w:sz w:val="18"/>
-          <w:szCs w:val="18"/>
-        </w:rPr>
-        <w:t>Name Surname</w:t>
-      </w:r>
-      <w:r>
-        <w:rPr>
-          <w:sz w:val="18"/>
-          <w:szCs w:val="18"/>
-        </w:rPr>
-        <w:t xml:space="preserve"> (Student Number)</w:t>
-      </w:r>
-      <w:r>
-        <w:rPr>
-          <w:sz w:val="18"/>
-          <w:szCs w:val="18"/>
-        </w:rPr>
-        <w:br/>
-        <w:t xml:space="preserve">line 2: </w:t>
-      </w:r>
-      <w:r>
-        <w:rPr>
-          <w:i/>
-          <w:sz w:val="18"/>
-          <w:szCs w:val="18"/>
-        </w:rPr>
-        <w:t xml:space="preserve">dept. name of organization (of </w:t>
-      </w:r>
-      <w:r>
-        <w:rPr>
-          <w:i/>
-          <w:iCs/>
-          <w:sz w:val="18"/>
-          <w:szCs w:val="18"/>
-        </w:rPr>
-        <w:t>Affiliation</w:t>
-      </w:r>
-      <w:r>
-        <w:rPr>
-          <w:i/>
-          <w:sz w:val="18"/>
-          <w:szCs w:val="18"/>
-        </w:rPr>
-        <w:t>)</w:t>
-      </w:r>
-      <w:r>
-        <w:rPr>
-          <w:sz w:val="18"/>
-          <w:szCs w:val="18"/>
-        </w:rPr>
-        <w:br/>
-        <w:t xml:space="preserve">line 3: </w:t>
-      </w:r>
-      <w:r>
-        <w:rPr>
-          <w:i/>
-          <w:sz w:val="18"/>
-          <w:szCs w:val="18"/>
-        </w:rPr>
-        <w:t>name of organization (of Affiliation)</w:t>
-      </w:r>
-      <w:r>
-        <w:rPr>
-          <w:i/>
-          <w:sz w:val="18"/>
-          <w:szCs w:val="18"/>
-        </w:rPr>
-        <w:br/>
-      </w:r>
-      <w:r>
-        <w:rPr>
-          <w:sz w:val="18"/>
-          <w:szCs w:val="18"/>
-        </w:rPr>
-        <w:t>line 4: City, Country</w:t>
-      </w:r>
-      <w:r>
-        <w:rPr>
-          <w:sz w:val="18"/>
-          <w:szCs w:val="18"/>
-        </w:rPr>
-        <w:br/>
-        <w:t>line 5: email address</w:t>
-      </w:r>
-      <w:r>
-        <w:rPr>
-          <w:sz w:val="18"/>
-          <w:szCs w:val="18"/>
-        </w:rPr>
-        <w:t xml:space="preserve"> </w:t>
-      </w:r>
-    </w:p>
-    <w:p>
-      <w:pPr>
+        <w:rPr>
+          <w:lang w:val="pt-PT"/>
+        </w:rPr>
         <w:sectPr>
           <w:type w:val="continuous"/>
           <w:pgSz w:w="595.30pt" w:h="841.90pt" w:code="9"/>
@@ -417,151 +310,107 @@
       <w:pPr>
         <w:pStyle w:val="Abstract"/>
         <w:rPr>
+          <w:sz w:val="22"/>
+          <w:szCs w:val="22"/>
           <w:lang w:val="en-GB"/>
         </w:rPr>
       </w:pPr>
-      <w:proofErr w:type="spellStart"/>
-      <w:r>
-        <w:rPr>
-          <w:i/>
-          <w:iCs/>
+      <w:r>
+        <w:rPr>
+          <w:sz w:val="22"/>
+          <w:szCs w:val="22"/>
           <w:lang w:val="en-GB"/>
         </w:rPr>
-        <w:t>Resumo</w:t>
-      </w:r>
-      <w:proofErr w:type="spellEnd"/>
-      <w:r>
-        <w:rPr>
+        <w:t>Abstract—</w:t>
+      </w:r>
+      <w:r>
+        <w:rPr>
+          <w:sz w:val="20"/>
+          <w:szCs w:val="20"/>
           <w:lang w:val="en-GB"/>
         </w:rPr>
-        <w:t>—</w:t>
-      </w:r>
-      <w:r>
-        <w:rPr>
+        <w:t>In this document we describe a simple game, formulate it as a search problem, solv</w:t>
+      </w:r>
+      <w:r>
+        <w:rPr>
+          <w:sz w:val="20"/>
+          <w:szCs w:val="20"/>
           <w:lang w:val="en-GB"/>
         </w:rPr>
-        <w:t xml:space="preserve"> This project</w:t>
-      </w:r>
-      <w:r>
-        <w:rPr>
+        <w:t>e</w:t>
+      </w:r>
+      <w:r>
+        <w:rPr>
+          <w:sz w:val="20"/>
+          <w:szCs w:val="20"/>
           <w:lang w:val="en-GB"/>
         </w:rPr>
-        <w:t xml:space="preserve"> aims</w:t>
-      </w:r>
-      <w:r>
-        <w:rPr>
-          <w:lang w:val="en-GB"/>
-        </w:rPr>
-        <w:t xml:space="preserve"> to </w:t>
-      </w:r>
-      <w:r>
-        <w:rPr>
-          <w:lang w:val="en-GB"/>
-        </w:rPr>
-        <w:t>implement an application that can solve instances of the solitary game “Unblock me” with different types of search algorithms, comparing the results obtained by each one.</w:t>
+        <w:t xml:space="preserve"> it with different algorithms, then we analyse the results and how we can benefit from them.</w:t>
       </w:r>
     </w:p>
     <w:p>
       <w:pPr>
-        <w:pStyle w:val="Abstract"/>
-        <w:rPr>
-          <w:lang w:val="pt-PT"/>
-        </w:rPr>
-      </w:pPr>
-      <w:r>
-        <w:rPr>
-          <w:lang w:val="pt-PT"/>
-        </w:rPr>
-        <w:t>U</w:t>
-      </w:r>
-      <w:r>
-        <w:rPr>
-          <w:lang w:val="pt-PT"/>
-        </w:rPr>
-        <w:t>NFINISHED</w:t>
+        <w:pStyle w:val="Keywords"/>
+        <w:rPr>
+          <w:lang w:val="en-GB"/>
+        </w:rPr>
+      </w:pPr>
+      <w:r>
+        <w:rPr>
+          <w:lang w:val="en-GB"/>
+        </w:rPr>
+        <w:t>Keywords—Artificial Inte</w:t>
+      </w:r>
+      <w:r>
+        <w:rPr>
+          <w:lang w:val="en-GB"/>
+        </w:rPr>
+        <w:t>l</w:t>
+      </w:r>
+      <w:r>
+        <w:rPr>
+          <w:lang w:val="en-GB"/>
+        </w:rPr>
+        <w:t>ligence, Search, A* Algorithm,</w:t>
+      </w:r>
+      <w:r>
+        <w:rPr>
+          <w:lang w:val="en-GB"/>
+        </w:rPr>
+        <w:t xml:space="preserve"> Uniform Cost </w:t>
+      </w:r>
+      <w:r>
+        <w:rPr>
+          <w:lang w:val="en-GB"/>
+        </w:rPr>
+        <w:t>Algorithm</w:t>
+      </w:r>
+      <w:r>
+        <w:rPr>
+          <w:lang w:val="en-GB"/>
+        </w:rPr>
+        <w:t>, Greedy Algorithm, Depth First Algorithm and Breadth First Algorithm</w:t>
       </w:r>
     </w:p>
     <w:p>
       <w:pPr>
-        <w:pStyle w:val="Abstract"/>
-        <w:rPr>
-          <w:i/>
-          <w:iCs/>
-          <w:lang w:val="pt-PT"/>
-        </w:rPr>
-      </w:pPr>
-      <w:r>
-        <w:rPr>
-          <w:lang w:val="pt-PT"/>
-        </w:rPr>
-        <w:t>/</w:t>
-      </w:r>
-      <w:r>
-        <w:rPr>
-          <w:lang w:val="pt-PT"/>
-        </w:rPr>
-        <w:t>*</w:t>
-      </w:r>
-      <w:r>
-        <w:rPr>
-          <w:lang w:val="pt-PT"/>
-        </w:rPr>
-        <w:t xml:space="preserve">Um ou dois parágrafos </w:t>
-      </w:r>
-      <w:r>
-        <w:rPr>
-          <w:lang w:val="pt-PT"/>
-        </w:rPr>
-        <w:t>explicando</w:t>
-      </w:r>
-      <w:r>
-        <w:rPr>
-          <w:lang w:val="pt-PT"/>
-        </w:rPr>
-        <w:t xml:space="preserve"> o que </w:t>
-      </w:r>
-      <w:r>
-        <w:rPr>
-          <w:lang w:val="pt-PT"/>
-        </w:rPr>
-        <w:t>contém</w:t>
-      </w:r>
-      <w:r>
-        <w:rPr>
-          <w:lang w:val="pt-PT"/>
-        </w:rPr>
-        <w:t xml:space="preserve"> este artigo</w:t>
-      </w:r>
-      <w:r>
-        <w:rPr>
-          <w:lang w:val="pt-PT"/>
-        </w:rPr>
-        <w:t xml:space="preserve">/trabalho. Deve explicar o tema, puzzle analisado, abordagem à sua resolução, linguagem de implementação, experiências realizadas, principais resultados obtidos e principais </w:t>
-      </w:r>
-      <w:proofErr w:type="gramStart"/>
-      <w:r>
-        <w:rPr>
-          <w:lang w:val="pt-PT"/>
-        </w:rPr>
-        <w:t>conclusões.</w:t>
-      </w:r>
-      <w:r>
-        <w:rPr>
-          <w:lang w:val="pt-PT"/>
-        </w:rPr>
-        <w:t>*</w:t>
-      </w:r>
-      <w:proofErr w:type="gramEnd"/>
-      <w:r>
-        <w:rPr>
-          <w:lang w:val="pt-PT"/>
-        </w:rPr>
-        <w:t>/</w:t>
+        <w:pStyle w:val="Ttulo1"/>
+        <w:rPr>
+          <w:sz w:val="22"/>
+          <w:szCs w:val="22"/>
+        </w:rPr>
+      </w:pPr>
+      <w:r>
+        <w:rPr>
+          <w:sz w:val="22"/>
+          <w:szCs w:val="22"/>
+        </w:rPr>
+        <w:t>Introduction</w:t>
       </w:r>
     </w:p>
     <w:p>
       <w:pPr>
-        <w:pStyle w:val="Keywords"/>
+        <w:pStyle w:val="Corpodetexto"/>
         <w:rPr>
           <w:lang w:val="en-GB"/>
         </w:rPr>
@@ -570,440 +419,1824 @@
         <w:rPr>
           <w:lang w:val="en-GB"/>
         </w:rPr>
-        <w:t>Keywords—</w:t>
-      </w:r>
-      <w:r>
-        <w:rPr>
-          <w:lang w:val="en-GB"/>
-        </w:rPr>
-        <w:t>A</w:t>
-      </w:r>
-      <w:r>
-        <w:rPr>
-          <w:lang w:val="en-GB"/>
-        </w:rPr>
-        <w:t>rtificia</w:t>
-      </w:r>
-      <w:r>
-        <w:rPr>
-          <w:lang w:val="en-GB"/>
-        </w:rPr>
-        <w:t xml:space="preserve">l </w:t>
-      </w:r>
-      <w:proofErr w:type="spellStart"/>
-      <w:r>
-        <w:rPr>
-          <w:lang w:val="en-GB"/>
-        </w:rPr>
-        <w:t>Inteligence</w:t>
-      </w:r>
-      <w:proofErr w:type="spellEnd"/>
-      <w:r>
-        <w:rPr>
-          <w:lang w:val="en-GB"/>
-        </w:rPr>
-        <w:t>,</w:t>
-      </w:r>
-      <w:r>
-        <w:rPr>
-          <w:lang w:val="en-GB"/>
-        </w:rPr>
-        <w:t xml:space="preserve"> </w:t>
-      </w:r>
-      <w:proofErr w:type="gramStart"/>
-      <w:r>
-        <w:rPr>
-          <w:lang w:val="en-GB"/>
-        </w:rPr>
-        <w:t>Search</w:t>
-      </w:r>
-      <w:r>
-        <w:rPr>
-          <w:lang w:val="en-GB"/>
-        </w:rPr>
-        <w:t>,</w:t>
-      </w:r>
-      <w:r>
-        <w:rPr>
-          <w:lang w:val="en-GB"/>
-        </w:rPr>
-        <w:t xml:space="preserve"> </w:t>
-      </w:r>
-      <w:r>
-        <w:rPr>
-          <w:lang w:val="en-GB"/>
-        </w:rPr>
-        <w:t xml:space="preserve"> </w:t>
-      </w:r>
-      <w:r>
-        <w:rPr>
-          <w:lang w:val="en-GB"/>
-        </w:rPr>
-        <w:t>A</w:t>
-      </w:r>
-      <w:proofErr w:type="gramEnd"/>
-      <w:r>
-        <w:rPr>
-          <w:lang w:val="en-GB"/>
-        </w:rPr>
-        <w:t>*</w:t>
-      </w:r>
-      <w:r>
-        <w:rPr>
-          <w:lang w:val="en-GB"/>
-        </w:rPr>
-        <w:t xml:space="preserve"> Algorithm</w:t>
-      </w:r>
-      <w:r>
-        <w:rPr>
-          <w:lang w:val="en-GB"/>
-        </w:rPr>
-        <w:t>,</w:t>
-      </w:r>
-      <w:r>
-        <w:rPr>
-          <w:lang w:val="en-GB"/>
-        </w:rPr>
-        <w:t xml:space="preserve"> Uniform Cost </w:t>
-      </w:r>
-      <w:r>
-        <w:rPr>
-          <w:lang w:val="en-GB"/>
-        </w:rPr>
-        <w:t>Algorithm</w:t>
-      </w:r>
-      <w:r>
-        <w:rPr>
-          <w:lang w:val="en-GB"/>
-        </w:rPr>
-        <w:t>, Greedy Algorithm</w:t>
-      </w:r>
-      <w:r>
-        <w:rPr>
-          <w:lang w:val="en-GB"/>
-        </w:rPr>
-        <w:t xml:space="preserve"> </w:t>
+        <w:t>In this project we will implement an application capable of resolving instances of the game “Unblock Me”, without any external interaction, using search algorithms of Artificial Intelligence, namely A* Algorithm, Uniform Cost Algorithm, Greedy Algorithm, Depth First Algorithm and Breadth First Algorithm.</w:t>
       </w:r>
     </w:p>
     <w:p>
       <w:pPr>
         <w:pStyle w:val="Ttulo1"/>
-      </w:pPr>
-      <w:r>
-        <w:t>Intro</w:t>
-      </w:r>
-      <w:r>
-        <w:t>duction</w:t>
+        <w:rPr>
+          <w:sz w:val="22"/>
+          <w:szCs w:val="22"/>
+        </w:rPr>
+      </w:pPr>
+      <w:r>
+        <w:rPr>
+          <w:sz w:val="22"/>
+          <w:szCs w:val="22"/>
+        </w:rPr>
+        <w:t>Problem Description</w:t>
       </w:r>
     </w:p>
     <w:p>
       <w:pPr>
-        <w:pStyle w:val="Corpodetexto"/>
-        <w:rPr>
-          <w:lang w:val="pt-PT"/>
-        </w:rPr>
-      </w:pPr>
-      <w:r>
-        <w:rPr>
-          <w:lang w:val="pt-PT"/>
-        </w:rPr>
-        <w:t>Alguns parágrafos motivando e introduzindo o tema e os objetivos do document</w:t>
-      </w:r>
-      <w:r>
-        <w:rPr>
-          <w:lang w:val="pt-PT"/>
-        </w:rPr>
-        <w:t>o</w:t>
-      </w:r>
-      <w:r>
-        <w:rPr>
-          <w:lang w:val="pt-PT"/>
-        </w:rPr>
-        <w:t xml:space="preserve"> e descrevendo </w:t>
-      </w:r>
-      <w:r>
-        <w:rPr>
-          <w:lang w:val="pt-PT"/>
-        </w:rPr>
-        <w:t>a estrutura do artigo.</w:t>
+        <w:pStyle w:val="Listacommarcas"/>
+      </w:pPr>
+      <w:r>
+        <w:t>The game is played on a 6x6 board, with one special piece (typically 1x2), and several other that can vary in size and orientation, but always 1xY (pieces that move vertically) or Xx1 (pieces that move horizontally). The objective of the game is to move the special piece to the right side of the board, moving the other pieces out of the way to make room for it. The challenge lays in the fact that the small size of the board does not allow the pieces to move much without being obstructed by others, sometimes several pieces need to be moved before making room for a certain one to move just one position.</w:t>
+      </w:r>
+      <w:r>
+        <w:rPr>
+          <w:noProof/>
+        </w:rPr>
+        <w:t xml:space="preserve"> </w:t>
       </w:r>
     </w:p>
     <w:p>
       <w:pPr>
-        <w:pStyle w:val="Ttulo1"/>
-        <w:rPr>
-          <w:lang w:val="pt-PT"/>
-        </w:rPr>
-      </w:pPr>
-      <w:r>
-        <w:rPr>
-          <w:lang w:val="pt-PT"/>
-        </w:rPr>
-        <w:t>Problem Description</w:t>
+        <w:pStyle w:val="Listacommarcas"/>
+      </w:pPr>
+      <w:r>
+        <w:rPr>
+          <w:noProof/>
+        </w:rPr>
+        <w:drawing>
+          <wp:anchor distT="0" distB="0" distL="114300" distR="114300" simplePos="0" relativeHeight="251659264" behindDoc="1" locked="0" layoutInCell="1" allowOverlap="1" wp14:anchorId="76C07D42" wp14:editId="51923726">
+            <wp:simplePos x="0" y="0"/>
+            <wp:positionH relativeFrom="column">
+              <wp:posOffset>558248</wp:posOffset>
+            </wp:positionH>
+            <wp:positionV relativeFrom="paragraph">
+              <wp:posOffset>788200</wp:posOffset>
+            </wp:positionV>
+            <wp:extent cx="1583690" cy="1596390"/>
+            <wp:effectExtent l="0" t="0" r="0" b="3810"/>
+            <wp:wrapTight wrapText="bothSides">
+              <wp:wrapPolygon edited="0">
+                <wp:start x="0" y="0"/>
+                <wp:lineTo x="0" y="21394"/>
+                <wp:lineTo x="21306" y="21394"/>
+                <wp:lineTo x="21306" y="0"/>
+                <wp:lineTo x="0" y="0"/>
+              </wp:wrapPolygon>
+            </wp:wrapTight>
+            <wp:docPr id="2" name="Imagem 2"/>
+            <wp:cNvGraphicFramePr>
+              <a:graphicFrameLocks xmlns:a="http://purl.oclc.org/ooxml/drawingml/main" noChangeAspect="1"/>
+            </wp:cNvGraphicFramePr>
+            <a:graphic xmlns:a="http://purl.oclc.org/ooxml/drawingml/main">
+              <a:graphicData uri="http://purl.oclc.org/ooxml/drawingml/picture">
+                <pic:pic xmlns:pic="http://purl.oclc.org/ooxml/drawingml/picture">
+                  <pic:nvPicPr>
+                    <pic:cNvPr id="2" name="UnblockMe-Image.PNG"/>
+                    <pic:cNvPicPr/>
+                  </pic:nvPicPr>
+                  <pic:blipFill>
+                    <a:blip r:embed="rId9" cstate="print">
+                      <a:extLst>
+                        <a:ext uri="{28A0092B-C50C-407E-A947-70E740481C1C}">
+                          <a14:useLocalDpi xmlns:a14="http://schemas.microsoft.com/office/drawing/2010/main" val="0"/>
+                        </a:ext>
+                      </a:extLst>
+                    </a:blip>
+                    <a:stretch>
+                      <a:fillRect/>
+                    </a:stretch>
+                  </pic:blipFill>
+                  <pic:spPr>
+                    <a:xfrm>
+                      <a:off x="0" y="0"/>
+                      <a:ext cx="1583690" cy="1596390"/>
+                    </a:xfrm>
+                    <a:prstGeom prst="rect">
+                      <a:avLst/>
+                    </a:prstGeom>
+                  </pic:spPr>
+                </pic:pic>
+              </a:graphicData>
+            </a:graphic>
+            <wp14:sizeRelH relativeFrom="page">
+              <wp14:pctWidth>0%</wp14:pctWidth>
+            </wp14:sizeRelH>
+            <wp14:sizeRelV relativeFrom="page">
+              <wp14:pctHeight>0%</wp14:pctHeight>
+            </wp14:sizeRelV>
+          </wp:anchor>
+        </w:drawing>
+      </w:r>
+      <w:r>
+        <w:t xml:space="preserve">Released in 2009, the game is the most popular release of the Thai company </w:t>
+      </w:r>
+      <w:proofErr w:type="spellStart"/>
+      <w:r>
+        <w:t>Kiragames</w:t>
+      </w:r>
+      <w:proofErr w:type="spellEnd"/>
+      <w:r>
+        <w:t xml:space="preserve"> </w:t>
+      </w:r>
+      <w:r>
+        <w:rPr>
+          <w:sz w:val="16"/>
+          <w:szCs w:val="16"/>
+        </w:rPr>
+        <w:t>[2]</w:t>
+      </w:r>
+      <w:r>
+        <w:t xml:space="preserve">. Although hard to find evidence, the game resembles an early 20th century game called </w:t>
+      </w:r>
+      <w:proofErr w:type="spellStart"/>
+      <w:r>
+        <w:t>Klotski</w:t>
+      </w:r>
+      <w:proofErr w:type="spellEnd"/>
+      <w:r>
+        <w:t xml:space="preserve">, which was included in Windows3.1’s Windows Entertainment Pack </w:t>
+      </w:r>
+      <w:r>
+        <w:rPr>
+          <w:sz w:val="16"/>
+          <w:szCs w:val="16"/>
+        </w:rPr>
+        <w:t>[3]</w:t>
+      </w:r>
+      <w:r>
+        <w:t>.</w:t>
       </w:r>
     </w:p>
     <w:p>
       <w:pPr>
         <w:pStyle w:val="Listacommarcas"/>
-        <w:numPr>
-          <w:ilvl w:val="0"/>
-          <w:numId w:val="0"/>
-        </w:numPr>
-        <w:spacing w:after="5pt"/>
-        <w:ind w:firstLine="14.40pt"/>
-        <w:rPr>
-          <w:rFonts w:eastAsia="SimSun"/>
-          <w:spacing w:val="-1"/>
-          <w:sz w:val="20"/>
-          <w:szCs w:val="20"/>
-          <w:lang w:val="x-none" w:eastAsia="x-none"/>
-        </w:rPr>
-      </w:pPr>
-      <w:r>
-        <w:rPr>
-          <w:rFonts w:eastAsia="SimSun"/>
-          <w:spacing w:val="-1"/>
-          <w:sz w:val="20"/>
-          <w:szCs w:val="20"/>
-          <w:lang w:val="x-none" w:eastAsia="x-none"/>
-        </w:rPr>
-        <w:t>Descrevendo sucintamente o puzzle/solitário, a sua história (caso esteja disponível) e as suas regras utilizando imagens apropriadas construídas/adaptadas pelo grupo e texto escrito pelos elementos do grupo. Esta secção deve ser independente da resolução do solitário e facilmente compreensível por alguém sem conhecimentos de IA ou de programação.</w:t>
-      </w:r>
+      </w:pPr>
     </w:p>
     <w:p>
       <w:pPr>
-        <w:pStyle w:val="Ttulo1"/>
-        <w:rPr>
-          <w:lang w:val="en-GB"/>
-        </w:rPr>
-      </w:pPr>
-      <w:r>
-        <w:rPr>
-          <w:lang w:val="en-GB"/>
-        </w:rPr>
-        <w:t>Formulation of the Pro</w:t>
-      </w:r>
-      <w:r>
-        <w:rPr>
-          <w:lang w:val="en-GB"/>
-        </w:rPr>
-        <w:t>blem</w:t>
-      </w:r>
+        <w:pStyle w:val="Listacommarcas"/>
+      </w:pPr>
     </w:p>
     <w:p>
       <w:pPr>
-        <w:pStyle w:val="Corpodetexto"/>
-      </w:pPr>
-      <w:r>
-        <w:t>Descrevendo a formulação do problema como um problema de pesquisa, ou seja: Representação do estado, Estado(s) Inicial(</w:t>
-      </w:r>
-      <w:proofErr w:type="spellStart"/>
-      <w:r>
-        <w:t>is</w:t>
-      </w:r>
-      <w:proofErr w:type="spellEnd"/>
-      <w:r>
-        <w:t>), Teste(s) Objetivo, Operadores e respetivos Nomes, Pré-condições, Efeitos e Custo(s)). Esta formulação deve ser independente da linguagem de programação utilizada para a sua implementação.</w:t>
+        <w:pStyle w:val="Ttulo1"/>
+        <w:rPr>
+          <w:sz w:val="22"/>
+          <w:szCs w:val="22"/>
+          <w:lang w:val="en-GB"/>
+        </w:rPr>
+      </w:pPr>
+      <w:r>
+        <w:rPr>
+          <w:sz w:val="22"/>
+          <w:szCs w:val="22"/>
+          <w:lang w:val="en-GB"/>
+        </w:rPr>
+        <w:t>Formulation of the Problem</w:t>
       </w:r>
     </w:p>
     <w:p>
       <w:pPr>
-        <w:pStyle w:val="Ttulo1"/>
-      </w:pPr>
-      <w:r>
-        <w:t>Related Work</w:t>
+        <w:pStyle w:val="Corpodetexto"/>
+        <w:rPr>
+          <w:lang w:val="en-US"/>
+        </w:rPr>
+      </w:pPr>
+      <w:r>
+        <w:rPr>
+          <w:sz w:val="22"/>
+          <w:szCs w:val="22"/>
+          <w:lang w:val="en-US"/>
+        </w:rPr>
+        <w:t xml:space="preserve">State Representation: </w:t>
+      </w:r>
+      <w:r>
+        <w:rPr>
+          <w:lang w:val="en-US"/>
+        </w:rPr>
+        <w:t>A board can be represented with a 6x6 matrix whose positions range from (0, 0)</w:t>
+      </w:r>
+      <w:r>
+        <w:rPr>
+          <w:lang w:val="en-US"/>
+        </w:rPr>
+        <w:t xml:space="preserve"> on the topmost left</w:t>
+      </w:r>
+      <w:r>
+        <w:rPr>
+          <w:lang w:val="en-US"/>
+        </w:rPr>
+        <w:t xml:space="preserve"> to (5, 5)</w:t>
+      </w:r>
+      <w:r>
+        <w:rPr>
+          <w:lang w:val="en-US"/>
+        </w:rPr>
+        <w:t xml:space="preserve"> on the bottommost right</w:t>
+      </w:r>
+      <w:r>
+        <w:rPr>
+          <w:lang w:val="en-US"/>
+        </w:rPr>
+        <w:t xml:space="preserve">. Every piece can be represented with letters ranging from “A” to “Z” where every </w:t>
+      </w:r>
+      <w:r>
+        <w:rPr>
+          <w:lang w:val="en-US"/>
+        </w:rPr>
+        <w:t xml:space="preserve">piece that occupies multiple positions is represented with the same letter. </w:t>
+      </w:r>
+      <w:r>
+        <w:rPr>
+          <w:lang w:val="en-US"/>
+        </w:rPr>
+        <w:t>T</w:t>
+      </w:r>
+      <w:r>
+        <w:rPr>
+          <w:lang w:val="en-US"/>
+        </w:rPr>
+        <w:t>wo or more pieces can</w:t>
+      </w:r>
+      <w:r>
+        <w:rPr>
+          <w:lang w:val="en-US"/>
+        </w:rPr>
+        <w:t>not</w:t>
+      </w:r>
+      <w:r>
+        <w:rPr>
+          <w:lang w:val="en-US"/>
+        </w:rPr>
+        <w:t xml:space="preserve"> occupy the same </w:t>
+      </w:r>
+      <w:r>
+        <w:rPr>
+          <w:lang w:val="en-US"/>
+        </w:rPr>
+        <w:t>position</w:t>
+      </w:r>
+      <w:r>
+        <w:rPr>
+          <w:lang w:val="en-US"/>
+        </w:rPr>
+        <w:t xml:space="preserve"> and blank space is represented with a dot (“.”).</w:t>
       </w:r>
     </w:p>
     <w:p>
       <w:pPr>
         <w:pStyle w:val="Corpodetexto"/>
         <w:rPr>
-          <w:lang w:val="pt-PT"/>
-        </w:rPr>
-      </w:pPr>
-      <w:r>
-        <w:rPr>
-          <w:lang w:val="pt-PT"/>
-        </w:rPr>
-        <w:t>Descrevendo outros trabalhos semelhantes que os estudantes ten</w:t>
-      </w:r>
-      <w:r>
-        <w:rPr>
-          <w:lang w:val="pt-PT"/>
-        </w:rPr>
-        <w:t xml:space="preserve">ham encontrado na sua pesquisa e </w:t>
-      </w:r>
-      <w:r>
-        <w:rPr>
-          <w:lang w:val="pt-PT"/>
-        </w:rPr>
-        <w:t>c</w:t>
-      </w:r>
-      <w:r>
-        <w:rPr>
-          <w:lang w:val="pt-PT"/>
-        </w:rPr>
-        <w:t xml:space="preserve">ódigos fonte úteis para a realização do trabalho (devendo ser incluídas referências aos trabalhos e códigos fontes na seção de referências bibliográficas). </w:t>
+          <w:lang w:val="en-US"/>
+        </w:rPr>
+      </w:pPr>
+      <w:r>
+        <w:rPr>
+          <w:sz w:val="22"/>
+          <w:szCs w:val="22"/>
+          <w:lang w:val="en-US"/>
+        </w:rPr>
+        <w:t xml:space="preserve">Initial State: </w:t>
+      </w:r>
+      <w:r>
+        <w:rPr>
+          <w:lang w:val="en-US"/>
+        </w:rPr>
+        <w:t>A board will always start with a key piece facing a</w:t>
+      </w:r>
+      <w:r>
+        <w:rPr>
+          <w:lang w:val="en-US"/>
+        </w:rPr>
+        <w:t xml:space="preserve"> target </w:t>
+      </w:r>
+      <w:r>
+        <w:rPr>
+          <w:lang w:val="en-US"/>
+        </w:rPr>
+        <w:t xml:space="preserve">side and </w:t>
+      </w:r>
+      <w:r>
+        <w:rPr>
+          <w:lang w:val="en-US"/>
+        </w:rPr>
+        <w:t>there might be pieces obstructing its movement but, by moving the surrounding pieces, it’s always possible to achieve a target state. In the earlier levels played, the key piece is always located on the third row.</w:t>
       </w:r>
     </w:p>
     <w:p>
       <w:pPr>
-        <w:pStyle w:val="Ttulo1"/>
-        <w:rPr>
-          <w:lang w:val="pt-PT"/>
-        </w:rPr>
-      </w:pPr>
-      <w:r>
-        <w:rPr>
-          <w:lang w:val="pt-PT"/>
-        </w:rPr>
-        <w:t>Game Implementation</w:t>
+        <w:pStyle w:val="Corpodetexto"/>
+        <w:rPr>
+          <w:lang w:val="en-US"/>
+        </w:rPr>
+      </w:pPr>
+      <w:r>
+        <w:rPr>
+          <w:sz w:val="22"/>
+          <w:szCs w:val="22"/>
+          <w:lang w:val="en-US"/>
+        </w:rPr>
+        <w:t>Target State:</w:t>
+      </w:r>
+      <w:r>
+        <w:rPr>
+          <w:lang w:val="en-US"/>
+        </w:rPr>
+        <w:t xml:space="preserve"> The game ends when a key piece reaches a target side. </w:t>
+      </w:r>
+      <w:r>
+        <w:rPr>
+          <w:lang w:val="en-US"/>
+        </w:rPr>
+        <w:t>In the earlier levels played, this target side is a</w:t>
+      </w:r>
+      <w:r>
+        <w:rPr>
+          <w:lang w:val="en-US"/>
+        </w:rPr>
+        <w:t>lways the rightmost of the board and can be achieved if the key piece reaches the matrix position (2, 5) (third row, sixth column). As with most puzzles of this nature, the goal should be to finish a level within the least amount of moves possible.</w:t>
       </w:r>
     </w:p>
     <w:p>
       <w:pPr>
         <w:pStyle w:val="Corpodetexto"/>
-      </w:pPr>
-      <w:r>
-        <w:t xml:space="preserve">Descrevendo o projeto e implementação, na linguagem selecionada, do jogo incluindo a forma de representação do estado do tabuleiro, operadores (verificação do cumprimento das regras do jogo) aplicáveis com determinadas pré-condições e que têm efeitos sobre o estado do jogo e um dado custo, teste objetivo (determinação do final do jogo). Entre outras devem ser implementadas funções: ler nível de ficheiro </w:t>
-      </w:r>
-      <w:r>
-        <w:t>(lendo um dado nível/estado de um ficheiro de texto), visualizar em modo de texto/gráfico um dado estado, validar uma dada jogada/operador (tendo em conta as suas pré-condições), executar uma dada jogada/operador, num dado tabuleiro, tendo em conta os seus efeitos e gerando o respetivo estado sucessor, listar todas as jogadas/operadores disponíveis num dado tabuleiro, avaliar um dado estado (tendo em conta a sua “proximidade” à solução final), testar se um dado estado é solução (teste objetivo). Os métodos de pesquisa para cálculo das jogadas a realizar que permitam ao computador jogar sozinho e resolver os puzzles devem ser descritos na secção seguinte assim como o método geral para os chamar e resolver o puzzle (utilizando um dado método selecionado de entre os disponíveis).</w:t>
+        <w:rPr>
+          <w:sz w:val="22"/>
+          <w:szCs w:val="22"/>
+          <w:lang w:val="en-US"/>
+        </w:rPr>
+      </w:pPr>
+      <w:r>
+        <w:rPr>
+          <w:sz w:val="22"/>
+          <w:szCs w:val="22"/>
+          <w:lang w:val="en-US"/>
+        </w:rPr>
+        <w:t>Operators:</w:t>
       </w:r>
     </w:p>
     <w:p>
       <w:pPr>
-        <w:pStyle w:val="Ttulo1"/>
-        <w:rPr>
-          <w:lang w:val="pt-PT"/>
-        </w:rPr>
-      </w:pPr>
-      <w:r>
-        <w:t>Search Algorithms</w:t>
+        <w:pStyle w:val="Corpodetexto"/>
+        <w:spacing w:line="12pt" w:lineRule="auto"/>
+        <w:ind w:firstLine="0pt"/>
+        <w:rPr>
+          <w:lang w:val="en-US"/>
+        </w:rPr>
+      </w:pPr>
+      <w:r>
+        <w:rPr>
+          <w:lang w:val="en-US"/>
+        </w:rPr>
+        <w:t xml:space="preserve">P – Letter of the current </w:t>
+      </w:r>
+      <w:r>
+        <w:rPr>
+          <w:lang w:val="en-US"/>
+        </w:rPr>
+        <w:t>p</w:t>
+      </w:r>
+      <w:r>
+        <w:rPr>
+          <w:lang w:val="en-US"/>
+        </w:rPr>
+        <w:t>iece</w:t>
       </w:r>
     </w:p>
     <w:p>
       <w:pPr>
         <w:pStyle w:val="Corpodetexto"/>
-        <w:rPr>
-          <w:lang w:val="pt-PT"/>
-        </w:rPr>
-      </w:pPr>
-      <w:r>
-        <w:rPr>
-          <w:lang w:val="pt-PT"/>
-        </w:rPr>
-        <w:t xml:space="preserve">Descrevendo os vários algoritmos de pesquisa utilizados e a sua implementação de modo a calcular a próxima jogada do PC ou retornar </w:t>
-      </w:r>
-      <w:proofErr w:type="gramStart"/>
-      <w:r>
-        <w:rPr>
-          <w:lang w:val="pt-PT"/>
-        </w:rPr>
-        <w:t>a</w:t>
-      </w:r>
-      <w:proofErr w:type="gramEnd"/>
-      <w:r>
-        <w:rPr>
-          <w:lang w:val="pt-PT"/>
-        </w:rPr>
-        <w:t xml:space="preserve"> solução final (conjunto de operações para transformar o estado inicial no estado objetivo). Devem ser implementados algoritmos para cálculo da solução utilizando pesquisa em largura, pesquisa em profundidade (se aplicável), aprofundamento progressivo, custo uniforme (se aplicável), pesquisa gulosa e Algoritmo A* (</w:t>
-      </w:r>
-      <w:proofErr w:type="gramStart"/>
-      <w:r>
-        <w:rPr>
-          <w:lang w:val="pt-PT"/>
-        </w:rPr>
-        <w:t>estes último método</w:t>
-      </w:r>
-      <w:proofErr w:type="gramEnd"/>
-      <w:r>
-        <w:rPr>
-          <w:lang w:val="pt-PT"/>
-        </w:rPr>
-        <w:t xml:space="preserve"> utilizando várias heurísticas).</w:t>
+        <w:spacing w:line="12pt" w:lineRule="auto"/>
+        <w:ind w:firstLine="0pt"/>
+        <w:rPr>
+          <w:lang w:val="en-US"/>
+        </w:rPr>
+      </w:pPr>
+      <w:proofErr w:type="spellStart"/>
+      <w:r>
+        <w:rPr>
+          <w:lang w:val="en-US"/>
+        </w:rPr>
+        <w:t>xPos</w:t>
+      </w:r>
+      <w:proofErr w:type="spellEnd"/>
+      <w:r>
+        <w:rPr>
+          <w:lang w:val="en-US"/>
+        </w:rPr>
+        <w:t xml:space="preserve"> – Position of the current piece within the horizontal axis.</w:t>
       </w:r>
     </w:p>
     <w:p>
       <w:pPr>
-        <w:pStyle w:val="Ttulo1"/>
-        <w:rPr>
+        <w:pStyle w:val="Corpodetexto"/>
+        <w:spacing w:line="12pt" w:lineRule="auto"/>
+        <w:ind w:firstLine="0pt"/>
+        <w:rPr>
+          <w:lang w:val="en-US"/>
+        </w:rPr>
+      </w:pPr>
+      <w:proofErr w:type="spellStart"/>
+      <w:r>
+        <w:rPr>
+          <w:lang w:val="en-US"/>
+        </w:rPr>
+        <w:t>y</w:t>
+      </w:r>
+      <w:r>
+        <w:rPr>
+          <w:lang w:val="en-US"/>
+        </w:rPr>
+        <w:t>Po</w:t>
+      </w:r>
+      <w:r>
+        <w:rPr>
+          <w:lang w:val="en-US"/>
+        </w:rPr>
+        <w:t>s</w:t>
+      </w:r>
+      <w:proofErr w:type="spellEnd"/>
+      <w:r>
+        <w:rPr>
+          <w:lang w:val="en-US"/>
+        </w:rPr>
+        <w:t xml:space="preserve"> – Position of the current piece within the vertical axis.</w:t>
+      </w:r>
+    </w:p>
+    <w:tbl>
+      <w:tblPr>
+        <w:tblStyle w:val="TabelacomGrelha"/>
+        <w:tblW w:w="262.25pt" w:type="dxa"/>
+        <w:tblInd w:w="0.25pt" w:type="dxa"/>
+        <w:tblLayout w:type="fixed"/>
+        <w:tblLook w:firstRow="1" w:lastRow="0" w:firstColumn="1" w:lastColumn="0" w:noHBand="0" w:noVBand="1"/>
+      </w:tblPr>
+      <w:tblGrid>
+        <w:gridCol w:w="1266"/>
+        <w:gridCol w:w="1428"/>
+        <w:gridCol w:w="1701"/>
+        <w:gridCol w:w="850"/>
+      </w:tblGrid>
+      <w:tr>
+        <w:tc>
+          <w:tcPr>
+            <w:tcW w:w="63.30pt" w:type="dxa"/>
+          </w:tcPr>
+          <w:p>
+            <w:pPr>
+              <w:pStyle w:val="Corpodetexto"/>
+              <w:ind w:firstLine="0pt"/>
+              <w:jc w:val="center"/>
+              <w:rPr>
+                <w:lang w:val="en-US"/>
+              </w:rPr>
+            </w:pPr>
+            <w:r>
+              <w:rPr>
+                <w:lang w:val="en-US"/>
+              </w:rPr>
+              <w:t>Name:</w:t>
+            </w:r>
+          </w:p>
+        </w:tc>
+        <w:tc>
+          <w:tcPr>
+            <w:tcW w:w="71.40pt" w:type="dxa"/>
+          </w:tcPr>
+          <w:p>
+            <w:pPr>
+              <w:pStyle w:val="Corpodetexto"/>
+              <w:ind w:firstLine="0pt"/>
+              <w:jc w:val="center"/>
+              <w:rPr>
+                <w:lang w:val="en-US"/>
+              </w:rPr>
+            </w:pPr>
+            <w:r>
+              <w:rPr>
+                <w:lang w:val="en-US"/>
+              </w:rPr>
+              <w:t>Pre-conditions:</w:t>
+            </w:r>
+          </w:p>
+        </w:tc>
+        <w:tc>
+          <w:tcPr>
+            <w:tcW w:w="85.05pt" w:type="dxa"/>
+          </w:tcPr>
+          <w:p>
+            <w:pPr>
+              <w:pStyle w:val="Corpodetexto"/>
+              <w:ind w:firstLine="0pt"/>
+              <w:jc w:val="center"/>
+              <w:rPr>
+                <w:lang w:val="en-US"/>
+              </w:rPr>
+            </w:pPr>
+            <w:r>
+              <w:rPr>
+                <w:lang w:val="en-US"/>
+              </w:rPr>
+              <w:t>Effects:</w:t>
+            </w:r>
+          </w:p>
+        </w:tc>
+        <w:tc>
+          <w:tcPr>
+            <w:tcW w:w="42.50pt" w:type="dxa"/>
+          </w:tcPr>
+          <w:p>
+            <w:pPr>
+              <w:pStyle w:val="Corpodetexto"/>
+              <w:ind w:firstLine="0pt"/>
+              <w:jc w:val="center"/>
+              <w:rPr>
+                <w:lang w:val="en-US"/>
+              </w:rPr>
+            </w:pPr>
+            <w:r>
+              <w:rPr>
+                <w:lang w:val="en-US"/>
+              </w:rPr>
+              <w:t>Costs:</w:t>
+            </w:r>
+          </w:p>
+        </w:tc>
+      </w:tr>
+      <w:tr>
+        <w:tc>
+          <w:tcPr>
+            <w:tcW w:w="63.30pt" w:type="dxa"/>
+          </w:tcPr>
+          <w:p>
+            <w:pPr>
+              <w:pStyle w:val="Corpodetexto"/>
+              <w:ind w:firstLine="0pt"/>
+              <w:jc w:val="start"/>
+              <w:rPr>
+                <w:lang w:val="en-US"/>
+              </w:rPr>
+            </w:pPr>
+            <w:proofErr w:type="spellStart"/>
+            <w:r>
+              <w:rPr>
+                <w:lang w:val="en-US"/>
+              </w:rPr>
+              <w:t>MoveUp</w:t>
+            </w:r>
+            <w:proofErr w:type="spellEnd"/>
+          </w:p>
+        </w:tc>
+        <w:tc>
+          <w:tcPr>
+            <w:tcW w:w="71.40pt" w:type="dxa"/>
+          </w:tcPr>
+          <w:p>
+            <w:pPr>
+              <w:pStyle w:val="Corpodetexto"/>
+              <w:ind w:firstLine="0pt"/>
+              <w:jc w:val="start"/>
+              <w:rPr>
+                <w:lang w:val="en-US"/>
+              </w:rPr>
+            </w:pPr>
+            <w:proofErr w:type="spellStart"/>
+            <w:r>
+              <w:rPr>
+                <w:lang w:val="en-US"/>
+              </w:rPr>
+              <w:t>yPos</w:t>
+            </w:r>
+            <w:proofErr w:type="spellEnd"/>
+            <w:r>
+              <w:rPr>
+                <w:lang w:val="en-US"/>
+              </w:rPr>
+              <w:t xml:space="preserve"> &gt; 0;</w:t>
+            </w:r>
+          </w:p>
+          <w:p>
+            <w:pPr>
+              <w:pStyle w:val="Corpodetexto"/>
+              <w:ind w:firstLine="0pt"/>
+              <w:jc w:val="start"/>
+              <w:rPr>
+                <w:lang w:val="en-US"/>
+              </w:rPr>
+            </w:pPr>
+            <w:r>
+              <w:rPr>
+                <w:lang w:val="en-US"/>
+              </w:rPr>
+              <w:t>(</w:t>
+            </w:r>
+            <w:proofErr w:type="spellStart"/>
+            <w:r>
+              <w:rPr>
+                <w:lang w:val="en-US"/>
+              </w:rPr>
+              <w:t>xPos</w:t>
+            </w:r>
+            <w:proofErr w:type="spellEnd"/>
+            <w:r>
+              <w:rPr>
+                <w:lang w:val="en-US"/>
+              </w:rPr>
+              <w:t>, yPos-1)</w:t>
+            </w:r>
+          </w:p>
+          <w:p>
+            <w:pPr>
+              <w:pStyle w:val="Corpodetexto"/>
+              <w:ind w:firstLine="0pt"/>
+              <w:jc w:val="start"/>
+              <w:rPr>
+                <w:lang w:val="en-US"/>
+              </w:rPr>
+            </w:pPr>
+            <w:r>
+              <w:rPr>
+                <w:lang w:val="en-US"/>
+              </w:rPr>
+              <w:t xml:space="preserve">      = “.”</w:t>
+            </w:r>
+          </w:p>
+        </w:tc>
+        <w:tc>
+          <w:tcPr>
+            <w:tcW w:w="85.05pt" w:type="dxa"/>
+          </w:tcPr>
+          <w:p>
+            <w:pPr>
+              <w:pStyle w:val="Corpodetexto"/>
+              <w:ind w:firstLine="0pt"/>
+              <w:jc w:val="start"/>
+              <w:rPr>
+                <w:lang w:val="pt-PT"/>
+              </w:rPr>
+            </w:pPr>
+            <w:r>
+              <w:rPr>
+                <w:lang w:val="pt-PT"/>
+              </w:rPr>
+              <w:t>(</w:t>
+            </w:r>
+            <w:proofErr w:type="spellStart"/>
+            <w:r>
+              <w:rPr>
+                <w:lang w:val="pt-PT"/>
+              </w:rPr>
+              <w:t>xPos</w:t>
+            </w:r>
+            <w:proofErr w:type="spellEnd"/>
+            <w:r>
+              <w:rPr>
+                <w:lang w:val="pt-PT"/>
+              </w:rPr>
+              <w:t>, yPos</w:t>
+            </w:r>
+            <w:r>
+              <w:rPr>
+                <w:lang w:val="pt-PT"/>
+              </w:rPr>
+              <w:t>-</w:t>
+            </w:r>
+            <w:r>
+              <w:rPr>
+                <w:lang w:val="pt-PT"/>
+              </w:rPr>
+              <w:t>1)</w:t>
+            </w:r>
+          </w:p>
+          <w:p>
+            <w:pPr>
+              <w:pStyle w:val="Corpodetexto"/>
+              <w:ind w:firstLine="0pt"/>
+              <w:rPr>
+                <w:lang w:val="pt-PT"/>
+              </w:rPr>
+            </w:pPr>
+            <w:r>
+              <w:rPr>
+                <w:lang w:val="pt-PT"/>
+              </w:rPr>
+              <w:t xml:space="preserve">       </w:t>
+            </w:r>
+            <w:r>
+              <w:rPr>
+                <w:lang w:val="pt-PT"/>
+              </w:rPr>
+              <w:t>= P</w:t>
+            </w:r>
+            <w:r>
+              <w:rPr>
+                <w:lang w:val="pt-PT"/>
+              </w:rPr>
+              <w:t>;</w:t>
+            </w:r>
+          </w:p>
+          <w:p>
+            <w:pPr>
+              <w:pStyle w:val="Corpodetexto"/>
+              <w:ind w:firstLine="0pt"/>
+              <w:jc w:val="start"/>
+              <w:rPr>
+                <w:lang w:val="pt-PT"/>
+              </w:rPr>
+            </w:pPr>
+            <w:r>
+              <w:rPr>
+                <w:lang w:val="pt-PT"/>
+              </w:rPr>
+              <w:t>(</w:t>
+            </w:r>
+            <w:proofErr w:type="spellStart"/>
+            <w:r>
+              <w:rPr>
+                <w:lang w:val="pt-PT"/>
+              </w:rPr>
+              <w:t>xPos</w:t>
+            </w:r>
+            <w:proofErr w:type="spellEnd"/>
+            <w:r>
+              <w:rPr>
+                <w:lang w:val="pt-PT"/>
+              </w:rPr>
+              <w:t xml:space="preserve">, </w:t>
+            </w:r>
+            <w:proofErr w:type="spellStart"/>
+            <w:r>
+              <w:rPr>
+                <w:lang w:val="pt-PT"/>
+              </w:rPr>
+              <w:t>yPos</w:t>
+            </w:r>
+            <w:proofErr w:type="spellEnd"/>
+            <w:r>
+              <w:rPr>
+                <w:lang w:val="pt-PT"/>
+              </w:rPr>
+              <w:t>) = “.”</w:t>
+            </w:r>
+          </w:p>
+        </w:tc>
+        <w:tc>
+          <w:tcPr>
+            <w:tcW w:w="42.50pt" w:type="dxa"/>
+          </w:tcPr>
+          <w:p>
+            <w:pPr>
+              <w:pStyle w:val="Corpodetexto"/>
+              <w:ind w:firstLine="0pt"/>
+              <w:jc w:val="center"/>
+              <w:rPr>
+                <w:lang w:val="en-US"/>
+              </w:rPr>
+            </w:pPr>
+            <w:r>
+              <w:rPr>
+                <w:lang w:val="en-US"/>
+              </w:rPr>
+              <w:t>1</w:t>
+            </w:r>
+          </w:p>
+        </w:tc>
+      </w:tr>
+      <w:tr>
+        <w:tc>
+          <w:tcPr>
+            <w:tcW w:w="63.30pt" w:type="dxa"/>
+          </w:tcPr>
+          <w:p>
+            <w:pPr>
+              <w:pStyle w:val="Corpodetexto"/>
+              <w:ind w:firstLine="0pt"/>
+              <w:jc w:val="start"/>
+              <w:rPr>
+                <w:lang w:val="en-US"/>
+              </w:rPr>
+            </w:pPr>
+            <w:proofErr w:type="spellStart"/>
+            <w:r>
+              <w:rPr>
+                <w:lang w:val="en-US"/>
+              </w:rPr>
+              <w:t>MoveDown</w:t>
+            </w:r>
+            <w:proofErr w:type="spellEnd"/>
+          </w:p>
+        </w:tc>
+        <w:tc>
+          <w:tcPr>
+            <w:tcW w:w="71.40pt" w:type="dxa"/>
+          </w:tcPr>
+          <w:p>
+            <w:pPr>
+              <w:pStyle w:val="Corpodetexto"/>
+              <w:ind w:firstLine="0pt"/>
+              <w:jc w:val="start"/>
+              <w:rPr>
+                <w:lang w:val="en-US"/>
+              </w:rPr>
+            </w:pPr>
+            <w:proofErr w:type="spellStart"/>
+            <w:r>
+              <w:rPr>
+                <w:lang w:val="en-US"/>
+              </w:rPr>
+              <w:t>yPos</w:t>
+            </w:r>
+            <w:proofErr w:type="spellEnd"/>
+            <w:r>
+              <w:rPr>
+                <w:lang w:val="en-US"/>
+              </w:rPr>
+              <w:t xml:space="preserve"> &lt; 5;</w:t>
+            </w:r>
+          </w:p>
+          <w:p>
+            <w:pPr>
+              <w:pStyle w:val="Corpodetexto"/>
+              <w:ind w:firstLine="0pt"/>
+              <w:jc w:val="start"/>
+              <w:rPr>
+                <w:lang w:val="en-US"/>
+              </w:rPr>
+            </w:pPr>
+            <w:r>
+              <w:rPr>
+                <w:lang w:val="en-US"/>
+              </w:rPr>
+              <w:t>(</w:t>
+            </w:r>
+            <w:proofErr w:type="spellStart"/>
+            <w:r>
+              <w:rPr>
+                <w:lang w:val="en-US"/>
+              </w:rPr>
+              <w:t>xPos</w:t>
+            </w:r>
+            <w:proofErr w:type="spellEnd"/>
+            <w:r>
+              <w:rPr>
+                <w:lang w:val="en-US"/>
+              </w:rPr>
+              <w:t>, yPos+1)</w:t>
+            </w:r>
+          </w:p>
+          <w:p>
+            <w:pPr>
+              <w:pStyle w:val="Corpodetexto"/>
+              <w:ind w:firstLine="0pt"/>
+              <w:jc w:val="start"/>
+              <w:rPr>
+                <w:lang w:val="en-US"/>
+              </w:rPr>
+            </w:pPr>
+            <w:r>
+              <w:rPr>
+                <w:lang w:val="en-US"/>
+              </w:rPr>
+              <w:t xml:space="preserve">      = “.”</w:t>
+            </w:r>
+          </w:p>
+        </w:tc>
+        <w:tc>
+          <w:tcPr>
+            <w:tcW w:w="85.05pt" w:type="dxa"/>
+          </w:tcPr>
+          <w:p>
+            <w:pPr>
+              <w:pStyle w:val="Corpodetexto"/>
+              <w:ind w:firstLine="0pt"/>
+              <w:jc w:val="start"/>
+              <w:rPr>
+                <w:lang w:val="pt-PT"/>
+              </w:rPr>
+            </w:pPr>
+            <w:r>
+              <w:rPr>
+                <w:lang w:val="pt-PT"/>
+              </w:rPr>
+              <w:t>(</w:t>
+            </w:r>
+            <w:proofErr w:type="spellStart"/>
+            <w:r>
+              <w:rPr>
+                <w:lang w:val="pt-PT"/>
+              </w:rPr>
+              <w:t>xPos</w:t>
+            </w:r>
+            <w:proofErr w:type="spellEnd"/>
+            <w:r>
+              <w:rPr>
+                <w:lang w:val="pt-PT"/>
+              </w:rPr>
+              <w:t>, yPos</w:t>
+            </w:r>
+            <w:r>
+              <w:rPr>
+                <w:lang w:val="pt-PT"/>
+              </w:rPr>
+              <w:t>+</w:t>
+            </w:r>
+            <w:r>
+              <w:rPr>
+                <w:lang w:val="pt-PT"/>
+              </w:rPr>
+              <w:t>1)</w:t>
+            </w:r>
+          </w:p>
+          <w:p>
+            <w:pPr>
+              <w:pStyle w:val="Corpodetexto"/>
+              <w:ind w:firstLine="0pt"/>
+              <w:jc w:val="start"/>
+              <w:rPr>
+                <w:lang w:val="pt-PT"/>
+              </w:rPr>
+            </w:pPr>
+            <w:r>
+              <w:rPr>
+                <w:lang w:val="pt-PT"/>
+              </w:rPr>
+              <w:t xml:space="preserve">      </w:t>
+            </w:r>
+            <w:r>
+              <w:rPr>
+                <w:lang w:val="pt-PT"/>
+              </w:rPr>
+              <w:t>= P</w:t>
+            </w:r>
+            <w:r>
+              <w:rPr>
+                <w:lang w:val="pt-PT"/>
+              </w:rPr>
+              <w:t>;</w:t>
+            </w:r>
+          </w:p>
+          <w:p>
+            <w:pPr>
+              <w:pStyle w:val="Corpodetexto"/>
+              <w:ind w:firstLine="0pt"/>
+              <w:jc w:val="start"/>
+              <w:rPr>
+                <w:lang w:val="pt-PT"/>
+              </w:rPr>
+            </w:pPr>
+            <w:r>
+              <w:rPr>
+                <w:lang w:val="pt-PT"/>
+              </w:rPr>
+              <w:t>(</w:t>
+            </w:r>
+            <w:proofErr w:type="spellStart"/>
+            <w:r>
+              <w:rPr>
+                <w:lang w:val="pt-PT"/>
+              </w:rPr>
+              <w:t>xPos</w:t>
+            </w:r>
+            <w:proofErr w:type="spellEnd"/>
+            <w:r>
+              <w:rPr>
+                <w:lang w:val="pt-PT"/>
+              </w:rPr>
+              <w:t xml:space="preserve">, </w:t>
+            </w:r>
+            <w:proofErr w:type="spellStart"/>
+            <w:r>
+              <w:rPr>
+                <w:lang w:val="pt-PT"/>
+              </w:rPr>
+              <w:t>yPos</w:t>
+            </w:r>
+            <w:proofErr w:type="spellEnd"/>
+            <w:r>
+              <w:rPr>
+                <w:lang w:val="pt-PT"/>
+              </w:rPr>
+              <w:t>) = “.”</w:t>
+            </w:r>
+          </w:p>
+        </w:tc>
+        <w:tc>
+          <w:tcPr>
+            <w:tcW w:w="42.50pt" w:type="dxa"/>
+          </w:tcPr>
+          <w:p>
+            <w:pPr>
+              <w:pStyle w:val="Corpodetexto"/>
+              <w:ind w:firstLine="0pt"/>
+              <w:jc w:val="center"/>
+              <w:rPr>
+                <w:lang w:val="pt-PT"/>
+              </w:rPr>
+            </w:pPr>
+            <w:r>
+              <w:rPr>
+                <w:lang w:val="pt-PT"/>
+              </w:rPr>
+              <w:t>1</w:t>
+            </w:r>
+          </w:p>
+        </w:tc>
+      </w:tr>
+      <w:tr>
+        <w:tc>
+          <w:tcPr>
+            <w:tcW w:w="63.30pt" w:type="dxa"/>
+          </w:tcPr>
+          <w:p>
+            <w:pPr>
+              <w:pStyle w:val="Corpodetexto"/>
+              <w:ind w:firstLine="0pt"/>
+              <w:jc w:val="start"/>
+              <w:rPr>
+                <w:lang w:val="en-US"/>
+              </w:rPr>
+            </w:pPr>
+            <w:proofErr w:type="spellStart"/>
+            <w:r>
+              <w:rPr>
+                <w:lang w:val="en-US"/>
+              </w:rPr>
+              <w:t>MoveLeft</w:t>
+            </w:r>
+            <w:proofErr w:type="spellEnd"/>
+          </w:p>
+        </w:tc>
+        <w:tc>
+          <w:tcPr>
+            <w:tcW w:w="71.40pt" w:type="dxa"/>
+          </w:tcPr>
+          <w:p>
+            <w:pPr>
+              <w:pStyle w:val="Corpodetexto"/>
+              <w:ind w:firstLine="0pt"/>
+              <w:jc w:val="start"/>
+              <w:rPr>
+                <w:lang w:val="en-US"/>
+              </w:rPr>
+            </w:pPr>
+            <w:proofErr w:type="spellStart"/>
+            <w:r>
+              <w:rPr>
+                <w:lang w:val="en-US"/>
+              </w:rPr>
+              <w:t>xPos</w:t>
+            </w:r>
+            <w:proofErr w:type="spellEnd"/>
+            <w:r>
+              <w:rPr>
+                <w:lang w:val="en-US"/>
+              </w:rPr>
+              <w:t xml:space="preserve"> &gt; 0;</w:t>
+            </w:r>
+          </w:p>
+          <w:p>
+            <w:pPr>
+              <w:pStyle w:val="Corpodetexto"/>
+              <w:ind w:firstLine="0pt"/>
+              <w:jc w:val="start"/>
+              <w:rPr>
+                <w:lang w:val="en-US"/>
+              </w:rPr>
+            </w:pPr>
+            <w:r>
+              <w:rPr>
+                <w:lang w:val="en-US"/>
+              </w:rPr>
+              <w:t xml:space="preserve">(xPos-1, </w:t>
+            </w:r>
+            <w:proofErr w:type="spellStart"/>
+            <w:r>
+              <w:rPr>
+                <w:lang w:val="en-US"/>
+              </w:rPr>
+              <w:t>yPos</w:t>
+            </w:r>
+            <w:proofErr w:type="spellEnd"/>
+            <w:r>
+              <w:rPr>
+                <w:lang w:val="en-US"/>
+              </w:rPr>
+              <w:t>)</w:t>
+            </w:r>
+          </w:p>
+          <w:p>
+            <w:pPr>
+              <w:pStyle w:val="Corpodetexto"/>
+              <w:ind w:firstLine="0pt"/>
+              <w:jc w:val="start"/>
+              <w:rPr>
+                <w:lang w:val="en-US"/>
+              </w:rPr>
+            </w:pPr>
+            <w:r>
+              <w:rPr>
+                <w:lang w:val="en-US"/>
+              </w:rPr>
+              <w:t xml:space="preserve">      = “.”</w:t>
+            </w:r>
+          </w:p>
+        </w:tc>
+        <w:tc>
+          <w:tcPr>
+            <w:tcW w:w="85.05pt" w:type="dxa"/>
+          </w:tcPr>
+          <w:p>
+            <w:pPr>
+              <w:pStyle w:val="Corpodetexto"/>
+              <w:ind w:firstLine="0pt"/>
+              <w:jc w:val="start"/>
+              <w:rPr>
+                <w:lang w:val="pt-PT"/>
+              </w:rPr>
+            </w:pPr>
+            <w:r>
+              <w:rPr>
+                <w:lang w:val="pt-PT"/>
+              </w:rPr>
+              <w:t>(xPos</w:t>
+            </w:r>
+            <w:r>
+              <w:rPr>
+                <w:lang w:val="pt-PT"/>
+              </w:rPr>
+              <w:t>-1</w:t>
+            </w:r>
+            <w:r>
+              <w:rPr>
+                <w:lang w:val="pt-PT"/>
+              </w:rPr>
+              <w:t xml:space="preserve">, </w:t>
+            </w:r>
+            <w:proofErr w:type="spellStart"/>
+            <w:r>
+              <w:rPr>
+                <w:lang w:val="pt-PT"/>
+              </w:rPr>
+              <w:t>yPos</w:t>
+            </w:r>
+            <w:proofErr w:type="spellEnd"/>
+            <w:r>
+              <w:rPr>
+                <w:lang w:val="pt-PT"/>
+              </w:rPr>
+              <w:t>)</w:t>
+            </w:r>
+          </w:p>
+          <w:p>
+            <w:pPr>
+              <w:pStyle w:val="Corpodetexto"/>
+              <w:ind w:firstLine="0pt"/>
+              <w:jc w:val="start"/>
+              <w:rPr>
+                <w:lang w:val="pt-PT"/>
+              </w:rPr>
+            </w:pPr>
+            <w:r>
+              <w:rPr>
+                <w:lang w:val="pt-PT"/>
+              </w:rPr>
+              <w:t xml:space="preserve">       </w:t>
+            </w:r>
+            <w:r>
+              <w:rPr>
+                <w:lang w:val="pt-PT"/>
+              </w:rPr>
+              <w:t>= P</w:t>
+            </w:r>
+            <w:r>
+              <w:rPr>
+                <w:lang w:val="pt-PT"/>
+              </w:rPr>
+              <w:t>;</w:t>
+            </w:r>
+          </w:p>
+          <w:p>
+            <w:pPr>
+              <w:pStyle w:val="Corpodetexto"/>
+              <w:ind w:firstLine="0pt"/>
+              <w:jc w:val="start"/>
+              <w:rPr>
+                <w:lang w:val="pt-PT"/>
+              </w:rPr>
+            </w:pPr>
+            <w:r>
+              <w:rPr>
+                <w:lang w:val="pt-PT"/>
+              </w:rPr>
+              <w:t>(</w:t>
+            </w:r>
+            <w:proofErr w:type="spellStart"/>
+            <w:r>
+              <w:rPr>
+                <w:lang w:val="pt-PT"/>
+              </w:rPr>
+              <w:t>xPos</w:t>
+            </w:r>
+            <w:proofErr w:type="spellEnd"/>
+            <w:r>
+              <w:rPr>
+                <w:lang w:val="pt-PT"/>
+              </w:rPr>
+              <w:t xml:space="preserve">, </w:t>
+            </w:r>
+            <w:proofErr w:type="spellStart"/>
+            <w:r>
+              <w:rPr>
+                <w:lang w:val="pt-PT"/>
+              </w:rPr>
+              <w:t>yPos</w:t>
+            </w:r>
+            <w:proofErr w:type="spellEnd"/>
+            <w:r>
+              <w:rPr>
+                <w:lang w:val="pt-PT"/>
+              </w:rPr>
+              <w:t>) = “.”</w:t>
+            </w:r>
+          </w:p>
+        </w:tc>
+        <w:tc>
+          <w:tcPr>
+            <w:tcW w:w="42.50pt" w:type="dxa"/>
+          </w:tcPr>
+          <w:p>
+            <w:pPr>
+              <w:pStyle w:val="Corpodetexto"/>
+              <w:ind w:firstLine="0pt"/>
+              <w:jc w:val="center"/>
+              <w:rPr>
+                <w:lang w:val="pt-PT"/>
+              </w:rPr>
+            </w:pPr>
+            <w:r>
+              <w:rPr>
+                <w:lang w:val="pt-PT"/>
+              </w:rPr>
+              <w:t>1</w:t>
+            </w:r>
+          </w:p>
+        </w:tc>
+      </w:tr>
+      <w:tr>
+        <w:trPr>
+          <w:trHeight w:val="60"/>
+        </w:trPr>
+        <w:tc>
+          <w:tcPr>
+            <w:tcW w:w="63.30pt" w:type="dxa"/>
+          </w:tcPr>
+          <w:p>
+            <w:pPr>
+              <w:pStyle w:val="Corpodetexto"/>
+              <w:ind w:firstLine="0pt"/>
+              <w:jc w:val="start"/>
+              <w:rPr>
+                <w:lang w:val="en-US"/>
+              </w:rPr>
+            </w:pPr>
+            <w:proofErr w:type="spellStart"/>
+            <w:r>
+              <w:rPr>
+                <w:lang w:val="en-US"/>
+              </w:rPr>
+              <w:t>MoveRight</w:t>
+            </w:r>
+            <w:proofErr w:type="spellEnd"/>
+          </w:p>
+        </w:tc>
+        <w:tc>
+          <w:tcPr>
+            <w:tcW w:w="71.40pt" w:type="dxa"/>
+          </w:tcPr>
+          <w:p>
+            <w:pPr>
+              <w:pStyle w:val="Corpodetexto"/>
+              <w:ind w:firstLine="0pt"/>
+              <w:jc w:val="start"/>
+              <w:rPr>
+                <w:lang w:val="en-US"/>
+              </w:rPr>
+            </w:pPr>
+            <w:proofErr w:type="spellStart"/>
+            <w:r>
+              <w:rPr>
+                <w:lang w:val="en-US"/>
+              </w:rPr>
+              <w:t>yPos</w:t>
+            </w:r>
+            <w:proofErr w:type="spellEnd"/>
+            <w:r>
+              <w:rPr>
+                <w:lang w:val="en-US"/>
+              </w:rPr>
+              <w:t xml:space="preserve"> &lt; 5;</w:t>
+            </w:r>
+          </w:p>
+          <w:p>
+            <w:pPr>
+              <w:pStyle w:val="Corpodetexto"/>
+              <w:ind w:firstLine="0pt"/>
+              <w:jc w:val="start"/>
+              <w:rPr>
+                <w:lang w:val="en-US"/>
+              </w:rPr>
+            </w:pPr>
+            <w:r>
+              <w:rPr>
+                <w:lang w:val="en-US"/>
+              </w:rPr>
+              <w:t xml:space="preserve">(xPos+1, </w:t>
+            </w:r>
+            <w:proofErr w:type="spellStart"/>
+            <w:r>
+              <w:rPr>
+                <w:lang w:val="en-US"/>
+              </w:rPr>
+              <w:t>yPos</w:t>
+            </w:r>
+            <w:proofErr w:type="spellEnd"/>
+            <w:r>
+              <w:rPr>
+                <w:lang w:val="en-US"/>
+              </w:rPr>
+              <w:t>)</w:t>
+            </w:r>
+          </w:p>
+          <w:p>
+            <w:pPr>
+              <w:pStyle w:val="Corpodetexto"/>
+              <w:ind w:firstLine="0pt"/>
+              <w:jc w:val="start"/>
+              <w:rPr>
+                <w:lang w:val="en-US"/>
+              </w:rPr>
+            </w:pPr>
+            <w:r>
+              <w:rPr>
+                <w:lang w:val="en-US"/>
+              </w:rPr>
+              <w:t xml:space="preserve">      = “.”</w:t>
+            </w:r>
+          </w:p>
+        </w:tc>
+        <w:tc>
+          <w:tcPr>
+            <w:tcW w:w="85.05pt" w:type="dxa"/>
+          </w:tcPr>
+          <w:p>
+            <w:pPr>
+              <w:pStyle w:val="Corpodetexto"/>
+              <w:ind w:firstLine="0pt"/>
+              <w:jc w:val="start"/>
+              <w:rPr>
+                <w:lang w:val="pt-PT"/>
+              </w:rPr>
+            </w:pPr>
+            <w:r>
+              <w:rPr>
+                <w:lang w:val="pt-PT"/>
+              </w:rPr>
+              <w:t>(xPos</w:t>
+            </w:r>
+            <w:r>
+              <w:rPr>
+                <w:lang w:val="pt-PT"/>
+              </w:rPr>
+              <w:t>+1</w:t>
+            </w:r>
+            <w:r>
+              <w:rPr>
+                <w:lang w:val="pt-PT"/>
+              </w:rPr>
+              <w:t xml:space="preserve">, </w:t>
+            </w:r>
+            <w:proofErr w:type="spellStart"/>
+            <w:r>
+              <w:rPr>
+                <w:lang w:val="pt-PT"/>
+              </w:rPr>
+              <w:t>yPos</w:t>
+            </w:r>
+            <w:proofErr w:type="spellEnd"/>
+            <w:r>
+              <w:rPr>
+                <w:lang w:val="pt-PT"/>
+              </w:rPr>
+              <w:t>)</w:t>
+            </w:r>
+          </w:p>
+          <w:p>
+            <w:pPr>
+              <w:pStyle w:val="Corpodetexto"/>
+              <w:ind w:firstLine="0pt"/>
+              <w:jc w:val="start"/>
+              <w:rPr>
+                <w:lang w:val="pt-PT"/>
+              </w:rPr>
+            </w:pPr>
+            <w:r>
+              <w:rPr>
+                <w:lang w:val="pt-PT"/>
+              </w:rPr>
+              <w:t xml:space="preserve">       </w:t>
+            </w:r>
+            <w:r>
+              <w:rPr>
+                <w:lang w:val="pt-PT"/>
+              </w:rPr>
+              <w:t>= P</w:t>
+            </w:r>
+            <w:r>
+              <w:rPr>
+                <w:lang w:val="pt-PT"/>
+              </w:rPr>
+              <w:t>;</w:t>
+            </w:r>
+          </w:p>
+          <w:p>
+            <w:pPr>
+              <w:pStyle w:val="Corpodetexto"/>
+              <w:ind w:firstLine="0pt"/>
+              <w:jc w:val="start"/>
+              <w:rPr>
+                <w:lang w:val="pt-PT"/>
+              </w:rPr>
+            </w:pPr>
+            <w:r>
+              <w:rPr>
+                <w:lang w:val="pt-PT"/>
+              </w:rPr>
+              <w:t>(</w:t>
+            </w:r>
+            <w:proofErr w:type="spellStart"/>
+            <w:r>
+              <w:rPr>
+                <w:lang w:val="pt-PT"/>
+              </w:rPr>
+              <w:t>xPos</w:t>
+            </w:r>
+            <w:proofErr w:type="spellEnd"/>
+            <w:r>
+              <w:rPr>
+                <w:lang w:val="pt-PT"/>
+              </w:rPr>
+              <w:t xml:space="preserve">, </w:t>
+            </w:r>
+            <w:proofErr w:type="spellStart"/>
+            <w:r>
+              <w:rPr>
+                <w:lang w:val="pt-PT"/>
+              </w:rPr>
+              <w:t>yPos</w:t>
+            </w:r>
+            <w:proofErr w:type="spellEnd"/>
+            <w:r>
+              <w:rPr>
+                <w:lang w:val="pt-PT"/>
+              </w:rPr>
+              <w:t>) = “.”</w:t>
+            </w:r>
+          </w:p>
+        </w:tc>
+        <w:tc>
+          <w:tcPr>
+            <w:tcW w:w="42.50pt" w:type="dxa"/>
+          </w:tcPr>
+          <w:p>
+            <w:pPr>
+              <w:pStyle w:val="Corpodetexto"/>
+              <w:ind w:firstLine="0pt"/>
+              <w:jc w:val="center"/>
+              <w:rPr>
+                <w:lang w:val="pt-PT"/>
+              </w:rPr>
+            </w:pPr>
+            <w:r>
+              <w:rPr>
+                <w:lang w:val="pt-PT"/>
+              </w:rPr>
+              <w:t>1</w:t>
+            </w:r>
+          </w:p>
+        </w:tc>
+      </w:tr>
+    </w:tbl>
+    <w:p>
+      <w:pPr>
+        <w:pStyle w:val="Corpodetexto"/>
+        <w:rPr>
+          <w:sz w:val="22"/>
+          <w:szCs w:val="22"/>
           <w:lang w:val="pt-PT"/>
         </w:rPr>
       </w:pPr>
-      <w:r>
-        <w:t>Experiments and Results</w:t>
-      </w:r>
     </w:p>
     <w:p>
       <w:pPr>
-        <w:pStyle w:val="Corpodetexto"/>
-        <w:rPr>
-          <w:lang w:val="pt-PT"/>
-        </w:rPr>
-      </w:pPr>
-      <w:r>
-        <w:rPr>
-          <w:lang w:val="pt-PT"/>
-        </w:rPr>
-        <w:t>Descrevendo as experiências realizadas com os vários algoritmos para resolver diversos puzzles e os resultados obtidos a nível de tempo e custo da solução obtida em cada nível, por cada um dos métodos experimentados. Devem ser incluídas tabelas comparativas dos resultados obtidos na aplicação dos vários métodos aos vários puzzles (níveis do jogo) e discutidos os resultados.</w:t>
+        <w:pStyle w:val="Ttulo1"/>
+        <w:rPr>
+          <w:sz w:val="22"/>
+          <w:szCs w:val="22"/>
+        </w:rPr>
+      </w:pPr>
+      <w:r>
+        <w:rPr>
+          <w:sz w:val="22"/>
+          <w:szCs w:val="22"/>
+        </w:rPr>
+        <w:t>Related Work</w:t>
       </w:r>
     </w:p>
     <w:p>
       <w:pPr>
-        <w:pStyle w:val="Ttulo1"/>
-        <w:rPr>
-          <w:lang w:val="pt-PT"/>
-        </w:rPr>
-      </w:pPr>
-      <w:r>
-        <w:rPr>
-          <w:lang w:val="pt-PT"/>
-        </w:rPr>
-        <w:t>Conclusions and Development Prespectives</w:t>
+        <w:pStyle w:val="Corpodetexto"/>
+        <w:rPr>
+          <w:lang w:val="en-US"/>
+        </w:rPr>
+      </w:pPr>
+      <w:r>
+        <w:rPr>
+          <w:lang w:val="en-US"/>
+        </w:rPr>
+        <w:t xml:space="preserve">During our research there were several projects that we found which will likely assist us </w:t>
+      </w:r>
+      <w:proofErr w:type="spellStart"/>
+      <w:r>
+        <w:rPr>
+          <w:shd w:val="clear" w:color="auto" w:fill="FFFFFF"/>
+        </w:rPr>
+        <w:t>throughout</w:t>
+      </w:r>
+      <w:proofErr w:type="spellEnd"/>
+      <w:r>
+        <w:rPr>
+          <w:shd w:val="clear" w:color="auto" w:fill="FFFFFF"/>
+        </w:rPr>
+        <w:t xml:space="preserve"> </w:t>
+      </w:r>
+      <w:proofErr w:type="spellStart"/>
+      <w:r>
+        <w:rPr>
+          <w:shd w:val="clear" w:color="auto" w:fill="FFFFFF"/>
+        </w:rPr>
+        <w:t>the</w:t>
+      </w:r>
+      <w:proofErr w:type="spellEnd"/>
+      <w:r>
+        <w:rPr>
+          <w:shd w:val="clear" w:color="auto" w:fill="FFFFFF"/>
+        </w:rPr>
+        <w:t xml:space="preserve"> </w:t>
+      </w:r>
+      <w:proofErr w:type="spellStart"/>
+      <w:r>
+        <w:rPr>
+          <w:shd w:val="clear" w:color="auto" w:fill="FFFFFF"/>
+        </w:rPr>
+        <w:t>course</w:t>
+      </w:r>
+      <w:proofErr w:type="spellEnd"/>
+      <w:r>
+        <w:rPr>
+          <w:shd w:val="clear" w:color="auto" w:fill="FFFFFF"/>
+          <w:lang w:val="en-US"/>
+        </w:rPr>
+        <w:t xml:space="preserve"> of the development of the project. The first example details the development of a solver of the Unblock Me game </w:t>
+      </w:r>
+      <w:r>
+        <w:rPr>
+          <w:sz w:val="16"/>
+          <w:szCs w:val="16"/>
+          <w:shd w:val="clear" w:color="auto" w:fill="FFFFFF"/>
+          <w:lang w:val="en-US"/>
+        </w:rPr>
+        <w:t>[4]</w:t>
+      </w:r>
+      <w:r>
+        <w:rPr>
+          <w:shd w:val="clear" w:color="auto" w:fill="FFFFFF"/>
+          <w:lang w:val="en-US"/>
+        </w:rPr>
+        <w:t>. It uses a</w:t>
+      </w:r>
+      <w:r>
+        <w:rPr>
+          <w:lang w:val="en-US"/>
+        </w:rPr>
+        <w:t xml:space="preserve"> Breadth First algorithm and it is implemented in C++ </w:t>
+      </w:r>
+      <w:r>
+        <w:rPr>
+          <w:sz w:val="16"/>
+          <w:szCs w:val="16"/>
+          <w:lang w:val="en-US"/>
+        </w:rPr>
+        <w:t>[5]</w:t>
+      </w:r>
+      <w:r>
+        <w:rPr>
+          <w:lang w:val="en-US"/>
+        </w:rPr>
+        <w:t xml:space="preserve">. The second project is also an implementation of this game, but with a couple differences. It is developed using the Python language and the algorithm implemented is the A* </w:t>
+      </w:r>
+      <w:r>
+        <w:rPr>
+          <w:sz w:val="16"/>
+          <w:szCs w:val="16"/>
+          <w:lang w:val="en-US"/>
+        </w:rPr>
+        <w:t>[6</w:t>
+      </w:r>
+      <w:r>
+        <w:rPr>
+          <w:sz w:val="16"/>
+          <w:szCs w:val="16"/>
+          <w:lang w:val="en-US"/>
+        </w:rPr>
+        <w:t>]</w:t>
+      </w:r>
+      <w:r>
+        <w:rPr>
+          <w:lang w:val="en-US"/>
+        </w:rPr>
+        <w:t>.</w:t>
       </w:r>
     </w:p>
     <w:p>
       <w:pPr>
-        <w:pStyle w:val="Corpodetexto"/>
-        <w:rPr>
+        <w:pStyle w:val="Ttulo1"/>
+        <w:rPr>
+          <w:sz w:val="22"/>
+          <w:szCs w:val="22"/>
           <w:lang w:val="pt-PT"/>
         </w:rPr>
       </w:pPr>
       <w:r>
         <w:rPr>
+          <w:sz w:val="22"/>
+          <w:szCs w:val="22"/>
           <w:lang w:val="pt-PT"/>
         </w:rPr>
-        <w:t>Sumário do trabalho</w:t>
-      </w:r>
-      <w:r>
-        <w:rPr>
-          <w:lang w:val="pt-PT"/>
-        </w:rPr>
-        <w:t xml:space="preserve"> realizado</w:t>
-      </w:r>
-      <w:r>
-        <w:rPr>
-          <w:lang w:val="pt-PT"/>
-        </w:rPr>
-        <w:t xml:space="preserve"> e conclusões que retira deste projeto. Análise crítica dos resultados obtidos em comparação com os resultados teóricos que seriam esperados. Trabalho futuro, ou seja, formas de melhorar o trabalho desenvolvido.</w:t>
+        <w:lastRenderedPageBreak/>
+        <w:t>Conclusions and Development Prespectives</w:t>
       </w:r>
     </w:p>
     <w:p>
       <w:pPr>
-        <w:pStyle w:val="Ttulo5"/>
-      </w:pPr>
-      <w:r>
-        <w:t>References</w:t>
+        <w:pStyle w:val="Corpodetexto"/>
+        <w:rPr>
+          <w:lang w:val="en-US"/>
+        </w:rPr>
+      </w:pPr>
+      <w:r>
+        <w:rPr>
+          <w:lang w:val="en-US"/>
+        </w:rPr>
+        <w:t>To summarize, we believe that this initial formulation of the project, allied to the aid of the logic used behind the related projects that were found, will immensely help us in the development of the project, as it has given us the ability to build a solid idea on how we can structure this game and all its different intricacies.</w:t>
       </w:r>
     </w:p>
     <w:p>
       <w:pPr>
-        <w:pStyle w:val="references"/>
-        <w:ind w:start="17.70pt" w:hanging="17.70pt"/>
-      </w:pPr>
-      <w:r>
-        <w:t xml:space="preserve">G. Eason, B. Noble, and I. N. Sneddon, “On certain integrals of Lipschitz-Hankel type involving products of Bessel functions,” Phil. Trans. Roy. Soc. London, vol. A247, pp. 529–551, April 1955. </w:t>
+        <w:pStyle w:val="Ttulo1"/>
+        <w:rPr>
+          <w:lang w:val="pt-PT"/>
+        </w:rPr>
+      </w:pPr>
+      <w:r>
+        <w:t>Search Algorithms</w:t>
+      </w:r>
+    </w:p>
+    <w:p>
+      <w:pPr>
+        <w:pStyle w:val="Corpodetexto"/>
+        <w:rPr>
+          <w:lang w:val="pt-PT"/>
+        </w:rPr>
+      </w:pPr>
+      <w:r>
+        <w:rPr>
+          <w:lang w:val="pt-PT"/>
+        </w:rPr>
+        <w:t xml:space="preserve">Descrevendo os vários algoritmos de pesquisa utilizados e a sua implementação de modo a calcular a próxima jogada do PC ou retornar </w:t>
+      </w:r>
+      <w:proofErr w:type="gramStart"/>
+      <w:r>
+        <w:rPr>
+          <w:lang w:val="pt-PT"/>
+        </w:rPr>
+        <w:t>a</w:t>
+      </w:r>
+      <w:proofErr w:type="gramEnd"/>
+      <w:r>
+        <w:rPr>
+          <w:lang w:val="pt-PT"/>
+        </w:rPr>
+        <w:t xml:space="preserve"> solução final (conjunto de operações para transformar o estado inicial no estado objetivo). Devem ser implementados algoritmos para cálculo da solução utilizando pesquisa em largura, pesquisa em profundidade (se aplicável), aprofundamento progressivo, custo uniforme (se aplicável), pesquisa gulosa e Algoritmo A* (</w:t>
+      </w:r>
+      <w:proofErr w:type="gramStart"/>
+      <w:r>
+        <w:rPr>
+          <w:lang w:val="pt-PT"/>
+        </w:rPr>
+        <w:t>estes último método</w:t>
+      </w:r>
+      <w:proofErr w:type="gramEnd"/>
+      <w:r>
+        <w:rPr>
+          <w:lang w:val="pt-PT"/>
+        </w:rPr>
+        <w:t xml:space="preserve"> utilizando várias heurísticas).</w:t>
+      </w:r>
+    </w:p>
+    <w:p>
+      <w:pPr>
+        <w:pStyle w:val="Ttulo1"/>
+        <w:rPr>
+          <w:lang w:val="pt-PT"/>
+        </w:rPr>
+      </w:pPr>
+      <w:r>
+        <w:t>Experiments and Results</w:t>
+      </w:r>
+    </w:p>
+    <w:p>
+      <w:pPr>
+        <w:pStyle w:val="Corpodetexto"/>
+        <w:rPr>
+          <w:lang w:val="pt-PT"/>
+        </w:rPr>
+      </w:pPr>
+      <w:r>
+        <w:rPr>
+          <w:lang w:val="pt-PT"/>
+        </w:rPr>
+        <w:t xml:space="preserve">Descrevendo as experiências realizadas com os vários algoritmos para resolver diversos puzzles e os resultados </w:t>
+      </w:r>
+      <w:r>
+        <w:rPr>
+          <w:lang w:val="pt-PT"/>
+        </w:rPr>
+        <w:t>obtidos a nível de tempo e custo da solução obtida em cada nível, por cada um dos métodos experimentados. Devem ser incluídas tabelas comparativas dos resultados obtidos na aplicação dos vários métodos aos vários puzzles (níveis do jogo) e discutidos os resultados.</w:t>
+      </w:r>
+    </w:p>
+    <w:p>
+      <w:pPr>
+        <w:pStyle w:val="Ttulo1"/>
+        <w:rPr>
+          <w:lang w:val="pt-PT"/>
+        </w:rPr>
+      </w:pPr>
+      <w:r>
+        <w:rPr>
+          <w:lang w:val="pt-PT"/>
+        </w:rPr>
+        <w:t>Conclusions and Development Prespectives</w:t>
+      </w:r>
+    </w:p>
+    <w:p>
+      <w:pPr>
+        <w:pStyle w:val="Corpodetexto"/>
+        <w:rPr>
+          <w:lang w:val="pt-PT"/>
+        </w:rPr>
+      </w:pPr>
+      <w:r>
+        <w:rPr>
+          <w:lang w:val="pt-PT"/>
+        </w:rPr>
+        <w:t>Sumário do trabalho</w:t>
+      </w:r>
+      <w:r>
+        <w:rPr>
+          <w:lang w:val="pt-PT"/>
+        </w:rPr>
+        <w:t xml:space="preserve"> realizado</w:t>
+      </w:r>
+      <w:r>
+        <w:rPr>
+          <w:lang w:val="pt-PT"/>
+        </w:rPr>
+        <w:t xml:space="preserve"> e conclusões que retira deste projeto. Análise crítica dos resultados obtidos em comparação com os resultados teóricos que seriam esperados. Trabalho futuro, ou seja, formas de melhorar o trabalho desenvolvido.</w:t>
+      </w:r>
+    </w:p>
+    <w:p>
+      <w:pPr>
+        <w:pStyle w:val="Ttulo5"/>
+        <w:rPr>
+          <w:sz w:val="22"/>
+          <w:szCs w:val="22"/>
+          <w:lang w:val="pt-PT"/>
+        </w:rPr>
+      </w:pPr>
+      <w:r>
+        <w:rPr>
+          <w:sz w:val="22"/>
+          <w:szCs w:val="22"/>
+          <w:lang w:val="pt-PT"/>
+        </w:rPr>
+        <w:t>References</w:t>
       </w:r>
     </w:p>
     <w:p>
@@ -1011,24 +2244,110 @@
         <w:pStyle w:val="references"/>
         <w:numPr>
           <w:ilvl w:val="0"/>
-          <w:numId w:val="0"/>
+          <w:numId w:val="26"/>
         </w:numPr>
-        <w:ind w:start="18pt" w:hanging="18pt"/>
-      </w:pPr>
+        <w:ind w:start="17.70pt" w:hanging="17.70pt"/>
+      </w:pPr>
+      <w:hyperlink r:id="rId10" w:history="1">
+        <w:r>
+          <w:rPr>
+            <w:rStyle w:val="Hiperligao"/>
+          </w:rPr>
+          <w:t>Source of the image used to view the gamestate example</w:t>
+        </w:r>
+      </w:hyperlink>
     </w:p>
     <w:p>
       <w:pPr>
-        <w:pStyle w:val="Corpodetexto"/>
-        <w:rPr>
-          <w:lang w:val="pt-PT"/>
-        </w:rPr>
-      </w:pPr>
-      <w:r>
-        <w:rPr>
-          <w:lang w:val="pt-PT"/>
-        </w:rPr>
-        <w:t>Livros, artigos e páginas Web utilizados para desenvolver o trabalho. Todos os elementos bibliográficos devem ser citados no texto do trabalho, incluindo qualquer código fonte adaptado de uma dada fonte para a realização do trabalho.</w:t>
-      </w:r>
+        <w:pStyle w:val="references"/>
+        <w:numPr>
+          <w:ilvl w:val="0"/>
+          <w:numId w:val="26"/>
+        </w:numPr>
+        <w:ind w:start="17.70pt" w:hanging="17.70pt"/>
+      </w:pPr>
+      <w:hyperlink r:id="rId11" w:history="1">
+        <w:r>
+          <w:rPr>
+            <w:rStyle w:val="Hiperligao"/>
+          </w:rPr>
+          <w:t>Kiragames website</w:t>
+        </w:r>
+      </w:hyperlink>
+    </w:p>
+    <w:p>
+      <w:pPr>
+        <w:pStyle w:val="references"/>
+        <w:numPr>
+          <w:ilvl w:val="0"/>
+          <w:numId w:val="26"/>
+        </w:numPr>
+        <w:ind w:start="17.70pt" w:hanging="17.70pt"/>
+        <w:rPr>
+          <w:rStyle w:val="Hiperligao"/>
+          <w:color w:val="auto"/>
+          <w:u w:val="none"/>
+        </w:rPr>
+      </w:pPr>
+      <w:hyperlink r:id="rId12" w:history="1">
+        <w:r>
+          <w:rPr>
+            <w:rStyle w:val="Hiperligao"/>
+          </w:rPr>
+          <w:t>Klotski on the Microft Store</w:t>
+        </w:r>
+      </w:hyperlink>
+    </w:p>
+    <w:p>
+      <w:pPr>
+        <w:pStyle w:val="references"/>
+        <w:numPr>
+          <w:ilvl w:val="0"/>
+          <w:numId w:val="26"/>
+        </w:numPr>
+      </w:pPr>
+      <w:hyperlink r:id="rId13" w:history="1">
+        <w:r>
+          <w:rPr>
+            <w:rStyle w:val="Hiperligao"/>
+          </w:rPr>
+          <w:t>https://www.thanassis.space/unblock.html</w:t>
+        </w:r>
+      </w:hyperlink>
+    </w:p>
+    <w:p>
+      <w:pPr>
+        <w:pStyle w:val="references"/>
+        <w:numPr>
+          <w:ilvl w:val="0"/>
+          <w:numId w:val="26"/>
+        </w:numPr>
+      </w:pPr>
+      <w:hyperlink r:id="rId14" w:history="1">
+        <w:r>
+          <w:rPr>
+            <w:rStyle w:val="Hiperligao"/>
+          </w:rPr>
+          <w:t>https://github.com/ttsiodras/UnblockMeSolver</w:t>
+        </w:r>
+      </w:hyperlink>
+    </w:p>
+    <w:p>
+      <w:pPr>
+        <w:pStyle w:val="references"/>
+        <w:numPr>
+          <w:ilvl w:val="0"/>
+          <w:numId w:val="26"/>
+        </w:numPr>
+      </w:pPr>
+      <w:hyperlink r:id="rId15" w:history="1">
+        <w:r>
+          <w:rPr>
+            <w:rStyle w:val="Hiperligao"/>
+          </w:rPr>
+          <w:t>https://github.com/atheed/UnblockMe-Solver</w:t>
+        </w:r>
+      </w:hyperlink>
     </w:p>
     <w:p>
       <w:pPr>
@@ -1048,7 +2367,7 @@
           <w:spacing w:val="-1"/>
           <w:sz w:val="20"/>
           <w:szCs w:val="20"/>
-          <w:lang w:val="x-none" w:eastAsia="x-none"/>
+          <w:lang w:eastAsia="x-none"/>
         </w:rPr>
       </w:pPr>
     </w:p>
@@ -1072,6 +2391,7 @@
           <w:lang w:val="x-none" w:eastAsia="x-none"/>
         </w:rPr>
         <w:sectPr>
+          <w:footerReference w:type="first" r:id="rId16"/>
           <w:type w:val="continuous"/>
           <w:pgSz w:w="595.30pt" w:h="841.90pt" w:code="9"/>
           <w:pgMar w:top="54pt" w:right="45.35pt" w:bottom="72pt" w:left="45.35pt" w:header="36pt" w:footer="36pt" w:gutter="0pt"/>
@@ -1083,9 +2403,6 @@
     <w:p>
       <w:pPr>
         <w:jc w:val="both"/>
-        <w:rPr>
-          <w:lang w:val="pt-PT"/>
-        </w:rPr>
       </w:pPr>
     </w:p>
     <w:sectPr>
@@ -1119,6 +2436,21 @@
 </file>
 
 <file path=word/footer1.xml><?xml version="1.0" encoding="utf-8"?>
+<w:ftr xmlns:cx="http://schemas.microsoft.com/office/drawing/2014/chartex" xmlns:cx1="http://schemas.microsoft.com/office/drawing/2015/9/8/chartex" xmlns:cx2="http://schemas.microsoft.com/office/drawing/2015/10/21/chartex" xmlns:cx3="http://schemas.microsoft.com/office/drawing/2016/5/9/chartex" xmlns:cx4="http://schemas.microsoft.com/office/drawing/2016/5/10/chartex" xmlns:cx5="http://schemas.microsoft.com/office/drawing/2016/5/11/chartex" xmlns:cx6="http://schemas.microsoft.com/office/drawing/2016/5/12/chartex" xmlns:cx7="http://schemas.microsoft.com/office/drawing/2016/5/13/chartex" xmlns:cx8="http://schemas.microsoft.com/office/drawing/2016/5/14/chartex" xmlns:mc="http://schemas.openxmlformats.org/markup-compatibility/2006" xmlns:aink="http://schemas.microsoft.com/office/drawing/2016/ink" xmlns:am3d="http://schemas.microsoft.com/office/drawing/2017/model3d" xmlns:o="urn:schemas-microsoft-com:office:office" xmlns:r="http://purl.oclc.org/ooxml/officeDocument/relationships" xmlns:m="http://purl.oclc.org/ooxml/officeDocument/math" xmlns:v="urn:schemas-microsoft-com:vml" xmlns:wp14="http://schemas.microsoft.com/office/word/2010/wordprocessingDrawing" xmlns:wp="http://purl.oclc.org/ooxml/drawingml/wordprocessingDrawing" xmlns:w10="urn:schemas-microsoft-com:office:word" xmlns:w="http://purl.oclc.org/ooxml/wordprocessingml/main" xmlns:w14="http://schemas.microsoft.com/office/word/2010/wordml" xmlns:w15="http://schemas.microsoft.com/office/word/2012/wordml" xmlns:w16cid="http://schemas.microsoft.com/office/word/2016/wordml/cid" xmlns:w16se="http://schemas.microsoft.com/office/word/2015/wordml/symex" xmlns:wpi="http://schemas.microsoft.com/office/word/2010/wordprocessingInk" xmlns:wne="http://schemas.microsoft.com/office/word/2006/wordml" mc:Ignorable="w14 w15 w16se w16cid wne wp14">
+  <w:p>
+    <w:pPr>
+      <w:pStyle w:val="Rodap"/>
+      <w:jc w:val="start"/>
+      <w:rPr>
+        <w:sz w:val="16"/>
+        <w:szCs w:val="16"/>
+      </w:rPr>
+    </w:pPr>
+  </w:p>
+</w:ftr>
+</file>
+
+<file path=word/footer2.xml><?xml version="1.0" encoding="utf-8"?>
 <w:ftr xmlns:cx="http://schemas.microsoft.com/office/drawing/2014/chartex" xmlns:cx1="http://schemas.microsoft.com/office/drawing/2015/9/8/chartex" xmlns:cx2="http://schemas.microsoft.com/office/drawing/2015/10/21/chartex" xmlns:cx3="http://schemas.microsoft.com/office/drawing/2016/5/9/chartex" xmlns:cx4="http://schemas.microsoft.com/office/drawing/2016/5/10/chartex" xmlns:cx5="http://schemas.microsoft.com/office/drawing/2016/5/11/chartex" xmlns:cx6="http://schemas.microsoft.com/office/drawing/2016/5/12/chartex" xmlns:cx7="http://schemas.microsoft.com/office/drawing/2016/5/13/chartex" xmlns:cx8="http://schemas.microsoft.com/office/drawing/2016/5/14/chartex" xmlns:mc="http://schemas.openxmlformats.org/markup-compatibility/2006" xmlns:aink="http://schemas.microsoft.com/office/drawing/2016/ink" xmlns:am3d="http://schemas.microsoft.com/office/drawing/2017/model3d" xmlns:o="urn:schemas-microsoft-com:office:office" xmlns:r="http://purl.oclc.org/ooxml/officeDocument/relationships" xmlns:m="http://purl.oclc.org/ooxml/officeDocument/math" xmlns:v="urn:schemas-microsoft-com:vml" xmlns:wp14="http://schemas.microsoft.com/office/word/2010/wordprocessingDrawing" xmlns:wp="http://purl.oclc.org/ooxml/drawingml/wordprocessingDrawing" xmlns:w10="urn:schemas-microsoft-com:office:word" xmlns:w="http://purl.oclc.org/ooxml/wordprocessingml/main" xmlns:w14="http://schemas.microsoft.com/office/word/2010/wordml" xmlns:w15="http://schemas.microsoft.com/office/word/2012/wordml" xmlns:w16cid="http://schemas.microsoft.com/office/word/2016/wordml/cid" xmlns:w16se="http://schemas.microsoft.com/office/word/2015/wordml/symex" xmlns:wpi="http://schemas.microsoft.com/office/word/2010/wordprocessingInk" xmlns:wne="http://schemas.microsoft.com/office/word/2006/wordml" mc:Ignorable="w14 w15 w16se w16cid wne wp14">
   <w:p>
     <w:pPr>
@@ -2377,8 +3709,8 @@
   <w:abstractNum w:abstractNumId="19" w15:restartNumberingAfterBreak="0">
     <w:nsid w:val="582C4E67"/>
     <w:multiLevelType w:val="hybridMultilevel"/>
-    <w:tmpl w:val="E49249BE"/>
-    <w:lvl w:ilvl="0" w:tplc="423A2B70">
+    <w:tmpl w:val="F2CC03B6"/>
+    <w:lvl w:ilvl="0" w:tplc="DDB28A12">
       <w:start w:val="1"/>
       <w:numFmt w:val="bullet"/>
       <w:pStyle w:val="Listacommarcas"/>
@@ -2761,6 +4093,12 @@
   <w:num w:numId="25">
     <w:abstractNumId w:val="19"/>
   </w:num>
+  <w:num w:numId="26">
+    <w:abstractNumId w:val="18"/>
+    <w:lvlOverride w:ilvl="0">
+      <w:startOverride w:val="1"/>
+    </w:lvlOverride>
+  </w:num>
 </w:numbering>
 </file>
 
@@ -2775,7 +4113,7 @@
     </w:rPrDefault>
     <w:pPrDefault/>
   </w:docDefaults>
-  <w:latentStyles w:defLockedState="0" w:defUIPriority="0" w:defSemiHidden="0" w:defUnhideWhenUsed="0" w:defQFormat="0" w:count="375">
+  <w:latentStyles w:defLockedState="0" w:defUIPriority="0" w:defSemiHidden="0" w:defUnhideWhenUsed="0" w:defQFormat="0" w:count="376">
     <w:lsdException w:name="Normal" w:qFormat="1"/>
     <w:lsdException w:name="heading 1" w:qFormat="1"/>
     <w:lsdException w:name="heading 2" w:qFormat="1"/>
@@ -2792,7 +4130,7 @@
     <w:lsdException w:name="Strong" w:qFormat="1"/>
     <w:lsdException w:name="Emphasis" w:qFormat="1"/>
     <w:lsdException w:name="HTML Preformatted" w:semiHidden="1" w:unhideWhenUsed="1"/>
-    <w:lsdException w:name="Normal Table" w:semiHidden="1" w:unhideWhenUsed="1"/>
+    <w:lsdException w:name="HTML Variable" w:semiHidden="1" w:unhideWhenUsed="1"/>
     <w:lsdException w:name="No List" w:semiHidden="1" w:unhideWhenUsed="1"/>
     <w:lsdException w:name="Outline List 1" w:semiHidden="1" w:unhideWhenUsed="1"/>
     <w:lsdException w:name="Outline List 2" w:semiHidden="1" w:unhideWhenUsed="1"/>
@@ -2838,8 +4176,7 @@
     <w:lsdException w:name="Table Subtle 2" w:semiHidden="1" w:unhideWhenUsed="1"/>
     <w:lsdException w:name="Table Web 1" w:semiHidden="1" w:unhideWhenUsed="1"/>
     <w:lsdException w:name="Table Web 2" w:semiHidden="1" w:unhideWhenUsed="1"/>
-    <w:lsdException w:name="Table Web 3" w:semiHidden="1" w:unhideWhenUsed="1"/>
-    <w:lsdException w:name="Table Theme" w:semiHidden="1" w:unhideWhenUsed="1"/>
+    <w:lsdException w:name="Balloon Text" w:semiHidden="1" w:unhideWhenUsed="1"/>
     <w:lsdException w:name="Placeholder Text" w:semiHidden="1" w:uiPriority="99"/>
     <w:lsdException w:name="No Spacing" w:uiPriority="1" w:qFormat="1"/>
     <w:lsdException w:name="Light Shading" w:uiPriority="60"/>
@@ -3059,6 +4396,7 @@
     <w:lsdException w:name="Smart Hyperlink" w:semiHidden="1" w:uiPriority="99" w:unhideWhenUsed="1"/>
     <w:lsdException w:name="Hashtag" w:semiHidden="1" w:uiPriority="99" w:unhideWhenUsed="1"/>
     <w:lsdException w:name="Unresolved Mention" w:semiHidden="1" w:uiPriority="99" w:unhideWhenUsed="1"/>
+    <w:lsdException w:name="Smart Link" w:semiHidden="1" w:uiPriority="99" w:unhideWhenUsed="1"/>
   </w:latentStyles>
   <w:style w:type="paragraph" w:default="1" w:styleId="Normal">
     <w:name w:val="Normal"/>
@@ -3505,7 +4843,7 @@
     <w:name w:val="List Bullet"/>
     <w:basedOn w:val="Normal"/>
     <w:autoRedefine/>
-    <w:rsid w:val="002162BA"/>
+    <w:rsid w:val="00EE7D87"/>
     <w:pPr>
       <w:numPr>
         <w:numId w:val="25"/>
@@ -3514,10 +4852,7 @@
       <w:jc w:val="both"/>
     </w:pPr>
     <w:rPr>
-      <w:rFonts w:eastAsia="Times New Roman"/>
-      <w:sz w:val="22"/>
-      <w:szCs w:val="22"/>
-      <w:lang w:val="pt-PT" w:eastAsia="pt-PT"/>
+      <w:lang w:val="en-GB" w:eastAsia="pt-PT"/>
     </w:rPr>
   </w:style>
   <w:style w:type="paragraph" w:styleId="NormalWeb">
@@ -3534,6 +4869,30 @@
       <w:szCs w:val="22"/>
       <w:lang w:val="pt-PT" w:eastAsia="pt-PT"/>
     </w:rPr>
+  </w:style>
+  <w:style w:type="character" w:styleId="Hiperligao">
+    <w:name w:val="Hyperlink"/>
+    <w:basedOn w:val="Tipodeletrapredefinidodopargrafo"/>
+    <w:rsid w:val="00EE7D87"/>
+    <w:rPr>
+      <w:color w:val="0563C1" w:themeColor="hyperlink"/>
+      <w:u w:val="single"/>
+    </w:rPr>
+  </w:style>
+  <w:style w:type="table" w:styleId="TabelacomGrelha">
+    <w:name w:val="Table Grid"/>
+    <w:basedOn w:val="Tabelanormal"/>
+    <w:rsid w:val="00EE7D87"/>
+    <w:tblPr>
+      <w:tblBorders>
+        <w:top w:val="single" w:sz="4" w:space="0" w:color="auto"/>
+        <w:start w:val="single" w:sz="4" w:space="0" w:color="auto"/>
+        <w:bottom w:val="single" w:sz="4" w:space="0" w:color="auto"/>
+        <w:end w:val="single" w:sz="4" w:space="0" w:color="auto"/>
+        <w:insideH w:val="single" w:sz="4" w:space="0" w:color="auto"/>
+        <w:insideV w:val="single" w:sz="4" w:space="0" w:color="auto"/>
+      </w:tblBorders>
+    </w:tblPr>
   </w:style>
 </w:styles>
 </file>
@@ -3804,7 +5163,7 @@
 </file>
 
 <file path=customXml/itemProps1.xml><?xml version="1.0" encoding="utf-8"?>
-<ds:datastoreItem xmlns:ds="http://purl.oclc.org/ooxml/officeDocument/customXml" ds:itemID="{929407E1-3A60-47A9-AA5E-018C78769922}">
+<ds:datastoreItem xmlns:ds="http://purl.oclc.org/ooxml/officeDocument/customXml" ds:itemID="{7718C38C-F231-4BCD-9E86-C80E5EA665E2}">
   <ds:schemaRefs>
     <ds:schemaRef ds:uri="http://schemas.openxmlformats.org/officeDocument/2006/bibliography"/>
   </ds:schemaRefs>

--- a/IATrab1_EntregaFinal.docx
+++ b/IATrab1_EntregaFinal.docx
@@ -16,7 +16,42 @@
           <w:kern w:val="48"/>
           <w:lang w:val="en-GB"/>
         </w:rPr>
-        <w:t>Search Algorithms in Java language (Unblock Me/ Nº Grupo)</w:t>
+        <w:t>Search Algorithms in Java languag</w:t>
+      </w:r>
+      <w:r>
+        <w:rPr>
+          <w:kern w:val="48"/>
+          <w:lang w:val="en-GB"/>
+        </w:rPr>
+        <w:t>e</w:t>
+      </w:r>
+      <w:r>
+        <w:rPr>
+          <w:kern w:val="48"/>
+          <w:lang w:val="en-GB"/>
+        </w:rPr>
+        <w:t xml:space="preserve"> (Unblock Me/ </w:t>
+      </w:r>
+      <w:r>
+        <w:rPr>
+          <w:kern w:val="48"/>
+          <w:lang w:val="en-GB"/>
+        </w:rPr>
+        <w:t xml:space="preserve">Group </w:t>
+      </w:r>
+      <w:r>
+        <w:rPr>
+          <w:kern w:val="48"/>
+          <w:lang w:val="en-GB"/>
+        </w:rPr>
+        <w:t>Nº38</w:t>
+      </w:r>
+      <w:r>
+        <w:rPr>
+          <w:kern w:val="48"/>
+          <w:lang w:val="en-GB"/>
+        </w:rPr>
+        <w:t>)</w:t>
       </w:r>
     </w:p>
     <w:p>
@@ -54,7 +89,7 @@
           <w:szCs w:val="18"/>
           <w:lang w:val="pt-PT"/>
         </w:rPr>
-        <w:t>Dinis Moreira, up201503092</w:t>
+        <w:t xml:space="preserve">Dinis Moreira </w:t>
       </w:r>
       <w:r>
         <w:rPr>
@@ -62,8 +97,7 @@
           <w:szCs w:val="18"/>
           <w:lang w:val="pt-PT"/>
         </w:rPr>
-        <w:br/>
-        <w:t>MIEIC</w:t>
+        <w:t>(</w:t>
       </w:r>
       <w:r>
         <w:rPr>
@@ -71,7 +105,46 @@
           <w:szCs w:val="18"/>
           <w:lang w:val="pt-PT"/>
         </w:rPr>
+        <w:t>up201503092</w:t>
+      </w:r>
+      <w:r>
+        <w:rPr>
+          <w:sz w:val="18"/>
+          <w:szCs w:val="18"/>
+          <w:lang w:val="pt-PT"/>
+        </w:rPr>
+        <w:t>)</w:t>
+      </w:r>
+      <w:r>
+        <w:rPr>
+          <w:sz w:val="18"/>
+          <w:szCs w:val="18"/>
+          <w:lang w:val="pt-PT"/>
+        </w:rPr>
         <w:br/>
+      </w:r>
+      <w:r>
+        <w:rPr>
+          <w:sz w:val="18"/>
+          <w:szCs w:val="18"/>
+          <w:lang w:val="pt-PT"/>
+        </w:rPr>
+        <w:t>MIEIC</w:t>
+      </w:r>
+      <w:r>
+        <w:rPr>
+          <w:sz w:val="18"/>
+          <w:szCs w:val="18"/>
+          <w:lang w:val="pt-PT"/>
+        </w:rPr>
+        <w:br/>
+      </w:r>
+      <w:r>
+        <w:rPr>
+          <w:sz w:val="18"/>
+          <w:szCs w:val="18"/>
+          <w:lang w:val="pt-PT"/>
+        </w:rPr>
         <w:t>FEUP</w:t>
       </w:r>
       <w:r>
@@ -105,7 +178,7 @@
           <w:szCs w:val="18"/>
           <w:lang w:val="pt-PT"/>
         </w:rPr>
-        <w:t>up201503092@fe.up.pt</w:t>
+        <w:t>up201503092</w:t>
       </w:r>
       <w:r>
         <w:rPr>
@@ -113,7 +186,7 @@
           <w:szCs w:val="18"/>
           <w:lang w:val="pt-PT"/>
         </w:rPr>
-        <w:t xml:space="preserve"> </w:t>
+        <w:t>@fe.up.pt</w:t>
       </w:r>
     </w:p>
     <w:p>
@@ -140,7 +213,7 @@
           <w:szCs w:val="18"/>
           <w:lang w:val="pt-PT"/>
         </w:rPr>
-        <w:t>Diogo Filipe Alves Dores, up201504614</w:t>
+        <w:t>Diogo Dores (up201504614)</w:t>
       </w:r>
       <w:r>
         <w:rPr>
@@ -149,7 +222,6 @@
           <w:lang w:val="pt-PT"/>
         </w:rPr>
         <w:br/>
-        <w:t>MIEIC</w:t>
       </w:r>
       <w:r>
         <w:rPr>
@@ -157,88 +229,22 @@
           <w:szCs w:val="18"/>
           <w:lang w:val="pt-PT"/>
         </w:rPr>
-        <w:br/>
-        <w:t>FEUP</w:t>
-      </w:r>
-    </w:p>
-    <w:p>
-      <w:pPr>
-        <w:pStyle w:val="Author"/>
-        <w:spacing w:before="0pt"/>
+        <w:t>MIEIC</w:t>
+      </w:r>
+      <w:r>
         <w:rPr>
           <w:sz w:val="18"/>
           <w:szCs w:val="18"/>
           <w:lang w:val="pt-PT"/>
         </w:rPr>
-      </w:pPr>
+        <w:br/>
+      </w:r>
       <w:r>
         <w:rPr>
           <w:sz w:val="18"/>
           <w:szCs w:val="18"/>
           <w:lang w:val="pt-PT"/>
         </w:rPr>
-        <w:t>Porto, P</w:t>
-      </w:r>
-      <w:r>
-        <w:rPr>
-          <w:sz w:val="18"/>
-          <w:szCs w:val="18"/>
-          <w:lang w:val="pt-PT"/>
-        </w:rPr>
-        <w:t>ortugal</w:t>
-      </w:r>
-      <w:r>
-        <w:rPr>
-          <w:sz w:val="18"/>
-          <w:szCs w:val="18"/>
-          <w:lang w:val="pt-PT"/>
-        </w:rPr>
-        <w:br/>
-        <w:t>up201504614@fe.up.pt</w:t>
-      </w:r>
-    </w:p>
-    <w:p>
-      <w:pPr>
-        <w:pStyle w:val="Author"/>
-        <w:spacing w:before="0pt"/>
-        <w:rPr>
-          <w:sz w:val="18"/>
-          <w:szCs w:val="18"/>
-          <w:lang w:val="pt-PT"/>
-        </w:rPr>
-      </w:pPr>
-      <w:r>
-        <w:rPr>
-          <w:sz w:val="18"/>
-          <w:szCs w:val="18"/>
-          <w:lang w:val="pt-PT"/>
-        </w:rPr>
-        <w:br w:type="column"/>
-      </w:r>
-      <w:r>
-        <w:rPr>
-          <w:sz w:val="18"/>
-          <w:szCs w:val="18"/>
-          <w:lang w:val="pt-PT"/>
-        </w:rPr>
-        <w:t>Luís Miguel Pedrosa de Moura Oliveira Henriques, up201604343</w:t>
-      </w:r>
-      <w:r>
-        <w:rPr>
-          <w:sz w:val="18"/>
-          <w:szCs w:val="18"/>
-          <w:lang w:val="pt-PT"/>
-        </w:rPr>
-        <w:br/>
-        <w:t>MIEIC</w:t>
-      </w:r>
-      <w:r>
-        <w:rPr>
-          <w:sz w:val="18"/>
-          <w:szCs w:val="18"/>
-          <w:lang w:val="pt-PT"/>
-        </w:rPr>
-        <w:br/>
         <w:t>FEUP</w:t>
       </w:r>
       <w:r>
@@ -256,7 +262,7 @@
           <w:szCs w:val="18"/>
           <w:lang w:val="pt-PT"/>
         </w:rPr>
-        <w:t>P</w:t>
+        <w:t>Porto, Portugal</w:t>
       </w:r>
       <w:r>
         <w:rPr>
@@ -264,7 +270,7 @@
           <w:szCs w:val="18"/>
           <w:lang w:val="pt-PT"/>
         </w:rPr>
-        <w:t>orto, Portugal</w:t>
+        <w:br/>
       </w:r>
       <w:r>
         <w:rPr>
@@ -272,8 +278,7 @@
           <w:szCs w:val="18"/>
           <w:lang w:val="pt-PT"/>
         </w:rPr>
-        <w:br/>
-        <w:t>up201604343@fe.</w:t>
+        <w:t>u</w:t>
       </w:r>
       <w:r>
         <w:rPr>
@@ -281,7 +286,107 @@
           <w:szCs w:val="18"/>
           <w:lang w:val="pt-PT"/>
         </w:rPr>
-        <w:t>up.pt</w:t>
+        <w:t>p201504614@fe.up.pt</w:t>
+      </w:r>
+    </w:p>
+    <w:p>
+      <w:pPr>
+        <w:pStyle w:val="Author"/>
+        <w:spacing w:before="0pt"/>
+        <w:rPr>
+          <w:sz w:val="18"/>
+          <w:szCs w:val="18"/>
+          <w:lang w:val="pt-PT"/>
+        </w:rPr>
+      </w:pPr>
+      <w:r>
+        <w:rPr>
+          <w:sz w:val="18"/>
+          <w:szCs w:val="18"/>
+          <w:lang w:val="pt-PT"/>
+        </w:rPr>
+        <w:br w:type="column"/>
+      </w:r>
+      <w:r>
+        <w:rPr>
+          <w:sz w:val="18"/>
+          <w:szCs w:val="18"/>
+          <w:lang w:val="pt-PT"/>
+        </w:rPr>
+        <w:t>Luís Oliveira (up201604343)</w:t>
+      </w:r>
+      <w:r>
+        <w:rPr>
+          <w:sz w:val="18"/>
+          <w:szCs w:val="18"/>
+          <w:lang w:val="pt-PT"/>
+        </w:rPr>
+        <w:br/>
+      </w:r>
+      <w:r>
+        <w:rPr>
+          <w:sz w:val="18"/>
+          <w:szCs w:val="18"/>
+          <w:lang w:val="pt-PT"/>
+        </w:rPr>
+        <w:t>MIEIC</w:t>
+      </w:r>
+      <w:r>
+        <w:rPr>
+          <w:sz w:val="18"/>
+          <w:szCs w:val="18"/>
+          <w:lang w:val="pt-PT"/>
+        </w:rPr>
+        <w:br/>
+      </w:r>
+      <w:r>
+        <w:rPr>
+          <w:sz w:val="18"/>
+          <w:szCs w:val="18"/>
+          <w:lang w:val="pt-PT"/>
+        </w:rPr>
+        <w:t>FEUP</w:t>
+      </w:r>
+      <w:r>
+        <w:rPr>
+          <w:i/>
+          <w:sz w:val="18"/>
+          <w:szCs w:val="18"/>
+          <w:lang w:val="pt-PT"/>
+        </w:rPr>
+        <w:br/>
+      </w:r>
+      <w:r>
+        <w:rPr>
+          <w:sz w:val="18"/>
+          <w:szCs w:val="18"/>
+          <w:lang w:val="pt-PT"/>
+        </w:rPr>
+        <w:t>Porto, Po</w:t>
+      </w:r>
+      <w:r>
+        <w:rPr>
+          <w:sz w:val="18"/>
+          <w:szCs w:val="18"/>
+          <w:lang w:val="pt-PT"/>
+        </w:rPr>
+        <w:t>rtugal</w:t>
+      </w:r>
+      <w:r>
+        <w:rPr>
+          <w:sz w:val="18"/>
+          <w:szCs w:val="18"/>
+          <w:lang w:val="pt-PT"/>
+        </w:rPr>
+        <w:br/>
+      </w:r>
+      <w:r>
+        <w:rPr>
+          <w:sz w:val="18"/>
+          <w:szCs w:val="18"/>
+          <w:lang w:val="pt-PT"/>
+        </w:rPr>
+        <w:t>up201604343@fe.up.pt</w:t>
       </w:r>
       <w:r>
         <w:rPr>
@@ -310,18 +415,24 @@
       <w:pPr>
         <w:pStyle w:val="Abstract"/>
         <w:rPr>
+          <w:sz w:val="20"/>
+          <w:szCs w:val="20"/>
+          <w:lang w:val="en-GB"/>
+        </w:rPr>
+      </w:pPr>
+      <w:r>
+        <w:rPr>
           <w:sz w:val="22"/>
           <w:szCs w:val="22"/>
           <w:lang w:val="en-GB"/>
         </w:rPr>
-      </w:pPr>
-      <w:r>
-        <w:rPr>
-          <w:sz w:val="22"/>
-          <w:szCs w:val="22"/>
+        <w:t>Abstract</w:t>
+      </w:r>
+      <w:r>
+        <w:rPr>
           <w:lang w:val="en-GB"/>
         </w:rPr>
-        <w:t>Abstract—</w:t>
+        <w:t>—</w:t>
       </w:r>
       <w:r>
         <w:rPr>
@@ -329,139 +440,136 @@
           <w:szCs w:val="20"/>
           <w:lang w:val="en-GB"/>
         </w:rPr>
-        <w:t>In this document we describe a simple game, formulate it as a search problem, solv</w:t>
-      </w:r>
-      <w:r>
+        <w:t>In this document we describe a simple game, formulate it as a search problem, solve it with different algorithms, then we analyse the results and how we can benefit from them.</w:t>
+      </w:r>
+    </w:p>
+    <w:p>
+      <w:pPr>
+        <w:pStyle w:val="Keywords"/>
+        <w:rPr>
+          <w:lang w:val="en-GB"/>
+        </w:rPr>
+      </w:pPr>
+      <w:r>
+        <w:rPr>
+          <w:lang w:val="en-GB"/>
+        </w:rPr>
+        <w:t>Keywords—Artificial Inte</w:t>
+      </w:r>
+      <w:r>
+        <w:rPr>
+          <w:lang w:val="en-GB"/>
+        </w:rPr>
+        <w:t>l</w:t>
+      </w:r>
+      <w:r>
+        <w:rPr>
+          <w:lang w:val="en-GB"/>
+        </w:rPr>
+        <w:t>ligence, Search, A* Algorithm,</w:t>
+      </w:r>
+      <w:r>
+        <w:rPr>
+          <w:lang w:val="en-GB"/>
+        </w:rPr>
+        <w:t xml:space="preserve"> Uniform Cost </w:t>
+      </w:r>
+      <w:r>
+        <w:rPr>
+          <w:lang w:val="en-GB"/>
+        </w:rPr>
+        <w:t>Algorithm</w:t>
+      </w:r>
+      <w:r>
+        <w:rPr>
+          <w:lang w:val="en-GB"/>
+        </w:rPr>
+        <w:t>, Greedy Algorithm, Depth First Algorithm and Breadth First Algorithm</w:t>
+      </w:r>
+    </w:p>
+    <w:p>
+      <w:pPr>
+        <w:pStyle w:val="Ttulo1"/>
+      </w:pPr>
+      <w:r>
+        <w:t>Introdu</w:t>
+      </w:r>
+      <w:r>
+        <w:t>ction</w:t>
+      </w:r>
+    </w:p>
+    <w:p>
+      <w:pPr>
+        <w:pStyle w:val="Corpodetexto"/>
+        <w:rPr>
+          <w:lang w:val="en-GB"/>
+        </w:rPr>
+      </w:pPr>
+      <w:r>
+        <w:rPr>
+          <w:lang w:val="en-GB"/>
+        </w:rPr>
+        <w:t>In this project we will implement an application capable of resolving instances of the game “Unblock Me”, without any external interaction, using search algorithms of Artificial Intelligence, namely A* Algorithm, Uniform Cost Algorithm, Greedy Algorithm, Depth First Algorithm and Breadth First Algorithm.</w:t>
+      </w:r>
+    </w:p>
+    <w:p>
+      <w:pPr>
+        <w:pStyle w:val="Ttulo1"/>
+        <w:rPr>
+          <w:lang w:val="pt-PT"/>
+        </w:rPr>
+      </w:pPr>
+      <w:r>
+        <w:rPr>
+          <w:lang w:val="pt-PT"/>
+        </w:rPr>
+        <w:t>Problem Description</w:t>
+      </w:r>
+    </w:p>
+    <w:p>
+      <w:pPr>
+        <w:pStyle w:val="Listacommarcas"/>
         <w:rPr>
           <w:sz w:val="20"/>
           <w:szCs w:val="20"/>
-          <w:lang w:val="en-GB"/>
-        </w:rPr>
-        <w:t>e</w:t>
-      </w:r>
+          <w:lang w:val="en-US"/>
+        </w:rPr>
+      </w:pPr>
       <w:r>
         <w:rPr>
           <w:sz w:val="20"/>
           <w:szCs w:val="20"/>
-          <w:lang w:val="en-GB"/>
-        </w:rPr>
-        <w:t xml:space="preserve"> it with different algorithms, then we analyse the results and how we can benefit from them.</w:t>
+          <w:lang w:val="en-US"/>
+        </w:rPr>
+        <w:t>The game is played on a 6x6 board, with one special piece (typically 1x2), and several other that can vary in size and orientation, but always 1xY (pieces that move vertically) or Xx1 (pieces that move horizontally). The objective of the game is to move the special piece to the right side of the board, moving the other pieces out of the way to make room for it. The challenge lays in the fact that the small size of the board does not allow the pieces to move much without being obstructed by others, sometimes several pieces need to be moved before making room for a certain one to move just one position.</w:t>
+      </w:r>
+      <w:r>
+        <w:rPr>
+          <w:noProof/>
+          <w:sz w:val="20"/>
+          <w:szCs w:val="20"/>
+          <w:lang w:val="en-US"/>
+        </w:rPr>
+        <w:t xml:space="preserve"> </w:t>
       </w:r>
     </w:p>
     <w:p>
       <w:pPr>
-        <w:pStyle w:val="Keywords"/>
-        <w:rPr>
-          <w:lang w:val="en-GB"/>
-        </w:rPr>
-      </w:pPr>
-      <w:r>
-        <w:rPr>
-          <w:lang w:val="en-GB"/>
-        </w:rPr>
-        <w:t>Keywords—Artificial Inte</w:t>
-      </w:r>
-      <w:r>
-        <w:rPr>
-          <w:lang w:val="en-GB"/>
-        </w:rPr>
-        <w:t>l</w:t>
-      </w:r>
-      <w:r>
-        <w:rPr>
-          <w:lang w:val="en-GB"/>
-        </w:rPr>
-        <w:t>ligence, Search, A* Algorithm,</w:t>
-      </w:r>
-      <w:r>
-        <w:rPr>
-          <w:lang w:val="en-GB"/>
-        </w:rPr>
-        <w:t xml:space="preserve"> Uniform Cost </w:t>
-      </w:r>
-      <w:r>
-        <w:rPr>
-          <w:lang w:val="en-GB"/>
-        </w:rPr>
-        <w:t>Algorithm</w:t>
-      </w:r>
-      <w:r>
-        <w:rPr>
-          <w:lang w:val="en-GB"/>
-        </w:rPr>
-        <w:t>, Greedy Algorithm, Depth First Algorithm and Breadth First Algorithm</w:t>
-      </w:r>
-    </w:p>
-    <w:p>
-      <w:pPr>
-        <w:pStyle w:val="Ttulo1"/>
-        <w:rPr>
-          <w:sz w:val="22"/>
-          <w:szCs w:val="22"/>
-        </w:rPr>
-      </w:pPr>
-      <w:r>
-        <w:rPr>
-          <w:sz w:val="22"/>
-          <w:szCs w:val="22"/>
-        </w:rPr>
-        <w:t>Introduction</w:t>
-      </w:r>
-    </w:p>
-    <w:p>
-      <w:pPr>
-        <w:pStyle w:val="Corpodetexto"/>
-        <w:rPr>
-          <w:lang w:val="en-GB"/>
-        </w:rPr>
-      </w:pPr>
-      <w:r>
-        <w:rPr>
-          <w:lang w:val="en-GB"/>
-        </w:rPr>
-        <w:t>In this project we will implement an application capable of resolving instances of the game “Unblock Me”, without any external interaction, using search algorithms of Artificial Intelligence, namely A* Algorithm, Uniform Cost Algorithm, Greedy Algorithm, Depth First Algorithm and Breadth First Algorithm.</w:t>
-      </w:r>
-    </w:p>
-    <w:p>
-      <w:pPr>
-        <w:pStyle w:val="Ttulo1"/>
-        <w:rPr>
-          <w:sz w:val="22"/>
-          <w:szCs w:val="22"/>
-        </w:rPr>
-      </w:pPr>
-      <w:r>
-        <w:rPr>
-          <w:sz w:val="22"/>
-          <w:szCs w:val="22"/>
-        </w:rPr>
-        <w:t>Problem Description</w:t>
-      </w:r>
-    </w:p>
-    <w:p>
-      <w:pPr>
         <w:pStyle w:val="Listacommarcas"/>
-      </w:pPr>
-      <w:r>
-        <w:t>The game is played on a 6x6 board, with one special piece (typically 1x2), and several other that can vary in size and orientation, but always 1xY (pieces that move vertically) or Xx1 (pieces that move horizontally). The objective of the game is to move the special piece to the right side of the board, moving the other pieces out of the way to make room for it. The challenge lays in the fact that the small size of the board does not allow the pieces to move much without being obstructed by others, sometimes several pieces need to be moved before making room for a certain one to move just one position.</w:t>
-      </w:r>
+        <w:rPr>
+          <w:sz w:val="20"/>
+          <w:szCs w:val="20"/>
+          <w:lang w:val="en-US"/>
+        </w:rPr>
+      </w:pPr>
       <w:r>
         <w:rPr>
           <w:noProof/>
-        </w:rPr>
-        <w:t xml:space="preserve"> </w:t>
-      </w:r>
-    </w:p>
-    <w:p>
-      <w:pPr>
-        <w:pStyle w:val="Listacommarcas"/>
-      </w:pPr>
-      <w:r>
-        <w:rPr>
-          <w:noProof/>
+          <w:sz w:val="20"/>
+          <w:szCs w:val="20"/>
         </w:rPr>
         <w:drawing>
-          <wp:anchor distT="0" distB="0" distL="114300" distR="114300" simplePos="0" relativeHeight="251659264" behindDoc="1" locked="0" layoutInCell="1" allowOverlap="1" wp14:anchorId="76C07D42" wp14:editId="51923726">
+          <wp:anchor distT="0" distB="0" distL="114300" distR="114300" simplePos="0" relativeHeight="251659264" behindDoc="1" locked="0" layoutInCell="1" allowOverlap="1" wp14:anchorId="497071BF" wp14:editId="79C88C38">
             <wp:simplePos x="0" y="0"/>
             <wp:positionH relativeFrom="column">
               <wp:posOffset>558248</wp:posOffset>
@@ -525,71 +633,72 @@
         </w:drawing>
       </w:r>
       <w:r>
+        <w:rPr>
+          <w:sz w:val="20"/>
+          <w:szCs w:val="20"/>
+          <w:lang w:val="en-US"/>
+        </w:rPr>
         <w:t xml:space="preserve">Released in 2009, the game is the most popular release of the Thai company </w:t>
       </w:r>
       <w:proofErr w:type="spellStart"/>
       <w:r>
+        <w:rPr>
+          <w:sz w:val="20"/>
+          <w:szCs w:val="20"/>
+          <w:lang w:val="en-US"/>
+        </w:rPr>
         <w:t>Kiragames</w:t>
       </w:r>
       <w:proofErr w:type="spellEnd"/>
       <w:r>
-        <w:t xml:space="preserve"> </w:t>
-      </w:r>
-      <w:r>
-        <w:rPr>
-          <w:sz w:val="16"/>
-          <w:szCs w:val="16"/>
-        </w:rPr>
-        <w:t>[2]</w:t>
-      </w:r>
-      <w:r>
-        <w:t xml:space="preserve">. Although hard to find evidence, the game resembles an early 20th century game called </w:t>
-      </w:r>
-      <w:proofErr w:type="spellStart"/>
-      <w:r>
+        <w:rPr>
+          <w:sz w:val="20"/>
+          <w:szCs w:val="20"/>
+          <w:lang w:val="en-US"/>
+        </w:rPr>
+        <w:t xml:space="preserve"> [2]. Although hard to find evidence, the game resembles an early 20th century game called </w:t>
+      </w:r>
+      <w:proofErr w:type="spellStart"/>
+      <w:r>
+        <w:rPr>
+          <w:sz w:val="20"/>
+          <w:szCs w:val="20"/>
+          <w:lang w:val="en-US"/>
+        </w:rPr>
         <w:t>Klotski</w:t>
       </w:r>
       <w:proofErr w:type="spellEnd"/>
       <w:r>
-        <w:t xml:space="preserve">, which was included in Windows3.1’s Windows Entertainment Pack </w:t>
-      </w:r>
-      <w:r>
-        <w:rPr>
-          <w:sz w:val="16"/>
-          <w:szCs w:val="16"/>
-        </w:rPr>
-        <w:t>[3]</w:t>
-      </w:r>
-      <w:r>
-        <w:t>.</w:t>
+        <w:rPr>
+          <w:sz w:val="20"/>
+          <w:szCs w:val="20"/>
+          <w:lang w:val="en-US"/>
+        </w:rPr>
+        <w:t>, which was included in Windows3.1’s Windows Entertainment Pack [3].</w:t>
       </w:r>
     </w:p>
     <w:p>
       <w:pPr>
         <w:pStyle w:val="Listacommarcas"/>
+        <w:numPr>
+          <w:ilvl w:val="0"/>
+          <w:numId w:val="0"/>
+        </w:numPr>
+        <w:ind w:start="18pt"/>
+        <w:rPr>
+          <w:lang w:val="en-US"/>
+        </w:rPr>
       </w:pPr>
     </w:p>
     <w:p>
       <w:pPr>
-        <w:pStyle w:val="Listacommarcas"/>
-      </w:pPr>
-    </w:p>
-    <w:p>
-      <w:pPr>
         <w:pStyle w:val="Ttulo1"/>
-        <w:rPr>
-          <w:sz w:val="22"/>
-          <w:szCs w:val="22"/>
-          <w:lang w:val="en-GB"/>
-        </w:rPr>
-      </w:pPr>
-      <w:r>
-        <w:rPr>
-          <w:sz w:val="22"/>
-          <w:szCs w:val="22"/>
-          <w:lang w:val="en-GB"/>
-        </w:rPr>
-        <w:t>Formulation of the Problem</w:t>
+      </w:pPr>
+      <w:r>
+        <w:t>Formul</w:t>
+      </w:r>
+      <w:r>
+        <w:t>ation of the problem</w:t>
       </w:r>
     </w:p>
     <w:p>
@@ -611,37 +720,31 @@
         <w:rPr>
           <w:lang w:val="en-US"/>
         </w:rPr>
-        <w:t>A board can be represented with a 6x6 matrix whose positions range from (0, 0)</w:t>
+        <w:t xml:space="preserve">A board can be represented with a 6x6 matrix whose positions range from (0, 0) on the topmost left to (5, 5) on the bottommost right. </w:t>
       </w:r>
       <w:r>
         <w:rPr>
           <w:lang w:val="en-US"/>
         </w:rPr>
-        <w:t xml:space="preserve"> on the topmost left</w:t>
+        <w:t>Every piece can be represented with letters ranging from “A” to “Z” where every</w:t>
       </w:r>
       <w:r>
         <w:rPr>
           <w:lang w:val="en-US"/>
         </w:rPr>
-        <w:t xml:space="preserve"> to (5, 5)</w:t>
+        <w:t xml:space="preserve"> </w:t>
       </w:r>
       <w:r>
         <w:rPr>
           <w:lang w:val="en-US"/>
         </w:rPr>
-        <w:t xml:space="preserve"> on the bottommost right</w:t>
+        <w:t xml:space="preserve">piece that occupies multiple positions is represented with the </w:t>
       </w:r>
       <w:r>
         <w:rPr>
           <w:lang w:val="en-US"/>
         </w:rPr>
-        <w:t xml:space="preserve">. Every piece can be represented with letters ranging from “A” to “Z” where every </w:t>
-      </w:r>
-      <w:r>
-        <w:rPr>
-          <w:lang w:val="en-US"/>
-        </w:rPr>
-        <w:t xml:space="preserve">piece that occupies multiple positions is represented with the same letter. </w:t>
+        <w:t xml:space="preserve">same letter. </w:t>
       </w:r>
       <w:r>
         <w:rPr>
@@ -1927,25 +2030,15 @@
       <w:pPr>
         <w:pStyle w:val="Corpodetexto"/>
         <w:rPr>
-          <w:sz w:val="22"/>
-          <w:szCs w:val="22"/>
-          <w:lang w:val="pt-PT"/>
+          <w:lang w:val="en-US"/>
         </w:rPr>
       </w:pPr>
     </w:p>
     <w:p>
       <w:pPr>
         <w:pStyle w:val="Ttulo1"/>
-        <w:rPr>
-          <w:sz w:val="22"/>
-          <w:szCs w:val="22"/>
-        </w:rPr>
-      </w:pPr>
-      <w:r>
-        <w:rPr>
-          <w:sz w:val="22"/>
-          <w:szCs w:val="22"/>
-        </w:rPr>
+      </w:pPr>
+      <w:r>
         <w:t>Related Work</w:t>
       </w:r>
     </w:p>
@@ -1962,42 +2055,12 @@
         </w:rPr>
         <w:t xml:space="preserve">During our research there were several projects that we found which will likely assist us </w:t>
       </w:r>
-      <w:proofErr w:type="spellStart"/>
       <w:r>
         <w:rPr>
           <w:shd w:val="clear" w:color="auto" w:fill="FFFFFF"/>
         </w:rPr>
-        <w:t>throughout</w:t>
-      </w:r>
-      <w:proofErr w:type="spellEnd"/>
-      <w:r>
-        <w:rPr>
-          <w:shd w:val="clear" w:color="auto" w:fill="FFFFFF"/>
-        </w:rPr>
-        <w:t xml:space="preserve"> </w:t>
-      </w:r>
-      <w:proofErr w:type="spellStart"/>
-      <w:r>
-        <w:rPr>
-          <w:shd w:val="clear" w:color="auto" w:fill="FFFFFF"/>
-        </w:rPr>
-        <w:t>the</w:t>
-      </w:r>
-      <w:proofErr w:type="spellEnd"/>
-      <w:r>
-        <w:rPr>
-          <w:shd w:val="clear" w:color="auto" w:fill="FFFFFF"/>
-        </w:rPr>
-        <w:t xml:space="preserve"> </w:t>
-      </w:r>
-      <w:proofErr w:type="spellStart"/>
-      <w:r>
-        <w:rPr>
-          <w:shd w:val="clear" w:color="auto" w:fill="FFFFFF"/>
-        </w:rPr>
-        <w:t>course</w:t>
-      </w:r>
-      <w:proofErr w:type="spellEnd"/>
+        <w:t>throughout the course</w:t>
+      </w:r>
       <w:r>
         <w:rPr>
           <w:shd w:val="clear" w:color="auto" w:fill="FFFFFF"/>
@@ -2066,119 +2129,973 @@
     </w:p>
     <w:p>
       <w:pPr>
-        <w:pStyle w:val="Ttulo1"/>
-        <w:rPr>
-          <w:sz w:val="22"/>
-          <w:szCs w:val="22"/>
-          <w:lang w:val="pt-PT"/>
-        </w:rPr>
-      </w:pPr>
-      <w:r>
-        <w:rPr>
-          <w:sz w:val="22"/>
-          <w:szCs w:val="22"/>
-          <w:lang w:val="pt-PT"/>
-        </w:rPr>
-        <w:lastRenderedPageBreak/>
-        <w:t>Conclusions and Development Prespectives</w:t>
-      </w:r>
+        <w:pStyle w:val="Corpodetexto"/>
+        <w:rPr>
+          <w:lang w:val="en-US"/>
+        </w:rPr>
+      </w:pPr>
     </w:p>
     <w:p>
       <w:pPr>
-        <w:pStyle w:val="Corpodetexto"/>
-        <w:rPr>
-          <w:lang w:val="en-US"/>
-        </w:rPr>
-      </w:pPr>
-      <w:r>
-        <w:rPr>
-          <w:lang w:val="en-US"/>
-        </w:rPr>
-        <w:t>To summarize, we believe that this initial formulation of the project, allied to the aid of the logic used behind the related projects that were found, will immensely help us in the development of the project, as it has given us the ability to build a solid idea on how we can structure this game and all its different intricacies.</w:t>
+        <w:pStyle w:val="Ttulo1"/>
+        <w:rPr>
+          <w:lang w:val="pt-PT"/>
+        </w:rPr>
+      </w:pPr>
+      <w:r>
+        <w:rPr>
+          <w:lang w:val="pt-PT"/>
+        </w:rPr>
+        <w:lastRenderedPageBreak/>
+        <w:t>game Implementation</w:t>
       </w:r>
     </w:p>
     <w:p>
       <w:pPr>
-        <w:pStyle w:val="Ttulo1"/>
-        <w:rPr>
-          <w:lang w:val="pt-PT"/>
-        </w:rPr>
-      </w:pPr>
-      <w:r>
-        <w:t>Search Algorithms</w:t>
-      </w:r>
+        <w:rPr>
+          <w:lang w:val="pt-PT"/>
+        </w:rPr>
+      </w:pPr>
     </w:p>
     <w:p>
       <w:pPr>
-        <w:pStyle w:val="Corpodetexto"/>
-        <w:rPr>
-          <w:lang w:val="pt-PT"/>
-        </w:rPr>
-      </w:pPr>
-      <w:r>
-        <w:rPr>
-          <w:lang w:val="pt-PT"/>
-        </w:rPr>
-        <w:t xml:space="preserve">Descrevendo os vários algoritmos de pesquisa utilizados e a sua implementação de modo a calcular a próxima jogada do PC ou retornar </w:t>
-      </w:r>
-      <w:proofErr w:type="gramStart"/>
-      <w:r>
-        <w:rPr>
-          <w:lang w:val="pt-PT"/>
-        </w:rPr>
-        <w:t>a</w:t>
-      </w:r>
-      <w:proofErr w:type="gramEnd"/>
-      <w:r>
-        <w:rPr>
-          <w:lang w:val="pt-PT"/>
-        </w:rPr>
-        <w:t xml:space="preserve"> solução final (conjunto de operações para transformar o estado inicial no estado objetivo). Devem ser implementados algoritmos para cálculo da solução utilizando pesquisa em largura, pesquisa em profundidade (se aplicável), aprofundamento progressivo, custo uniforme (se aplicável), pesquisa gulosa e Algoritmo A* (</w:t>
-      </w:r>
-      <w:proofErr w:type="gramStart"/>
-      <w:r>
-        <w:rPr>
-          <w:lang w:val="pt-PT"/>
-        </w:rPr>
-        <w:t>estes último método</w:t>
-      </w:r>
-      <w:proofErr w:type="gramEnd"/>
-      <w:r>
-        <w:rPr>
-          <w:lang w:val="pt-PT"/>
-        </w:rPr>
-        <w:t xml:space="preserve"> utilizando várias heurísticas).</w:t>
+        <w:jc w:val="both"/>
+      </w:pPr>
+      <w:r>
+        <w:t>This project was developed i</w:t>
+      </w:r>
+      <w:r>
+        <w:t xml:space="preserve">n the Java programming language </w:t>
       </w:r>
     </w:p>
     <w:p>
       <w:pPr>
-        <w:pStyle w:val="Ttulo1"/>
-        <w:rPr>
-          <w:lang w:val="pt-PT"/>
-        </w:rPr>
-      </w:pPr>
-      <w:r>
-        <w:t>Experiments and Results</w:t>
-      </w:r>
+        <w:jc w:val="both"/>
+      </w:pPr>
     </w:p>
     <w:p>
       <w:pPr>
         <w:pStyle w:val="Corpodetexto"/>
-        <w:rPr>
-          <w:lang w:val="pt-PT"/>
-        </w:rPr>
-      </w:pPr>
-      <w:r>
-        <w:rPr>
-          <w:lang w:val="pt-PT"/>
-        </w:rPr>
-        <w:t xml:space="preserve">Descrevendo as experiências realizadas com os vários algoritmos para resolver diversos puzzles e os resultados </w:t>
-      </w:r>
-      <w:r>
-        <w:rPr>
-          <w:lang w:val="pt-PT"/>
-        </w:rPr>
-        <w:t>obtidos a nível de tempo e custo da solução obtida em cada nível, por cada um dos métodos experimentados. Devem ser incluídas tabelas comparativas dos resultados obtidos na aplicação dos vários métodos aos vários puzzles (níveis do jogo) e discutidos os resultados.</w:t>
+      </w:pPr>
+      <w:proofErr w:type="spellStart"/>
+      <w:r>
+        <w:t>Descrevendo</w:t>
+      </w:r>
+      <w:proofErr w:type="spellEnd"/>
+      <w:r>
+        <w:t xml:space="preserve"> o </w:t>
+      </w:r>
+      <w:proofErr w:type="spellStart"/>
+      <w:r>
+        <w:t>projeto</w:t>
+      </w:r>
+      <w:proofErr w:type="spellEnd"/>
+      <w:r>
+        <w:t xml:space="preserve"> e </w:t>
+      </w:r>
+      <w:proofErr w:type="spellStart"/>
+      <w:r>
+        <w:t>implementação</w:t>
+      </w:r>
+      <w:proofErr w:type="spellEnd"/>
+      <w:r>
+        <w:t xml:space="preserve">, </w:t>
+      </w:r>
+      <w:proofErr w:type="spellStart"/>
+      <w:r>
+        <w:t>na</w:t>
+      </w:r>
+      <w:proofErr w:type="spellEnd"/>
+      <w:r>
+        <w:t xml:space="preserve"> </w:t>
+      </w:r>
+      <w:proofErr w:type="spellStart"/>
+      <w:r>
+        <w:t>linguagem</w:t>
+      </w:r>
+      <w:proofErr w:type="spellEnd"/>
+      <w:r>
+        <w:t xml:space="preserve"> </w:t>
+      </w:r>
+      <w:proofErr w:type="spellStart"/>
+      <w:r>
+        <w:t>selecionada</w:t>
+      </w:r>
+      <w:proofErr w:type="spellEnd"/>
+      <w:r>
+        <w:t xml:space="preserve">, do </w:t>
+      </w:r>
+      <w:proofErr w:type="spellStart"/>
+      <w:r>
+        <w:t>jogo</w:t>
+      </w:r>
+      <w:proofErr w:type="spellEnd"/>
+      <w:r>
+        <w:t xml:space="preserve"> </w:t>
+      </w:r>
+      <w:proofErr w:type="spellStart"/>
+      <w:r>
+        <w:t>incluindo</w:t>
+      </w:r>
+      <w:proofErr w:type="spellEnd"/>
+      <w:r>
+        <w:t xml:space="preserve"> a forma de </w:t>
+      </w:r>
+      <w:proofErr w:type="spellStart"/>
+      <w:r>
+        <w:t>representação</w:t>
+      </w:r>
+      <w:proofErr w:type="spellEnd"/>
+      <w:r>
+        <w:t xml:space="preserve"> do </w:t>
+      </w:r>
+      <w:proofErr w:type="spellStart"/>
+      <w:r>
+        <w:t>estado</w:t>
+      </w:r>
+      <w:proofErr w:type="spellEnd"/>
+      <w:r>
+        <w:t xml:space="preserve"> do </w:t>
+      </w:r>
+      <w:proofErr w:type="spellStart"/>
+      <w:r>
+        <w:t>tabuleiro</w:t>
+      </w:r>
+      <w:proofErr w:type="spellEnd"/>
+      <w:r>
+        <w:t xml:space="preserve">, </w:t>
+      </w:r>
+      <w:proofErr w:type="spellStart"/>
+      <w:r>
+        <w:t>operadores</w:t>
+      </w:r>
+      <w:proofErr w:type="spellEnd"/>
+      <w:r>
+        <w:t xml:space="preserve"> (</w:t>
+      </w:r>
+      <w:proofErr w:type="spellStart"/>
+      <w:r>
+        <w:t>verificação</w:t>
+      </w:r>
+      <w:proofErr w:type="spellEnd"/>
+      <w:r>
+        <w:t xml:space="preserve"> do </w:t>
+      </w:r>
+      <w:proofErr w:type="spellStart"/>
+      <w:r>
+        <w:t>cumprimento</w:t>
+      </w:r>
+      <w:proofErr w:type="spellEnd"/>
+      <w:r>
+        <w:t xml:space="preserve"> das </w:t>
+      </w:r>
+      <w:proofErr w:type="spellStart"/>
+      <w:r>
+        <w:t>regras</w:t>
+      </w:r>
+      <w:proofErr w:type="spellEnd"/>
+      <w:r>
+        <w:t xml:space="preserve"> do </w:t>
+      </w:r>
+      <w:proofErr w:type="spellStart"/>
+      <w:r>
+        <w:t>jogo</w:t>
+      </w:r>
+      <w:proofErr w:type="spellEnd"/>
+      <w:r>
+        <w:t xml:space="preserve">) </w:t>
+      </w:r>
+      <w:proofErr w:type="spellStart"/>
+      <w:r>
+        <w:t>aplicáveis</w:t>
+      </w:r>
+      <w:proofErr w:type="spellEnd"/>
+      <w:r>
+        <w:t xml:space="preserve"> com </w:t>
+      </w:r>
+      <w:proofErr w:type="spellStart"/>
+      <w:r>
+        <w:t>determinadas</w:t>
+      </w:r>
+      <w:proofErr w:type="spellEnd"/>
+      <w:r>
+        <w:t xml:space="preserve"> </w:t>
+      </w:r>
+      <w:proofErr w:type="spellStart"/>
+      <w:r>
+        <w:t>pré-condições</w:t>
+      </w:r>
+      <w:proofErr w:type="spellEnd"/>
+      <w:r>
+        <w:t xml:space="preserve"> e que </w:t>
+      </w:r>
+      <w:proofErr w:type="spellStart"/>
+      <w:r>
+        <w:t>têm</w:t>
+      </w:r>
+      <w:proofErr w:type="spellEnd"/>
+      <w:r>
+        <w:t xml:space="preserve"> </w:t>
+      </w:r>
+      <w:proofErr w:type="spellStart"/>
+      <w:r>
+        <w:t>efeitos</w:t>
+      </w:r>
+      <w:proofErr w:type="spellEnd"/>
+      <w:r>
+        <w:t xml:space="preserve"> </w:t>
+      </w:r>
+      <w:proofErr w:type="spellStart"/>
+      <w:r>
+        <w:t>sobre</w:t>
+      </w:r>
+      <w:proofErr w:type="spellEnd"/>
+      <w:r>
+        <w:t xml:space="preserve"> o </w:t>
+      </w:r>
+      <w:proofErr w:type="spellStart"/>
+      <w:r>
+        <w:t>estado</w:t>
+      </w:r>
+      <w:proofErr w:type="spellEnd"/>
+      <w:r>
+        <w:t xml:space="preserve"> do </w:t>
+      </w:r>
+      <w:proofErr w:type="spellStart"/>
+      <w:r>
+        <w:t>jogo</w:t>
+      </w:r>
+      <w:proofErr w:type="spellEnd"/>
+      <w:r>
+        <w:t xml:space="preserve"> e um dado </w:t>
+      </w:r>
+      <w:proofErr w:type="spellStart"/>
+      <w:r>
+        <w:t>custo</w:t>
+      </w:r>
+      <w:proofErr w:type="spellEnd"/>
+      <w:r>
+        <w:t xml:space="preserve">, teste </w:t>
+      </w:r>
+      <w:proofErr w:type="spellStart"/>
+      <w:r>
+        <w:t>objetivo</w:t>
+      </w:r>
+      <w:proofErr w:type="spellEnd"/>
+      <w:r>
+        <w:t xml:space="preserve"> (</w:t>
+      </w:r>
+      <w:proofErr w:type="spellStart"/>
+      <w:r>
+        <w:t>determinação</w:t>
+      </w:r>
+      <w:proofErr w:type="spellEnd"/>
+      <w:r>
+        <w:t xml:space="preserve"> do final do </w:t>
+      </w:r>
+      <w:proofErr w:type="spellStart"/>
+      <w:r>
+        <w:t>jogo</w:t>
+      </w:r>
+      <w:proofErr w:type="spellEnd"/>
+      <w:r>
+        <w:t xml:space="preserve">). Entre </w:t>
+      </w:r>
+      <w:proofErr w:type="spellStart"/>
+      <w:r>
+        <w:t>outras</w:t>
+      </w:r>
+      <w:proofErr w:type="spellEnd"/>
+      <w:r>
+        <w:t xml:space="preserve"> </w:t>
+      </w:r>
+      <w:proofErr w:type="spellStart"/>
+      <w:r>
+        <w:t>devem</w:t>
+      </w:r>
+      <w:proofErr w:type="spellEnd"/>
+      <w:r>
+        <w:t xml:space="preserve"> ser </w:t>
+      </w:r>
+      <w:proofErr w:type="spellStart"/>
+      <w:r>
+        <w:t>implementadas</w:t>
+      </w:r>
+      <w:proofErr w:type="spellEnd"/>
+      <w:r>
+        <w:t xml:space="preserve"> </w:t>
+      </w:r>
+      <w:proofErr w:type="spellStart"/>
+      <w:r>
+        <w:t>funções</w:t>
+      </w:r>
+      <w:proofErr w:type="spellEnd"/>
+      <w:r>
+        <w:t xml:space="preserve">: </w:t>
+      </w:r>
+      <w:proofErr w:type="spellStart"/>
+      <w:r>
+        <w:t>ler</w:t>
+      </w:r>
+      <w:proofErr w:type="spellEnd"/>
+      <w:r>
+        <w:t xml:space="preserve"> </w:t>
+      </w:r>
+      <w:proofErr w:type="spellStart"/>
+      <w:r>
+        <w:t>nível</w:t>
+      </w:r>
+      <w:proofErr w:type="spellEnd"/>
+      <w:r>
+        <w:t xml:space="preserve"> de </w:t>
+      </w:r>
+      <w:proofErr w:type="spellStart"/>
+      <w:r>
+        <w:t>ficheiro</w:t>
+      </w:r>
+      <w:proofErr w:type="spellEnd"/>
+      <w:r>
+        <w:t xml:space="preserve"> (</w:t>
+      </w:r>
+      <w:proofErr w:type="spellStart"/>
+      <w:r>
+        <w:t>lendo</w:t>
+      </w:r>
+      <w:proofErr w:type="spellEnd"/>
+      <w:r>
+        <w:t xml:space="preserve"> um dado </w:t>
+      </w:r>
+      <w:proofErr w:type="spellStart"/>
+      <w:r>
+        <w:t>nível</w:t>
+      </w:r>
+      <w:proofErr w:type="spellEnd"/>
+      <w:r>
+        <w:t>/</w:t>
+      </w:r>
+      <w:proofErr w:type="spellStart"/>
+      <w:r>
+        <w:t>estado</w:t>
+      </w:r>
+      <w:proofErr w:type="spellEnd"/>
+      <w:r>
+        <w:t xml:space="preserve"> de um </w:t>
+      </w:r>
+      <w:proofErr w:type="spellStart"/>
+      <w:r>
+        <w:t>ficheiro</w:t>
+      </w:r>
+      <w:proofErr w:type="spellEnd"/>
+      <w:r>
+        <w:t xml:space="preserve"> de </w:t>
+      </w:r>
+      <w:proofErr w:type="spellStart"/>
+      <w:r>
+        <w:t>texto</w:t>
+      </w:r>
+      <w:proofErr w:type="spellEnd"/>
+      <w:r>
+        <w:t xml:space="preserve">), </w:t>
+      </w:r>
+      <w:proofErr w:type="spellStart"/>
+      <w:r>
+        <w:t>visualizar</w:t>
+      </w:r>
+      <w:proofErr w:type="spellEnd"/>
+      <w:r>
+        <w:t xml:space="preserve"> </w:t>
+      </w:r>
+      <w:proofErr w:type="spellStart"/>
+      <w:r>
+        <w:t>em</w:t>
+      </w:r>
+      <w:proofErr w:type="spellEnd"/>
+      <w:r>
+        <w:t xml:space="preserve"> modo de </w:t>
+      </w:r>
+      <w:proofErr w:type="spellStart"/>
+      <w:r>
+        <w:t>texto</w:t>
+      </w:r>
+      <w:proofErr w:type="spellEnd"/>
+      <w:r>
+        <w:t>/</w:t>
+      </w:r>
+      <w:proofErr w:type="spellStart"/>
+      <w:r>
+        <w:t>gráfico</w:t>
+      </w:r>
+      <w:proofErr w:type="spellEnd"/>
+      <w:r>
+        <w:t xml:space="preserve"> um dado </w:t>
+      </w:r>
+      <w:proofErr w:type="spellStart"/>
+      <w:r>
+        <w:t>estado</w:t>
+      </w:r>
+      <w:proofErr w:type="spellEnd"/>
+      <w:r>
+        <w:t xml:space="preserve">, </w:t>
+      </w:r>
+      <w:proofErr w:type="spellStart"/>
+      <w:r>
+        <w:t>validar</w:t>
+      </w:r>
+      <w:proofErr w:type="spellEnd"/>
+      <w:r>
+        <w:t xml:space="preserve"> </w:t>
+      </w:r>
+      <w:proofErr w:type="spellStart"/>
+      <w:r>
+        <w:t>uma</w:t>
+      </w:r>
+      <w:proofErr w:type="spellEnd"/>
+      <w:r>
+        <w:t xml:space="preserve"> dada </w:t>
+      </w:r>
+      <w:proofErr w:type="spellStart"/>
+      <w:r>
+        <w:t>jogada</w:t>
+      </w:r>
+      <w:proofErr w:type="spellEnd"/>
+      <w:r>
+        <w:t>/</w:t>
+      </w:r>
+      <w:proofErr w:type="spellStart"/>
+      <w:r>
+        <w:t>operador</w:t>
+      </w:r>
+      <w:proofErr w:type="spellEnd"/>
+      <w:r>
+        <w:t xml:space="preserve"> (</w:t>
+      </w:r>
+      <w:proofErr w:type="spellStart"/>
+      <w:r>
+        <w:t>tendo</w:t>
+      </w:r>
+      <w:proofErr w:type="spellEnd"/>
+      <w:r>
+        <w:t xml:space="preserve"> </w:t>
+      </w:r>
+      <w:proofErr w:type="spellStart"/>
+      <w:r>
+        <w:t>em</w:t>
+      </w:r>
+      <w:proofErr w:type="spellEnd"/>
+      <w:r>
+        <w:t xml:space="preserve"> </w:t>
+      </w:r>
+      <w:proofErr w:type="spellStart"/>
+      <w:r>
+        <w:t>conta</w:t>
+      </w:r>
+      <w:proofErr w:type="spellEnd"/>
+      <w:r>
+        <w:t xml:space="preserve"> as </w:t>
+      </w:r>
+      <w:proofErr w:type="spellStart"/>
+      <w:r>
+        <w:t>suas</w:t>
+      </w:r>
+      <w:proofErr w:type="spellEnd"/>
+      <w:r>
+        <w:t xml:space="preserve"> </w:t>
+      </w:r>
+      <w:proofErr w:type="spellStart"/>
+      <w:r>
+        <w:t>pré-condições</w:t>
+      </w:r>
+      <w:proofErr w:type="spellEnd"/>
+      <w:r>
+        <w:t xml:space="preserve">), </w:t>
+      </w:r>
+      <w:proofErr w:type="spellStart"/>
+      <w:r>
+        <w:t>executar</w:t>
+      </w:r>
+      <w:proofErr w:type="spellEnd"/>
+      <w:r>
+        <w:t xml:space="preserve"> </w:t>
+      </w:r>
+      <w:proofErr w:type="spellStart"/>
+      <w:r>
+        <w:t>uma</w:t>
+      </w:r>
+      <w:proofErr w:type="spellEnd"/>
+      <w:r>
+        <w:t xml:space="preserve"> dada </w:t>
+      </w:r>
+      <w:proofErr w:type="spellStart"/>
+      <w:r>
+        <w:t>jogada</w:t>
+      </w:r>
+      <w:proofErr w:type="spellEnd"/>
+      <w:r>
+        <w:t>/</w:t>
+      </w:r>
+      <w:proofErr w:type="spellStart"/>
+      <w:r>
+        <w:t>operador</w:t>
+      </w:r>
+      <w:proofErr w:type="spellEnd"/>
+      <w:r>
+        <w:t xml:space="preserve">, num dado </w:t>
+      </w:r>
+      <w:proofErr w:type="spellStart"/>
+      <w:r>
+        <w:t>tabuleiro</w:t>
+      </w:r>
+      <w:proofErr w:type="spellEnd"/>
+      <w:r>
+        <w:t xml:space="preserve">, </w:t>
+      </w:r>
+      <w:proofErr w:type="spellStart"/>
+      <w:r>
+        <w:t>tendo</w:t>
+      </w:r>
+      <w:proofErr w:type="spellEnd"/>
+      <w:r>
+        <w:t xml:space="preserve"> </w:t>
+      </w:r>
+      <w:proofErr w:type="spellStart"/>
+      <w:r>
+        <w:t>em</w:t>
+      </w:r>
+      <w:proofErr w:type="spellEnd"/>
+      <w:r>
+        <w:t xml:space="preserve"> </w:t>
+      </w:r>
+      <w:proofErr w:type="spellStart"/>
+      <w:r>
+        <w:t>conta</w:t>
+      </w:r>
+      <w:proofErr w:type="spellEnd"/>
+      <w:r>
+        <w:t xml:space="preserve"> </w:t>
+      </w:r>
+      <w:proofErr w:type="spellStart"/>
+      <w:r>
+        <w:t>os</w:t>
+      </w:r>
+      <w:proofErr w:type="spellEnd"/>
+      <w:r>
+        <w:t xml:space="preserve"> </w:t>
+      </w:r>
+      <w:proofErr w:type="spellStart"/>
+      <w:r>
+        <w:t>seus</w:t>
+      </w:r>
+      <w:proofErr w:type="spellEnd"/>
+      <w:r>
+        <w:t xml:space="preserve"> </w:t>
+      </w:r>
+      <w:proofErr w:type="spellStart"/>
+      <w:r>
+        <w:t>efeitos</w:t>
+      </w:r>
+      <w:proofErr w:type="spellEnd"/>
+      <w:r>
+        <w:t xml:space="preserve"> e </w:t>
+      </w:r>
+      <w:proofErr w:type="spellStart"/>
+      <w:r>
+        <w:t>gerando</w:t>
+      </w:r>
+      <w:proofErr w:type="spellEnd"/>
+      <w:r>
+        <w:t xml:space="preserve"> o </w:t>
+      </w:r>
+      <w:proofErr w:type="spellStart"/>
+      <w:r>
+        <w:t>respetivo</w:t>
+      </w:r>
+      <w:proofErr w:type="spellEnd"/>
+      <w:r>
+        <w:t xml:space="preserve"> </w:t>
+      </w:r>
+      <w:proofErr w:type="spellStart"/>
+      <w:r>
+        <w:t>estado</w:t>
+      </w:r>
+      <w:proofErr w:type="spellEnd"/>
+      <w:r>
+        <w:t xml:space="preserve"> </w:t>
+      </w:r>
+      <w:proofErr w:type="spellStart"/>
+      <w:r>
+        <w:t>sucessor</w:t>
+      </w:r>
+      <w:proofErr w:type="spellEnd"/>
+      <w:r>
+        <w:t xml:space="preserve">, </w:t>
+      </w:r>
+      <w:proofErr w:type="spellStart"/>
+      <w:r>
+        <w:t>listar</w:t>
+      </w:r>
+      <w:proofErr w:type="spellEnd"/>
+      <w:r>
+        <w:t xml:space="preserve"> </w:t>
+      </w:r>
+      <w:proofErr w:type="spellStart"/>
+      <w:r>
+        <w:t>todas</w:t>
+      </w:r>
+      <w:proofErr w:type="spellEnd"/>
+      <w:r>
+        <w:t xml:space="preserve"> as </w:t>
+      </w:r>
+      <w:proofErr w:type="spellStart"/>
+      <w:r>
+        <w:t>jogadas</w:t>
+      </w:r>
+      <w:proofErr w:type="spellEnd"/>
+      <w:r>
+        <w:t>/</w:t>
+      </w:r>
+      <w:proofErr w:type="spellStart"/>
+      <w:r>
+        <w:t>operadores</w:t>
+      </w:r>
+      <w:proofErr w:type="spellEnd"/>
+      <w:r>
+        <w:t xml:space="preserve"> </w:t>
+      </w:r>
+      <w:proofErr w:type="spellStart"/>
+      <w:r>
+        <w:t>disponíveis</w:t>
+      </w:r>
+      <w:proofErr w:type="spellEnd"/>
+      <w:r>
+        <w:t xml:space="preserve"> num dado </w:t>
+      </w:r>
+      <w:proofErr w:type="spellStart"/>
+      <w:r>
+        <w:t>tabuleiro</w:t>
+      </w:r>
+      <w:proofErr w:type="spellEnd"/>
+      <w:r>
+        <w:t xml:space="preserve">, </w:t>
+      </w:r>
+      <w:proofErr w:type="spellStart"/>
+      <w:r>
+        <w:t>avaliar</w:t>
+      </w:r>
+      <w:proofErr w:type="spellEnd"/>
+      <w:r>
+        <w:t xml:space="preserve"> um dado </w:t>
+      </w:r>
+      <w:proofErr w:type="spellStart"/>
+      <w:r>
+        <w:t>estado</w:t>
+      </w:r>
+      <w:proofErr w:type="spellEnd"/>
+      <w:r>
+        <w:t xml:space="preserve"> (</w:t>
+      </w:r>
+      <w:proofErr w:type="spellStart"/>
+      <w:r>
+        <w:t>tendo</w:t>
+      </w:r>
+      <w:proofErr w:type="spellEnd"/>
+      <w:r>
+        <w:t xml:space="preserve"> </w:t>
+      </w:r>
+      <w:proofErr w:type="spellStart"/>
+      <w:r>
+        <w:t>em</w:t>
+      </w:r>
+      <w:proofErr w:type="spellEnd"/>
+      <w:r>
+        <w:t xml:space="preserve"> </w:t>
+      </w:r>
+      <w:proofErr w:type="spellStart"/>
+      <w:r>
+        <w:t>conta</w:t>
+      </w:r>
+      <w:proofErr w:type="spellEnd"/>
+      <w:r>
+        <w:t xml:space="preserve"> a </w:t>
+      </w:r>
+      <w:proofErr w:type="spellStart"/>
+      <w:r>
+        <w:t>sua</w:t>
+      </w:r>
+      <w:proofErr w:type="spellEnd"/>
+      <w:r>
+        <w:t xml:space="preserve"> “</w:t>
+      </w:r>
+      <w:proofErr w:type="spellStart"/>
+      <w:r>
+        <w:t>proximidade</w:t>
+      </w:r>
+      <w:proofErr w:type="spellEnd"/>
+      <w:r>
+        <w:t xml:space="preserve">” à </w:t>
+      </w:r>
+      <w:proofErr w:type="spellStart"/>
+      <w:r>
+        <w:t>solução</w:t>
+      </w:r>
+      <w:proofErr w:type="spellEnd"/>
+      <w:r>
+        <w:t xml:space="preserve"> final), </w:t>
+      </w:r>
+      <w:proofErr w:type="spellStart"/>
+      <w:r>
+        <w:t>testar</w:t>
+      </w:r>
+      <w:proofErr w:type="spellEnd"/>
+      <w:r>
+        <w:t xml:space="preserve"> se um dado </w:t>
+      </w:r>
+      <w:proofErr w:type="spellStart"/>
+      <w:r>
+        <w:t>estado</w:t>
+      </w:r>
+      <w:proofErr w:type="spellEnd"/>
+      <w:r>
+        <w:t xml:space="preserve"> é </w:t>
+      </w:r>
+      <w:proofErr w:type="spellStart"/>
+      <w:r>
+        <w:t>solução</w:t>
+      </w:r>
+      <w:proofErr w:type="spellEnd"/>
+      <w:r>
+        <w:t xml:space="preserve"> (teste </w:t>
+      </w:r>
+      <w:proofErr w:type="spellStart"/>
+      <w:r>
+        <w:t>objetivo</w:t>
+      </w:r>
+      <w:proofErr w:type="spellEnd"/>
+      <w:r>
+        <w:t xml:space="preserve">). </w:t>
+      </w:r>
+      <w:proofErr w:type="spellStart"/>
+      <w:r>
+        <w:t>Os</w:t>
+      </w:r>
+      <w:proofErr w:type="spellEnd"/>
+      <w:r>
+        <w:t xml:space="preserve"> </w:t>
+      </w:r>
+      <w:proofErr w:type="spellStart"/>
+      <w:r>
+        <w:t>métodos</w:t>
+      </w:r>
+      <w:proofErr w:type="spellEnd"/>
+      <w:r>
+        <w:t xml:space="preserve"> de </w:t>
+      </w:r>
+      <w:proofErr w:type="spellStart"/>
+      <w:r>
+        <w:t>pesquisa</w:t>
+      </w:r>
+      <w:proofErr w:type="spellEnd"/>
+      <w:r>
+        <w:t xml:space="preserve"> para </w:t>
+      </w:r>
+      <w:proofErr w:type="spellStart"/>
+      <w:r>
+        <w:t>cálculo</w:t>
+      </w:r>
+      <w:proofErr w:type="spellEnd"/>
+      <w:r>
+        <w:t xml:space="preserve"> das </w:t>
+      </w:r>
+      <w:proofErr w:type="spellStart"/>
+      <w:r>
+        <w:t>jogadas</w:t>
+      </w:r>
+      <w:proofErr w:type="spellEnd"/>
+      <w:r>
+        <w:t xml:space="preserve"> a </w:t>
+      </w:r>
+      <w:proofErr w:type="spellStart"/>
+      <w:r>
+        <w:t>realizar</w:t>
+      </w:r>
+      <w:proofErr w:type="spellEnd"/>
+      <w:r>
+        <w:t xml:space="preserve"> que </w:t>
+      </w:r>
+      <w:proofErr w:type="spellStart"/>
+      <w:r>
+        <w:t>permitam</w:t>
+      </w:r>
+      <w:proofErr w:type="spellEnd"/>
+      <w:r>
+        <w:t xml:space="preserve"> </w:t>
+      </w:r>
+      <w:proofErr w:type="spellStart"/>
+      <w:r>
+        <w:t>ao</w:t>
+      </w:r>
+      <w:proofErr w:type="spellEnd"/>
+      <w:r>
+        <w:t xml:space="preserve"> </w:t>
+      </w:r>
+      <w:proofErr w:type="spellStart"/>
+      <w:r>
+        <w:t>computador</w:t>
+      </w:r>
+      <w:proofErr w:type="spellEnd"/>
+      <w:r>
+        <w:t xml:space="preserve"> </w:t>
+      </w:r>
+      <w:proofErr w:type="spellStart"/>
+      <w:r>
+        <w:t>jogar</w:t>
+      </w:r>
+      <w:proofErr w:type="spellEnd"/>
+      <w:r>
+        <w:t xml:space="preserve"> </w:t>
+      </w:r>
+      <w:proofErr w:type="spellStart"/>
+      <w:r>
+        <w:t>sozinho</w:t>
+      </w:r>
+      <w:proofErr w:type="spellEnd"/>
+      <w:r>
+        <w:t xml:space="preserve"> e resolver </w:t>
+      </w:r>
+      <w:proofErr w:type="spellStart"/>
+      <w:r>
+        <w:t>os</w:t>
+      </w:r>
+      <w:proofErr w:type="spellEnd"/>
+      <w:r>
+        <w:t xml:space="preserve"> puzzles </w:t>
+      </w:r>
+      <w:proofErr w:type="spellStart"/>
+      <w:r>
+        <w:t>devem</w:t>
+      </w:r>
+      <w:proofErr w:type="spellEnd"/>
+      <w:r>
+        <w:t xml:space="preserve"> ser </w:t>
+      </w:r>
+      <w:proofErr w:type="spellStart"/>
+      <w:r>
+        <w:t>descritos</w:t>
+      </w:r>
+      <w:proofErr w:type="spellEnd"/>
+      <w:r>
+        <w:t xml:space="preserve"> </w:t>
+      </w:r>
+      <w:proofErr w:type="spellStart"/>
+      <w:r>
+        <w:t>na</w:t>
+      </w:r>
+      <w:proofErr w:type="spellEnd"/>
+      <w:r>
+        <w:t xml:space="preserve"> </w:t>
+      </w:r>
+      <w:proofErr w:type="spellStart"/>
+      <w:r>
+        <w:t>secção</w:t>
+      </w:r>
+      <w:proofErr w:type="spellEnd"/>
+      <w:r>
+        <w:t xml:space="preserve"> </w:t>
+      </w:r>
+      <w:proofErr w:type="spellStart"/>
+      <w:r>
+        <w:t>seguinte</w:t>
+      </w:r>
+      <w:proofErr w:type="spellEnd"/>
+      <w:r>
+        <w:t xml:space="preserve"> </w:t>
+      </w:r>
+      <w:proofErr w:type="spellStart"/>
+      <w:r>
+        <w:t>assim</w:t>
+      </w:r>
+      <w:proofErr w:type="spellEnd"/>
+      <w:r>
+        <w:t xml:space="preserve"> </w:t>
+      </w:r>
+      <w:proofErr w:type="spellStart"/>
+      <w:r>
+        <w:t>como</w:t>
+      </w:r>
+      <w:proofErr w:type="spellEnd"/>
+      <w:r>
+        <w:t xml:space="preserve"> o </w:t>
+      </w:r>
+      <w:proofErr w:type="spellStart"/>
+      <w:r>
+        <w:t>método</w:t>
+      </w:r>
+      <w:proofErr w:type="spellEnd"/>
+      <w:r>
+        <w:t xml:space="preserve"> </w:t>
+      </w:r>
+      <w:proofErr w:type="spellStart"/>
+      <w:r>
+        <w:t>geral</w:t>
+      </w:r>
+      <w:proofErr w:type="spellEnd"/>
+      <w:r>
+        <w:t xml:space="preserve"> para </w:t>
+      </w:r>
+      <w:proofErr w:type="spellStart"/>
+      <w:r>
+        <w:t>os</w:t>
+      </w:r>
+      <w:proofErr w:type="spellEnd"/>
+      <w:r>
+        <w:t xml:space="preserve"> </w:t>
+      </w:r>
+      <w:proofErr w:type="spellStart"/>
+      <w:r>
+        <w:t>chamar</w:t>
+      </w:r>
+      <w:proofErr w:type="spellEnd"/>
+      <w:r>
+        <w:t xml:space="preserve"> e resolver o puzzle (</w:t>
+      </w:r>
+      <w:proofErr w:type="spellStart"/>
+      <w:r>
+        <w:t>utilizando</w:t>
+      </w:r>
+      <w:proofErr w:type="spellEnd"/>
+      <w:r>
+        <w:t xml:space="preserve"> um dado </w:t>
+      </w:r>
+      <w:proofErr w:type="spellStart"/>
+      <w:r>
+        <w:t>método</w:t>
+      </w:r>
+      <w:proofErr w:type="spellEnd"/>
+      <w:r>
+        <w:t xml:space="preserve"> </w:t>
+      </w:r>
+      <w:proofErr w:type="spellStart"/>
+      <w:r>
+        <w:t>selecionado</w:t>
+      </w:r>
+      <w:proofErr w:type="spellEnd"/>
+      <w:r>
+        <w:t xml:space="preserve"> de entre </w:t>
+      </w:r>
+      <w:proofErr w:type="spellStart"/>
+      <w:r>
+        <w:t>os</w:t>
+      </w:r>
+      <w:proofErr w:type="spellEnd"/>
+      <w:r>
+        <w:t xml:space="preserve"> </w:t>
+      </w:r>
+      <w:proofErr w:type="spellStart"/>
+      <w:r>
+        <w:t>disponíveis</w:t>
+      </w:r>
+      <w:proofErr w:type="spellEnd"/>
+      <w:r>
+        <w:t>).</w:t>
       </w:r>
     </w:p>
     <w:p>
@@ -2189,10 +3106,7 @@
         </w:rPr>
       </w:pPr>
       <w:r>
-        <w:rPr>
-          <w:lang w:val="pt-PT"/>
-        </w:rPr>
-        <w:t>Conclusions and Development Prespectives</w:t>
+        <w:t>Search algorithms</w:t>
       </w:r>
     </w:p>
     <w:p>
@@ -2206,148 +3120,154 @@
         <w:rPr>
           <w:lang w:val="pt-PT"/>
         </w:rPr>
-        <w:t>Sumário do trabalho</w:t>
-      </w:r>
-      <w:r>
-        <w:rPr>
-          <w:lang w:val="pt-PT"/>
-        </w:rPr>
-        <w:t xml:space="preserve"> realizado</w:t>
-      </w:r>
-      <w:r>
-        <w:rPr>
-          <w:lang w:val="pt-PT"/>
-        </w:rPr>
-        <w:t xml:space="preserve"> e conclusões que retira deste projeto. Análise crítica dos resultados obtidos em comparação com os resultados teóricos que seriam esperados. Trabalho futuro, ou seja, formas de melhorar o trabalho desenvolvido.</w:t>
+        <w:t xml:space="preserve">Descrevendo os vários algoritmos de pesquisa utilizados e a sua implementação de modo a calcular a próxima jogada do PC ou retornar </w:t>
+      </w:r>
+      <w:proofErr w:type="gramStart"/>
+      <w:r>
+        <w:rPr>
+          <w:lang w:val="pt-PT"/>
+        </w:rPr>
+        <w:t>a</w:t>
+      </w:r>
+      <w:proofErr w:type="gramEnd"/>
+      <w:r>
+        <w:rPr>
+          <w:lang w:val="pt-PT"/>
+        </w:rPr>
+        <w:t xml:space="preserve"> solução final (conjunto de operações para transformar o estado inicial no estado objetivo). Devem ser implementados algoritmos para cálculo da solução utilizando </w:t>
+      </w:r>
+      <w:r>
+        <w:rPr>
+          <w:lang w:val="pt-PT"/>
+        </w:rPr>
+        <w:t>pesquisa em largura, pesquisa em profundidade (se aplicável), aprofundamento progressivo, custo uniforme (se aplicável), pesquisa gulosa e Algoritmo A* (</w:t>
+      </w:r>
+      <w:proofErr w:type="gramStart"/>
+      <w:r>
+        <w:rPr>
+          <w:lang w:val="pt-PT"/>
+        </w:rPr>
+        <w:t>estes último método</w:t>
+      </w:r>
+      <w:proofErr w:type="gramEnd"/>
+      <w:r>
+        <w:rPr>
+          <w:lang w:val="pt-PT"/>
+        </w:rPr>
+        <w:t xml:space="preserve"> utilizando várias heurísticas).</w:t>
       </w:r>
     </w:p>
     <w:p>
       <w:pPr>
-        <w:pStyle w:val="Ttulo5"/>
-        <w:rPr>
-          <w:sz w:val="22"/>
-          <w:szCs w:val="22"/>
-          <w:lang w:val="pt-PT"/>
-        </w:rPr>
-      </w:pPr>
-      <w:r>
-        <w:rPr>
-          <w:sz w:val="22"/>
-          <w:szCs w:val="22"/>
-          <w:lang w:val="pt-PT"/>
-        </w:rPr>
-        <w:t>References</w:t>
+        <w:pStyle w:val="Ttulo1"/>
+        <w:rPr>
+          <w:lang w:val="pt-PT"/>
+        </w:rPr>
+      </w:pPr>
+      <w:r>
+        <w:t>Exp</w:t>
+      </w:r>
+      <w:r>
+        <w:t>eriences and results</w:t>
       </w:r>
     </w:p>
     <w:p>
       <w:pPr>
+        <w:pStyle w:val="Corpodetexto"/>
+        <w:rPr>
+          <w:lang w:val="pt-PT"/>
+        </w:rPr>
+      </w:pPr>
+      <w:r>
+        <w:rPr>
+          <w:lang w:val="pt-PT"/>
+        </w:rPr>
+        <w:t>Descrevendo as experiências realizadas com os vários algoritmos para resolver diversos puzzles e os resultados obtidos a nível de tempo e custo da solução obtida em cada nível, por cada um dos métodos experimentados. Devem ser incluídas tabelas comparativas dos resultados obtidos na aplicação dos vários métodos aos vários puzzles (níveis do jogo) e discutidos os resultados.</w:t>
+      </w:r>
+    </w:p>
+    <w:p>
+      <w:pPr>
+        <w:pStyle w:val="Ttulo1"/>
+        <w:rPr>
+          <w:lang w:val="pt-PT"/>
+        </w:rPr>
+      </w:pPr>
+      <w:r>
+        <w:rPr>
+          <w:lang w:val="pt-PT"/>
+        </w:rPr>
+        <w:t>Conclusions and Development Prespectives</w:t>
+      </w:r>
+    </w:p>
+    <w:p>
+      <w:pPr>
+        <w:pStyle w:val="Corpodetexto"/>
+        <w:rPr>
+          <w:lang w:val="pt-PT"/>
+        </w:rPr>
+      </w:pPr>
+      <w:r>
+        <w:rPr>
+          <w:lang w:val="pt-PT"/>
+        </w:rPr>
+        <w:t>Sumário do trabalho</w:t>
+      </w:r>
+      <w:r>
+        <w:rPr>
+          <w:lang w:val="pt-PT"/>
+        </w:rPr>
+        <w:t xml:space="preserve"> realizado</w:t>
+      </w:r>
+      <w:r>
+        <w:rPr>
+          <w:lang w:val="pt-PT"/>
+        </w:rPr>
+        <w:t xml:space="preserve"> e conclusões que retira deste projeto. Análise crítica dos resultados obtidos em comparação com os resultados teóricos que seriam esperados. Trabalho futuro, ou seja, formas de melhorar o trabalho desenvolvido.</w:t>
+      </w:r>
+    </w:p>
+    <w:p>
+      <w:pPr>
+        <w:pStyle w:val="Ttulo5"/>
+      </w:pPr>
+      <w:r>
+        <w:t>Refe</w:t>
+      </w:r>
+      <w:r>
+        <w:t>rences</w:t>
+      </w:r>
+    </w:p>
+    <w:p>
+      <w:pPr>
         <w:pStyle w:val="references"/>
-        <w:numPr>
-          <w:ilvl w:val="0"/>
-          <w:numId w:val="26"/>
-        </w:numPr>
-        <w:ind w:start="17.70pt" w:hanging="17.70pt"/>
-      </w:pPr>
+      </w:pPr>
+      <w:r>
+        <w:t xml:space="preserve">Stuart Russel and Peter Norvig, “Artificial Intelligence: A Modern Approach”, Third Edtition, Pearson Education Inc., 2010, ISBN: </w:t>
+      </w:r>
+      <w:r>
+        <w:t>978-0-13-604259-4</w:t>
+      </w:r>
+      <w:r>
+        <w:t>.</w:t>
+      </w:r>
+    </w:p>
+    <w:p>
+      <w:pPr>
+        <w:pStyle w:val="references"/>
+      </w:pPr>
+      <w:r>
+        <w:t xml:space="preserve">Stuart Russel and Peter Norvig, “AimaCode - Code for the Book Artificial Intelligence: A Modern Approach", 2019, [online], available at: </w:t>
+      </w:r>
       <w:hyperlink r:id="rId10" w:history="1">
         <w:r>
           <w:rPr>
             <w:rStyle w:val="Hiperligao"/>
           </w:rPr>
-          <w:t>Source of the image used to view the gamestate example</w:t>
+          <w:t>https://github.com/aimacode</w:t>
         </w:r>
       </w:hyperlink>
-    </w:p>
-    <w:p>
-      <w:pPr>
-        <w:pStyle w:val="references"/>
-        <w:numPr>
-          <w:ilvl w:val="0"/>
-          <w:numId w:val="26"/>
-        </w:numPr>
-        <w:ind w:start="17.70pt" w:hanging="17.70pt"/>
-      </w:pPr>
-      <w:hyperlink r:id="rId11" w:history="1">
-        <w:r>
-          <w:rPr>
-            <w:rStyle w:val="Hiperligao"/>
-          </w:rPr>
-          <w:t>Kiragames website</w:t>
-        </w:r>
-      </w:hyperlink>
-    </w:p>
-    <w:p>
-      <w:pPr>
-        <w:pStyle w:val="references"/>
-        <w:numPr>
-          <w:ilvl w:val="0"/>
-          <w:numId w:val="26"/>
-        </w:numPr>
-        <w:ind w:start="17.70pt" w:hanging="17.70pt"/>
-        <w:rPr>
-          <w:rStyle w:val="Hiperligao"/>
-          <w:color w:val="auto"/>
-          <w:u w:val="none"/>
-        </w:rPr>
-      </w:pPr>
-      <w:hyperlink r:id="rId12" w:history="1">
-        <w:r>
-          <w:rPr>
-            <w:rStyle w:val="Hiperligao"/>
-          </w:rPr>
-          <w:t>Klotski on the Microft Store</w:t>
-        </w:r>
-      </w:hyperlink>
-    </w:p>
-    <w:p>
-      <w:pPr>
-        <w:pStyle w:val="references"/>
-        <w:numPr>
-          <w:ilvl w:val="0"/>
-          <w:numId w:val="26"/>
-        </w:numPr>
-      </w:pPr>
-      <w:hyperlink r:id="rId13" w:history="1">
-        <w:r>
-          <w:rPr>
-            <w:rStyle w:val="Hiperligao"/>
-          </w:rPr>
-          <w:t>https://www.thanassis.space/unblock.html</w:t>
-        </w:r>
-      </w:hyperlink>
-    </w:p>
-    <w:p>
-      <w:pPr>
-        <w:pStyle w:val="references"/>
-        <w:numPr>
-          <w:ilvl w:val="0"/>
-          <w:numId w:val="26"/>
-        </w:numPr>
-      </w:pPr>
-      <w:hyperlink r:id="rId14" w:history="1">
-        <w:r>
-          <w:rPr>
-            <w:rStyle w:val="Hiperligao"/>
-          </w:rPr>
-          <w:t>https://github.com/ttsiodras/UnblockMeSolver</w:t>
-        </w:r>
-      </w:hyperlink>
-    </w:p>
-    <w:p>
-      <w:pPr>
-        <w:pStyle w:val="references"/>
-        <w:numPr>
-          <w:ilvl w:val="0"/>
-          <w:numId w:val="26"/>
-        </w:numPr>
-      </w:pPr>
-      <w:hyperlink r:id="rId15" w:history="1">
-        <w:r>
-          <w:rPr>
-            <w:rStyle w:val="Hiperligao"/>
-          </w:rPr>
-          <w:t>https://github.com/atheed/UnblockMe-Solver</w:t>
-        </w:r>
-      </w:hyperlink>
+      <w:r>
+        <w:t xml:space="preserve"> , consulted on March 2019. </w:t>
+      </w:r>
     </w:p>
     <w:p>
       <w:pPr>
@@ -2356,42 +3276,16 @@
           <w:ilvl w:val="0"/>
           <w:numId w:val="0"/>
         </w:numPr>
-        <w:spacing w:line="12pt" w:lineRule="auto"/>
         <w:ind w:start="18pt" w:hanging="18pt"/>
-        <w:jc w:val="center"/>
-        <w:rPr>
-          <w:rFonts w:eastAsia="SimSun"/>
-          <w:b/>
-          <w:noProof w:val="0"/>
-          <w:color w:val="FF0000"/>
-          <w:spacing w:val="-1"/>
-          <w:sz w:val="20"/>
-          <w:szCs w:val="20"/>
-          <w:lang w:eastAsia="x-none"/>
-        </w:rPr>
       </w:pPr>
     </w:p>
     <w:p>
       <w:pPr>
-        <w:pStyle w:val="references"/>
-        <w:numPr>
-          <w:ilvl w:val="0"/>
-          <w:numId w:val="0"/>
-        </w:numPr>
-        <w:spacing w:line="12pt" w:lineRule="auto"/>
-        <w:ind w:start="18pt" w:hanging="18pt"/>
-        <w:rPr>
-          <w:rFonts w:eastAsia="SimSun"/>
-          <w:b/>
-          <w:noProof w:val="0"/>
-          <w:color w:val="FF0000"/>
-          <w:spacing w:val="-1"/>
-          <w:sz w:val="20"/>
-          <w:szCs w:val="20"/>
-          <w:lang w:val="x-none" w:eastAsia="x-none"/>
+        <w:pStyle w:val="Corpodetexto"/>
+        <w:rPr>
+          <w:lang w:val="pt-PT"/>
         </w:rPr>
         <w:sectPr>
-          <w:footerReference w:type="first" r:id="rId16"/>
           <w:type w:val="continuous"/>
           <w:pgSz w:w="595.30pt" w:h="841.90pt" w:code="9"/>
           <w:pgMar w:top="54pt" w:right="45.35pt" w:bottom="72pt" w:left="45.35pt" w:header="36pt" w:footer="36pt" w:gutter="0pt"/>
@@ -2399,10 +3293,19 @@
           <w:docGrid w:linePitch="360"/>
         </w:sectPr>
       </w:pPr>
+      <w:r>
+        <w:rPr>
+          <w:lang w:val="pt-PT"/>
+        </w:rPr>
+        <w:t>Livros, artigos e páginas Web utilizados para desenvolver o trabalho. Todos os elementos bibliográficos devem ser citados no texto do trabalho, incluindo qualquer código fonte adaptado de uma dada fonte para a realização do trabalho.</w:t>
+      </w:r>
     </w:p>
     <w:p>
       <w:pPr>
         <w:jc w:val="both"/>
+        <w:rPr>
+          <w:lang w:val="pt-PT"/>
+        </w:rPr>
       </w:pPr>
     </w:p>
     <w:sectPr>
@@ -2436,21 +3339,6 @@
 </file>
 
 <file path=word/footer1.xml><?xml version="1.0" encoding="utf-8"?>
-<w:ftr xmlns:cx="http://schemas.microsoft.com/office/drawing/2014/chartex" xmlns:cx1="http://schemas.microsoft.com/office/drawing/2015/9/8/chartex" xmlns:cx2="http://schemas.microsoft.com/office/drawing/2015/10/21/chartex" xmlns:cx3="http://schemas.microsoft.com/office/drawing/2016/5/9/chartex" xmlns:cx4="http://schemas.microsoft.com/office/drawing/2016/5/10/chartex" xmlns:cx5="http://schemas.microsoft.com/office/drawing/2016/5/11/chartex" xmlns:cx6="http://schemas.microsoft.com/office/drawing/2016/5/12/chartex" xmlns:cx7="http://schemas.microsoft.com/office/drawing/2016/5/13/chartex" xmlns:cx8="http://schemas.microsoft.com/office/drawing/2016/5/14/chartex" xmlns:mc="http://schemas.openxmlformats.org/markup-compatibility/2006" xmlns:aink="http://schemas.microsoft.com/office/drawing/2016/ink" xmlns:am3d="http://schemas.microsoft.com/office/drawing/2017/model3d" xmlns:o="urn:schemas-microsoft-com:office:office" xmlns:r="http://purl.oclc.org/ooxml/officeDocument/relationships" xmlns:m="http://purl.oclc.org/ooxml/officeDocument/math" xmlns:v="urn:schemas-microsoft-com:vml" xmlns:wp14="http://schemas.microsoft.com/office/word/2010/wordprocessingDrawing" xmlns:wp="http://purl.oclc.org/ooxml/drawingml/wordprocessingDrawing" xmlns:w10="urn:schemas-microsoft-com:office:word" xmlns:w="http://purl.oclc.org/ooxml/wordprocessingml/main" xmlns:w14="http://schemas.microsoft.com/office/word/2010/wordml" xmlns:w15="http://schemas.microsoft.com/office/word/2012/wordml" xmlns:w16cid="http://schemas.microsoft.com/office/word/2016/wordml/cid" xmlns:w16se="http://schemas.microsoft.com/office/word/2015/wordml/symex" xmlns:wpi="http://schemas.microsoft.com/office/word/2010/wordprocessingInk" xmlns:wne="http://schemas.microsoft.com/office/word/2006/wordml" mc:Ignorable="w14 w15 w16se w16cid wne wp14">
-  <w:p>
-    <w:pPr>
-      <w:pStyle w:val="Rodap"/>
-      <w:jc w:val="start"/>
-      <w:rPr>
-        <w:sz w:val="16"/>
-        <w:szCs w:val="16"/>
-      </w:rPr>
-    </w:pPr>
-  </w:p>
-</w:ftr>
-</file>
-
-<file path=word/footer2.xml><?xml version="1.0" encoding="utf-8"?>
 <w:ftr xmlns:cx="http://schemas.microsoft.com/office/drawing/2014/chartex" xmlns:cx1="http://schemas.microsoft.com/office/drawing/2015/9/8/chartex" xmlns:cx2="http://schemas.microsoft.com/office/drawing/2015/10/21/chartex" xmlns:cx3="http://schemas.microsoft.com/office/drawing/2016/5/9/chartex" xmlns:cx4="http://schemas.microsoft.com/office/drawing/2016/5/10/chartex" xmlns:cx5="http://schemas.microsoft.com/office/drawing/2016/5/11/chartex" xmlns:cx6="http://schemas.microsoft.com/office/drawing/2016/5/12/chartex" xmlns:cx7="http://schemas.microsoft.com/office/drawing/2016/5/13/chartex" xmlns:cx8="http://schemas.microsoft.com/office/drawing/2016/5/14/chartex" xmlns:mc="http://schemas.openxmlformats.org/markup-compatibility/2006" xmlns:aink="http://schemas.microsoft.com/office/drawing/2016/ink" xmlns:am3d="http://schemas.microsoft.com/office/drawing/2017/model3d" xmlns:o="urn:schemas-microsoft-com:office:office" xmlns:r="http://purl.oclc.org/ooxml/officeDocument/relationships" xmlns:m="http://purl.oclc.org/ooxml/officeDocument/math" xmlns:v="urn:schemas-microsoft-com:vml" xmlns:wp14="http://schemas.microsoft.com/office/word/2010/wordprocessingDrawing" xmlns:wp="http://purl.oclc.org/ooxml/drawingml/wordprocessingDrawing" xmlns:w10="urn:schemas-microsoft-com:office:word" xmlns:w="http://purl.oclc.org/ooxml/wordprocessingml/main" xmlns:w14="http://schemas.microsoft.com/office/word/2010/wordml" xmlns:w15="http://schemas.microsoft.com/office/word/2012/wordml" xmlns:w16cid="http://schemas.microsoft.com/office/word/2016/wordml/cid" xmlns:w16se="http://schemas.microsoft.com/office/word/2015/wordml/symex" xmlns:wpi="http://schemas.microsoft.com/office/word/2010/wordprocessingInk" xmlns:wne="http://schemas.microsoft.com/office/word/2006/wordml" mc:Ignorable="w14 w15 w16se w16cid wne wp14">
   <w:p>
     <w:pPr>
@@ -3709,8 +4597,8 @@
   <w:abstractNum w:abstractNumId="19" w15:restartNumberingAfterBreak="0">
     <w:nsid w:val="582C4E67"/>
     <w:multiLevelType w:val="hybridMultilevel"/>
-    <w:tmpl w:val="F2CC03B6"/>
-    <w:lvl w:ilvl="0" w:tplc="DDB28A12">
+    <w:tmpl w:val="E49249BE"/>
+    <w:lvl w:ilvl="0" w:tplc="423A2B70">
       <w:start w:val="1"/>
       <w:numFmt w:val="bullet"/>
       <w:pStyle w:val="Listacommarcas"/>
@@ -4093,12 +4981,6 @@
   <w:num w:numId="25">
     <w:abstractNumId w:val="19"/>
   </w:num>
-  <w:num w:numId="26">
-    <w:abstractNumId w:val="18"/>
-    <w:lvlOverride w:ilvl="0">
-      <w:startOverride w:val="1"/>
-    </w:lvlOverride>
-  </w:num>
 </w:numbering>
 </file>
 
@@ -4113,7 +4995,7 @@
     </w:rPrDefault>
     <w:pPrDefault/>
   </w:docDefaults>
-  <w:latentStyles w:defLockedState="0" w:defUIPriority="0" w:defSemiHidden="0" w:defUnhideWhenUsed="0" w:defQFormat="0" w:count="376">
+  <w:latentStyles w:defLockedState="0" w:defUIPriority="0" w:defSemiHidden="0" w:defUnhideWhenUsed="0" w:defQFormat="0" w:count="375">
     <w:lsdException w:name="Normal" w:qFormat="1"/>
     <w:lsdException w:name="heading 1" w:qFormat="1"/>
     <w:lsdException w:name="heading 2" w:qFormat="1"/>
@@ -4130,7 +5012,6 @@
     <w:lsdException w:name="Strong" w:qFormat="1"/>
     <w:lsdException w:name="Emphasis" w:qFormat="1"/>
     <w:lsdException w:name="HTML Preformatted" w:semiHidden="1" w:unhideWhenUsed="1"/>
-    <w:lsdException w:name="HTML Variable" w:semiHidden="1" w:unhideWhenUsed="1"/>
     <w:lsdException w:name="No List" w:semiHidden="1" w:unhideWhenUsed="1"/>
     <w:lsdException w:name="Outline List 1" w:semiHidden="1" w:unhideWhenUsed="1"/>
     <w:lsdException w:name="Outline List 2" w:semiHidden="1" w:unhideWhenUsed="1"/>
@@ -4173,10 +5054,9 @@
     <w:lsdException w:name="Table Elegant" w:semiHidden="1" w:unhideWhenUsed="1"/>
     <w:lsdException w:name="Table Professional" w:semiHidden="1" w:unhideWhenUsed="1"/>
     <w:lsdException w:name="Table Subtle 1" w:semiHidden="1" w:unhideWhenUsed="1"/>
-    <w:lsdException w:name="Table Subtle 2" w:semiHidden="1" w:unhideWhenUsed="1"/>
     <w:lsdException w:name="Table Web 1" w:semiHidden="1" w:unhideWhenUsed="1"/>
     <w:lsdException w:name="Table Web 2" w:semiHidden="1" w:unhideWhenUsed="1"/>
-    <w:lsdException w:name="Balloon Text" w:semiHidden="1" w:unhideWhenUsed="1"/>
+    <w:lsdException w:name="Table Theme" w:semiHidden="1" w:unhideWhenUsed="1"/>
     <w:lsdException w:name="Placeholder Text" w:semiHidden="1" w:uiPriority="99"/>
     <w:lsdException w:name="No Spacing" w:uiPriority="1" w:qFormat="1"/>
     <w:lsdException w:name="Light Shading" w:uiPriority="60"/>
@@ -4396,7 +5276,6 @@
     <w:lsdException w:name="Smart Hyperlink" w:semiHidden="1" w:uiPriority="99" w:unhideWhenUsed="1"/>
     <w:lsdException w:name="Hashtag" w:semiHidden="1" w:uiPriority="99" w:unhideWhenUsed="1"/>
     <w:lsdException w:name="Unresolved Mention" w:semiHidden="1" w:uiPriority="99" w:unhideWhenUsed="1"/>
-    <w:lsdException w:name="Smart Link" w:semiHidden="1" w:uiPriority="99" w:unhideWhenUsed="1"/>
   </w:latentStyles>
   <w:style w:type="paragraph" w:default="1" w:styleId="Normal">
     <w:name w:val="Normal"/>
@@ -4843,7 +5722,7 @@
     <w:name w:val="List Bullet"/>
     <w:basedOn w:val="Normal"/>
     <w:autoRedefine/>
-    <w:rsid w:val="00EE7D87"/>
+    <w:rsid w:val="002162BA"/>
     <w:pPr>
       <w:numPr>
         <w:numId w:val="25"/>
@@ -4852,7 +5731,10 @@
       <w:jc w:val="both"/>
     </w:pPr>
     <w:rPr>
-      <w:lang w:val="en-GB" w:eastAsia="pt-PT"/>
+      <w:rFonts w:eastAsia="Times New Roman"/>
+      <w:sz w:val="22"/>
+      <w:szCs w:val="22"/>
+      <w:lang w:val="pt-PT" w:eastAsia="pt-PT"/>
     </w:rPr>
   </w:style>
   <w:style w:type="paragraph" w:styleId="NormalWeb">
@@ -4873,7 +5755,7 @@
   <w:style w:type="character" w:styleId="Hiperligao">
     <w:name w:val="Hyperlink"/>
     <w:basedOn w:val="Tipodeletrapredefinidodopargrafo"/>
-    <w:rsid w:val="00EE7D87"/>
+    <w:rsid w:val="00265253"/>
     <w:rPr>
       <w:color w:val="0563C1" w:themeColor="hyperlink"/>
       <w:u w:val="single"/>
@@ -4882,7 +5764,7 @@
   <w:style w:type="table" w:styleId="TabelacomGrelha">
     <w:name w:val="Table Grid"/>
     <w:basedOn w:val="Tabelanormal"/>
-    <w:rsid w:val="00EE7D87"/>
+    <w:rsid w:val="00AC7AB4"/>
     <w:tblPr>
       <w:tblBorders>
         <w:top w:val="single" w:sz="4" w:space="0" w:color="auto"/>
@@ -5163,7 +6045,7 @@
 </file>
 
 <file path=customXml/itemProps1.xml><?xml version="1.0" encoding="utf-8"?>
-<ds:datastoreItem xmlns:ds="http://purl.oclc.org/ooxml/officeDocument/customXml" ds:itemID="{7718C38C-F231-4BCD-9E86-C80E5EA665E2}">
+<ds:datastoreItem xmlns:ds="http://purl.oclc.org/ooxml/officeDocument/customXml" ds:itemID="{C5320058-8C25-4F7E-B258-48B7176CF85B}">
   <ds:schemaRefs>
     <ds:schemaRef ds:uri="http://schemas.openxmlformats.org/officeDocument/2006/bibliography"/>
   </ds:schemaRefs>

--- a/IATrab1_EntregaFinal.docx
+++ b/IATrab1_EntregaFinal.docx
@@ -440,7 +440,42 @@
           <w:szCs w:val="20"/>
           <w:lang w:val="en-GB"/>
         </w:rPr>
-        <w:t>In this document we describe a simple game, formulate it as a search problem, solve it with different algorithms, then we analyse the results and how we can benefit from them.</w:t>
+        <w:t xml:space="preserve">In this document we describe a simple game, formulate it as a search problem, solve it with different algorithms, then we </w:t>
+      </w:r>
+      <w:r>
+        <w:rPr>
+          <w:noProof/>
+          <w:sz w:val="20"/>
+          <w:szCs w:val="20"/>
+          <w:lang w:val="en-GB"/>
+        </w:rPr>
+        <w:t>analy</w:t>
+      </w:r>
+      <w:r>
+        <w:rPr>
+          <w:noProof/>
+          <w:sz w:val="20"/>
+          <w:szCs w:val="20"/>
+          <w:lang w:val="en-GB"/>
+        </w:rPr>
+        <w:t>z</w:t>
+      </w:r>
+      <w:r>
+        <w:rPr>
+          <w:noProof/>
+          <w:sz w:val="20"/>
+          <w:szCs w:val="20"/>
+          <w:lang w:val="en-GB"/>
+        </w:rPr>
+        <w:t>e</w:t>
+      </w:r>
+      <w:r>
+        <w:rPr>
+          <w:sz w:val="20"/>
+          <w:szCs w:val="20"/>
+          <w:lang w:val="en-GB"/>
+        </w:rPr>
+        <w:t xml:space="preserve"> the results and how we can benefit from them.</w:t>
       </w:r>
     </w:p>
     <w:p>
@@ -484,7 +519,32 @@
         <w:rPr>
           <w:lang w:val="en-GB"/>
         </w:rPr>
-        <w:t>, Greedy Algorithm, Depth First Algorithm and Breadth First Algorithm</w:t>
+        <w:t>, Greedy Algorithm, Depth First Algorithm</w:t>
+      </w:r>
+      <w:r>
+        <w:rPr>
+          <w:lang w:val="en-GB"/>
+        </w:rPr>
+        <w:t>,</w:t>
+      </w:r>
+      <w:r>
+        <w:rPr>
+          <w:lang w:val="en-GB"/>
+        </w:rPr>
+        <w:t xml:space="preserve"> </w:t>
+      </w:r>
+      <w:r>
+        <w:rPr>
+          <w:noProof/>
+          <w:lang w:val="en-GB"/>
+        </w:rPr>
+        <w:t>and</w:t>
+      </w:r>
+      <w:r>
+        <w:rPr>
+          <w:lang w:val="en-GB"/>
+        </w:rPr>
+        <w:t xml:space="preserve"> Breadth First Algorithm</w:t>
       </w:r>
     </w:p>
     <w:p>
@@ -509,7 +569,32 @@
         <w:rPr>
           <w:lang w:val="en-GB"/>
         </w:rPr>
-        <w:t>In this project we will implement an application capable of resolving instances of the game “Unblock Me”, without any external interaction, using search algorithms of Artificial Intelligence, namely A* Algorithm, Uniform Cost Algorithm, Greedy Algorithm, Depth First Algorithm and Breadth First Algorithm.</w:t>
+        <w:t>In this project we will implement an application capable of resolving instances of the game “Unblock Me”, without any external interaction, using search algorithms of Artificial Intelligence, namely A* Algorithm, Uniform Cost Algorithm, Greedy Algorithm, Depth First Algorithm</w:t>
+      </w:r>
+      <w:r>
+        <w:rPr>
+          <w:lang w:val="en-GB"/>
+        </w:rPr>
+        <w:t>,</w:t>
+      </w:r>
+      <w:r>
+        <w:rPr>
+          <w:lang w:val="en-GB"/>
+        </w:rPr>
+        <w:t xml:space="preserve"> </w:t>
+      </w:r>
+      <w:r>
+        <w:rPr>
+          <w:noProof/>
+          <w:lang w:val="en-GB"/>
+        </w:rPr>
+        <w:t>and</w:t>
+      </w:r>
+      <w:r>
+        <w:rPr>
+          <w:lang w:val="en-GB"/>
+        </w:rPr>
+        <w:t xml:space="preserve"> Breadth First Algorithm.</w:t>
       </w:r>
     </w:p>
     <w:p>
@@ -656,7 +741,42 @@
           <w:szCs w:val="20"/>
           <w:lang w:val="en-US"/>
         </w:rPr>
-        <w:t xml:space="preserve"> [2]. Although hard to find evidence, the game resembles an early 20th century game called </w:t>
+        <w:t xml:space="preserve"> [2]. Although hard to find evidence, the game resembles an early </w:t>
+      </w:r>
+      <w:r>
+        <w:rPr>
+          <w:noProof/>
+          <w:sz w:val="20"/>
+          <w:szCs w:val="20"/>
+          <w:lang w:val="en-US"/>
+        </w:rPr>
+        <w:t>20th</w:t>
+      </w:r>
+      <w:r>
+        <w:rPr>
+          <w:noProof/>
+          <w:sz w:val="20"/>
+          <w:szCs w:val="20"/>
+          <w:lang w:val="en-US"/>
+        </w:rPr>
+        <w:t>-</w:t>
+      </w:r>
+      <w:r>
+        <w:rPr>
+          <w:noProof/>
+          <w:sz w:val="20"/>
+          <w:szCs w:val="20"/>
+          <w:lang w:val="en-US"/>
+        </w:rPr>
+        <w:t>century</w:t>
+      </w:r>
+      <w:r>
+        <w:rPr>
+          <w:sz w:val="20"/>
+          <w:szCs w:val="20"/>
+          <w:lang w:val="en-US"/>
+        </w:rPr>
+        <w:t xml:space="preserve"> game called </w:t>
       </w:r>
       <w:proofErr w:type="spellStart"/>
       <w:r>
@@ -720,7 +840,84 @@
         <w:rPr>
           <w:lang w:val="en-US"/>
         </w:rPr>
-        <w:t xml:space="preserve">A board can be represented with a 6x6 matrix whose positions range from (0, 0) on the topmost left to (5, 5) on the bottommost right. </w:t>
+        <w:t xml:space="preserve">A board can be represented with a matrix </w:t>
+      </w:r>
+      <w:r>
+        <w:rPr>
+          <w:lang w:val="en-US"/>
+        </w:rPr>
+        <w:t xml:space="preserve">of </w:t>
+      </w:r>
+      <w:r>
+        <w:rPr>
+          <w:i/>
+          <w:lang w:val="en-US"/>
+        </w:rPr>
+        <w:t xml:space="preserve">x </w:t>
+      </w:r>
+      <w:r>
+        <w:rPr>
+          <w:lang w:val="en-US"/>
+        </w:rPr>
+        <w:t xml:space="preserve">width and </w:t>
+      </w:r>
+      <w:r>
+        <w:rPr>
+          <w:i/>
+          <w:lang w:val="en-US"/>
+        </w:rPr>
+        <w:t>y</w:t>
+      </w:r>
+      <w:r>
+        <w:rPr>
+          <w:i/>
+          <w:lang w:val="en-US"/>
+        </w:rPr>
+        <w:t xml:space="preserve"> </w:t>
+      </w:r>
+      <w:r>
+        <w:rPr>
+          <w:lang w:val="en-US"/>
+        </w:rPr>
+        <w:t>height</w:t>
+      </w:r>
+      <w:r>
+        <w:rPr>
+          <w:lang w:val="en-US"/>
+        </w:rPr>
+        <w:t xml:space="preserve">, </w:t>
+      </w:r>
+      <w:r>
+        <w:rPr>
+          <w:lang w:val="en-US"/>
+        </w:rPr>
+        <w:t>whose positions range from (0, 0) on the topmost left to (</w:t>
+      </w:r>
+      <w:r>
+        <w:rPr>
+          <w:i/>
+          <w:lang w:val="en-US"/>
+        </w:rPr>
+        <w:t>x</w:t>
+      </w:r>
+      <w:r>
+        <w:rPr>
+          <w:lang w:val="en-US"/>
+        </w:rPr>
+        <w:t xml:space="preserve">, </w:t>
+      </w:r>
+      <w:r>
+        <w:rPr>
+          <w:i/>
+          <w:lang w:val="en-US"/>
+        </w:rPr>
+        <w:t>y</w:t>
+      </w:r>
+      <w:r>
+        <w:rPr>
+          <w:lang w:val="en-US"/>
+        </w:rPr>
+        <w:t xml:space="preserve">) on the bottommost right. </w:t>
       </w:r>
       <w:r>
         <w:rPr>
@@ -738,13 +935,7 @@
         <w:rPr>
           <w:lang w:val="en-US"/>
         </w:rPr>
-        <w:t xml:space="preserve">piece that occupies multiple positions is represented with the </w:t>
-      </w:r>
-      <w:r>
-        <w:rPr>
-          <w:lang w:val="en-US"/>
-        </w:rPr>
-        <w:t xml:space="preserve">same letter. </w:t>
+        <w:t xml:space="preserve">piece that occupies multiple positions is represented with the same letter. </w:t>
       </w:r>
       <w:r>
         <w:rPr>
@@ -768,7 +959,13 @@
         <w:rPr>
           <w:lang w:val="en-US"/>
         </w:rPr>
-        <w:t xml:space="preserve"> occupy the same </w:t>
+        <w:t xml:space="preserve"> </w:t>
+      </w:r>
+      <w:r>
+        <w:rPr>
+          <w:lang w:val="en-US"/>
+        </w:rPr>
+        <w:t xml:space="preserve">occupy the same </w:t>
       </w:r>
       <w:r>
         <w:rPr>
@@ -2053,7 +2250,27 @@
         <w:rPr>
           <w:lang w:val="en-US"/>
         </w:rPr>
-        <w:t xml:space="preserve">During our research there were several projects that we found which will likely assist us </w:t>
+        <w:t xml:space="preserve">During our </w:t>
+      </w:r>
+      <w:r>
+        <w:rPr>
+          <w:noProof/>
+          <w:lang w:val="en-US"/>
+        </w:rPr>
+        <w:t>research</w:t>
+      </w:r>
+      <w:r>
+        <w:rPr>
+          <w:noProof/>
+          <w:lang w:val="en-US"/>
+        </w:rPr>
+        <w:t>,</w:t>
+      </w:r>
+      <w:r>
+        <w:rPr>
+          <w:lang w:val="en-US"/>
+        </w:rPr>
+        <w:t xml:space="preserve"> there were several projects that we found which will likely assist us </w:t>
       </w:r>
       <w:r>
         <w:rPr>
@@ -2102,7 +2319,27 @@
         <w:rPr>
           <w:lang w:val="en-US"/>
         </w:rPr>
-        <w:t xml:space="preserve">. The second project is also an implementation of this game, but with a couple differences. It is developed using the Python language and the algorithm implemented is the A* </w:t>
+        <w:t xml:space="preserve">. The second project is also an implementation of this game, but with a </w:t>
+      </w:r>
+      <w:r>
+        <w:rPr>
+          <w:noProof/>
+          <w:lang w:val="en-US"/>
+        </w:rPr>
+        <w:t>couple</w:t>
+      </w:r>
+      <w:r>
+        <w:rPr>
+          <w:noProof/>
+          <w:lang w:val="en-US"/>
+        </w:rPr>
+        <w:t xml:space="preserve"> of</w:t>
+      </w:r>
+      <w:r>
+        <w:rPr>
+          <w:lang w:val="en-US"/>
+        </w:rPr>
+        <w:t xml:space="preserve"> differences. It is developed using the Python language and the algorithm implemented is the A* </w:t>
       </w:r>
       <w:r>
         <w:rPr>
@@ -2152,1110 +2389,5437 @@
     </w:p>
     <w:p>
       <w:pPr>
-        <w:rPr>
-          <w:lang w:val="pt-PT"/>
-        </w:rPr>
-      </w:pPr>
-    </w:p>
-    <w:p>
-      <w:pPr>
-        <w:jc w:val="both"/>
-      </w:pPr>
-      <w:r>
-        <w:t>This project was developed i</w:t>
-      </w:r>
-      <w:r>
-        <w:t xml:space="preserve">n the Java programming language </w:t>
-      </w:r>
-    </w:p>
-    <w:p>
-      <w:pPr>
-        <w:jc w:val="both"/>
-      </w:pPr>
-    </w:p>
-    <w:p>
-      <w:pPr>
         <w:pStyle w:val="Corpodetexto"/>
-      </w:pPr>
+        <w:ind w:firstLine="0pt"/>
+        <w:rPr>
+          <w:lang w:val="en-US"/>
+        </w:rPr>
+      </w:pPr>
+      <w:r>
+        <w:tab/>
+      </w:r>
+      <w:r>
+        <w:rPr>
+          <w:lang w:val="en-US"/>
+        </w:rPr>
+        <w:t xml:space="preserve">This project was developed using the Java programming language. </w:t>
+      </w:r>
+      <w:r>
+        <w:rPr>
+          <w:lang w:val="en-US"/>
+        </w:rPr>
+        <w:t xml:space="preserve">We chose to implement this game in this specific language, not only because </w:t>
+      </w:r>
+      <w:r>
+        <w:rPr>
+          <w:lang w:val="en-US"/>
+        </w:rPr>
+        <w:t>all</w:t>
+      </w:r>
+      <w:r>
+        <w:rPr>
+          <w:lang w:val="en-US"/>
+        </w:rPr>
+        <w:t xml:space="preserve"> the members already felt comfortable using it, but also </w:t>
+      </w:r>
+      <w:r>
+        <w:rPr>
+          <w:lang w:val="en-US"/>
+        </w:rPr>
+        <w:t xml:space="preserve">because it is one of the most used </w:t>
+      </w:r>
+      <w:r>
+        <w:rPr>
+          <w:lang w:val="en-US"/>
+        </w:rPr>
+        <w:t xml:space="preserve">programming </w:t>
+      </w:r>
+      <w:r>
+        <w:rPr>
+          <w:lang w:val="en-US"/>
+        </w:rPr>
+        <w:t>languages in the world.</w:t>
+      </w:r>
+      <w:r>
+        <w:rPr>
+          <w:lang w:val="en-US"/>
+        </w:rPr>
+        <w:t xml:space="preserve"> </w:t>
+      </w:r>
+      <w:r>
+        <w:rPr>
+          <w:lang w:val="en-US"/>
+        </w:rPr>
+        <w:t>Java is also widely used in the Artificial Intelligence context. Therefore, we believed that utilizing this language would benefit us over all other languages.</w:t>
+      </w:r>
+    </w:p>
+    <w:p>
+      <w:pPr>
+        <w:pStyle w:val="Corpodetexto"/>
+        <w:ind w:firstLine="0pt"/>
+        <w:rPr>
+          <w:lang w:val="en-US"/>
+        </w:rPr>
+      </w:pPr>
+      <w:r>
+        <w:rPr>
+          <w:lang w:val="pt-PT"/>
+        </w:rPr>
+        <w:t xml:space="preserve"> </w:t>
+      </w:r>
+      <w:r>
+        <w:rPr>
+          <w:lang w:val="pt-PT"/>
+        </w:rPr>
+        <w:tab/>
+      </w:r>
+      <w:r>
+        <w:rPr>
+          <w:lang w:val="en-US"/>
+        </w:rPr>
+        <w:t>Moving on to the overall organization of our game implementation, we can begin by describing our ap</w:t>
+      </w:r>
+      <w:r>
+        <w:rPr>
+          <w:lang w:val="en-US"/>
+        </w:rPr>
+        <w:t>p</w:t>
+      </w:r>
+      <w:r>
+        <w:rPr>
+          <w:lang w:val="en-US"/>
+        </w:rPr>
+        <w:t xml:space="preserve">roach to the </w:t>
+      </w:r>
+      <w:r>
+        <w:rPr>
+          <w:lang w:val="en-US"/>
+        </w:rPr>
+        <w:t>illustration of the game board.</w:t>
+      </w:r>
+      <w:r>
+        <w:rPr>
+          <w:lang w:val="en-US"/>
+        </w:rPr>
+        <w:t xml:space="preserve"> </w:t>
+      </w:r>
+      <w:r>
+        <w:rPr>
+          <w:lang w:val="en-US"/>
+        </w:rPr>
+        <w:t>As specified</w:t>
+      </w:r>
+      <w:r>
+        <w:rPr>
+          <w:lang w:val="en-US"/>
+        </w:rPr>
+        <w:t xml:space="preserve"> </w:t>
+      </w:r>
+      <w:r>
+        <w:rPr>
+          <w:lang w:val="en-US"/>
+        </w:rPr>
+        <w:t>in the third section, a board is represented by a matrix of variable size. Below, we demonstrate how a 6x6 matrix is represented using our implementation.</w:t>
+      </w:r>
+    </w:p>
+    <w:p>
+      <w:pPr>
+        <w:pStyle w:val="Corpodetexto"/>
+        <w:ind w:firstLine="0pt"/>
+        <w:jc w:val="center"/>
+        <w:rPr>
+          <w:rFonts w:ascii="Consolas" w:hAnsi="Consolas" w:cs="Courier New"/>
+          <w:sz w:val="16"/>
+          <w:szCs w:val="16"/>
+          <w:lang w:val="en-US"/>
+        </w:rPr>
+      </w:pPr>
+      <w:r>
+        <w:rPr>
+          <w:rFonts w:ascii="Consolas" w:hAnsi="Consolas" w:cs="Courier New"/>
+          <w:sz w:val="16"/>
+          <w:szCs w:val="16"/>
+          <w:lang w:val="en-US"/>
+        </w:rPr>
+        <w:t>#AA.GGG#</w:t>
+      </w:r>
+    </w:p>
+    <w:p>
+      <w:pPr>
+        <w:pStyle w:val="Corpodetexto"/>
+        <w:ind w:firstLine="0pt"/>
+        <w:jc w:val="center"/>
+        <w:rPr>
+          <w:rFonts w:ascii="Consolas" w:hAnsi="Consolas" w:cs="Courier New"/>
+          <w:sz w:val="16"/>
+          <w:szCs w:val="16"/>
+          <w:lang w:val="en-US"/>
+        </w:rPr>
+      </w:pPr>
+      <w:r>
+        <w:rPr>
+          <w:rFonts w:ascii="Consolas" w:hAnsi="Consolas" w:cs="Courier New"/>
+          <w:sz w:val="16"/>
+          <w:szCs w:val="16"/>
+          <w:lang w:val="en-US"/>
+        </w:rPr>
+        <w:t>#...B.F#</w:t>
+      </w:r>
+    </w:p>
+    <w:p>
+      <w:pPr>
+        <w:pStyle w:val="Corpodetexto"/>
+        <w:ind w:firstLine="0pt"/>
+        <w:jc w:val="center"/>
+        <w:rPr>
+          <w:rFonts w:ascii="Consolas" w:hAnsi="Consolas" w:cs="Courier New"/>
+          <w:sz w:val="16"/>
+          <w:szCs w:val="16"/>
+          <w:lang w:val="en-US"/>
+        </w:rPr>
+      </w:pPr>
+      <w:r>
+        <w:rPr>
+          <w:rFonts w:ascii="Consolas" w:hAnsi="Consolas" w:cs="Courier New"/>
+          <w:sz w:val="16"/>
+          <w:szCs w:val="16"/>
+          <w:lang w:val="en-US"/>
+        </w:rPr>
+        <w:t>#CXXBDF#</w:t>
+      </w:r>
+    </w:p>
+    <w:p>
+      <w:pPr>
+        <w:pStyle w:val="Corpodetexto"/>
+        <w:ind w:firstLine="0pt"/>
+        <w:jc w:val="center"/>
+        <w:rPr>
+          <w:rFonts w:ascii="Consolas" w:hAnsi="Consolas" w:cs="Courier New"/>
+          <w:sz w:val="16"/>
+          <w:szCs w:val="16"/>
+          <w:lang w:val="pt-PT"/>
+        </w:rPr>
+      </w:pPr>
+      <w:r>
+        <w:rPr>
+          <w:rFonts w:ascii="Consolas" w:hAnsi="Consolas" w:cs="Courier New"/>
+          <w:sz w:val="16"/>
+          <w:szCs w:val="16"/>
+          <w:lang w:val="pt-PT"/>
+        </w:rPr>
+        <w:t>#</w:t>
+      </w:r>
+      <w:proofErr w:type="gramStart"/>
+      <w:r>
+        <w:rPr>
+          <w:rFonts w:ascii="Consolas" w:hAnsi="Consolas" w:cs="Courier New"/>
+          <w:sz w:val="16"/>
+          <w:szCs w:val="16"/>
+          <w:lang w:val="pt-PT"/>
+        </w:rPr>
+        <w:t>C..BDF</w:t>
+      </w:r>
+      <w:proofErr w:type="gramEnd"/>
+      <w:r>
+        <w:rPr>
+          <w:rFonts w:ascii="Consolas" w:hAnsi="Consolas" w:cs="Courier New"/>
+          <w:sz w:val="16"/>
+          <w:szCs w:val="16"/>
+          <w:lang w:val="pt-PT"/>
+        </w:rPr>
+        <w:t>#</w:t>
+      </w:r>
+    </w:p>
+    <w:p>
+      <w:pPr>
+        <w:pStyle w:val="Corpodetexto"/>
+        <w:ind w:firstLine="0pt"/>
+        <w:jc w:val="center"/>
+        <w:rPr>
+          <w:rFonts w:ascii="Consolas" w:hAnsi="Consolas" w:cs="Courier New"/>
+          <w:sz w:val="16"/>
+          <w:szCs w:val="16"/>
+          <w:lang w:val="pt-PT"/>
+        </w:rPr>
+      </w:pPr>
+      <w:r>
+        <w:rPr>
+          <w:rFonts w:ascii="Consolas" w:hAnsi="Consolas" w:cs="Courier New"/>
+          <w:sz w:val="16"/>
+          <w:szCs w:val="16"/>
+          <w:lang w:val="pt-PT"/>
+        </w:rPr>
+        <w:t>#</w:t>
+      </w:r>
+      <w:proofErr w:type="gramStart"/>
+      <w:r>
+        <w:rPr>
+          <w:rFonts w:ascii="Consolas" w:hAnsi="Consolas" w:cs="Courier New"/>
+          <w:sz w:val="16"/>
+          <w:szCs w:val="16"/>
+          <w:lang w:val="pt-PT"/>
+        </w:rPr>
+        <w:t>C.EEE.#</w:t>
+      </w:r>
+      <w:proofErr w:type="gramEnd"/>
+    </w:p>
+    <w:p>
+      <w:pPr>
+        <w:pStyle w:val="Corpodetexto"/>
+        <w:ind w:firstLine="0pt"/>
+        <w:jc w:val="center"/>
+        <w:rPr>
+          <w:rFonts w:ascii="Consolas" w:hAnsi="Consolas" w:cs="Courier New"/>
+          <w:sz w:val="16"/>
+          <w:szCs w:val="16"/>
+          <w:lang w:val="pt-PT"/>
+        </w:rPr>
+      </w:pPr>
+      <w:r>
+        <w:rPr>
+          <w:rFonts w:ascii="Consolas" w:hAnsi="Consolas" w:cs="Courier New"/>
+          <w:sz w:val="16"/>
+          <w:szCs w:val="16"/>
+          <w:lang w:val="pt-PT"/>
+        </w:rPr>
+        <w:t>#......#</w:t>
+      </w:r>
+    </w:p>
+    <w:p>
+      <w:pPr>
+        <w:pStyle w:val="Corpodetexto"/>
+        <w:ind w:firstLine="0pt"/>
+        <w:jc w:val="center"/>
+        <w:rPr>
+          <w:sz w:val="18"/>
+          <w:szCs w:val="18"/>
+          <w:lang w:val="pt-PT"/>
+        </w:rPr>
+      </w:pPr>
+      <w:r>
+        <w:rPr>
+          <w:sz w:val="18"/>
+          <w:szCs w:val="18"/>
+          <w:lang w:val="pt-PT"/>
+        </w:rPr>
+        <w:t xml:space="preserve">Figure 2 </w:t>
+      </w:r>
+      <w:r>
+        <w:rPr>
+          <w:sz w:val="18"/>
+          <w:szCs w:val="18"/>
+          <w:lang w:val="pt-PT"/>
+        </w:rPr>
+        <w:t>–</w:t>
+      </w:r>
+      <w:r>
+        <w:rPr>
+          <w:sz w:val="18"/>
+          <w:szCs w:val="18"/>
+          <w:lang w:val="pt-PT"/>
+        </w:rPr>
+        <w:t xml:space="preserve"> </w:t>
+      </w:r>
       <w:proofErr w:type="spellStart"/>
       <w:r>
-        <w:t>Descrevendo</w:t>
+        <w:rPr>
+          <w:sz w:val="18"/>
+          <w:szCs w:val="18"/>
+          <w:lang w:val="pt-PT"/>
+        </w:rPr>
+        <w:t>Board</w:t>
       </w:r>
       <w:proofErr w:type="spellEnd"/>
       <w:r>
-        <w:t xml:space="preserve"> o </w:t>
+        <w:rPr>
+          <w:sz w:val="18"/>
+          <w:szCs w:val="18"/>
+          <w:lang w:val="pt-PT"/>
+        </w:rPr>
+        <w:t xml:space="preserve"> </w:t>
       </w:r>
       <w:proofErr w:type="spellStart"/>
       <w:r>
-        <w:t>projeto</w:t>
+        <w:rPr>
+          <w:sz w:val="18"/>
+          <w:szCs w:val="18"/>
+          <w:lang w:val="pt-PT"/>
+        </w:rPr>
+        <w:t>Representation</w:t>
       </w:r>
       <w:proofErr w:type="spellEnd"/>
-      <w:r>
-        <w:t xml:space="preserve"> e </w:t>
+    </w:p>
+    <w:p>
+      <w:pPr>
+        <w:pStyle w:val="Corpodetexto"/>
+        <w:ind w:firstLine="0pt"/>
+        <w:rPr>
+          <w:lang w:val="pt-PT"/>
+        </w:rPr>
+      </w:pPr>
+      <w:r>
+        <w:rPr>
+          <w:lang w:val="pt-PT"/>
+        </w:rPr>
+        <w:t xml:space="preserve"> </w:t>
+      </w:r>
+      <w:r>
+        <w:rPr>
+          <w:lang w:val="pt-PT"/>
+        </w:rPr>
+        <w:tab/>
+      </w:r>
+      <w:r>
+        <w:rPr>
+          <w:lang w:val="en-US"/>
+        </w:rPr>
+        <w:t xml:space="preserve">In our implementation, each board is represented in the </w:t>
+      </w:r>
+      <w:r>
+        <w:rPr>
+          <w:i/>
+          <w:lang w:val="en-US"/>
+        </w:rPr>
+        <w:t>Board</w:t>
+      </w:r>
+      <w:r>
+        <w:rPr>
+          <w:lang w:val="en-US"/>
+        </w:rPr>
+        <w:t xml:space="preserve"> class. </w:t>
       </w:r>
       <w:proofErr w:type="spellStart"/>
       <w:r>
-        <w:t>implementação</w:t>
+        <w:rPr>
+          <w:lang w:val="pt-PT"/>
+        </w:rPr>
+        <w:t>Th</w:t>
+      </w:r>
+      <w:r>
+        <w:rPr>
+          <w:lang w:val="pt-PT"/>
+        </w:rPr>
+        <w:t>e</w:t>
       </w:r>
       <w:proofErr w:type="spellEnd"/>
       <w:r>
+        <w:rPr>
+          <w:lang w:val="pt-PT"/>
+        </w:rPr>
+        <w:t xml:space="preserve"> </w:t>
+      </w:r>
+      <w:proofErr w:type="spellStart"/>
+      <w:r>
+        <w:rPr>
+          <w:lang w:val="pt-PT"/>
+        </w:rPr>
+        <w:t>code</w:t>
+      </w:r>
+      <w:proofErr w:type="spellEnd"/>
+      <w:r>
+        <w:rPr>
+          <w:lang w:val="pt-PT"/>
+        </w:rPr>
+        <w:t xml:space="preserve"> </w:t>
+      </w:r>
+      <w:proofErr w:type="spellStart"/>
+      <w:r>
+        <w:rPr>
+          <w:lang w:val="pt-PT"/>
+        </w:rPr>
+        <w:t>below</w:t>
+      </w:r>
+      <w:proofErr w:type="spellEnd"/>
+      <w:r>
+        <w:rPr>
+          <w:lang w:val="pt-PT"/>
+        </w:rPr>
+        <w:t xml:space="preserve"> </w:t>
+      </w:r>
+      <w:proofErr w:type="spellStart"/>
+      <w:r>
+        <w:rPr>
+          <w:lang w:val="pt-PT"/>
+        </w:rPr>
+        <w:t>represents</w:t>
+      </w:r>
+      <w:proofErr w:type="spellEnd"/>
+      <w:r>
+        <w:rPr>
+          <w:lang w:val="pt-PT"/>
+        </w:rPr>
+        <w:t xml:space="preserve"> </w:t>
+      </w:r>
+      <w:proofErr w:type="spellStart"/>
+      <w:r>
+        <w:rPr>
+          <w:lang w:val="pt-PT"/>
+        </w:rPr>
+        <w:t>the</w:t>
+      </w:r>
+      <w:proofErr w:type="spellEnd"/>
+      <w:r>
+        <w:rPr>
+          <w:lang w:val="pt-PT"/>
+        </w:rPr>
+        <w:t xml:space="preserve"> </w:t>
+      </w:r>
+      <w:proofErr w:type="spellStart"/>
+      <w:r>
+        <w:rPr>
+          <w:lang w:val="pt-PT"/>
+        </w:rPr>
+        <w:t>constructor</w:t>
+      </w:r>
+      <w:proofErr w:type="spellEnd"/>
+      <w:r>
+        <w:rPr>
+          <w:lang w:val="pt-PT"/>
+        </w:rPr>
+        <w:t xml:space="preserve"> </w:t>
+      </w:r>
+      <w:proofErr w:type="spellStart"/>
+      <w:r>
+        <w:rPr>
+          <w:lang w:val="pt-PT"/>
+        </w:rPr>
+        <w:t>of</w:t>
+      </w:r>
+      <w:proofErr w:type="spellEnd"/>
+      <w:r>
+        <w:rPr>
+          <w:lang w:val="pt-PT"/>
+        </w:rPr>
+        <w:t xml:space="preserve"> </w:t>
+      </w:r>
+      <w:proofErr w:type="spellStart"/>
+      <w:r>
+        <w:rPr>
+          <w:lang w:val="pt-PT"/>
+        </w:rPr>
+        <w:t>this</w:t>
+      </w:r>
+      <w:proofErr w:type="spellEnd"/>
+      <w:r>
+        <w:rPr>
+          <w:lang w:val="pt-PT"/>
+        </w:rPr>
+        <w:t xml:space="preserve"> </w:t>
+      </w:r>
+      <w:proofErr w:type="spellStart"/>
+      <w:r>
+        <w:rPr>
+          <w:lang w:val="pt-PT"/>
+        </w:rPr>
+        <w:t>class</w:t>
+      </w:r>
+      <w:proofErr w:type="spellEnd"/>
+      <w:r>
+        <w:rPr>
+          <w:lang w:val="pt-PT"/>
+        </w:rPr>
+        <w:t>.</w:t>
+      </w:r>
+    </w:p>
+    <w:p>
+      <w:pPr>
+        <w:spacing w:line="14.25pt" w:lineRule="atLeast"/>
+        <w:jc w:val="start"/>
+        <w:rPr>
+          <w:rFonts w:ascii="Consolas" w:eastAsia="Times New Roman" w:hAnsi="Consolas"/>
+          <w:color w:val="6C7680"/>
+          <w:sz w:val="16"/>
+          <w:szCs w:val="16"/>
+        </w:rPr>
+      </w:pPr>
+      <w:r>
+        <w:rPr>
+          <w:rFonts w:ascii="Consolas" w:eastAsia="Times New Roman" w:hAnsi="Consolas"/>
+          <w:sz w:val="16"/>
+          <w:szCs w:val="16"/>
+        </w:rPr>
+        <w:t xml:space="preserve">1 </w:t>
+      </w:r>
+      <w:r>
+        <w:rPr>
+          <w:rFonts w:ascii="Consolas" w:eastAsia="Times New Roman" w:hAnsi="Consolas"/>
+          <w:color w:val="FA8D3E"/>
+          <w:sz w:val="16"/>
+          <w:szCs w:val="16"/>
+        </w:rPr>
+        <w:t xml:space="preserve"> </w:t>
+      </w:r>
+      <w:r>
+        <w:rPr>
+          <w:rFonts w:ascii="Consolas" w:eastAsia="Times New Roman" w:hAnsi="Consolas"/>
+          <w:color w:val="FA8D3E"/>
+          <w:sz w:val="16"/>
+          <w:szCs w:val="16"/>
+        </w:rPr>
+        <w:t>public</w:t>
+      </w:r>
+      <w:r>
+        <w:rPr>
+          <w:rFonts w:ascii="Consolas" w:eastAsia="Times New Roman" w:hAnsi="Consolas"/>
+          <w:color w:val="6C7680"/>
+          <w:sz w:val="16"/>
+          <w:szCs w:val="16"/>
+        </w:rPr>
+        <w:t xml:space="preserve"> </w:t>
+      </w:r>
+      <w:r>
+        <w:rPr>
+          <w:rFonts w:ascii="Consolas" w:eastAsia="Times New Roman" w:hAnsi="Consolas"/>
+          <w:color w:val="F2AE49"/>
+          <w:sz w:val="16"/>
+          <w:szCs w:val="16"/>
+        </w:rPr>
+        <w:t>Board</w:t>
+      </w:r>
+      <w:r>
+        <w:rPr>
+          <w:rFonts w:ascii="Consolas" w:eastAsia="Times New Roman" w:hAnsi="Consolas"/>
+          <w:color w:val="6C7680"/>
+          <w:sz w:val="16"/>
+          <w:szCs w:val="16"/>
+        </w:rPr>
+        <w:t>(</w:t>
+      </w:r>
+      <w:r>
+        <w:rPr>
+          <w:rFonts w:ascii="Consolas" w:eastAsia="Times New Roman" w:hAnsi="Consolas"/>
+          <w:color w:val="55B4D4"/>
+          <w:sz w:val="16"/>
+          <w:szCs w:val="16"/>
+        </w:rPr>
+        <w:t>int</w:t>
+      </w:r>
+      <w:r>
+        <w:rPr>
+          <w:rFonts w:ascii="Consolas" w:eastAsia="Times New Roman" w:hAnsi="Consolas"/>
+          <w:color w:val="6C7680"/>
+          <w:sz w:val="16"/>
+          <w:szCs w:val="16"/>
+        </w:rPr>
+        <w:t xml:space="preserve"> </w:t>
+      </w:r>
+      <w:r>
+        <w:rPr>
+          <w:rFonts w:ascii="Consolas" w:eastAsia="Times New Roman" w:hAnsi="Consolas"/>
+          <w:color w:val="A37ACC"/>
+          <w:sz w:val="16"/>
+          <w:szCs w:val="16"/>
+        </w:rPr>
+        <w:t>targetX</w:t>
+      </w:r>
+      <w:r>
+        <w:rPr>
+          <w:rFonts w:ascii="Consolas" w:eastAsia="Times New Roman" w:hAnsi="Consolas"/>
+          <w:color w:val="6C7680"/>
+          <w:sz w:val="16"/>
+          <w:szCs w:val="16"/>
+        </w:rPr>
         <w:t xml:space="preserve">, </w:t>
       </w:r>
+      <w:r>
+        <w:rPr>
+          <w:rFonts w:ascii="Consolas" w:eastAsia="Times New Roman" w:hAnsi="Consolas"/>
+          <w:color w:val="55B4D4"/>
+          <w:sz w:val="16"/>
+          <w:szCs w:val="16"/>
+        </w:rPr>
+        <w:t>int</w:t>
+      </w:r>
+      <w:r>
+        <w:rPr>
+          <w:rFonts w:ascii="Consolas" w:eastAsia="Times New Roman" w:hAnsi="Consolas"/>
+          <w:color w:val="6C7680"/>
+          <w:sz w:val="16"/>
+          <w:szCs w:val="16"/>
+        </w:rPr>
+        <w:t xml:space="preserve"> </w:t>
+      </w:r>
+      <w:r>
+        <w:rPr>
+          <w:rFonts w:ascii="Consolas" w:eastAsia="Times New Roman" w:hAnsi="Consolas"/>
+          <w:color w:val="A37ACC"/>
+          <w:sz w:val="16"/>
+          <w:szCs w:val="16"/>
+        </w:rPr>
+        <w:t>targetY</w:t>
+      </w:r>
+      <w:r>
+        <w:rPr>
+          <w:rFonts w:ascii="Consolas" w:eastAsia="Times New Roman" w:hAnsi="Consolas"/>
+          <w:color w:val="6C7680"/>
+          <w:sz w:val="16"/>
+          <w:szCs w:val="16"/>
+        </w:rPr>
+        <w:t xml:space="preserve">, </w:t>
+      </w:r>
+      <w:r>
+        <w:rPr>
+          <w:rFonts w:ascii="Consolas" w:eastAsia="Times New Roman" w:hAnsi="Consolas"/>
+          <w:color w:val="55B4D4"/>
+          <w:sz w:val="16"/>
+          <w:szCs w:val="16"/>
+        </w:rPr>
+        <w:t>int</w:t>
+      </w:r>
+      <w:r>
+        <w:rPr>
+          <w:rFonts w:ascii="Consolas" w:eastAsia="Times New Roman" w:hAnsi="Consolas"/>
+          <w:color w:val="6C7680"/>
+          <w:sz w:val="16"/>
+          <w:szCs w:val="16"/>
+        </w:rPr>
+        <w:t xml:space="preserve"> </w:t>
+      </w:r>
+      <w:r>
+        <w:rPr>
+          <w:rFonts w:ascii="Consolas" w:eastAsia="Times New Roman" w:hAnsi="Consolas"/>
+          <w:color w:val="A37ACC"/>
+          <w:sz w:val="16"/>
+          <w:szCs w:val="16"/>
+        </w:rPr>
+        <w:t>height</w:t>
+      </w:r>
+      <w:r>
+        <w:rPr>
+          <w:rFonts w:ascii="Consolas" w:eastAsia="Times New Roman" w:hAnsi="Consolas"/>
+          <w:color w:val="6C7680"/>
+          <w:sz w:val="16"/>
+          <w:szCs w:val="16"/>
+        </w:rPr>
+        <w:t xml:space="preserve">, </w:t>
+      </w:r>
+    </w:p>
+    <w:p>
+      <w:pPr>
+        <w:spacing w:line="14.25pt" w:lineRule="atLeast"/>
+        <w:jc w:val="start"/>
+        <w:rPr>
+          <w:rFonts w:ascii="Consolas" w:eastAsia="Times New Roman" w:hAnsi="Consolas"/>
+          <w:color w:val="6C7680"/>
+          <w:sz w:val="16"/>
+          <w:szCs w:val="16"/>
+        </w:rPr>
+      </w:pPr>
+      <w:r>
+        <w:rPr>
+          <w:rFonts w:ascii="Consolas" w:eastAsia="Times New Roman" w:hAnsi="Consolas"/>
+          <w:sz w:val="16"/>
+          <w:szCs w:val="16"/>
+        </w:rPr>
+        <w:t xml:space="preserve">2 </w:t>
+      </w:r>
+      <w:r>
+        <w:rPr>
+          <w:rFonts w:ascii="Consolas" w:eastAsia="Times New Roman" w:hAnsi="Consolas"/>
+          <w:color w:val="6C7680"/>
+          <w:sz w:val="16"/>
+          <w:szCs w:val="16"/>
+        </w:rPr>
+        <w:t xml:space="preserve"> </w:t>
+      </w:r>
+      <w:r>
+        <w:rPr>
+          <w:rFonts w:ascii="Consolas" w:eastAsia="Times New Roman" w:hAnsi="Consolas"/>
+          <w:color w:val="55B4D4"/>
+          <w:sz w:val="16"/>
+          <w:szCs w:val="16"/>
+        </w:rPr>
+        <w:t>int</w:t>
+      </w:r>
+      <w:r>
+        <w:rPr>
+          <w:rFonts w:ascii="Consolas" w:eastAsia="Times New Roman" w:hAnsi="Consolas"/>
+          <w:color w:val="6C7680"/>
+          <w:sz w:val="16"/>
+          <w:szCs w:val="16"/>
+        </w:rPr>
+        <w:t xml:space="preserve"> </w:t>
+      </w:r>
+      <w:r>
+        <w:rPr>
+          <w:rFonts w:ascii="Consolas" w:eastAsia="Times New Roman" w:hAnsi="Consolas"/>
+          <w:color w:val="A37ACC"/>
+          <w:sz w:val="16"/>
+          <w:szCs w:val="16"/>
+        </w:rPr>
+        <w:t>width</w:t>
+      </w:r>
+      <w:r>
+        <w:rPr>
+          <w:rFonts w:ascii="Consolas" w:eastAsia="Times New Roman" w:hAnsi="Consolas"/>
+          <w:color w:val="6C7680"/>
+          <w:sz w:val="16"/>
+          <w:szCs w:val="16"/>
+        </w:rPr>
+        <w:t xml:space="preserve">, </w:t>
+      </w:r>
+      <w:r>
+        <w:rPr>
+          <w:rFonts w:ascii="Consolas" w:eastAsia="Times New Roman" w:hAnsi="Consolas"/>
+          <w:color w:val="399EE6"/>
+          <w:sz w:val="16"/>
+          <w:szCs w:val="16"/>
+        </w:rPr>
+        <w:t>Piece</w:t>
+      </w:r>
+      <w:r>
+        <w:rPr>
+          <w:rFonts w:ascii="Consolas" w:eastAsia="Times New Roman" w:hAnsi="Consolas"/>
+          <w:color w:val="6C7680"/>
+          <w:sz w:val="16"/>
+          <w:szCs w:val="16"/>
+        </w:rPr>
+        <w:t xml:space="preserve"> </w:t>
+      </w:r>
+      <w:r>
+        <w:rPr>
+          <w:rFonts w:ascii="Consolas" w:eastAsia="Times New Roman" w:hAnsi="Consolas"/>
+          <w:color w:val="A37ACC"/>
+          <w:sz w:val="16"/>
+          <w:szCs w:val="16"/>
+        </w:rPr>
+        <w:t>mainPiece</w:t>
+      </w:r>
+      <w:r>
+        <w:rPr>
+          <w:rFonts w:ascii="Consolas" w:eastAsia="Times New Roman" w:hAnsi="Consolas"/>
+          <w:color w:val="6C7680"/>
+          <w:sz w:val="16"/>
+          <w:szCs w:val="16"/>
+        </w:rPr>
+        <w:t>) {</w:t>
+      </w:r>
+    </w:p>
+    <w:p>
+      <w:pPr>
+        <w:spacing w:line="14.25pt" w:lineRule="atLeast"/>
+        <w:jc w:val="start"/>
+        <w:rPr>
+          <w:rFonts w:ascii="Consolas" w:eastAsia="Times New Roman" w:hAnsi="Consolas"/>
+          <w:color w:val="6C7680"/>
+          <w:sz w:val="16"/>
+          <w:szCs w:val="16"/>
+        </w:rPr>
+      </w:pPr>
+      <w:r>
+        <w:rPr>
+          <w:rFonts w:ascii="Consolas" w:eastAsia="Times New Roman" w:hAnsi="Consolas"/>
+          <w:sz w:val="16"/>
+          <w:szCs w:val="16"/>
+        </w:rPr>
+        <w:t xml:space="preserve">3 </w:t>
+      </w:r>
+      <w:r>
+        <w:rPr>
+          <w:rFonts w:ascii="Consolas" w:eastAsia="Times New Roman" w:hAnsi="Consolas"/>
+          <w:color w:val="6C7680"/>
+          <w:sz w:val="16"/>
+          <w:szCs w:val="16"/>
+        </w:rPr>
+        <w:t xml:space="preserve">      </w:t>
+      </w:r>
+      <w:r>
+        <w:rPr>
+          <w:rFonts w:ascii="Consolas" w:eastAsia="Times New Roman" w:hAnsi="Consolas"/>
+          <w:i/>
+          <w:iCs/>
+          <w:color w:val="55B4D4"/>
+          <w:sz w:val="16"/>
+          <w:szCs w:val="16"/>
+        </w:rPr>
+        <w:t>this</w:t>
+      </w:r>
+      <w:r>
+        <w:rPr>
+          <w:rFonts w:ascii="Consolas" w:eastAsia="Times New Roman" w:hAnsi="Consolas"/>
+          <w:color w:val="6C7680"/>
+          <w:sz w:val="16"/>
+          <w:szCs w:val="16"/>
+        </w:rPr>
+        <w:t xml:space="preserve">.height </w:t>
+      </w:r>
+      <w:r>
+        <w:rPr>
+          <w:rFonts w:ascii="Consolas" w:eastAsia="Times New Roman" w:hAnsi="Consolas"/>
+          <w:color w:val="ED9366"/>
+          <w:sz w:val="16"/>
+          <w:szCs w:val="16"/>
+        </w:rPr>
+        <w:t>=</w:t>
+      </w:r>
+      <w:r>
+        <w:rPr>
+          <w:rFonts w:ascii="Consolas" w:eastAsia="Times New Roman" w:hAnsi="Consolas"/>
+          <w:color w:val="6C7680"/>
+          <w:sz w:val="16"/>
+          <w:szCs w:val="16"/>
+        </w:rPr>
+        <w:t xml:space="preserve"> height;</w:t>
+      </w:r>
+    </w:p>
+    <w:p>
+      <w:pPr>
+        <w:spacing w:line="14.25pt" w:lineRule="atLeast"/>
+        <w:jc w:val="start"/>
+        <w:rPr>
+          <w:rFonts w:ascii="Consolas" w:eastAsia="Times New Roman" w:hAnsi="Consolas"/>
+          <w:color w:val="6C7680"/>
+          <w:sz w:val="16"/>
+          <w:szCs w:val="16"/>
+        </w:rPr>
+      </w:pPr>
+      <w:r>
+        <w:rPr>
+          <w:rFonts w:ascii="Consolas" w:eastAsia="Times New Roman" w:hAnsi="Consolas"/>
+          <w:sz w:val="16"/>
+          <w:szCs w:val="16"/>
+        </w:rPr>
+        <w:t xml:space="preserve">4 </w:t>
+      </w:r>
+      <w:r>
+        <w:rPr>
+          <w:rFonts w:ascii="Consolas" w:eastAsia="Times New Roman" w:hAnsi="Consolas"/>
+          <w:sz w:val="16"/>
+          <w:szCs w:val="16"/>
+        </w:rPr>
+        <w:t xml:space="preserve">      </w:t>
+      </w:r>
+      <w:r>
+        <w:rPr>
+          <w:rFonts w:ascii="Consolas" w:eastAsia="Times New Roman" w:hAnsi="Consolas"/>
+          <w:i/>
+          <w:iCs/>
+          <w:color w:val="55B4D4"/>
+          <w:sz w:val="16"/>
+          <w:szCs w:val="16"/>
+        </w:rPr>
+        <w:t>this</w:t>
+      </w:r>
+      <w:r>
+        <w:rPr>
+          <w:rFonts w:ascii="Consolas" w:eastAsia="Times New Roman" w:hAnsi="Consolas"/>
+          <w:color w:val="6C7680"/>
+          <w:sz w:val="16"/>
+          <w:szCs w:val="16"/>
+        </w:rPr>
+        <w:t xml:space="preserve">.width </w:t>
+      </w:r>
+      <w:r>
+        <w:rPr>
+          <w:rFonts w:ascii="Consolas" w:eastAsia="Times New Roman" w:hAnsi="Consolas"/>
+          <w:color w:val="ED9366"/>
+          <w:sz w:val="16"/>
+          <w:szCs w:val="16"/>
+        </w:rPr>
+        <w:t>=</w:t>
+      </w:r>
+      <w:r>
+        <w:rPr>
+          <w:rFonts w:ascii="Consolas" w:eastAsia="Times New Roman" w:hAnsi="Consolas"/>
+          <w:color w:val="6C7680"/>
+          <w:sz w:val="16"/>
+          <w:szCs w:val="16"/>
+        </w:rPr>
+        <w:t xml:space="preserve"> width;</w:t>
+      </w:r>
+    </w:p>
+    <w:p>
+      <w:pPr>
+        <w:spacing w:line="14.25pt" w:lineRule="atLeast"/>
+        <w:jc w:val="start"/>
+        <w:rPr>
+          <w:rFonts w:ascii="Consolas" w:eastAsia="Times New Roman" w:hAnsi="Consolas"/>
+          <w:color w:val="6C7680"/>
+          <w:sz w:val="16"/>
+          <w:szCs w:val="16"/>
+        </w:rPr>
+      </w:pPr>
+      <w:r>
+        <w:rPr>
+          <w:rFonts w:ascii="Consolas" w:eastAsia="Times New Roman" w:hAnsi="Consolas"/>
+          <w:sz w:val="16"/>
+          <w:szCs w:val="16"/>
+        </w:rPr>
+        <w:t xml:space="preserve">5 </w:t>
+      </w:r>
+      <w:r>
+        <w:rPr>
+          <w:rFonts w:ascii="Consolas" w:eastAsia="Times New Roman" w:hAnsi="Consolas"/>
+          <w:sz w:val="16"/>
+          <w:szCs w:val="16"/>
+        </w:rPr>
+        <w:t xml:space="preserve">      </w:t>
+      </w:r>
+      <w:r>
+        <w:rPr>
+          <w:rFonts w:ascii="Consolas" w:eastAsia="Times New Roman" w:hAnsi="Consolas"/>
+          <w:color w:val="6C7680"/>
+          <w:sz w:val="16"/>
+          <w:szCs w:val="16"/>
+        </w:rPr>
+        <w:t xml:space="preserve">board </w:t>
+      </w:r>
+      <w:r>
+        <w:rPr>
+          <w:rFonts w:ascii="Consolas" w:eastAsia="Times New Roman" w:hAnsi="Consolas"/>
+          <w:color w:val="ED9366"/>
+          <w:sz w:val="16"/>
+          <w:szCs w:val="16"/>
+        </w:rPr>
+        <w:t>=</w:t>
+      </w:r>
+      <w:r>
+        <w:rPr>
+          <w:rFonts w:ascii="Consolas" w:eastAsia="Times New Roman" w:hAnsi="Consolas"/>
+          <w:color w:val="6C7680"/>
+          <w:sz w:val="16"/>
+          <w:szCs w:val="16"/>
+        </w:rPr>
+        <w:t xml:space="preserve"> </w:t>
+      </w:r>
+      <w:r>
+        <w:rPr>
+          <w:rFonts w:ascii="Consolas" w:eastAsia="Times New Roman" w:hAnsi="Consolas"/>
+          <w:color w:val="FA8D3E"/>
+          <w:sz w:val="16"/>
+          <w:szCs w:val="16"/>
+        </w:rPr>
+        <w:t>new</w:t>
+      </w:r>
+      <w:r>
+        <w:rPr>
+          <w:rFonts w:ascii="Consolas" w:eastAsia="Times New Roman" w:hAnsi="Consolas"/>
+          <w:color w:val="6C7680"/>
+          <w:sz w:val="16"/>
+          <w:szCs w:val="16"/>
+        </w:rPr>
+        <w:t xml:space="preserve"> </w:t>
+      </w:r>
+      <w:r>
+        <w:rPr>
+          <w:rFonts w:ascii="Consolas" w:eastAsia="Times New Roman" w:hAnsi="Consolas"/>
+          <w:color w:val="55B4D4"/>
+          <w:sz w:val="16"/>
+          <w:szCs w:val="16"/>
+        </w:rPr>
+        <w:t>char</w:t>
+      </w:r>
+      <w:r>
+        <w:rPr>
+          <w:rFonts w:ascii="Consolas" w:eastAsia="Times New Roman" w:hAnsi="Consolas"/>
+          <w:color w:val="6C7680"/>
+          <w:sz w:val="16"/>
+          <w:szCs w:val="16"/>
+        </w:rPr>
+        <w:t>[</w:t>
+      </w:r>
+      <w:r>
+        <w:rPr>
+          <w:rFonts w:ascii="Consolas" w:eastAsia="Times New Roman" w:hAnsi="Consolas"/>
+          <w:i/>
+          <w:iCs/>
+          <w:color w:val="55B4D4"/>
+          <w:sz w:val="16"/>
+          <w:szCs w:val="16"/>
+        </w:rPr>
+        <w:t>this</w:t>
+      </w:r>
+      <w:r>
+        <w:rPr>
+          <w:rFonts w:ascii="Consolas" w:eastAsia="Times New Roman" w:hAnsi="Consolas"/>
+          <w:color w:val="6C7680"/>
+          <w:sz w:val="16"/>
+          <w:szCs w:val="16"/>
+        </w:rPr>
+        <w:t>.height][</w:t>
+      </w:r>
+      <w:r>
+        <w:rPr>
+          <w:rFonts w:ascii="Consolas" w:eastAsia="Times New Roman" w:hAnsi="Consolas"/>
+          <w:i/>
+          <w:iCs/>
+          <w:color w:val="55B4D4"/>
+          <w:sz w:val="16"/>
+          <w:szCs w:val="16"/>
+        </w:rPr>
+        <w:t>this</w:t>
+      </w:r>
+      <w:r>
+        <w:rPr>
+          <w:rFonts w:ascii="Consolas" w:eastAsia="Times New Roman" w:hAnsi="Consolas"/>
+          <w:color w:val="6C7680"/>
+          <w:sz w:val="16"/>
+          <w:szCs w:val="16"/>
+        </w:rPr>
+        <w:t>.width];</w:t>
+      </w:r>
+    </w:p>
+    <w:p>
+      <w:pPr>
+        <w:spacing w:line="14.25pt" w:lineRule="atLeast"/>
+        <w:jc w:val="start"/>
+        <w:rPr>
+          <w:rFonts w:ascii="Consolas" w:eastAsia="Times New Roman" w:hAnsi="Consolas"/>
+          <w:color w:val="6C7680"/>
+          <w:sz w:val="16"/>
+          <w:szCs w:val="16"/>
+        </w:rPr>
+      </w:pPr>
+      <w:r>
+        <w:rPr>
+          <w:rFonts w:ascii="Consolas" w:eastAsia="Times New Roman" w:hAnsi="Consolas"/>
+          <w:sz w:val="16"/>
+          <w:szCs w:val="16"/>
+        </w:rPr>
+        <w:t xml:space="preserve">6 </w:t>
+      </w:r>
+      <w:r>
+        <w:rPr>
+          <w:rFonts w:ascii="Consolas" w:eastAsia="Times New Roman" w:hAnsi="Consolas"/>
+          <w:sz w:val="16"/>
+          <w:szCs w:val="16"/>
+        </w:rPr>
+        <w:t xml:space="preserve">      </w:t>
+      </w:r>
+      <w:r>
+        <w:rPr>
+          <w:rFonts w:ascii="Consolas" w:eastAsia="Times New Roman" w:hAnsi="Consolas"/>
+          <w:color w:val="FA8D3E"/>
+          <w:sz w:val="16"/>
+          <w:szCs w:val="16"/>
+        </w:rPr>
+        <w:t>for</w:t>
+      </w:r>
+      <w:r>
+        <w:rPr>
+          <w:rFonts w:ascii="Consolas" w:eastAsia="Times New Roman" w:hAnsi="Consolas"/>
+          <w:color w:val="6C7680"/>
+          <w:sz w:val="16"/>
+          <w:szCs w:val="16"/>
+        </w:rPr>
+        <w:t xml:space="preserve"> (</w:t>
+      </w:r>
+      <w:r>
+        <w:rPr>
+          <w:rFonts w:ascii="Consolas" w:eastAsia="Times New Roman" w:hAnsi="Consolas"/>
+          <w:color w:val="55B4D4"/>
+          <w:sz w:val="16"/>
+          <w:szCs w:val="16"/>
+        </w:rPr>
+        <w:t>char</w:t>
+      </w:r>
+      <w:r>
+        <w:rPr>
+          <w:rFonts w:ascii="Consolas" w:eastAsia="Times New Roman" w:hAnsi="Consolas"/>
+          <w:color w:val="6C7680"/>
+          <w:sz w:val="16"/>
+          <w:szCs w:val="16"/>
+        </w:rPr>
+        <w:t xml:space="preserve">[] heightIterator </w:t>
+      </w:r>
+      <w:r>
+        <w:rPr>
+          <w:rFonts w:ascii="Consolas" w:eastAsia="Times New Roman" w:hAnsi="Consolas"/>
+          <w:color w:val="FA8D3E"/>
+          <w:sz w:val="16"/>
+          <w:szCs w:val="16"/>
+        </w:rPr>
+        <w:t>:</w:t>
+      </w:r>
+      <w:r>
+        <w:rPr>
+          <w:rFonts w:ascii="Consolas" w:eastAsia="Times New Roman" w:hAnsi="Consolas"/>
+          <w:color w:val="6C7680"/>
+          <w:sz w:val="16"/>
+          <w:szCs w:val="16"/>
+        </w:rPr>
+        <w:t xml:space="preserve"> board) {</w:t>
+      </w:r>
+    </w:p>
+    <w:p>
+      <w:pPr>
+        <w:spacing w:line="14.25pt" w:lineRule="atLeast"/>
+        <w:jc w:val="start"/>
+        <w:rPr>
+          <w:rFonts w:ascii="Consolas" w:eastAsia="Times New Roman" w:hAnsi="Consolas"/>
+          <w:color w:val="6C7680"/>
+          <w:sz w:val="16"/>
+          <w:szCs w:val="16"/>
+        </w:rPr>
+      </w:pPr>
+      <w:r>
+        <w:rPr>
+          <w:rFonts w:ascii="Consolas" w:eastAsia="Times New Roman" w:hAnsi="Consolas"/>
+          <w:sz w:val="16"/>
+          <w:szCs w:val="16"/>
+        </w:rPr>
+        <w:t xml:space="preserve">7 </w:t>
+      </w:r>
+      <w:r>
+        <w:rPr>
+          <w:rFonts w:ascii="Consolas" w:eastAsia="Times New Roman" w:hAnsi="Consolas"/>
+          <w:sz w:val="16"/>
+          <w:szCs w:val="16"/>
+        </w:rPr>
+        <w:t xml:space="preserve">          </w:t>
+      </w:r>
+      <w:r>
+        <w:rPr>
+          <w:rFonts w:ascii="Consolas" w:eastAsia="Times New Roman" w:hAnsi="Consolas"/>
+          <w:color w:val="6C7680"/>
+          <w:sz w:val="16"/>
+          <w:szCs w:val="16"/>
+        </w:rPr>
+        <w:t>Arrays.</w:t>
+      </w:r>
+      <w:r>
+        <w:rPr>
+          <w:rFonts w:ascii="Consolas" w:eastAsia="Times New Roman" w:hAnsi="Consolas"/>
+          <w:color w:val="F2AE49"/>
+          <w:sz w:val="16"/>
+          <w:szCs w:val="16"/>
+        </w:rPr>
+        <w:t>fill</w:t>
+      </w:r>
+      <w:r>
+        <w:rPr>
+          <w:rFonts w:ascii="Consolas" w:eastAsia="Times New Roman" w:hAnsi="Consolas"/>
+          <w:color w:val="6C7680"/>
+          <w:sz w:val="16"/>
+          <w:szCs w:val="16"/>
+        </w:rPr>
+        <w:t xml:space="preserve">(heightIterator, </w:t>
+      </w:r>
+      <w:r>
+        <w:rPr>
+          <w:rFonts w:ascii="Consolas" w:eastAsia="Times New Roman" w:hAnsi="Consolas"/>
+          <w:color w:val="86B300"/>
+          <w:sz w:val="16"/>
+          <w:szCs w:val="16"/>
+        </w:rPr>
+        <w:t>'.'</w:t>
+      </w:r>
+      <w:r>
+        <w:rPr>
+          <w:rFonts w:ascii="Consolas" w:eastAsia="Times New Roman" w:hAnsi="Consolas"/>
+          <w:color w:val="6C7680"/>
+          <w:sz w:val="16"/>
+          <w:szCs w:val="16"/>
+        </w:rPr>
+        <w:t>);</w:t>
+      </w:r>
+    </w:p>
+    <w:p>
+      <w:pPr>
+        <w:spacing w:line="14.25pt" w:lineRule="atLeast"/>
+        <w:jc w:val="start"/>
+        <w:rPr>
+          <w:rFonts w:ascii="Consolas" w:eastAsia="Times New Roman" w:hAnsi="Consolas"/>
+          <w:color w:val="6C7680"/>
+          <w:sz w:val="16"/>
+          <w:szCs w:val="16"/>
+        </w:rPr>
+      </w:pPr>
+      <w:r>
+        <w:rPr>
+          <w:rFonts w:ascii="Consolas" w:eastAsia="Times New Roman" w:hAnsi="Consolas"/>
+          <w:sz w:val="16"/>
+          <w:szCs w:val="16"/>
+        </w:rPr>
+        <w:t xml:space="preserve">8 </w:t>
+      </w:r>
+      <w:r>
+        <w:rPr>
+          <w:rFonts w:ascii="Consolas" w:eastAsia="Times New Roman" w:hAnsi="Consolas"/>
+          <w:sz w:val="16"/>
+          <w:szCs w:val="16"/>
+        </w:rPr>
+        <w:t xml:space="preserve">      </w:t>
+      </w:r>
+      <w:r>
+        <w:rPr>
+          <w:rFonts w:ascii="Consolas" w:eastAsia="Times New Roman" w:hAnsi="Consolas"/>
+          <w:color w:val="6C7680"/>
+          <w:sz w:val="16"/>
+          <w:szCs w:val="16"/>
+        </w:rPr>
+        <w:t>}</w:t>
+      </w:r>
+    </w:p>
+    <w:p>
+      <w:pPr>
+        <w:spacing w:line="14.25pt" w:lineRule="atLeast"/>
+        <w:jc w:val="start"/>
+        <w:rPr>
+          <w:rFonts w:ascii="Consolas" w:eastAsia="Times New Roman" w:hAnsi="Consolas"/>
+          <w:color w:val="6C7680"/>
+          <w:sz w:val="16"/>
+          <w:szCs w:val="16"/>
+        </w:rPr>
+      </w:pPr>
+      <w:r>
+        <w:rPr>
+          <w:rFonts w:ascii="Consolas" w:eastAsia="Times New Roman" w:hAnsi="Consolas"/>
+          <w:sz w:val="16"/>
+          <w:szCs w:val="16"/>
+        </w:rPr>
+        <w:t xml:space="preserve">9 </w:t>
+      </w:r>
+      <w:r>
+        <w:rPr>
+          <w:rFonts w:ascii="Consolas" w:eastAsia="Times New Roman" w:hAnsi="Consolas"/>
+          <w:sz w:val="16"/>
+          <w:szCs w:val="16"/>
+        </w:rPr>
+        <w:t xml:space="preserve">      </w:t>
+      </w:r>
+      <w:r>
+        <w:rPr>
+          <w:rFonts w:ascii="Consolas" w:eastAsia="Times New Roman" w:hAnsi="Consolas"/>
+          <w:color w:val="6C7680"/>
+          <w:sz w:val="16"/>
+          <w:szCs w:val="16"/>
+        </w:rPr>
+        <w:t xml:space="preserve">boardPieces </w:t>
+      </w:r>
+      <w:r>
+        <w:rPr>
+          <w:rFonts w:ascii="Consolas" w:eastAsia="Times New Roman" w:hAnsi="Consolas"/>
+          <w:color w:val="ED9366"/>
+          <w:sz w:val="16"/>
+          <w:szCs w:val="16"/>
+        </w:rPr>
+        <w:t>=</w:t>
+      </w:r>
+      <w:r>
+        <w:rPr>
+          <w:rFonts w:ascii="Consolas" w:eastAsia="Times New Roman" w:hAnsi="Consolas"/>
+          <w:color w:val="6C7680"/>
+          <w:sz w:val="16"/>
+          <w:szCs w:val="16"/>
+        </w:rPr>
+        <w:t xml:space="preserve"> </w:t>
+      </w:r>
+      <w:r>
+        <w:rPr>
+          <w:rFonts w:ascii="Consolas" w:eastAsia="Times New Roman" w:hAnsi="Consolas"/>
+          <w:color w:val="FA8D3E"/>
+          <w:sz w:val="16"/>
+          <w:szCs w:val="16"/>
+        </w:rPr>
+        <w:t>new</w:t>
+      </w:r>
+      <w:r>
+        <w:rPr>
+          <w:rFonts w:ascii="Consolas" w:eastAsia="Times New Roman" w:hAnsi="Consolas"/>
+          <w:color w:val="6C7680"/>
+          <w:sz w:val="16"/>
+          <w:szCs w:val="16"/>
+        </w:rPr>
+        <w:t xml:space="preserve"> </w:t>
+      </w:r>
+      <w:r>
+        <w:rPr>
+          <w:rFonts w:ascii="Consolas" w:eastAsia="Times New Roman" w:hAnsi="Consolas"/>
+          <w:color w:val="399EE6"/>
+          <w:sz w:val="16"/>
+          <w:szCs w:val="16"/>
+        </w:rPr>
+        <w:t>ArrayList</w:t>
+      </w:r>
+      <w:r>
+        <w:rPr>
+          <w:rFonts w:ascii="Consolas" w:eastAsia="Times New Roman" w:hAnsi="Consolas"/>
+          <w:color w:val="6C7680"/>
+          <w:sz w:val="16"/>
+          <w:szCs w:val="16"/>
+        </w:rPr>
+        <w:t>&lt;&gt;();</w:t>
+      </w:r>
+    </w:p>
+    <w:p>
+      <w:pPr>
+        <w:spacing w:line="14.25pt" w:lineRule="atLeast"/>
+        <w:jc w:val="start"/>
+        <w:rPr>
+          <w:rFonts w:ascii="Consolas" w:eastAsia="Times New Roman" w:hAnsi="Consolas"/>
+          <w:color w:val="6C7680"/>
+          <w:sz w:val="16"/>
+          <w:szCs w:val="16"/>
+        </w:rPr>
+      </w:pPr>
+      <w:r>
+        <w:rPr>
+          <w:rFonts w:ascii="Consolas" w:eastAsia="Times New Roman" w:hAnsi="Consolas"/>
+          <w:sz w:val="16"/>
+          <w:szCs w:val="16"/>
+        </w:rPr>
+        <w:t>10</w:t>
+      </w:r>
+      <w:r>
+        <w:rPr>
+          <w:rFonts w:ascii="Consolas" w:eastAsia="Times New Roman" w:hAnsi="Consolas"/>
+          <w:sz w:val="16"/>
+          <w:szCs w:val="16"/>
+        </w:rPr>
+        <w:t xml:space="preserve">      </w:t>
+      </w:r>
+      <w:r>
+        <w:rPr>
+          <w:rFonts w:ascii="Consolas" w:eastAsia="Times New Roman" w:hAnsi="Consolas"/>
+          <w:color w:val="6C7680"/>
+          <w:sz w:val="16"/>
+          <w:szCs w:val="16"/>
+        </w:rPr>
+        <w:t>boardPieces.</w:t>
+      </w:r>
+      <w:r>
+        <w:rPr>
+          <w:rFonts w:ascii="Consolas" w:eastAsia="Times New Roman" w:hAnsi="Consolas"/>
+          <w:color w:val="F2AE49"/>
+          <w:sz w:val="16"/>
+          <w:szCs w:val="16"/>
+        </w:rPr>
+        <w:t>add</w:t>
+      </w:r>
+      <w:r>
+        <w:rPr>
+          <w:rFonts w:ascii="Consolas" w:eastAsia="Times New Roman" w:hAnsi="Consolas"/>
+          <w:color w:val="6C7680"/>
+          <w:sz w:val="16"/>
+          <w:szCs w:val="16"/>
+        </w:rPr>
+        <w:t>(mainPiece);</w:t>
+      </w:r>
+    </w:p>
+    <w:p>
+      <w:pPr>
+        <w:spacing w:line="14.25pt" w:lineRule="atLeast"/>
+        <w:jc w:val="start"/>
+        <w:rPr>
+          <w:rFonts w:ascii="Consolas" w:eastAsia="Times New Roman" w:hAnsi="Consolas"/>
+          <w:color w:val="6C7680"/>
+          <w:sz w:val="16"/>
+          <w:szCs w:val="16"/>
+        </w:rPr>
+      </w:pPr>
+      <w:r>
+        <w:rPr>
+          <w:rFonts w:ascii="Consolas" w:eastAsia="Times New Roman" w:hAnsi="Consolas"/>
+          <w:sz w:val="16"/>
+          <w:szCs w:val="16"/>
+        </w:rPr>
+        <w:t>11</w:t>
+      </w:r>
+      <w:r>
+        <w:rPr>
+          <w:rFonts w:ascii="Consolas" w:eastAsia="Times New Roman" w:hAnsi="Consolas"/>
+          <w:sz w:val="16"/>
+          <w:szCs w:val="16"/>
+        </w:rPr>
+        <w:t xml:space="preserve">      </w:t>
+      </w:r>
+      <w:r>
+        <w:rPr>
+          <w:rFonts w:ascii="Consolas" w:eastAsia="Times New Roman" w:hAnsi="Consolas"/>
+          <w:i/>
+          <w:iCs/>
+          <w:color w:val="55B4D4"/>
+          <w:sz w:val="16"/>
+          <w:szCs w:val="16"/>
+        </w:rPr>
+        <w:t>this</w:t>
+      </w:r>
+      <w:r>
+        <w:rPr>
+          <w:rFonts w:ascii="Consolas" w:eastAsia="Times New Roman" w:hAnsi="Consolas"/>
+          <w:color w:val="6C7680"/>
+          <w:sz w:val="16"/>
+          <w:szCs w:val="16"/>
+        </w:rPr>
+        <w:t>.</w:t>
+      </w:r>
+      <w:r>
+        <w:rPr>
+          <w:rFonts w:ascii="Consolas" w:eastAsia="Times New Roman" w:hAnsi="Consolas"/>
+          <w:color w:val="F2AE49"/>
+          <w:sz w:val="16"/>
+          <w:szCs w:val="16"/>
+        </w:rPr>
+        <w:t>updateBoard</w:t>
+      </w:r>
+      <w:r>
+        <w:rPr>
+          <w:rFonts w:ascii="Consolas" w:eastAsia="Times New Roman" w:hAnsi="Consolas"/>
+          <w:color w:val="6C7680"/>
+          <w:sz w:val="16"/>
+          <w:szCs w:val="16"/>
+        </w:rPr>
+        <w:t>();</w:t>
+      </w:r>
+    </w:p>
+    <w:p>
+      <w:pPr>
+        <w:spacing w:line="14.25pt" w:lineRule="atLeast"/>
+        <w:jc w:val="start"/>
+        <w:rPr>
+          <w:rFonts w:ascii="Consolas" w:eastAsia="Times New Roman" w:hAnsi="Consolas"/>
+          <w:color w:val="6C7680"/>
+          <w:sz w:val="16"/>
+          <w:szCs w:val="16"/>
+        </w:rPr>
+      </w:pPr>
+      <w:r>
+        <w:rPr>
+          <w:rFonts w:ascii="Consolas" w:eastAsia="Times New Roman" w:hAnsi="Consolas"/>
+          <w:sz w:val="16"/>
+          <w:szCs w:val="16"/>
+        </w:rPr>
+        <w:t>12</w:t>
+      </w:r>
+      <w:r>
+        <w:rPr>
+          <w:rFonts w:ascii="Consolas" w:eastAsia="Times New Roman" w:hAnsi="Consolas"/>
+          <w:sz w:val="16"/>
+          <w:szCs w:val="16"/>
+        </w:rPr>
+        <w:t xml:space="preserve">      </w:t>
+      </w:r>
+      <w:r>
+        <w:rPr>
+          <w:rFonts w:ascii="Consolas" w:eastAsia="Times New Roman" w:hAnsi="Consolas"/>
+          <w:i/>
+          <w:iCs/>
+          <w:color w:val="55B4D4"/>
+          <w:sz w:val="16"/>
+          <w:szCs w:val="16"/>
+        </w:rPr>
+        <w:t>this</w:t>
+      </w:r>
+      <w:r>
+        <w:rPr>
+          <w:rFonts w:ascii="Consolas" w:eastAsia="Times New Roman" w:hAnsi="Consolas"/>
+          <w:color w:val="6C7680"/>
+          <w:sz w:val="16"/>
+          <w:szCs w:val="16"/>
+        </w:rPr>
+        <w:t xml:space="preserve">.targetX </w:t>
+      </w:r>
+      <w:r>
+        <w:rPr>
+          <w:rFonts w:ascii="Consolas" w:eastAsia="Times New Roman" w:hAnsi="Consolas"/>
+          <w:color w:val="ED9366"/>
+          <w:sz w:val="16"/>
+          <w:szCs w:val="16"/>
+        </w:rPr>
+        <w:t>=</w:t>
+      </w:r>
+      <w:r>
+        <w:rPr>
+          <w:rFonts w:ascii="Consolas" w:eastAsia="Times New Roman" w:hAnsi="Consolas"/>
+          <w:color w:val="6C7680"/>
+          <w:sz w:val="16"/>
+          <w:szCs w:val="16"/>
+        </w:rPr>
+        <w:t xml:space="preserve"> targetX;</w:t>
+      </w:r>
+    </w:p>
+    <w:p>
+      <w:pPr>
+        <w:spacing w:line="14.25pt" w:lineRule="atLeast"/>
+        <w:jc w:val="start"/>
+        <w:rPr>
+          <w:rFonts w:ascii="Consolas" w:eastAsia="Times New Roman" w:hAnsi="Consolas"/>
+          <w:color w:val="6C7680"/>
+          <w:sz w:val="16"/>
+          <w:szCs w:val="16"/>
+        </w:rPr>
+      </w:pPr>
+      <w:r>
+        <w:rPr>
+          <w:rFonts w:ascii="Consolas" w:eastAsia="Times New Roman" w:hAnsi="Consolas"/>
+          <w:sz w:val="16"/>
+          <w:szCs w:val="16"/>
+        </w:rPr>
+        <w:t>13</w:t>
+      </w:r>
+      <w:r>
+        <w:rPr>
+          <w:rFonts w:ascii="Consolas" w:eastAsia="Times New Roman" w:hAnsi="Consolas"/>
+          <w:color w:val="6C7680"/>
+          <w:sz w:val="16"/>
+          <w:szCs w:val="16"/>
+        </w:rPr>
+        <w:t xml:space="preserve">      </w:t>
+      </w:r>
+      <w:r>
+        <w:rPr>
+          <w:rFonts w:ascii="Consolas" w:eastAsia="Times New Roman" w:hAnsi="Consolas"/>
+          <w:i/>
+          <w:iCs/>
+          <w:color w:val="55B4D4"/>
+          <w:sz w:val="16"/>
+          <w:szCs w:val="16"/>
+        </w:rPr>
+        <w:t>this</w:t>
+      </w:r>
+      <w:r>
+        <w:rPr>
+          <w:rFonts w:ascii="Consolas" w:eastAsia="Times New Roman" w:hAnsi="Consolas"/>
+          <w:color w:val="6C7680"/>
+          <w:sz w:val="16"/>
+          <w:szCs w:val="16"/>
+        </w:rPr>
+        <w:t xml:space="preserve">.targetY </w:t>
+      </w:r>
+      <w:r>
+        <w:rPr>
+          <w:rFonts w:ascii="Consolas" w:eastAsia="Times New Roman" w:hAnsi="Consolas"/>
+          <w:color w:val="ED9366"/>
+          <w:sz w:val="16"/>
+          <w:szCs w:val="16"/>
+        </w:rPr>
+        <w:t>=</w:t>
+      </w:r>
+      <w:r>
+        <w:rPr>
+          <w:rFonts w:ascii="Consolas" w:eastAsia="Times New Roman" w:hAnsi="Consolas"/>
+          <w:color w:val="6C7680"/>
+          <w:sz w:val="16"/>
+          <w:szCs w:val="16"/>
+        </w:rPr>
+        <w:t xml:space="preserve"> targetY;</w:t>
+      </w:r>
+    </w:p>
+    <w:p>
+      <w:pPr>
+        <w:spacing w:line="14.25pt" w:lineRule="atLeast"/>
+        <w:jc w:val="start"/>
+        <w:rPr>
+          <w:rFonts w:ascii="Consolas" w:eastAsia="Times New Roman" w:hAnsi="Consolas"/>
+          <w:color w:val="6C7680"/>
+          <w:sz w:val="16"/>
+          <w:szCs w:val="16"/>
+        </w:rPr>
+      </w:pPr>
+      <w:r>
+        <w:rPr>
+          <w:rFonts w:ascii="Consolas" w:eastAsia="Times New Roman" w:hAnsi="Consolas"/>
+          <w:sz w:val="16"/>
+          <w:szCs w:val="16"/>
+        </w:rPr>
+        <w:t>14</w:t>
+      </w:r>
+      <w:r>
+        <w:rPr>
+          <w:rFonts w:ascii="Consolas" w:eastAsia="Times New Roman" w:hAnsi="Consolas"/>
+          <w:color w:val="6C7680"/>
+          <w:sz w:val="16"/>
+          <w:szCs w:val="16"/>
+        </w:rPr>
+        <w:t xml:space="preserve">  }</w:t>
+      </w:r>
+    </w:p>
+    <w:p>
+      <w:pPr>
+        <w:pStyle w:val="Corpodetexto"/>
+        <w:ind w:firstLine="0pt"/>
+        <w:jc w:val="center"/>
+        <w:rPr>
+          <w:sz w:val="18"/>
+          <w:szCs w:val="18"/>
+          <w:lang w:val="en-US"/>
+        </w:rPr>
+      </w:pPr>
+      <w:r>
+        <w:rPr>
+          <w:sz w:val="18"/>
+          <w:szCs w:val="18"/>
+          <w:lang w:val="en-US"/>
+        </w:rPr>
+        <w:t>Figure 3 – Board class constructor</w:t>
+      </w:r>
+    </w:p>
+    <w:p>
+      <w:pPr>
+        <w:pStyle w:val="Corpodetexto"/>
+        <w:ind w:firstLine="0pt"/>
+        <w:rPr>
+          <w:lang w:val="en-US"/>
+        </w:rPr>
+      </w:pPr>
+      <w:r>
+        <w:tab/>
+      </w:r>
+      <w:r>
+        <w:rPr>
+          <w:lang w:val="en-US"/>
+        </w:rPr>
+        <w:t xml:space="preserve">Analyzing the code above, the variables </w:t>
+      </w:r>
+      <w:r>
+        <w:rPr>
+          <w:i/>
+          <w:lang w:val="en-US"/>
+        </w:rPr>
+        <w:t>targetX</w:t>
+      </w:r>
+      <w:r>
+        <w:rPr>
+          <w:lang w:val="en-US"/>
+        </w:rPr>
+        <w:t xml:space="preserve"> and </w:t>
+      </w:r>
+      <w:r>
+        <w:rPr>
+          <w:i/>
+          <w:lang w:val="en-US"/>
+        </w:rPr>
+        <w:t>targetY</w:t>
+      </w:r>
+      <w:r>
+        <w:rPr>
+          <w:lang w:val="en-US"/>
+        </w:rPr>
+        <w:t xml:space="preserve"> represent the </w:t>
+      </w:r>
+      <w:r>
+        <w:rPr>
+          <w:i/>
+          <w:lang w:val="en-US"/>
+        </w:rPr>
+        <w:t>x</w:t>
+      </w:r>
+      <w:r>
+        <w:rPr>
+          <w:lang w:val="en-US"/>
+        </w:rPr>
+        <w:t xml:space="preserve"> and </w:t>
+      </w:r>
+      <w:r>
+        <w:rPr>
+          <w:i/>
+          <w:lang w:val="en-US"/>
+        </w:rPr>
+        <w:t>y</w:t>
+      </w:r>
+      <w:r>
+        <w:rPr>
+          <w:lang w:val="en-US"/>
+        </w:rPr>
+        <w:t xml:space="preserve"> coordinates of the target position, </w:t>
+      </w:r>
+      <w:r>
+        <w:rPr>
+          <w:i/>
+          <w:lang w:val="en-US"/>
+        </w:rPr>
+        <w:t>width</w:t>
+      </w:r>
+      <w:r>
+        <w:rPr>
+          <w:lang w:val="en-US"/>
+        </w:rPr>
+        <w:t xml:space="preserve"> and </w:t>
+      </w:r>
+      <w:r>
+        <w:rPr>
+          <w:i/>
+          <w:lang w:val="en-US"/>
+        </w:rPr>
+        <w:t>height</w:t>
+      </w:r>
+      <w:r>
+        <w:rPr>
+          <w:lang w:val="en-US"/>
+        </w:rPr>
+        <w:t xml:space="preserve"> represent the size of the board and </w:t>
+      </w:r>
+      <w:r>
+        <w:rPr>
+          <w:i/>
+          <w:lang w:val="en-US"/>
+        </w:rPr>
+        <w:t>mainPiece</w:t>
+      </w:r>
+      <w:r>
+        <w:rPr>
+          <w:lang w:val="en-US"/>
+        </w:rPr>
+        <w:t xml:space="preserve"> represents the piece that needs to be moved to the target position.</w:t>
+      </w:r>
+      <w:r>
+        <w:rPr>
+          <w:lang w:val="en-US"/>
+        </w:rPr>
+        <w:t xml:space="preserve"> </w:t>
+      </w:r>
+      <w:r>
+        <w:rPr>
+          <w:lang w:val="en-US"/>
+        </w:rPr>
+        <w:t xml:space="preserve">Additionally, each </w:t>
+      </w:r>
+      <w:r>
+        <w:rPr>
+          <w:i/>
+          <w:lang w:val="en-US"/>
+        </w:rPr>
+        <w:t>Board</w:t>
+      </w:r>
+      <w:r>
+        <w:rPr>
+          <w:lang w:val="en-US"/>
+        </w:rPr>
+        <w:t xml:space="preserve"> is also associated with a multidimensional array of </w:t>
+      </w:r>
+      <w:r>
+        <w:rPr>
+          <w:i/>
+          <w:lang w:val="en-US"/>
+        </w:rPr>
+        <w:t>chars</w:t>
+      </w:r>
+      <w:r>
+        <w:rPr>
+          <w:lang w:val="en-US"/>
+        </w:rPr>
+        <w:t xml:space="preserve"> (used to print the board in the console and </w:t>
+      </w:r>
+      <w:r>
+        <w:rPr>
+          <w:lang w:val="en-US"/>
+        </w:rPr>
+        <w:t>an</w:t>
+      </w:r>
+      <w:r>
+        <w:rPr>
+          <w:lang w:val="en-US"/>
+        </w:rPr>
+        <w:t xml:space="preserve"> </w:t>
+      </w:r>
+      <w:r>
+        <w:rPr>
+          <w:i/>
+          <w:lang w:val="en-US"/>
+        </w:rPr>
+        <w:t>ArrayList</w:t>
+      </w:r>
+      <w:r>
+        <w:rPr>
+          <w:lang w:val="en-US"/>
+        </w:rPr>
+        <w:t xml:space="preserve"> which stores every piece that is in the board.</w:t>
+      </w:r>
+    </w:p>
+    <w:p>
+      <w:pPr>
+        <w:pStyle w:val="Corpodetexto"/>
+        <w:ind w:firstLine="0pt"/>
+        <w:rPr>
+          <w:lang w:val="pt-PT"/>
+        </w:rPr>
+      </w:pPr>
+      <w:r>
+        <w:rPr>
+          <w:lang w:val="en-US"/>
+        </w:rPr>
+        <w:tab/>
+        <w:t xml:space="preserve">The pieces mentioned in the paragraph above are represented by the Piece class. </w:t>
+      </w:r>
       <w:proofErr w:type="spellStart"/>
       <w:r>
-        <w:t>na</w:t>
+        <w:rPr>
+          <w:lang w:val="pt-PT"/>
+        </w:rPr>
+        <w:t>Th</w:t>
+      </w:r>
+      <w:r>
+        <w:rPr>
+          <w:lang w:val="pt-PT"/>
+        </w:rPr>
+        <w:t>e</w:t>
       </w:r>
       <w:proofErr w:type="spellEnd"/>
       <w:r>
+        <w:rPr>
+          <w:lang w:val="pt-PT"/>
+        </w:rPr>
         <w:t xml:space="preserve"> </w:t>
       </w:r>
       <w:proofErr w:type="spellStart"/>
       <w:r>
-        <w:t>linguagem</w:t>
+        <w:rPr>
+          <w:lang w:val="pt-PT"/>
+        </w:rPr>
+        <w:t>following</w:t>
       </w:r>
       <w:proofErr w:type="spellEnd"/>
       <w:r>
+        <w:rPr>
+          <w:lang w:val="pt-PT"/>
+        </w:rPr>
         <w:t xml:space="preserve"> </w:t>
       </w:r>
       <w:proofErr w:type="spellStart"/>
       <w:r>
-        <w:t>selecionada</w:t>
+        <w:rPr>
+          <w:lang w:val="pt-PT"/>
+        </w:rPr>
+        <w:t>code</w:t>
       </w:r>
       <w:proofErr w:type="spellEnd"/>
       <w:r>
-        <w:t xml:space="preserve">, do </w:t>
+        <w:rPr>
+          <w:lang w:val="pt-PT"/>
+        </w:rPr>
+        <w:t xml:space="preserve"> </w:t>
       </w:r>
       <w:proofErr w:type="spellStart"/>
       <w:r>
-        <w:t>jogo</w:t>
+        <w:rPr>
+          <w:lang w:val="pt-PT"/>
+        </w:rPr>
+        <w:t>represents</w:t>
       </w:r>
       <w:proofErr w:type="spellEnd"/>
       <w:r>
+        <w:rPr>
+          <w:lang w:val="pt-PT"/>
+        </w:rPr>
         <w:t xml:space="preserve"> </w:t>
       </w:r>
       <w:proofErr w:type="spellStart"/>
       <w:r>
-        <w:t>incluindo</w:t>
+        <w:rPr>
+          <w:lang w:val="pt-PT"/>
+        </w:rPr>
+        <w:t>the</w:t>
       </w:r>
       <w:proofErr w:type="spellEnd"/>
       <w:r>
-        <w:t xml:space="preserve"> a forma de </w:t>
+        <w:rPr>
+          <w:lang w:val="pt-PT"/>
+        </w:rPr>
+        <w:t xml:space="preserve"> </w:t>
       </w:r>
       <w:proofErr w:type="spellStart"/>
       <w:r>
-        <w:t>representação</w:t>
+        <w:rPr>
+          <w:lang w:val="pt-PT"/>
+        </w:rPr>
+        <w:t>constructor</w:t>
       </w:r>
       <w:proofErr w:type="spellEnd"/>
       <w:r>
-        <w:t xml:space="preserve"> do </w:t>
+        <w:rPr>
+          <w:lang w:val="pt-PT"/>
+        </w:rPr>
+        <w:t xml:space="preserve"> </w:t>
       </w:r>
       <w:proofErr w:type="spellStart"/>
       <w:r>
-        <w:t>estado</w:t>
+        <w:rPr>
+          <w:lang w:val="pt-PT"/>
+        </w:rPr>
+        <w:t>of</w:t>
       </w:r>
       <w:proofErr w:type="spellEnd"/>
       <w:r>
-        <w:t xml:space="preserve"> do </w:t>
+        <w:rPr>
+          <w:lang w:val="pt-PT"/>
+        </w:rPr>
+        <w:t xml:space="preserve"> </w:t>
       </w:r>
       <w:proofErr w:type="spellStart"/>
       <w:r>
-        <w:t>tabuleiro</w:t>
+        <w:rPr>
+          <w:lang w:val="pt-PT"/>
+        </w:rPr>
+        <w:t>this</w:t>
       </w:r>
       <w:proofErr w:type="spellEnd"/>
       <w:r>
+        <w:rPr>
+          <w:lang w:val="pt-PT"/>
+        </w:rPr>
+        <w:t xml:space="preserve"> </w:t>
+      </w:r>
+      <w:proofErr w:type="spellStart"/>
+      <w:r>
+        <w:rPr>
+          <w:lang w:val="pt-PT"/>
+        </w:rPr>
+        <w:t>class</w:t>
+      </w:r>
+      <w:proofErr w:type="spellEnd"/>
+      <w:r>
+        <w:rPr>
+          <w:lang w:val="pt-PT"/>
+        </w:rPr>
+        <w:t>.</w:t>
+      </w:r>
+    </w:p>
+    <w:p>
+      <w:pPr>
+        <w:spacing w:line="14.25pt" w:lineRule="atLeast"/>
+        <w:jc w:val="start"/>
+        <w:rPr>
+          <w:rFonts w:ascii="Consolas" w:eastAsia="Times New Roman" w:hAnsi="Consolas"/>
+          <w:color w:val="6C7680"/>
+          <w:sz w:val="16"/>
+          <w:szCs w:val="16"/>
+        </w:rPr>
+      </w:pPr>
+      <w:r>
+        <w:rPr>
+          <w:rFonts w:ascii="Consolas" w:eastAsia="Times New Roman" w:hAnsi="Consolas"/>
+          <w:sz w:val="16"/>
+          <w:szCs w:val="16"/>
+        </w:rPr>
+        <w:t>1</w:t>
+      </w:r>
+      <w:r>
+        <w:rPr>
+          <w:rFonts w:ascii="Consolas" w:eastAsia="Times New Roman" w:hAnsi="Consolas"/>
+          <w:color w:val="6C7680"/>
+          <w:sz w:val="16"/>
+          <w:szCs w:val="16"/>
+        </w:rPr>
+        <w:t xml:space="preserve">  </w:t>
+      </w:r>
+      <w:r>
+        <w:rPr>
+          <w:rFonts w:ascii="Consolas" w:eastAsia="Times New Roman" w:hAnsi="Consolas"/>
+          <w:color w:val="FA8D3E"/>
+          <w:sz w:val="16"/>
+          <w:szCs w:val="16"/>
+        </w:rPr>
+        <w:t>public</w:t>
+      </w:r>
+      <w:r>
+        <w:rPr>
+          <w:rFonts w:ascii="Consolas" w:eastAsia="Times New Roman" w:hAnsi="Consolas"/>
+          <w:color w:val="6C7680"/>
+          <w:sz w:val="16"/>
+          <w:szCs w:val="16"/>
+        </w:rPr>
+        <w:t xml:space="preserve"> </w:t>
+      </w:r>
+      <w:r>
+        <w:rPr>
+          <w:rFonts w:ascii="Consolas" w:eastAsia="Times New Roman" w:hAnsi="Consolas"/>
+          <w:color w:val="F2AE49"/>
+          <w:sz w:val="16"/>
+          <w:szCs w:val="16"/>
+        </w:rPr>
+        <w:t>Piece</w:t>
+      </w:r>
+      <w:r>
+        <w:rPr>
+          <w:rFonts w:ascii="Consolas" w:eastAsia="Times New Roman" w:hAnsi="Consolas"/>
+          <w:color w:val="6C7680"/>
+          <w:sz w:val="16"/>
+          <w:szCs w:val="16"/>
+        </w:rPr>
+        <w:t>(</w:t>
+      </w:r>
+      <w:r>
+        <w:rPr>
+          <w:rFonts w:ascii="Consolas" w:eastAsia="Times New Roman" w:hAnsi="Consolas"/>
+          <w:color w:val="55B4D4"/>
+          <w:sz w:val="16"/>
+          <w:szCs w:val="16"/>
+        </w:rPr>
+        <w:t>int</w:t>
+      </w:r>
+      <w:r>
+        <w:rPr>
+          <w:rFonts w:ascii="Consolas" w:eastAsia="Times New Roman" w:hAnsi="Consolas"/>
+          <w:color w:val="6C7680"/>
+          <w:sz w:val="16"/>
+          <w:szCs w:val="16"/>
+        </w:rPr>
+        <w:t xml:space="preserve"> </w:t>
+      </w:r>
+      <w:r>
+        <w:rPr>
+          <w:rFonts w:ascii="Consolas" w:eastAsia="Times New Roman" w:hAnsi="Consolas"/>
+          <w:color w:val="A37ACC"/>
+          <w:sz w:val="16"/>
+          <w:szCs w:val="16"/>
+        </w:rPr>
+        <w:t>x</w:t>
+      </w:r>
+      <w:r>
+        <w:rPr>
+          <w:rFonts w:ascii="Consolas" w:eastAsia="Times New Roman" w:hAnsi="Consolas"/>
+          <w:color w:val="6C7680"/>
+          <w:sz w:val="16"/>
+          <w:szCs w:val="16"/>
+        </w:rPr>
         <w:t xml:space="preserve">, </w:t>
       </w:r>
+      <w:r>
+        <w:rPr>
+          <w:rFonts w:ascii="Consolas" w:eastAsia="Times New Roman" w:hAnsi="Consolas"/>
+          <w:color w:val="55B4D4"/>
+          <w:sz w:val="16"/>
+          <w:szCs w:val="16"/>
+        </w:rPr>
+        <w:t>int</w:t>
+      </w:r>
+      <w:r>
+        <w:rPr>
+          <w:rFonts w:ascii="Consolas" w:eastAsia="Times New Roman" w:hAnsi="Consolas"/>
+          <w:color w:val="6C7680"/>
+          <w:sz w:val="16"/>
+          <w:szCs w:val="16"/>
+        </w:rPr>
+        <w:t xml:space="preserve"> </w:t>
+      </w:r>
+      <w:r>
+        <w:rPr>
+          <w:rFonts w:ascii="Consolas" w:eastAsia="Times New Roman" w:hAnsi="Consolas"/>
+          <w:color w:val="A37ACC"/>
+          <w:sz w:val="16"/>
+          <w:szCs w:val="16"/>
+        </w:rPr>
+        <w:t>y</w:t>
+      </w:r>
+      <w:r>
+        <w:rPr>
+          <w:rFonts w:ascii="Consolas" w:eastAsia="Times New Roman" w:hAnsi="Consolas"/>
+          <w:color w:val="6C7680"/>
+          <w:sz w:val="16"/>
+          <w:szCs w:val="16"/>
+        </w:rPr>
+        <w:t xml:space="preserve">, </w:t>
+      </w:r>
+      <w:r>
+        <w:rPr>
+          <w:rFonts w:ascii="Consolas" w:eastAsia="Times New Roman" w:hAnsi="Consolas"/>
+          <w:color w:val="55B4D4"/>
+          <w:sz w:val="16"/>
+          <w:szCs w:val="16"/>
+        </w:rPr>
+        <w:t>int</w:t>
+      </w:r>
+      <w:r>
+        <w:rPr>
+          <w:rFonts w:ascii="Consolas" w:eastAsia="Times New Roman" w:hAnsi="Consolas"/>
+          <w:color w:val="6C7680"/>
+          <w:sz w:val="16"/>
+          <w:szCs w:val="16"/>
+        </w:rPr>
+        <w:t xml:space="preserve"> </w:t>
+      </w:r>
+      <w:r>
+        <w:rPr>
+          <w:rFonts w:ascii="Consolas" w:eastAsia="Times New Roman" w:hAnsi="Consolas"/>
+          <w:color w:val="A37ACC"/>
+          <w:sz w:val="16"/>
+          <w:szCs w:val="16"/>
+        </w:rPr>
+        <w:t>size</w:t>
+      </w:r>
+      <w:r>
+        <w:rPr>
+          <w:rFonts w:ascii="Consolas" w:eastAsia="Times New Roman" w:hAnsi="Consolas"/>
+          <w:color w:val="6C7680"/>
+          <w:sz w:val="16"/>
+          <w:szCs w:val="16"/>
+        </w:rPr>
+        <w:t xml:space="preserve">, </w:t>
+      </w:r>
+      <w:r>
+        <w:rPr>
+          <w:rFonts w:ascii="Consolas" w:eastAsia="Times New Roman" w:hAnsi="Consolas"/>
+          <w:color w:val="55B4D4"/>
+          <w:sz w:val="16"/>
+          <w:szCs w:val="16"/>
+        </w:rPr>
+        <w:t>Boolean</w:t>
+      </w:r>
+      <w:r>
+        <w:rPr>
+          <w:rFonts w:ascii="Consolas" w:eastAsia="Times New Roman" w:hAnsi="Consolas"/>
+          <w:color w:val="6C7680"/>
+          <w:sz w:val="16"/>
+          <w:szCs w:val="16"/>
+        </w:rPr>
+        <w:t xml:space="preserve">       </w:t>
+      </w:r>
+    </w:p>
+    <w:p>
+      <w:pPr>
+        <w:spacing w:line="14.25pt" w:lineRule="atLeast"/>
+        <w:jc w:val="start"/>
+        <w:rPr>
+          <w:rFonts w:ascii="Consolas" w:eastAsia="Times New Roman" w:hAnsi="Consolas"/>
+          <w:color w:val="6C7680"/>
+          <w:sz w:val="16"/>
+          <w:szCs w:val="16"/>
+        </w:rPr>
+      </w:pPr>
+      <w:r>
+        <w:rPr>
+          <w:rFonts w:ascii="Consolas" w:eastAsia="Times New Roman" w:hAnsi="Consolas"/>
+          <w:sz w:val="16"/>
+          <w:szCs w:val="16"/>
+        </w:rPr>
+        <w:t>2</w:t>
+      </w:r>
+      <w:r>
+        <w:rPr>
+          <w:rFonts w:ascii="Consolas" w:eastAsia="Times New Roman" w:hAnsi="Consolas"/>
+          <w:color w:val="6C7680"/>
+          <w:sz w:val="16"/>
+          <w:szCs w:val="16"/>
+        </w:rPr>
+        <w:t xml:space="preserve">  </w:t>
+      </w:r>
       <w:proofErr w:type="spellStart"/>
       <w:r>
-        <w:t>operadores</w:t>
+        <w:rPr>
+          <w:rFonts w:ascii="Consolas" w:eastAsia="Times New Roman" w:hAnsi="Consolas"/>
+          <w:color w:val="A37ACC"/>
+          <w:sz w:val="16"/>
+          <w:szCs w:val="16"/>
+        </w:rPr>
+        <w:t>I</w:t>
+      </w:r>
+      <w:r>
+        <w:rPr>
+          <w:rFonts w:ascii="Consolas" w:eastAsia="Times New Roman" w:hAnsi="Consolas"/>
+          <w:color w:val="A37ACC"/>
+          <w:sz w:val="16"/>
+          <w:szCs w:val="16"/>
+        </w:rPr>
+        <w:t>sHorizontal</w:t>
       </w:r>
       <w:proofErr w:type="spellEnd"/>
       <w:r>
-        <w:t xml:space="preserve"> (</w:t>
+        <w:rPr>
+          <w:rFonts w:ascii="Consolas" w:eastAsia="Times New Roman" w:hAnsi="Consolas"/>
+          <w:color w:val="6C7680"/>
+          <w:sz w:val="16"/>
+          <w:szCs w:val="16"/>
+        </w:rPr>
+        <w:t xml:space="preserve">, </w:t>
+      </w:r>
+      <w:r>
+        <w:rPr>
+          <w:rFonts w:ascii="Consolas" w:eastAsia="Times New Roman" w:hAnsi="Consolas"/>
+          <w:color w:val="55B4D4"/>
+          <w:sz w:val="16"/>
+          <w:szCs w:val="16"/>
+        </w:rPr>
+        <w:t>char</w:t>
+      </w:r>
+      <w:r>
+        <w:rPr>
+          <w:rFonts w:ascii="Consolas" w:eastAsia="Times New Roman" w:hAnsi="Consolas"/>
+          <w:color w:val="6C7680"/>
+          <w:sz w:val="16"/>
+          <w:szCs w:val="16"/>
+        </w:rPr>
+        <w:t xml:space="preserve"> </w:t>
       </w:r>
       <w:proofErr w:type="spellStart"/>
       <w:r>
-        <w:t>verificação</w:t>
+        <w:rPr>
+          <w:rFonts w:ascii="Consolas" w:eastAsia="Times New Roman" w:hAnsi="Consolas"/>
+          <w:color w:val="A37ACC"/>
+          <w:sz w:val="16"/>
+          <w:szCs w:val="16"/>
+        </w:rPr>
+        <w:t>identificationLetter</w:t>
       </w:r>
       <w:proofErr w:type="spellEnd"/>
       <w:r>
-        <w:t xml:space="preserve"> do </w:t>
+        <w:rPr>
+          <w:rFonts w:ascii="Consolas" w:eastAsia="Times New Roman" w:hAnsi="Consolas"/>
+          <w:color w:val="6C7680"/>
+          <w:sz w:val="16"/>
+          <w:szCs w:val="16"/>
+        </w:rPr>
+        <w:t>) {</w:t>
+      </w:r>
+    </w:p>
+    <w:p>
+      <w:pPr>
+        <w:spacing w:line="14.25pt" w:lineRule="atLeast"/>
+        <w:jc w:val="start"/>
+        <w:rPr>
+          <w:rFonts w:ascii="Consolas" w:eastAsia="Times New Roman" w:hAnsi="Consolas"/>
+          <w:color w:val="6C7680"/>
+          <w:sz w:val="16"/>
+          <w:szCs w:val="16"/>
+        </w:rPr>
+      </w:pPr>
+      <w:r>
+        <w:rPr>
+          <w:rFonts w:ascii="Consolas" w:eastAsia="Times New Roman" w:hAnsi="Consolas"/>
+          <w:sz w:val="16"/>
+          <w:szCs w:val="16"/>
+        </w:rPr>
+        <w:t>3</w:t>
+      </w:r>
+      <w:r>
+        <w:rPr>
+          <w:rFonts w:ascii="Consolas" w:eastAsia="Times New Roman" w:hAnsi="Consolas"/>
+          <w:color w:val="6C7680"/>
+          <w:sz w:val="16"/>
+          <w:szCs w:val="16"/>
+        </w:rPr>
+        <w:t xml:space="preserve">        </w:t>
       </w:r>
       <w:proofErr w:type="spellStart"/>
       <w:r>
-        <w:t>cumprimento</w:t>
+        <w:rPr>
+          <w:rFonts w:ascii="Consolas" w:eastAsia="Times New Roman" w:hAnsi="Consolas"/>
+          <w:i/>
+          <w:iCs/>
+          <w:color w:val="55B4D4"/>
+          <w:sz w:val="16"/>
+          <w:szCs w:val="16"/>
+        </w:rPr>
+        <w:t>this</w:t>
+      </w:r>
+      <w:r>
+        <w:rPr>
+          <w:rFonts w:ascii="Consolas" w:eastAsia="Times New Roman" w:hAnsi="Consolas"/>
+          <w:color w:val="6C7680"/>
+          <w:sz w:val="16"/>
+          <w:szCs w:val="16"/>
+        </w:rPr>
+        <w:t>.size</w:t>
       </w:r>
       <w:proofErr w:type="spellEnd"/>
       <w:r>
-        <w:t xml:space="preserve"> das </w:t>
+        <w:rPr>
+          <w:rFonts w:ascii="Consolas" w:eastAsia="Times New Roman" w:hAnsi="Consolas"/>
+          <w:color w:val="6C7680"/>
+          <w:sz w:val="16"/>
+          <w:szCs w:val="16"/>
+        </w:rPr>
+        <w:t xml:space="preserve"> </w:t>
+      </w:r>
+      <w:r>
+        <w:rPr>
+          <w:rFonts w:ascii="Consolas" w:eastAsia="Times New Roman" w:hAnsi="Consolas"/>
+          <w:color w:val="ED9366"/>
+          <w:sz w:val="16"/>
+          <w:szCs w:val="16"/>
+        </w:rPr>
+        <w:t>=</w:t>
+      </w:r>
+      <w:r>
+        <w:rPr>
+          <w:rFonts w:ascii="Consolas" w:eastAsia="Times New Roman" w:hAnsi="Consolas"/>
+          <w:color w:val="6C7680"/>
+          <w:sz w:val="16"/>
+          <w:szCs w:val="16"/>
+        </w:rPr>
+        <w:t xml:space="preserve"> size;</w:t>
+      </w:r>
+    </w:p>
+    <w:p>
+      <w:pPr>
+        <w:spacing w:line="14.25pt" w:lineRule="atLeast"/>
+        <w:jc w:val="start"/>
+        <w:rPr>
+          <w:rFonts w:ascii="Consolas" w:eastAsia="Times New Roman" w:hAnsi="Consolas"/>
+          <w:color w:val="6C7680"/>
+          <w:sz w:val="16"/>
+          <w:szCs w:val="16"/>
+        </w:rPr>
+      </w:pPr>
+      <w:r>
+        <w:rPr>
+          <w:rFonts w:ascii="Consolas" w:eastAsia="Times New Roman" w:hAnsi="Consolas"/>
+          <w:sz w:val="16"/>
+          <w:szCs w:val="16"/>
+        </w:rPr>
+        <w:t>4</w:t>
+      </w:r>
+      <w:r>
+        <w:rPr>
+          <w:rFonts w:ascii="Consolas" w:eastAsia="Times New Roman" w:hAnsi="Consolas"/>
+          <w:color w:val="6C7680"/>
+          <w:sz w:val="16"/>
+          <w:szCs w:val="16"/>
+        </w:rPr>
+        <w:t xml:space="preserve">        </w:t>
       </w:r>
       <w:proofErr w:type="spellStart"/>
       <w:r>
-        <w:t>regras</w:t>
+        <w:rPr>
+          <w:rFonts w:ascii="Consolas" w:eastAsia="Times New Roman" w:hAnsi="Consolas"/>
+          <w:i/>
+          <w:iCs/>
+          <w:color w:val="55B4D4"/>
+          <w:sz w:val="16"/>
+          <w:szCs w:val="16"/>
+        </w:rPr>
+        <w:t>this</w:t>
+      </w:r>
+      <w:r>
+        <w:rPr>
+          <w:rFonts w:ascii="Consolas" w:eastAsia="Times New Roman" w:hAnsi="Consolas"/>
+          <w:color w:val="6C7680"/>
+          <w:sz w:val="16"/>
+          <w:szCs w:val="16"/>
+        </w:rPr>
+        <w:t>.isHorizontal</w:t>
       </w:r>
       <w:proofErr w:type="spellEnd"/>
       <w:r>
-        <w:t xml:space="preserve"> do </w:t>
+        <w:rPr>
+          <w:rFonts w:ascii="Consolas" w:eastAsia="Times New Roman" w:hAnsi="Consolas"/>
+          <w:color w:val="6C7680"/>
+          <w:sz w:val="16"/>
+          <w:szCs w:val="16"/>
+        </w:rPr>
+        <w:t xml:space="preserve"> </w:t>
+      </w:r>
+      <w:r>
+        <w:rPr>
+          <w:rFonts w:ascii="Consolas" w:eastAsia="Times New Roman" w:hAnsi="Consolas"/>
+          <w:color w:val="ED9366"/>
+          <w:sz w:val="16"/>
+          <w:szCs w:val="16"/>
+        </w:rPr>
+        <w:t>=</w:t>
+      </w:r>
+      <w:r>
+        <w:rPr>
+          <w:rFonts w:ascii="Consolas" w:eastAsia="Times New Roman" w:hAnsi="Consolas"/>
+          <w:color w:val="6C7680"/>
+          <w:sz w:val="16"/>
+          <w:szCs w:val="16"/>
+        </w:rPr>
+        <w:t xml:space="preserve"> </w:t>
       </w:r>
       <w:proofErr w:type="spellStart"/>
       <w:r>
-        <w:t>jogo</w:t>
+        <w:rPr>
+          <w:rFonts w:ascii="Consolas" w:eastAsia="Times New Roman" w:hAnsi="Consolas"/>
+          <w:color w:val="6C7680"/>
+          <w:sz w:val="16"/>
+          <w:szCs w:val="16"/>
+        </w:rPr>
+        <w:t>isHorizontal</w:t>
       </w:r>
       <w:proofErr w:type="spellEnd"/>
       <w:r>
-        <w:t xml:space="preserve">) </w:t>
+        <w:rPr>
+          <w:rFonts w:ascii="Consolas" w:eastAsia="Times New Roman" w:hAnsi="Consolas"/>
+          <w:color w:val="6C7680"/>
+          <w:sz w:val="16"/>
+          <w:szCs w:val="16"/>
+        </w:rPr>
+        <w:t>;</w:t>
+      </w:r>
+    </w:p>
+    <w:p>
+      <w:pPr>
+        <w:spacing w:line="14.25pt" w:lineRule="atLeast"/>
+        <w:jc w:val="start"/>
+        <w:rPr>
+          <w:rFonts w:ascii="Consolas" w:eastAsia="Times New Roman" w:hAnsi="Consolas"/>
+          <w:color w:val="6C7680"/>
+          <w:sz w:val="16"/>
+          <w:szCs w:val="16"/>
+        </w:rPr>
+      </w:pPr>
+      <w:r>
+        <w:rPr>
+          <w:rFonts w:ascii="Consolas" w:eastAsia="Times New Roman" w:hAnsi="Consolas"/>
+          <w:sz w:val="16"/>
+          <w:szCs w:val="16"/>
+        </w:rPr>
+        <w:t>5</w:t>
+      </w:r>
+      <w:r>
+        <w:rPr>
+          <w:rFonts w:ascii="Consolas" w:eastAsia="Times New Roman" w:hAnsi="Consolas"/>
+          <w:color w:val="6C7680"/>
+          <w:sz w:val="16"/>
+          <w:szCs w:val="16"/>
+        </w:rPr>
+        <w:t xml:space="preserve">        </w:t>
       </w:r>
       <w:proofErr w:type="spellStart"/>
       <w:r>
-        <w:t>aplicáveis</w:t>
+        <w:rPr>
+          <w:rFonts w:ascii="Consolas" w:eastAsia="Times New Roman" w:hAnsi="Consolas"/>
+          <w:i/>
+          <w:iCs/>
+          <w:color w:val="55B4D4"/>
+          <w:sz w:val="16"/>
+          <w:szCs w:val="16"/>
+        </w:rPr>
+        <w:t>this</w:t>
+      </w:r>
+      <w:r>
+        <w:rPr>
+          <w:rFonts w:ascii="Consolas" w:eastAsia="Times New Roman" w:hAnsi="Consolas"/>
+          <w:color w:val="6C7680"/>
+          <w:sz w:val="16"/>
+          <w:szCs w:val="16"/>
+        </w:rPr>
+        <w:t>.identificationLetter</w:t>
       </w:r>
       <w:proofErr w:type="spellEnd"/>
       <w:r>
-        <w:t xml:space="preserve"> com </w:t>
+        <w:rPr>
+          <w:rFonts w:ascii="Consolas" w:eastAsia="Times New Roman" w:hAnsi="Consolas"/>
+          <w:color w:val="6C7680"/>
+          <w:sz w:val="16"/>
+          <w:szCs w:val="16"/>
+        </w:rPr>
+        <w:t xml:space="preserve"> </w:t>
+      </w:r>
+      <w:r>
+        <w:rPr>
+          <w:rFonts w:ascii="Consolas" w:eastAsia="Times New Roman" w:hAnsi="Consolas"/>
+          <w:color w:val="ED9366"/>
+          <w:sz w:val="16"/>
+          <w:szCs w:val="16"/>
+        </w:rPr>
+        <w:t>=</w:t>
+      </w:r>
+      <w:r>
+        <w:rPr>
+          <w:rFonts w:ascii="Consolas" w:eastAsia="Times New Roman" w:hAnsi="Consolas"/>
+          <w:color w:val="6C7680"/>
+          <w:sz w:val="16"/>
+          <w:szCs w:val="16"/>
+        </w:rPr>
+        <w:t xml:space="preserve"> </w:t>
+      </w:r>
+    </w:p>
+    <w:p>
+      <w:pPr>
+        <w:spacing w:line="14.25pt" w:lineRule="atLeast"/>
+        <w:jc w:val="start"/>
+        <w:rPr>
+          <w:rFonts w:ascii="Consolas" w:eastAsia="Times New Roman" w:hAnsi="Consolas"/>
+          <w:color w:val="6C7680"/>
+          <w:sz w:val="16"/>
+          <w:szCs w:val="16"/>
+        </w:rPr>
+      </w:pPr>
+      <w:r>
+        <w:rPr>
+          <w:rFonts w:ascii="Consolas" w:eastAsia="Times New Roman" w:hAnsi="Consolas"/>
+          <w:sz w:val="16"/>
+          <w:szCs w:val="16"/>
+        </w:rPr>
+        <w:t>6</w:t>
+      </w:r>
+      <w:r>
+        <w:rPr>
+          <w:rFonts w:ascii="Consolas" w:eastAsia="Times New Roman" w:hAnsi="Consolas"/>
+          <w:color w:val="6C7680"/>
+          <w:sz w:val="16"/>
+          <w:szCs w:val="16"/>
+        </w:rPr>
+        <w:t xml:space="preserve">             </w:t>
       </w:r>
       <w:proofErr w:type="spellStart"/>
       <w:r>
-        <w:t>determinadas</w:t>
+        <w:rPr>
+          <w:rFonts w:ascii="Consolas" w:eastAsia="Times New Roman" w:hAnsi="Consolas"/>
+          <w:color w:val="6C7680"/>
+          <w:sz w:val="16"/>
+          <w:szCs w:val="16"/>
+        </w:rPr>
+        <w:t>identificationLetter</w:t>
       </w:r>
       <w:proofErr w:type="spellEnd"/>
       <w:r>
+        <w:rPr>
+          <w:rFonts w:ascii="Consolas" w:eastAsia="Times New Roman" w:hAnsi="Consolas"/>
+          <w:color w:val="6C7680"/>
+          <w:sz w:val="16"/>
+          <w:szCs w:val="16"/>
+        </w:rPr>
+        <w:t>;</w:t>
+      </w:r>
+    </w:p>
+    <w:p>
+      <w:pPr>
+        <w:spacing w:line="14.25pt" w:lineRule="atLeast"/>
+        <w:jc w:val="start"/>
+        <w:rPr>
+          <w:rFonts w:ascii="Consolas" w:eastAsia="Times New Roman" w:hAnsi="Consolas"/>
+          <w:color w:val="6C7680"/>
+          <w:sz w:val="16"/>
+          <w:szCs w:val="16"/>
+        </w:rPr>
+      </w:pPr>
+      <w:r>
+        <w:rPr>
+          <w:rFonts w:ascii="Consolas" w:eastAsia="Times New Roman" w:hAnsi="Consolas"/>
+          <w:sz w:val="16"/>
+          <w:szCs w:val="16"/>
+        </w:rPr>
+        <w:t>7</w:t>
+      </w:r>
+      <w:r>
+        <w:rPr>
+          <w:rFonts w:ascii="Consolas" w:eastAsia="Times New Roman" w:hAnsi="Consolas"/>
+          <w:color w:val="6C7680"/>
+          <w:sz w:val="16"/>
+          <w:szCs w:val="16"/>
+        </w:rPr>
+        <w:t xml:space="preserve">        </w:t>
+      </w:r>
+      <w:proofErr w:type="spellStart"/>
+      <w:r>
+        <w:rPr>
+          <w:rFonts w:ascii="Consolas" w:eastAsia="Times New Roman" w:hAnsi="Consolas"/>
+          <w:i/>
+          <w:iCs/>
+          <w:color w:val="55B4D4"/>
+          <w:sz w:val="16"/>
+          <w:szCs w:val="16"/>
+        </w:rPr>
+        <w:t>this</w:t>
+      </w:r>
+      <w:r>
+        <w:rPr>
+          <w:rFonts w:ascii="Consolas" w:eastAsia="Times New Roman" w:hAnsi="Consolas"/>
+          <w:color w:val="6C7680"/>
+          <w:sz w:val="16"/>
+          <w:szCs w:val="16"/>
+        </w:rPr>
+        <w:t>.x</w:t>
+      </w:r>
+      <w:proofErr w:type="spellEnd"/>
+      <w:r>
+        <w:rPr>
+          <w:rFonts w:ascii="Consolas" w:eastAsia="Times New Roman" w:hAnsi="Consolas"/>
+          <w:color w:val="6C7680"/>
+          <w:sz w:val="16"/>
+          <w:szCs w:val="16"/>
+        </w:rPr>
         <w:t xml:space="preserve"> </w:t>
       </w:r>
+      <w:r>
+        <w:rPr>
+          <w:rFonts w:ascii="Consolas" w:eastAsia="Times New Roman" w:hAnsi="Consolas"/>
+          <w:color w:val="ED9366"/>
+          <w:sz w:val="16"/>
+          <w:szCs w:val="16"/>
+        </w:rPr>
+        <w:t>=</w:t>
+      </w:r>
+      <w:r>
+        <w:rPr>
+          <w:rFonts w:ascii="Consolas" w:eastAsia="Times New Roman" w:hAnsi="Consolas"/>
+          <w:color w:val="6C7680"/>
+          <w:sz w:val="16"/>
+          <w:szCs w:val="16"/>
+        </w:rPr>
+        <w:t xml:space="preserve"> x;</w:t>
+      </w:r>
+    </w:p>
+    <w:p>
+      <w:pPr>
+        <w:spacing w:line="14.25pt" w:lineRule="atLeast"/>
+        <w:jc w:val="start"/>
+        <w:rPr>
+          <w:rFonts w:ascii="Consolas" w:eastAsia="Times New Roman" w:hAnsi="Consolas"/>
+          <w:color w:val="6C7680"/>
+          <w:sz w:val="16"/>
+          <w:szCs w:val="16"/>
+        </w:rPr>
+      </w:pPr>
+      <w:r>
+        <w:rPr>
+          <w:rFonts w:ascii="Consolas" w:eastAsia="Times New Roman" w:hAnsi="Consolas"/>
+          <w:sz w:val="16"/>
+          <w:szCs w:val="16"/>
+        </w:rPr>
+        <w:t>8</w:t>
+      </w:r>
+      <w:r>
+        <w:rPr>
+          <w:rFonts w:ascii="Consolas" w:eastAsia="Times New Roman" w:hAnsi="Consolas"/>
+          <w:color w:val="6C7680"/>
+          <w:sz w:val="16"/>
+          <w:szCs w:val="16"/>
+        </w:rPr>
+        <w:t xml:space="preserve">        </w:t>
+      </w:r>
       <w:proofErr w:type="spellStart"/>
       <w:r>
-        <w:t>pré-condições</w:t>
+        <w:rPr>
+          <w:rFonts w:ascii="Consolas" w:eastAsia="Times New Roman" w:hAnsi="Consolas"/>
+          <w:i/>
+          <w:iCs/>
+          <w:color w:val="55B4D4"/>
+          <w:sz w:val="16"/>
+          <w:szCs w:val="16"/>
+        </w:rPr>
+        <w:t>this</w:t>
+      </w:r>
+      <w:r>
+        <w:rPr>
+          <w:rFonts w:ascii="Consolas" w:eastAsia="Times New Roman" w:hAnsi="Consolas"/>
+          <w:color w:val="6C7680"/>
+          <w:sz w:val="16"/>
+          <w:szCs w:val="16"/>
+        </w:rPr>
+        <w:t>.y</w:t>
       </w:r>
       <w:proofErr w:type="spellEnd"/>
       <w:r>
-        <w:t xml:space="preserve"> e que </w:t>
+        <w:rPr>
+          <w:rFonts w:ascii="Consolas" w:eastAsia="Times New Roman" w:hAnsi="Consolas"/>
+          <w:color w:val="6C7680"/>
+          <w:sz w:val="16"/>
+          <w:szCs w:val="16"/>
+        </w:rPr>
+        <w:t xml:space="preserve"> </w:t>
+      </w:r>
+      <w:r>
+        <w:rPr>
+          <w:rFonts w:ascii="Consolas" w:eastAsia="Times New Roman" w:hAnsi="Consolas"/>
+          <w:color w:val="ED9366"/>
+          <w:sz w:val="16"/>
+          <w:szCs w:val="16"/>
+        </w:rPr>
+        <w:t>=</w:t>
+      </w:r>
+      <w:r>
+        <w:rPr>
+          <w:rFonts w:ascii="Consolas" w:eastAsia="Times New Roman" w:hAnsi="Consolas"/>
+          <w:color w:val="6C7680"/>
+          <w:sz w:val="16"/>
+          <w:szCs w:val="16"/>
+        </w:rPr>
+        <w:t xml:space="preserve"> y;</w:t>
+      </w:r>
+    </w:p>
+    <w:p>
+      <w:pPr>
+        <w:spacing w:line="14.25pt" w:lineRule="atLeast"/>
+        <w:jc w:val="start"/>
+        <w:rPr>
+          <w:rFonts w:ascii="Consolas" w:eastAsia="Times New Roman" w:hAnsi="Consolas"/>
+          <w:color w:val="6C7680"/>
+          <w:sz w:val="16"/>
+          <w:szCs w:val="16"/>
+        </w:rPr>
+      </w:pPr>
+      <w:r>
+        <w:rPr>
+          <w:rFonts w:ascii="Consolas" w:eastAsia="Times New Roman" w:hAnsi="Consolas"/>
+          <w:sz w:val="16"/>
+          <w:szCs w:val="16"/>
+        </w:rPr>
+        <w:t>9</w:t>
+      </w:r>
+      <w:r>
+        <w:rPr>
+          <w:rFonts w:ascii="Consolas" w:eastAsia="Times New Roman" w:hAnsi="Consolas"/>
+          <w:color w:val="6C7680"/>
+          <w:sz w:val="16"/>
+          <w:szCs w:val="16"/>
+        </w:rPr>
+        <w:t xml:space="preserve">    }</w:t>
+      </w:r>
+    </w:p>
+    <w:p>
+      <w:pPr>
+        <w:pStyle w:val="Corpodetexto"/>
+        <w:ind w:firstLine="0pt"/>
+        <w:jc w:val="center"/>
+        <w:rPr>
+          <w:lang w:val="en-US"/>
+        </w:rPr>
+      </w:pPr>
+      <w:r>
+        <w:rPr>
+          <w:sz w:val="18"/>
+          <w:szCs w:val="18"/>
+          <w:lang w:val="en-US"/>
+        </w:rPr>
+        <w:t xml:space="preserve">Figure 4 </w:t>
+      </w:r>
+      <w:r>
+        <w:rPr>
+          <w:sz w:val="18"/>
+          <w:szCs w:val="18"/>
+          <w:lang w:val="en-US"/>
+        </w:rPr>
+        <w:t>–</w:t>
+      </w:r>
+      <w:r>
+        <w:rPr>
+          <w:sz w:val="18"/>
+          <w:szCs w:val="18"/>
+          <w:lang w:val="en-US"/>
+        </w:rPr>
+        <w:t xml:space="preserve"> </w:t>
+      </w:r>
+      <w:r>
+        <w:rPr>
+          <w:sz w:val="18"/>
+          <w:szCs w:val="18"/>
+          <w:lang w:val="en-US"/>
+        </w:rPr>
+        <w:t>Piece class constructor</w:t>
+      </w:r>
+    </w:p>
+    <w:p>
+      <w:pPr>
+        <w:pStyle w:val="Corpodetexto"/>
+        <w:ind w:firstLine="0pt"/>
+        <w:rPr>
+          <w:lang w:val="en-US"/>
+        </w:rPr>
+      </w:pPr>
+      <w:r>
+        <w:tab/>
+      </w:r>
+      <w:r>
+        <w:rPr>
+          <w:lang w:val="en-US"/>
+        </w:rPr>
+        <w:t xml:space="preserve">Analyzing the code above, the variables </w:t>
+      </w:r>
+      <w:r>
+        <w:rPr>
+          <w:i/>
+          <w:lang w:val="en-US"/>
+        </w:rPr>
+        <w:t>x</w:t>
+      </w:r>
+      <w:r>
+        <w:rPr>
+          <w:lang w:val="en-US"/>
+        </w:rPr>
+        <w:t xml:space="preserve"> and </w:t>
+      </w:r>
+      <w:r>
+        <w:rPr>
+          <w:i/>
+          <w:lang w:val="en-US"/>
+        </w:rPr>
+        <w:t>y</w:t>
+      </w:r>
+      <w:r>
+        <w:rPr>
+          <w:lang w:val="en-US"/>
+        </w:rPr>
+        <w:t xml:space="preserve"> represent the</w:t>
+      </w:r>
+      <w:r>
+        <w:rPr>
+          <w:lang w:val="en-US"/>
+        </w:rPr>
+        <w:t xml:space="preserve"> </w:t>
+      </w:r>
+      <w:r>
+        <w:rPr>
+          <w:lang w:val="en-US"/>
+        </w:rPr>
+        <w:t xml:space="preserve">coordinates of the </w:t>
+      </w:r>
+      <w:r>
+        <w:rPr>
+          <w:lang w:val="en-US"/>
+        </w:rPr>
+        <w:t>piece</w:t>
+      </w:r>
+      <w:r>
+        <w:rPr>
+          <w:lang w:val="en-US"/>
+        </w:rPr>
+        <w:t xml:space="preserve">, </w:t>
+      </w:r>
+      <w:r>
+        <w:rPr>
+          <w:i/>
+          <w:lang w:val="en-US"/>
+        </w:rPr>
+        <w:t xml:space="preserve">size </w:t>
+      </w:r>
+      <w:r>
+        <w:rPr>
+          <w:lang w:val="en-US"/>
+        </w:rPr>
+        <w:t>represent</w:t>
+      </w:r>
+      <w:r>
+        <w:rPr>
+          <w:lang w:val="en-US"/>
+        </w:rPr>
+        <w:t>s its length</w:t>
+      </w:r>
+      <w:r>
+        <w:rPr>
+          <w:lang w:val="en-US"/>
+        </w:rPr>
+        <w:t xml:space="preserve"> and </w:t>
       </w:r>
       <w:proofErr w:type="spellStart"/>
       <w:r>
-        <w:t>têm</w:t>
+        <w:rPr>
+          <w:i/>
+          <w:lang w:val="en-US"/>
+        </w:rPr>
+        <w:t>identificationLetter</w:t>
       </w:r>
       <w:proofErr w:type="spellEnd"/>
       <w:r>
+        <w:rPr>
+          <w:lang w:val="en-US"/>
+        </w:rPr>
+        <w:t xml:space="preserve"> represents the </w:t>
+      </w:r>
+      <w:r>
+        <w:rPr>
+          <w:lang w:val="en-US"/>
+        </w:rPr>
+        <w:t>char that identifies the piece in the board</w:t>
+      </w:r>
+      <w:r>
+        <w:rPr>
+          <w:lang w:val="en-US"/>
+        </w:rPr>
+        <w:t>.</w:t>
+      </w:r>
+      <w:r>
+        <w:rPr>
+          <w:lang w:val="en-US"/>
+        </w:rPr>
         <w:t xml:space="preserve"> </w:t>
       </w:r>
+      <w:r>
+        <w:rPr>
+          <w:lang w:val="en-US"/>
+        </w:rPr>
+        <w:t>If we look at the second figure, we can observe that the X represents the main</w:t>
+      </w:r>
+      <w:r>
+        <w:rPr>
+          <w:lang w:val="en-US"/>
+        </w:rPr>
+        <w:t xml:space="preserve"> p</w:t>
+      </w:r>
+      <w:r>
+        <w:rPr>
+          <w:lang w:val="en-US"/>
+        </w:rPr>
+        <w:t>iece.</w:t>
+      </w:r>
+      <w:r>
+        <w:rPr>
+          <w:lang w:val="en-US"/>
+        </w:rPr>
+        <w:t xml:space="preserve"> </w:t>
+      </w:r>
+    </w:p>
+    <w:p>
+      <w:pPr>
+        <w:pStyle w:val="Corpodetexto"/>
+        <w:ind w:firstLine="0pt"/>
+        <w:rPr>
+          <w:lang w:val="pt-PT"/>
+        </w:rPr>
+      </w:pPr>
+      <w:r>
+        <w:rPr>
+          <w:lang w:val="en-US"/>
+        </w:rPr>
+        <w:tab/>
+      </w:r>
+      <w:r>
+        <w:rPr>
+          <w:lang w:val="en-US"/>
+        </w:rPr>
+        <w:t>In order to move a piece, we’ve decided to create a class Move that</w:t>
+      </w:r>
+      <w:r>
+        <w:rPr>
+          <w:lang w:val="en-US"/>
+        </w:rPr>
+        <w:t xml:space="preserve">, as soon as a new object is instantiated, moves a piece and updates the board. </w:t>
+      </w:r>
       <w:proofErr w:type="spellStart"/>
       <w:r>
-        <w:t>efeitos</w:t>
+        <w:rPr>
+          <w:lang w:val="pt-PT"/>
+        </w:rPr>
+        <w:t>Th</w:t>
+      </w:r>
+      <w:r>
+        <w:rPr>
+          <w:lang w:val="pt-PT"/>
+        </w:rPr>
+        <w:t>e</w:t>
       </w:r>
       <w:proofErr w:type="spellEnd"/>
       <w:r>
+        <w:rPr>
+          <w:lang w:val="pt-PT"/>
+        </w:rPr>
         <w:t xml:space="preserve"> </w:t>
       </w:r>
       <w:proofErr w:type="spellStart"/>
       <w:r>
-        <w:t>sobre</w:t>
+        <w:rPr>
+          <w:lang w:val="pt-PT"/>
+        </w:rPr>
+        <w:t>code</w:t>
       </w:r>
       <w:proofErr w:type="spellEnd"/>
       <w:r>
-        <w:t xml:space="preserve"> o </w:t>
+        <w:rPr>
+          <w:lang w:val="pt-PT"/>
+        </w:rPr>
+        <w:t xml:space="preserve"> </w:t>
       </w:r>
       <w:proofErr w:type="spellStart"/>
       <w:r>
-        <w:t>estado</w:t>
+        <w:rPr>
+          <w:lang w:val="pt-PT"/>
+        </w:rPr>
+        <w:t>below</w:t>
       </w:r>
       <w:proofErr w:type="spellEnd"/>
       <w:r>
-        <w:t xml:space="preserve"> do </w:t>
+        <w:rPr>
+          <w:lang w:val="pt-PT"/>
+        </w:rPr>
+        <w:t xml:space="preserve"> </w:t>
       </w:r>
       <w:proofErr w:type="spellStart"/>
       <w:r>
-        <w:t>jogo</w:t>
+        <w:rPr>
+          <w:lang w:val="pt-PT"/>
+        </w:rPr>
+        <w:t>represents</w:t>
       </w:r>
       <w:proofErr w:type="spellEnd"/>
       <w:r>
-        <w:t xml:space="preserve"> e um dado </w:t>
+        <w:rPr>
+          <w:lang w:val="pt-PT"/>
+        </w:rPr>
+        <w:t xml:space="preserve"> </w:t>
       </w:r>
       <w:proofErr w:type="spellStart"/>
       <w:r>
-        <w:t>custo</w:t>
+        <w:rPr>
+          <w:lang w:val="pt-PT"/>
+        </w:rPr>
+        <w:t>the</w:t>
       </w:r>
       <w:proofErr w:type="spellEnd"/>
       <w:r>
-        <w:t xml:space="preserve">, teste </w:t>
+        <w:rPr>
+          <w:lang w:val="pt-PT"/>
+        </w:rPr>
+        <w:t xml:space="preserve"> </w:t>
       </w:r>
       <w:proofErr w:type="spellStart"/>
       <w:r>
-        <w:t>objetivo</w:t>
+        <w:rPr>
+          <w:lang w:val="pt-PT"/>
+        </w:rPr>
+        <w:t>constructor</w:t>
       </w:r>
       <w:proofErr w:type="spellEnd"/>
       <w:r>
-        <w:t xml:space="preserve"> (</w:t>
+        <w:rPr>
+          <w:lang w:val="pt-PT"/>
+        </w:rPr>
+        <w:t xml:space="preserve"> </w:t>
       </w:r>
       <w:proofErr w:type="spellStart"/>
       <w:r>
-        <w:t>determinação</w:t>
+        <w:rPr>
+          <w:lang w:val="pt-PT"/>
+        </w:rPr>
+        <w:t>of</w:t>
       </w:r>
       <w:proofErr w:type="spellEnd"/>
       <w:r>
-        <w:t xml:space="preserve"> do final do </w:t>
+        <w:rPr>
+          <w:lang w:val="pt-PT"/>
+        </w:rPr>
+        <w:t xml:space="preserve"> </w:t>
       </w:r>
       <w:proofErr w:type="spellStart"/>
       <w:r>
-        <w:t>jogo</w:t>
+        <w:rPr>
+          <w:lang w:val="pt-PT"/>
+        </w:rPr>
+        <w:t>this</w:t>
       </w:r>
       <w:proofErr w:type="spellEnd"/>
       <w:r>
-        <w:t xml:space="preserve">). Entre </w:t>
+        <w:rPr>
+          <w:lang w:val="pt-PT"/>
+        </w:rPr>
+        <w:t xml:space="preserve"> </w:t>
       </w:r>
       <w:proofErr w:type="spellStart"/>
       <w:r>
-        <w:t>outras</w:t>
+        <w:rPr>
+          <w:lang w:val="pt-PT"/>
+        </w:rPr>
+        <w:t>class</w:t>
       </w:r>
       <w:proofErr w:type="spellEnd"/>
       <w:r>
+        <w:rPr>
+          <w:lang w:val="pt-PT"/>
+        </w:rPr>
+        <w:t>.</w:t>
+      </w:r>
+    </w:p>
+    <w:p>
+      <w:pPr>
+        <w:spacing w:line="14.25pt" w:lineRule="atLeast"/>
+        <w:jc w:val="start"/>
+        <w:rPr>
+          <w:rFonts w:ascii="Consolas" w:eastAsia="Times New Roman" w:hAnsi="Consolas"/>
+          <w:color w:val="55B4D4"/>
+          <w:sz w:val="16"/>
+          <w:szCs w:val="16"/>
+        </w:rPr>
+      </w:pPr>
+      <w:r>
+        <w:rPr>
+          <w:rFonts w:ascii="Consolas" w:eastAsia="Times New Roman" w:hAnsi="Consolas"/>
+          <w:sz w:val="16"/>
+          <w:szCs w:val="16"/>
+        </w:rPr>
+        <w:t>1</w:t>
+      </w:r>
+      <w:r>
+        <w:rPr>
+          <w:rFonts w:ascii="Consolas" w:eastAsia="Times New Roman" w:hAnsi="Consolas"/>
+          <w:color w:val="FA8D3E"/>
+          <w:sz w:val="16"/>
+          <w:szCs w:val="16"/>
+        </w:rPr>
         <w:t xml:space="preserve"> </w:t>
       </w:r>
+      <w:r>
+        <w:rPr>
+          <w:rFonts w:ascii="Consolas" w:eastAsia="Times New Roman" w:hAnsi="Consolas"/>
+          <w:color w:val="FA8D3E"/>
+          <w:sz w:val="16"/>
+          <w:szCs w:val="16"/>
+        </w:rPr>
+        <w:t xml:space="preserve"> </w:t>
+      </w:r>
+      <w:r>
+        <w:rPr>
+          <w:rFonts w:ascii="Consolas" w:eastAsia="Times New Roman" w:hAnsi="Consolas"/>
+          <w:color w:val="FA8D3E"/>
+          <w:sz w:val="16"/>
+          <w:szCs w:val="16"/>
+        </w:rPr>
+        <w:t>public</w:t>
+      </w:r>
+      <w:r>
+        <w:rPr>
+          <w:rFonts w:ascii="Consolas" w:eastAsia="Times New Roman" w:hAnsi="Consolas"/>
+          <w:color w:val="6C7680"/>
+          <w:sz w:val="16"/>
+          <w:szCs w:val="16"/>
+        </w:rPr>
+        <w:t xml:space="preserve"> </w:t>
+      </w:r>
+      <w:r>
+        <w:rPr>
+          <w:rFonts w:ascii="Consolas" w:eastAsia="Times New Roman" w:hAnsi="Consolas"/>
+          <w:color w:val="F2AE49"/>
+          <w:sz w:val="16"/>
+          <w:szCs w:val="16"/>
+        </w:rPr>
+        <w:t>Move</w:t>
+      </w:r>
+      <w:r>
+        <w:rPr>
+          <w:rFonts w:ascii="Consolas" w:eastAsia="Times New Roman" w:hAnsi="Consolas"/>
+          <w:color w:val="6C7680"/>
+          <w:sz w:val="16"/>
+          <w:szCs w:val="16"/>
+        </w:rPr>
+        <w:t>(</w:t>
+      </w:r>
+      <w:r>
+        <w:rPr>
+          <w:rFonts w:ascii="Consolas" w:eastAsia="Times New Roman" w:hAnsi="Consolas"/>
+          <w:color w:val="399EE6"/>
+          <w:sz w:val="16"/>
+          <w:szCs w:val="16"/>
+        </w:rPr>
+        <w:t>Board</w:t>
+      </w:r>
+      <w:r>
+        <w:rPr>
+          <w:rFonts w:ascii="Consolas" w:eastAsia="Times New Roman" w:hAnsi="Consolas"/>
+          <w:color w:val="6C7680"/>
+          <w:sz w:val="16"/>
+          <w:szCs w:val="16"/>
+        </w:rPr>
+        <w:t xml:space="preserve"> </w:t>
+      </w:r>
       <w:proofErr w:type="spellStart"/>
       <w:r>
-        <w:t>devem</w:t>
+        <w:rPr>
+          <w:rFonts w:ascii="Consolas" w:eastAsia="Times New Roman" w:hAnsi="Consolas"/>
+          <w:color w:val="A37ACC"/>
+          <w:sz w:val="16"/>
+          <w:szCs w:val="16"/>
+        </w:rPr>
+        <w:t>oldBoard</w:t>
       </w:r>
       <w:proofErr w:type="spellEnd"/>
       <w:r>
-        <w:t xml:space="preserve"> ser </w:t>
+        <w:rPr>
+          <w:rFonts w:ascii="Consolas" w:eastAsia="Times New Roman" w:hAnsi="Consolas"/>
+          <w:color w:val="6C7680"/>
+          <w:sz w:val="16"/>
+          <w:szCs w:val="16"/>
+        </w:rPr>
+        <w:t xml:space="preserve">, </w:t>
+      </w:r>
+      <w:r>
+        <w:rPr>
+          <w:rFonts w:ascii="Consolas" w:eastAsia="Times New Roman" w:hAnsi="Consolas"/>
+          <w:color w:val="399EE6"/>
+          <w:sz w:val="16"/>
+          <w:szCs w:val="16"/>
+        </w:rPr>
+        <w:t>Piece</w:t>
+      </w:r>
+      <w:r>
+        <w:rPr>
+          <w:rFonts w:ascii="Consolas" w:eastAsia="Times New Roman" w:hAnsi="Consolas"/>
+          <w:color w:val="6C7680"/>
+          <w:sz w:val="16"/>
+          <w:szCs w:val="16"/>
+        </w:rPr>
+        <w:t xml:space="preserve"> </w:t>
       </w:r>
       <w:proofErr w:type="spellStart"/>
       <w:r>
-        <w:t>implementadas</w:t>
+        <w:rPr>
+          <w:rFonts w:ascii="Consolas" w:eastAsia="Times New Roman" w:hAnsi="Consolas"/>
+          <w:color w:val="A37ACC"/>
+          <w:sz w:val="16"/>
+          <w:szCs w:val="16"/>
+        </w:rPr>
+        <w:t>piece</w:t>
       </w:r>
       <w:proofErr w:type="spellEnd"/>
       <w:r>
+        <w:rPr>
+          <w:rFonts w:ascii="Consolas" w:eastAsia="Times New Roman" w:hAnsi="Consolas"/>
+          <w:color w:val="6C7680"/>
+          <w:sz w:val="16"/>
+          <w:szCs w:val="16"/>
+        </w:rPr>
+        <w:t xml:space="preserve">, </w:t>
+      </w:r>
+      <w:r>
+        <w:rPr>
+          <w:rFonts w:ascii="Consolas" w:eastAsia="Times New Roman" w:hAnsi="Consolas"/>
+          <w:color w:val="55B4D4"/>
+          <w:sz w:val="16"/>
+          <w:szCs w:val="16"/>
+        </w:rPr>
+        <w:t>int</w:t>
+      </w:r>
+    </w:p>
+    <w:p>
+      <w:pPr>
+        <w:spacing w:line="14.25pt" w:lineRule="atLeast"/>
+        <w:jc w:val="start"/>
+        <w:rPr>
+          <w:rFonts w:ascii="Consolas" w:eastAsia="Times New Roman" w:hAnsi="Consolas"/>
+          <w:color w:val="6C7680"/>
+          <w:sz w:val="16"/>
+          <w:szCs w:val="16"/>
+        </w:rPr>
+      </w:pPr>
+      <w:r>
+        <w:rPr>
+          <w:rFonts w:ascii="Consolas" w:eastAsia="Times New Roman" w:hAnsi="Consolas"/>
+          <w:sz w:val="16"/>
+          <w:szCs w:val="16"/>
+        </w:rPr>
+        <w:t>2</w:t>
+      </w:r>
+      <w:r>
+        <w:rPr>
+          <w:rFonts w:ascii="Consolas" w:eastAsia="Times New Roman" w:hAnsi="Consolas"/>
+          <w:color w:val="6C7680"/>
+          <w:sz w:val="16"/>
+          <w:szCs w:val="16"/>
+        </w:rPr>
+        <w:t xml:space="preserve">   </w:t>
+      </w:r>
+      <w:r>
+        <w:rPr>
+          <w:rFonts w:ascii="Consolas" w:eastAsia="Times New Roman" w:hAnsi="Consolas"/>
+          <w:color w:val="A37ACC"/>
+          <w:sz w:val="16"/>
+          <w:szCs w:val="16"/>
+        </w:rPr>
+        <w:t>distance</w:t>
+      </w:r>
+      <w:r>
+        <w:rPr>
+          <w:rFonts w:ascii="Consolas" w:eastAsia="Times New Roman" w:hAnsi="Consolas"/>
+          <w:color w:val="6C7680"/>
+          <w:sz w:val="16"/>
+          <w:szCs w:val="16"/>
+        </w:rPr>
+        <w:t xml:space="preserve">, </w:t>
+      </w:r>
+      <w:r>
+        <w:rPr>
+          <w:rFonts w:ascii="Consolas" w:eastAsia="Times New Roman" w:hAnsi="Consolas"/>
+          <w:color w:val="55B4D4"/>
+          <w:sz w:val="16"/>
+          <w:szCs w:val="16"/>
+        </w:rPr>
+        <w:t>char</w:t>
+      </w:r>
+      <w:r>
+        <w:rPr>
+          <w:rFonts w:ascii="Consolas" w:eastAsia="Times New Roman" w:hAnsi="Consolas"/>
+          <w:color w:val="6C7680"/>
+          <w:sz w:val="16"/>
+          <w:szCs w:val="16"/>
+        </w:rPr>
         <w:t xml:space="preserve"> </w:t>
       </w:r>
+      <w:r>
+        <w:rPr>
+          <w:rFonts w:ascii="Consolas" w:eastAsia="Times New Roman" w:hAnsi="Consolas"/>
+          <w:color w:val="A37ACC"/>
+          <w:sz w:val="16"/>
+          <w:szCs w:val="16"/>
+        </w:rPr>
+        <w:t>direction</w:t>
+      </w:r>
+      <w:r>
+        <w:rPr>
+          <w:rFonts w:ascii="Consolas" w:eastAsia="Times New Roman" w:hAnsi="Consolas"/>
+          <w:color w:val="6C7680"/>
+          <w:sz w:val="16"/>
+          <w:szCs w:val="16"/>
+        </w:rPr>
+        <w:t>) {</w:t>
+      </w:r>
+    </w:p>
+    <w:p>
+      <w:pPr>
+        <w:spacing w:line="14.25pt" w:lineRule="atLeast"/>
+        <w:jc w:val="start"/>
+        <w:rPr>
+          <w:rFonts w:ascii="Consolas" w:eastAsia="Times New Roman" w:hAnsi="Consolas"/>
+          <w:color w:val="6C7680"/>
+          <w:sz w:val="16"/>
+          <w:szCs w:val="16"/>
+        </w:rPr>
+      </w:pPr>
+      <w:r>
+        <w:rPr>
+          <w:rFonts w:ascii="Consolas" w:eastAsia="Times New Roman" w:hAnsi="Consolas"/>
+          <w:sz w:val="16"/>
+          <w:szCs w:val="16"/>
+        </w:rPr>
+        <w:t>3</w:t>
+      </w:r>
+      <w:r>
+        <w:rPr>
+          <w:rFonts w:ascii="Consolas" w:eastAsia="Times New Roman" w:hAnsi="Consolas"/>
+          <w:color w:val="6C7680"/>
+          <w:sz w:val="16"/>
+          <w:szCs w:val="16"/>
+        </w:rPr>
+        <w:t xml:space="preserve">       </w:t>
+      </w:r>
       <w:proofErr w:type="spellStart"/>
       <w:r>
-        <w:t>funções</w:t>
+        <w:rPr>
+          <w:rFonts w:ascii="Consolas" w:eastAsia="Times New Roman" w:hAnsi="Consolas"/>
+          <w:i/>
+          <w:iCs/>
+          <w:color w:val="55B4D4"/>
+          <w:sz w:val="16"/>
+          <w:szCs w:val="16"/>
+        </w:rPr>
+        <w:t>this</w:t>
+      </w:r>
+      <w:r>
+        <w:rPr>
+          <w:rFonts w:ascii="Consolas" w:eastAsia="Times New Roman" w:hAnsi="Consolas"/>
+          <w:color w:val="6C7680"/>
+          <w:sz w:val="16"/>
+          <w:szCs w:val="16"/>
+        </w:rPr>
+        <w:t>.oldBoard</w:t>
       </w:r>
       <w:proofErr w:type="spellEnd"/>
       <w:r>
-        <w:t xml:space="preserve">: </w:t>
+        <w:rPr>
+          <w:rFonts w:ascii="Consolas" w:eastAsia="Times New Roman" w:hAnsi="Consolas"/>
+          <w:color w:val="6C7680"/>
+          <w:sz w:val="16"/>
+          <w:szCs w:val="16"/>
+        </w:rPr>
+        <w:t xml:space="preserve"> </w:t>
+      </w:r>
+      <w:r>
+        <w:rPr>
+          <w:rFonts w:ascii="Consolas" w:eastAsia="Times New Roman" w:hAnsi="Consolas"/>
+          <w:color w:val="ED9366"/>
+          <w:sz w:val="16"/>
+          <w:szCs w:val="16"/>
+        </w:rPr>
+        <w:t>=</w:t>
+      </w:r>
+      <w:r>
+        <w:rPr>
+          <w:rFonts w:ascii="Consolas" w:eastAsia="Times New Roman" w:hAnsi="Consolas"/>
+          <w:color w:val="6C7680"/>
+          <w:sz w:val="16"/>
+          <w:szCs w:val="16"/>
+        </w:rPr>
+        <w:t xml:space="preserve"> </w:t>
       </w:r>
       <w:proofErr w:type="spellStart"/>
       <w:r>
-        <w:t>ler</w:t>
+        <w:rPr>
+          <w:rFonts w:ascii="Consolas" w:eastAsia="Times New Roman" w:hAnsi="Consolas"/>
+          <w:color w:val="6C7680"/>
+          <w:sz w:val="16"/>
+          <w:szCs w:val="16"/>
+        </w:rPr>
+        <w:t>oldBoard</w:t>
       </w:r>
       <w:proofErr w:type="spellEnd"/>
       <w:r>
+        <w:rPr>
+          <w:rFonts w:ascii="Consolas" w:eastAsia="Times New Roman" w:hAnsi="Consolas"/>
+          <w:color w:val="6C7680"/>
+          <w:sz w:val="16"/>
+          <w:szCs w:val="16"/>
+        </w:rPr>
+        <w:t>;</w:t>
+      </w:r>
+    </w:p>
+    <w:p>
+      <w:pPr>
+        <w:spacing w:line="14.25pt" w:lineRule="atLeast"/>
+        <w:jc w:val="start"/>
+        <w:rPr>
+          <w:rFonts w:ascii="Consolas" w:eastAsia="Times New Roman" w:hAnsi="Consolas"/>
+          <w:color w:val="6C7680"/>
+          <w:sz w:val="16"/>
+          <w:szCs w:val="16"/>
+        </w:rPr>
+      </w:pPr>
+      <w:r>
+        <w:rPr>
+          <w:rFonts w:ascii="Consolas" w:eastAsia="Times New Roman" w:hAnsi="Consolas"/>
+          <w:sz w:val="16"/>
+          <w:szCs w:val="16"/>
+        </w:rPr>
+        <w:t>4</w:t>
+      </w:r>
+      <w:r>
+        <w:rPr>
+          <w:rFonts w:ascii="Consolas" w:eastAsia="Times New Roman" w:hAnsi="Consolas"/>
+          <w:color w:val="6C7680"/>
+          <w:sz w:val="16"/>
+          <w:szCs w:val="16"/>
+        </w:rPr>
+        <w:t xml:space="preserve">       </w:t>
+      </w:r>
+      <w:proofErr w:type="spellStart"/>
+      <w:r>
+        <w:rPr>
+          <w:rFonts w:ascii="Consolas" w:eastAsia="Times New Roman" w:hAnsi="Consolas"/>
+          <w:i/>
+          <w:iCs/>
+          <w:color w:val="55B4D4"/>
+          <w:sz w:val="16"/>
+          <w:szCs w:val="16"/>
+        </w:rPr>
+        <w:t>this</w:t>
+      </w:r>
+      <w:r>
+        <w:rPr>
+          <w:rFonts w:ascii="Consolas" w:eastAsia="Times New Roman" w:hAnsi="Consolas"/>
+          <w:color w:val="6C7680"/>
+          <w:sz w:val="16"/>
+          <w:szCs w:val="16"/>
+        </w:rPr>
+        <w:t>.oldPiece</w:t>
+      </w:r>
+      <w:proofErr w:type="spellEnd"/>
+      <w:r>
+        <w:rPr>
+          <w:rFonts w:ascii="Consolas" w:eastAsia="Times New Roman" w:hAnsi="Consolas"/>
+          <w:color w:val="6C7680"/>
+          <w:sz w:val="16"/>
+          <w:szCs w:val="16"/>
+        </w:rPr>
         <w:t xml:space="preserve"> </w:t>
       </w:r>
+      <w:r>
+        <w:rPr>
+          <w:rFonts w:ascii="Consolas" w:eastAsia="Times New Roman" w:hAnsi="Consolas"/>
+          <w:color w:val="ED9366"/>
+          <w:sz w:val="16"/>
+          <w:szCs w:val="16"/>
+        </w:rPr>
+        <w:t>=</w:t>
+      </w:r>
+      <w:r>
+        <w:rPr>
+          <w:rFonts w:ascii="Consolas" w:eastAsia="Times New Roman" w:hAnsi="Consolas"/>
+          <w:color w:val="6C7680"/>
+          <w:sz w:val="16"/>
+          <w:szCs w:val="16"/>
+        </w:rPr>
+        <w:t xml:space="preserve"> piece;</w:t>
+      </w:r>
+    </w:p>
+    <w:p>
+      <w:pPr>
+        <w:spacing w:line="14.25pt" w:lineRule="atLeast"/>
+        <w:jc w:val="start"/>
+        <w:rPr>
+          <w:rFonts w:ascii="Consolas" w:eastAsia="Times New Roman" w:hAnsi="Consolas"/>
+          <w:color w:val="6C7680"/>
+          <w:sz w:val="16"/>
+          <w:szCs w:val="16"/>
+        </w:rPr>
+      </w:pPr>
+      <w:r>
+        <w:rPr>
+          <w:rFonts w:ascii="Consolas" w:eastAsia="Times New Roman" w:hAnsi="Consolas"/>
+          <w:sz w:val="16"/>
+          <w:szCs w:val="16"/>
+        </w:rPr>
+        <w:t>5</w:t>
+      </w:r>
+      <w:r>
+        <w:rPr>
+          <w:rFonts w:ascii="Consolas" w:eastAsia="Times New Roman" w:hAnsi="Consolas"/>
+          <w:color w:val="6C7680"/>
+          <w:sz w:val="16"/>
+          <w:szCs w:val="16"/>
+        </w:rPr>
+        <w:t xml:space="preserve">       </w:t>
+      </w:r>
       <w:proofErr w:type="spellStart"/>
       <w:r>
-        <w:t>nível</w:t>
+        <w:rPr>
+          <w:rFonts w:ascii="Consolas" w:eastAsia="Times New Roman" w:hAnsi="Consolas"/>
+          <w:i/>
+          <w:iCs/>
+          <w:color w:val="55B4D4"/>
+          <w:sz w:val="16"/>
+          <w:szCs w:val="16"/>
+        </w:rPr>
+        <w:t>this</w:t>
+      </w:r>
+      <w:r>
+        <w:rPr>
+          <w:rFonts w:ascii="Consolas" w:eastAsia="Times New Roman" w:hAnsi="Consolas"/>
+          <w:color w:val="6C7680"/>
+          <w:sz w:val="16"/>
+          <w:szCs w:val="16"/>
+        </w:rPr>
+        <w:t>.newBoard</w:t>
       </w:r>
       <w:proofErr w:type="spellEnd"/>
       <w:r>
-        <w:t xml:space="preserve"> de </w:t>
+        <w:rPr>
+          <w:rFonts w:ascii="Consolas" w:eastAsia="Times New Roman" w:hAnsi="Consolas"/>
+          <w:color w:val="6C7680"/>
+          <w:sz w:val="16"/>
+          <w:szCs w:val="16"/>
+        </w:rPr>
+        <w:t xml:space="preserve"> </w:t>
+      </w:r>
+      <w:r>
+        <w:rPr>
+          <w:rFonts w:ascii="Consolas" w:eastAsia="Times New Roman" w:hAnsi="Consolas"/>
+          <w:color w:val="ED9366"/>
+          <w:sz w:val="16"/>
+          <w:szCs w:val="16"/>
+        </w:rPr>
+        <w:t>=</w:t>
+      </w:r>
+      <w:r>
+        <w:rPr>
+          <w:rFonts w:ascii="Consolas" w:eastAsia="Times New Roman" w:hAnsi="Consolas"/>
+          <w:color w:val="6C7680"/>
+          <w:sz w:val="16"/>
+          <w:szCs w:val="16"/>
+        </w:rPr>
+        <w:t xml:space="preserve"> </w:t>
+      </w:r>
+      <w:r>
+        <w:rPr>
+          <w:rFonts w:ascii="Consolas" w:eastAsia="Times New Roman" w:hAnsi="Consolas"/>
+          <w:color w:val="FA8D3E"/>
+          <w:sz w:val="16"/>
+          <w:szCs w:val="16"/>
+        </w:rPr>
+        <w:t>new</w:t>
+      </w:r>
+      <w:r>
+        <w:rPr>
+          <w:rFonts w:ascii="Consolas" w:eastAsia="Times New Roman" w:hAnsi="Consolas"/>
+          <w:color w:val="6C7680"/>
+          <w:sz w:val="16"/>
+          <w:szCs w:val="16"/>
+        </w:rPr>
+        <w:t xml:space="preserve"> </w:t>
+      </w:r>
+      <w:r>
+        <w:rPr>
+          <w:rFonts w:ascii="Consolas" w:eastAsia="Times New Roman" w:hAnsi="Consolas"/>
+          <w:color w:val="F2AE49"/>
+          <w:sz w:val="16"/>
+          <w:szCs w:val="16"/>
+        </w:rPr>
+        <w:t>Board</w:t>
+      </w:r>
+      <w:r>
+        <w:rPr>
+          <w:rFonts w:ascii="Consolas" w:eastAsia="Times New Roman" w:hAnsi="Consolas"/>
+          <w:color w:val="6C7680"/>
+          <w:sz w:val="16"/>
+          <w:szCs w:val="16"/>
+        </w:rPr>
+        <w:t>(</w:t>
       </w:r>
       <w:proofErr w:type="spellStart"/>
       <w:r>
-        <w:t>ficheiro</w:t>
+        <w:rPr>
+          <w:rFonts w:ascii="Consolas" w:eastAsia="Times New Roman" w:hAnsi="Consolas"/>
+          <w:i/>
+          <w:iCs/>
+          <w:color w:val="55B4D4"/>
+          <w:sz w:val="16"/>
+          <w:szCs w:val="16"/>
+        </w:rPr>
+        <w:t>this</w:t>
+      </w:r>
+      <w:r>
+        <w:rPr>
+          <w:rFonts w:ascii="Consolas" w:eastAsia="Times New Roman" w:hAnsi="Consolas"/>
+          <w:color w:val="6C7680"/>
+          <w:sz w:val="16"/>
+          <w:szCs w:val="16"/>
+        </w:rPr>
+        <w:t>.oldBoard</w:t>
       </w:r>
       <w:proofErr w:type="spellEnd"/>
       <w:r>
-        <w:t xml:space="preserve"> (</w:t>
+        <w:rPr>
+          <w:rFonts w:ascii="Consolas" w:eastAsia="Times New Roman" w:hAnsi="Consolas"/>
+          <w:color w:val="6C7680"/>
+          <w:sz w:val="16"/>
+          <w:szCs w:val="16"/>
+        </w:rPr>
+        <w:t>);</w:t>
+      </w:r>
+    </w:p>
+    <w:p>
+      <w:pPr>
+        <w:spacing w:line="14.25pt" w:lineRule="atLeast"/>
+        <w:jc w:val="start"/>
+        <w:rPr>
+          <w:rFonts w:ascii="Consolas" w:eastAsia="Times New Roman" w:hAnsi="Consolas"/>
+          <w:color w:val="6C7680"/>
+          <w:sz w:val="16"/>
+          <w:szCs w:val="16"/>
+        </w:rPr>
+      </w:pPr>
+      <w:r>
+        <w:rPr>
+          <w:rFonts w:ascii="Consolas" w:eastAsia="Times New Roman" w:hAnsi="Consolas"/>
+          <w:sz w:val="16"/>
+          <w:szCs w:val="16"/>
+        </w:rPr>
+        <w:t>6</w:t>
+      </w:r>
+      <w:r>
+        <w:rPr>
+          <w:rFonts w:ascii="Consolas" w:eastAsia="Times New Roman" w:hAnsi="Consolas"/>
+          <w:color w:val="6C7680"/>
+          <w:sz w:val="16"/>
+          <w:szCs w:val="16"/>
+        </w:rPr>
+        <w:t xml:space="preserve">       </w:t>
+      </w:r>
+      <w:r>
+        <w:rPr>
+          <w:rFonts w:ascii="Consolas" w:eastAsia="Times New Roman" w:hAnsi="Consolas"/>
+          <w:color w:val="FA8D3E"/>
+          <w:sz w:val="16"/>
+          <w:szCs w:val="16"/>
+        </w:rPr>
+        <w:t>for</w:t>
+      </w:r>
+      <w:r>
+        <w:rPr>
+          <w:rFonts w:ascii="Consolas" w:eastAsia="Times New Roman" w:hAnsi="Consolas"/>
+          <w:color w:val="6C7680"/>
+          <w:sz w:val="16"/>
+          <w:szCs w:val="16"/>
+        </w:rPr>
+        <w:t>(</w:t>
+      </w:r>
+      <w:r>
+        <w:rPr>
+          <w:rFonts w:ascii="Consolas" w:eastAsia="Times New Roman" w:hAnsi="Consolas"/>
+          <w:color w:val="399EE6"/>
+          <w:sz w:val="16"/>
+          <w:szCs w:val="16"/>
+        </w:rPr>
+        <w:t>Piece</w:t>
+      </w:r>
+      <w:r>
+        <w:rPr>
+          <w:rFonts w:ascii="Consolas" w:eastAsia="Times New Roman" w:hAnsi="Consolas"/>
+          <w:color w:val="6C7680"/>
+          <w:sz w:val="16"/>
+          <w:szCs w:val="16"/>
+        </w:rPr>
+        <w:t xml:space="preserve"> p </w:t>
+      </w:r>
+      <w:r>
+        <w:rPr>
+          <w:rFonts w:ascii="Consolas" w:eastAsia="Times New Roman" w:hAnsi="Consolas"/>
+          <w:color w:val="FA8D3E"/>
+          <w:sz w:val="16"/>
+          <w:szCs w:val="16"/>
+        </w:rPr>
+        <w:t>:</w:t>
+      </w:r>
+      <w:r>
+        <w:rPr>
+          <w:rFonts w:ascii="Consolas" w:eastAsia="Times New Roman" w:hAnsi="Consolas"/>
+          <w:color w:val="6C7680"/>
+          <w:sz w:val="16"/>
+          <w:szCs w:val="16"/>
+        </w:rPr>
+        <w:t xml:space="preserve"> </w:t>
       </w:r>
       <w:proofErr w:type="spellStart"/>
       <w:r>
-        <w:t>lendo</w:t>
+        <w:rPr>
+          <w:rFonts w:ascii="Consolas" w:eastAsia="Times New Roman" w:hAnsi="Consolas"/>
+          <w:color w:val="6C7680"/>
+          <w:sz w:val="16"/>
+          <w:szCs w:val="16"/>
+        </w:rPr>
+        <w:t>newBoard.</w:t>
+      </w:r>
+      <w:r>
+        <w:rPr>
+          <w:rFonts w:ascii="Consolas" w:eastAsia="Times New Roman" w:hAnsi="Consolas"/>
+          <w:color w:val="F2AE49"/>
+          <w:sz w:val="16"/>
+          <w:szCs w:val="16"/>
+        </w:rPr>
+        <w:t>getPieces</w:t>
       </w:r>
       <w:proofErr w:type="spellEnd"/>
       <w:r>
-        <w:t xml:space="preserve"> um dado </w:t>
+        <w:rPr>
+          <w:rFonts w:ascii="Consolas" w:eastAsia="Times New Roman" w:hAnsi="Consolas"/>
+          <w:color w:val="6C7680"/>
+          <w:sz w:val="16"/>
+          <w:szCs w:val="16"/>
+        </w:rPr>
+        <w:t>()) {</w:t>
+      </w:r>
+    </w:p>
+    <w:p>
+      <w:pPr>
+        <w:spacing w:line="14.25pt" w:lineRule="atLeast"/>
+        <w:jc w:val="start"/>
+        <w:rPr>
+          <w:rFonts w:ascii="Consolas" w:eastAsia="Times New Roman" w:hAnsi="Consolas"/>
+          <w:color w:val="6C7680"/>
+          <w:sz w:val="16"/>
+          <w:szCs w:val="16"/>
+        </w:rPr>
+      </w:pPr>
+      <w:r>
+        <w:rPr>
+          <w:rFonts w:ascii="Consolas" w:eastAsia="Times New Roman" w:hAnsi="Consolas"/>
+          <w:sz w:val="16"/>
+          <w:szCs w:val="16"/>
+        </w:rPr>
+        <w:t>7</w:t>
+      </w:r>
+      <w:r>
+        <w:rPr>
+          <w:rFonts w:ascii="Consolas" w:eastAsia="Times New Roman" w:hAnsi="Consolas"/>
+          <w:color w:val="6C7680"/>
+          <w:sz w:val="16"/>
+          <w:szCs w:val="16"/>
+        </w:rPr>
+        <w:t xml:space="preserve">           </w:t>
+      </w:r>
+      <w:r>
+        <w:rPr>
+          <w:rFonts w:ascii="Consolas" w:eastAsia="Times New Roman" w:hAnsi="Consolas"/>
+          <w:color w:val="FA8D3E"/>
+          <w:sz w:val="16"/>
+          <w:szCs w:val="16"/>
+        </w:rPr>
+        <w:t>if</w:t>
+      </w:r>
+      <w:r>
+        <w:rPr>
+          <w:rFonts w:ascii="Consolas" w:eastAsia="Times New Roman" w:hAnsi="Consolas"/>
+          <w:color w:val="6C7680"/>
+          <w:sz w:val="16"/>
+          <w:szCs w:val="16"/>
+        </w:rPr>
+        <w:t>(</w:t>
       </w:r>
       <w:proofErr w:type="spellStart"/>
       <w:r>
-        <w:t>nível</w:t>
+        <w:rPr>
+          <w:rFonts w:ascii="Consolas" w:eastAsia="Times New Roman" w:hAnsi="Consolas"/>
+          <w:color w:val="6C7680"/>
+          <w:sz w:val="16"/>
+          <w:szCs w:val="16"/>
+        </w:rPr>
+        <w:t>p.</w:t>
+      </w:r>
+      <w:r>
+        <w:rPr>
+          <w:rFonts w:ascii="Consolas" w:eastAsia="Times New Roman" w:hAnsi="Consolas"/>
+          <w:color w:val="F2AE49"/>
+          <w:sz w:val="16"/>
+          <w:szCs w:val="16"/>
+        </w:rPr>
+        <w:t>equals</w:t>
       </w:r>
       <w:proofErr w:type="spellEnd"/>
       <w:r>
-        <w:t>/</w:t>
+        <w:rPr>
+          <w:rFonts w:ascii="Consolas" w:eastAsia="Times New Roman" w:hAnsi="Consolas"/>
+          <w:color w:val="6C7680"/>
+          <w:sz w:val="16"/>
+          <w:szCs w:val="16"/>
+        </w:rPr>
+        <w:t>(piece))</w:t>
+      </w:r>
+    </w:p>
+    <w:p>
+      <w:pPr>
+        <w:spacing w:line="14.25pt" w:lineRule="atLeast"/>
+        <w:jc w:val="start"/>
+        <w:rPr>
+          <w:rFonts w:ascii="Consolas" w:eastAsia="Times New Roman" w:hAnsi="Consolas"/>
+          <w:color w:val="6C7680"/>
+          <w:sz w:val="16"/>
+          <w:szCs w:val="16"/>
+        </w:rPr>
+      </w:pPr>
+      <w:r>
+        <w:rPr>
+          <w:rFonts w:ascii="Consolas" w:eastAsia="Times New Roman" w:hAnsi="Consolas"/>
+          <w:sz w:val="16"/>
+          <w:szCs w:val="16"/>
+        </w:rPr>
+        <w:t>8</w:t>
+      </w:r>
+      <w:r>
+        <w:rPr>
+          <w:rFonts w:ascii="Consolas" w:eastAsia="Times New Roman" w:hAnsi="Consolas"/>
+          <w:color w:val="6C7680"/>
+          <w:sz w:val="16"/>
+          <w:szCs w:val="16"/>
+        </w:rPr>
+        <w:t xml:space="preserve">              </w:t>
       </w:r>
       <w:proofErr w:type="spellStart"/>
       <w:r>
-        <w:t>estado</w:t>
+        <w:rPr>
+          <w:rFonts w:ascii="Consolas" w:eastAsia="Times New Roman" w:hAnsi="Consolas"/>
+          <w:i/>
+          <w:iCs/>
+          <w:color w:val="55B4D4"/>
+          <w:sz w:val="16"/>
+          <w:szCs w:val="16"/>
+        </w:rPr>
+        <w:t>this</w:t>
+      </w:r>
+      <w:r>
+        <w:rPr>
+          <w:rFonts w:ascii="Consolas" w:eastAsia="Times New Roman" w:hAnsi="Consolas"/>
+          <w:color w:val="6C7680"/>
+          <w:sz w:val="16"/>
+          <w:szCs w:val="16"/>
+        </w:rPr>
+        <w:t>.newPiece</w:t>
       </w:r>
       <w:proofErr w:type="spellEnd"/>
       <w:r>
-        <w:t xml:space="preserve"> de um </w:t>
+        <w:rPr>
+          <w:rFonts w:ascii="Consolas" w:eastAsia="Times New Roman" w:hAnsi="Consolas"/>
+          <w:color w:val="6C7680"/>
+          <w:sz w:val="16"/>
+          <w:szCs w:val="16"/>
+        </w:rPr>
+        <w:t xml:space="preserve"> </w:t>
+      </w:r>
+      <w:r>
+        <w:rPr>
+          <w:rFonts w:ascii="Consolas" w:eastAsia="Times New Roman" w:hAnsi="Consolas"/>
+          <w:color w:val="ED9366"/>
+          <w:sz w:val="16"/>
+          <w:szCs w:val="16"/>
+        </w:rPr>
+        <w:t>=</w:t>
+      </w:r>
+      <w:r>
+        <w:rPr>
+          <w:rFonts w:ascii="Consolas" w:eastAsia="Times New Roman" w:hAnsi="Consolas"/>
+          <w:color w:val="6C7680"/>
+          <w:sz w:val="16"/>
+          <w:szCs w:val="16"/>
+        </w:rPr>
+        <w:t xml:space="preserve"> p;</w:t>
+      </w:r>
+    </w:p>
+    <w:p>
+      <w:pPr>
+        <w:spacing w:line="14.25pt" w:lineRule="atLeast"/>
+        <w:jc w:val="start"/>
+        <w:rPr>
+          <w:rFonts w:ascii="Consolas" w:eastAsia="Times New Roman" w:hAnsi="Consolas"/>
+          <w:color w:val="6C7680"/>
+          <w:sz w:val="16"/>
+          <w:szCs w:val="16"/>
+        </w:rPr>
+      </w:pPr>
+      <w:r>
+        <w:rPr>
+          <w:rFonts w:ascii="Consolas" w:eastAsia="Times New Roman" w:hAnsi="Consolas"/>
+          <w:sz w:val="16"/>
+          <w:szCs w:val="16"/>
+        </w:rPr>
+        <w:t>9</w:t>
+      </w:r>
+      <w:r>
+        <w:rPr>
+          <w:rFonts w:ascii="Consolas" w:eastAsia="Times New Roman" w:hAnsi="Consolas"/>
+          <w:color w:val="6C7680"/>
+          <w:sz w:val="16"/>
+          <w:szCs w:val="16"/>
+        </w:rPr>
+        <w:t xml:space="preserve">       }</w:t>
+      </w:r>
+    </w:p>
+    <w:p>
+      <w:pPr>
+        <w:spacing w:line="14.25pt" w:lineRule="atLeast"/>
+        <w:jc w:val="start"/>
+        <w:rPr>
+          <w:rFonts w:ascii="Consolas" w:eastAsia="Times New Roman" w:hAnsi="Consolas"/>
+          <w:color w:val="6C7680"/>
+          <w:sz w:val="16"/>
+          <w:szCs w:val="16"/>
+        </w:rPr>
+      </w:pPr>
+      <w:r>
+        <w:rPr>
+          <w:rFonts w:ascii="Consolas" w:eastAsia="Times New Roman" w:hAnsi="Consolas"/>
+          <w:sz w:val="16"/>
+          <w:szCs w:val="16"/>
+        </w:rPr>
+        <w:t>10</w:t>
+      </w:r>
+      <w:r>
+        <w:rPr>
+          <w:rFonts w:ascii="Consolas" w:eastAsia="Times New Roman" w:hAnsi="Consolas"/>
+          <w:color w:val="6C7680"/>
+          <w:sz w:val="16"/>
+          <w:szCs w:val="16"/>
+        </w:rPr>
+        <w:t xml:space="preserve">      </w:t>
       </w:r>
       <w:proofErr w:type="spellStart"/>
       <w:r>
-        <w:t>ficheiro</w:t>
+        <w:rPr>
+          <w:rFonts w:ascii="Consolas" w:eastAsia="Times New Roman" w:hAnsi="Consolas"/>
+          <w:i/>
+          <w:iCs/>
+          <w:color w:val="55B4D4"/>
+          <w:sz w:val="16"/>
+          <w:szCs w:val="16"/>
+        </w:rPr>
+        <w:t>this</w:t>
+      </w:r>
+      <w:r>
+        <w:rPr>
+          <w:rFonts w:ascii="Consolas" w:eastAsia="Times New Roman" w:hAnsi="Consolas"/>
+          <w:color w:val="6C7680"/>
+          <w:sz w:val="16"/>
+          <w:szCs w:val="16"/>
+        </w:rPr>
+        <w:t>.distance</w:t>
       </w:r>
       <w:proofErr w:type="spellEnd"/>
       <w:r>
-        <w:t xml:space="preserve"> de </w:t>
+        <w:rPr>
+          <w:rFonts w:ascii="Consolas" w:eastAsia="Times New Roman" w:hAnsi="Consolas"/>
+          <w:color w:val="6C7680"/>
+          <w:sz w:val="16"/>
+          <w:szCs w:val="16"/>
+        </w:rPr>
+        <w:t xml:space="preserve"> </w:t>
+      </w:r>
+      <w:r>
+        <w:rPr>
+          <w:rFonts w:ascii="Consolas" w:eastAsia="Times New Roman" w:hAnsi="Consolas"/>
+          <w:color w:val="ED9366"/>
+          <w:sz w:val="16"/>
+          <w:szCs w:val="16"/>
+        </w:rPr>
+        <w:t>=</w:t>
+      </w:r>
+      <w:r>
+        <w:rPr>
+          <w:rFonts w:ascii="Consolas" w:eastAsia="Times New Roman" w:hAnsi="Consolas"/>
+          <w:color w:val="6C7680"/>
+          <w:sz w:val="16"/>
+          <w:szCs w:val="16"/>
+        </w:rPr>
+        <w:t xml:space="preserve"> distance;</w:t>
+      </w:r>
+    </w:p>
+    <w:p>
+      <w:pPr>
+        <w:spacing w:line="14.25pt" w:lineRule="atLeast"/>
+        <w:jc w:val="start"/>
+        <w:rPr>
+          <w:rFonts w:ascii="Consolas" w:eastAsia="Times New Roman" w:hAnsi="Consolas"/>
+          <w:color w:val="6C7680"/>
+          <w:sz w:val="16"/>
+          <w:szCs w:val="16"/>
+        </w:rPr>
+      </w:pPr>
+      <w:r>
+        <w:rPr>
+          <w:rFonts w:ascii="Consolas" w:eastAsia="Times New Roman" w:hAnsi="Consolas"/>
+          <w:sz w:val="16"/>
+          <w:szCs w:val="16"/>
+        </w:rPr>
+        <w:t>11</w:t>
+      </w:r>
+      <w:r>
+        <w:rPr>
+          <w:rFonts w:ascii="Consolas" w:eastAsia="Times New Roman" w:hAnsi="Consolas"/>
+          <w:color w:val="6C7680"/>
+          <w:sz w:val="16"/>
+          <w:szCs w:val="16"/>
+        </w:rPr>
+        <w:t xml:space="preserve">      </w:t>
       </w:r>
       <w:proofErr w:type="spellStart"/>
       <w:r>
-        <w:t>texto</w:t>
+        <w:rPr>
+          <w:rFonts w:ascii="Consolas" w:eastAsia="Times New Roman" w:hAnsi="Consolas"/>
+          <w:i/>
+          <w:iCs/>
+          <w:color w:val="55B4D4"/>
+          <w:sz w:val="16"/>
+          <w:szCs w:val="16"/>
+        </w:rPr>
+        <w:t>this</w:t>
+      </w:r>
+      <w:r>
+        <w:rPr>
+          <w:rFonts w:ascii="Consolas" w:eastAsia="Times New Roman" w:hAnsi="Consolas"/>
+          <w:color w:val="6C7680"/>
+          <w:sz w:val="16"/>
+          <w:szCs w:val="16"/>
+        </w:rPr>
+        <w:t>.direction</w:t>
       </w:r>
       <w:proofErr w:type="spellEnd"/>
       <w:r>
-        <w:t xml:space="preserve">), </w:t>
+        <w:rPr>
+          <w:rFonts w:ascii="Consolas" w:eastAsia="Times New Roman" w:hAnsi="Consolas"/>
+          <w:color w:val="6C7680"/>
+          <w:sz w:val="16"/>
+          <w:szCs w:val="16"/>
+        </w:rPr>
+        <w:t xml:space="preserve"> </w:t>
+      </w:r>
+      <w:r>
+        <w:rPr>
+          <w:rFonts w:ascii="Consolas" w:eastAsia="Times New Roman" w:hAnsi="Consolas"/>
+          <w:color w:val="ED9366"/>
+          <w:sz w:val="16"/>
+          <w:szCs w:val="16"/>
+        </w:rPr>
+        <w:t>=</w:t>
+      </w:r>
+      <w:r>
+        <w:rPr>
+          <w:rFonts w:ascii="Consolas" w:eastAsia="Times New Roman" w:hAnsi="Consolas"/>
+          <w:color w:val="6C7680"/>
+          <w:sz w:val="16"/>
+          <w:szCs w:val="16"/>
+        </w:rPr>
+        <w:t xml:space="preserve"> direction;</w:t>
+      </w:r>
+    </w:p>
+    <w:p>
+      <w:pPr>
+        <w:spacing w:line="14.25pt" w:lineRule="atLeast"/>
+        <w:jc w:val="start"/>
+        <w:rPr>
+          <w:rFonts w:ascii="Consolas" w:eastAsia="Times New Roman" w:hAnsi="Consolas"/>
+          <w:sz w:val="16"/>
+          <w:szCs w:val="16"/>
+        </w:rPr>
+      </w:pPr>
+      <w:r>
+        <w:rPr>
+          <w:rFonts w:ascii="Consolas" w:eastAsia="Times New Roman" w:hAnsi="Consolas"/>
+          <w:sz w:val="16"/>
+          <w:szCs w:val="16"/>
+        </w:rPr>
+        <w:t>12</w:t>
+      </w:r>
+    </w:p>
+    <w:p>
+      <w:pPr>
+        <w:spacing w:line="14.25pt" w:lineRule="atLeast"/>
+        <w:jc w:val="start"/>
+        <w:rPr>
+          <w:rFonts w:ascii="Consolas" w:eastAsia="Times New Roman" w:hAnsi="Consolas"/>
+          <w:color w:val="6C7680"/>
+          <w:sz w:val="16"/>
+          <w:szCs w:val="16"/>
+        </w:rPr>
+      </w:pPr>
+      <w:r>
+        <w:rPr>
+          <w:rFonts w:ascii="Consolas" w:eastAsia="Times New Roman" w:hAnsi="Consolas"/>
+          <w:sz w:val="16"/>
+          <w:szCs w:val="16"/>
+        </w:rPr>
+        <w:t>13</w:t>
+      </w:r>
+      <w:r>
+        <w:rPr>
+          <w:rFonts w:ascii="Consolas" w:eastAsia="Times New Roman" w:hAnsi="Consolas"/>
+          <w:color w:val="6C7680"/>
+          <w:sz w:val="16"/>
+          <w:szCs w:val="16"/>
+        </w:rPr>
+        <w:t xml:space="preserve">      </w:t>
       </w:r>
       <w:proofErr w:type="spellStart"/>
       <w:r>
-        <w:t>visualizar</w:t>
+        <w:rPr>
+          <w:rFonts w:ascii="Consolas" w:eastAsia="Times New Roman" w:hAnsi="Consolas"/>
+          <w:color w:val="F2AE49"/>
+          <w:sz w:val="16"/>
+          <w:szCs w:val="16"/>
+        </w:rPr>
+        <w:t>movePiece</w:t>
       </w:r>
       <w:proofErr w:type="spellEnd"/>
       <w:r>
+        <w:rPr>
+          <w:rFonts w:ascii="Consolas" w:eastAsia="Times New Roman" w:hAnsi="Consolas"/>
+          <w:color w:val="6C7680"/>
+          <w:sz w:val="16"/>
+          <w:szCs w:val="16"/>
+        </w:rPr>
+        <w:t>();</w:t>
+      </w:r>
+    </w:p>
+    <w:p>
+      <w:pPr>
+        <w:spacing w:line="14.25pt" w:lineRule="atLeast"/>
+        <w:jc w:val="start"/>
+        <w:rPr>
+          <w:rFonts w:ascii="Consolas" w:eastAsia="Times New Roman" w:hAnsi="Consolas"/>
+          <w:color w:val="6C7680"/>
+          <w:sz w:val="16"/>
+          <w:szCs w:val="16"/>
+        </w:rPr>
+      </w:pPr>
+      <w:r>
+        <w:rPr>
+          <w:rFonts w:ascii="Consolas" w:eastAsia="Times New Roman" w:hAnsi="Consolas"/>
+          <w:sz w:val="16"/>
+          <w:szCs w:val="16"/>
+        </w:rPr>
+        <w:t>14</w:t>
+      </w:r>
+      <w:r>
+        <w:rPr>
+          <w:rFonts w:ascii="Consolas" w:eastAsia="Times New Roman" w:hAnsi="Consolas"/>
+          <w:color w:val="6C7680"/>
+          <w:sz w:val="16"/>
+          <w:szCs w:val="16"/>
+        </w:rPr>
         <w:t xml:space="preserve"> </w:t>
       </w:r>
+      <w:r>
+        <w:rPr>
+          <w:rFonts w:ascii="Consolas" w:eastAsia="Times New Roman" w:hAnsi="Consolas"/>
+          <w:color w:val="6C7680"/>
+          <w:sz w:val="16"/>
+          <w:szCs w:val="16"/>
+        </w:rPr>
+        <w:t xml:space="preserve"> </w:t>
+      </w:r>
+      <w:r>
+        <w:rPr>
+          <w:rFonts w:ascii="Consolas" w:eastAsia="Times New Roman" w:hAnsi="Consolas"/>
+          <w:color w:val="6C7680"/>
+          <w:sz w:val="16"/>
+          <w:szCs w:val="16"/>
+        </w:rPr>
+        <w:t>}</w:t>
+      </w:r>
+    </w:p>
+    <w:p>
+      <w:pPr>
+        <w:pStyle w:val="Corpodetexto"/>
+        <w:ind w:firstLine="0pt"/>
+        <w:jc w:val="center"/>
+        <w:rPr>
+          <w:sz w:val="18"/>
+          <w:szCs w:val="18"/>
+          <w:lang w:val="en-US"/>
+        </w:rPr>
+      </w:pPr>
+      <w:r>
+        <w:rPr>
+          <w:sz w:val="18"/>
+          <w:szCs w:val="18"/>
+          <w:lang w:val="en-US"/>
+        </w:rPr>
+        <w:t xml:space="preserve">Figure </w:t>
+      </w:r>
+      <w:r>
+        <w:rPr>
+          <w:sz w:val="18"/>
+          <w:szCs w:val="18"/>
+          <w:lang w:val="en-US"/>
+        </w:rPr>
+        <w:t>5</w:t>
+      </w:r>
+      <w:r>
+        <w:rPr>
+          <w:sz w:val="18"/>
+          <w:szCs w:val="18"/>
+          <w:lang w:val="en-US"/>
+        </w:rPr>
+        <w:t xml:space="preserve"> –  </w:t>
+      </w:r>
+      <w:r>
+        <w:rPr>
+          <w:sz w:val="18"/>
+          <w:szCs w:val="18"/>
+          <w:lang w:val="en-US"/>
+        </w:rPr>
+        <w:t xml:space="preserve">Move </w:t>
+      </w:r>
+      <w:r>
+        <w:rPr>
+          <w:sz w:val="18"/>
+          <w:szCs w:val="18"/>
+          <w:lang w:val="en-US"/>
+        </w:rPr>
+        <w:t>class constructor</w:t>
+      </w:r>
+    </w:p>
+    <w:p>
+      <w:pPr>
+        <w:pStyle w:val="Corpodetexto"/>
+        <w:ind w:firstLine="0pt"/>
+        <w:rPr>
+          <w:lang w:val="en-US"/>
+        </w:rPr>
+      </w:pPr>
+      <w:r>
+        <w:rPr>
+          <w:lang w:val="en-US"/>
+        </w:rPr>
+        <w:tab/>
+      </w:r>
+      <w:r>
+        <w:rPr>
+          <w:lang w:val="en-US"/>
+        </w:rPr>
+        <w:t>Analyzing the code above, the variable</w:t>
+      </w:r>
+      <w:r>
+        <w:rPr>
+          <w:lang w:val="en-US"/>
+        </w:rPr>
+        <w:t xml:space="preserve"> </w:t>
+      </w:r>
       <w:proofErr w:type="spellStart"/>
       <w:r>
-        <w:t>em</w:t>
+        <w:rPr>
+          <w:i/>
+          <w:lang w:val="en-US"/>
+        </w:rPr>
+        <w:t>oldBoard</w:t>
       </w:r>
       <w:proofErr w:type="spellEnd"/>
       <w:r>
-        <w:t xml:space="preserve"> modo de </w:t>
-      </w:r>
+        <w:rPr>
+          <w:lang w:val="en-US"/>
+        </w:rPr>
+        <w:t xml:space="preserve"> stores the current board, i.e. the board that existed before a piece is moved, </w:t>
+      </w:r>
+      <w:r>
+        <w:rPr>
+          <w:i/>
+          <w:lang w:val="en-US"/>
+        </w:rPr>
+        <w:t>piece</w:t>
+      </w:r>
+      <w:r>
+        <w:rPr>
+          <w:lang w:val="en-US"/>
+        </w:rPr>
+        <w:t xml:space="preserve"> </w:t>
+      </w:r>
+      <w:r>
+        <w:rPr>
+          <w:lang w:val="en-US"/>
+        </w:rPr>
+        <w:t xml:space="preserve">represents the piece that is going to be moved, the variable </w:t>
+      </w:r>
+      <w:r>
+        <w:rPr>
+          <w:i/>
+          <w:lang w:val="en-US"/>
+        </w:rPr>
+        <w:t>distance</w:t>
+      </w:r>
+      <w:r>
+        <w:rPr>
+          <w:lang w:val="en-US"/>
+        </w:rPr>
+        <w:t xml:space="preserve"> represents the number of spaces the piece is going to be moved and </w:t>
+      </w:r>
+      <w:r>
+        <w:rPr>
+          <w:i/>
+          <w:lang w:val="en-US"/>
+        </w:rPr>
+        <w:t>direction</w:t>
+      </w:r>
+      <w:r>
+        <w:rPr>
+          <w:lang w:val="en-US"/>
+        </w:rPr>
+        <w:t xml:space="preserve"> represents the direction the piece is going to be moved in. These directions can be ‘u’ (up), ‘d’ (down), ‘l’ (left), ‘r’ (right). </w:t>
+      </w:r>
+      <w:r>
+        <w:rPr>
+          <w:lang w:val="en-US"/>
+        </w:rPr>
+        <w:t xml:space="preserve">The first </w:t>
+      </w:r>
+      <w:r>
+        <w:rPr>
+          <w:lang w:val="en-US"/>
+        </w:rPr>
+        <w:t xml:space="preserve">two directions can only be used if the piece is in a vertical orientation </w:t>
+      </w:r>
+      <w:r>
+        <w:rPr>
+          <w:lang w:val="en-US"/>
+        </w:rPr>
+        <w:t>and</w:t>
+      </w:r>
+      <w:r>
+        <w:rPr>
+          <w:lang w:val="en-US"/>
+        </w:rPr>
+        <w:t xml:space="preserve"> the last two can only be used if the piece in a horizontal orientation.</w:t>
+      </w:r>
+    </w:p>
+    <w:p>
+      <w:pPr>
+        <w:pStyle w:val="Corpodetexto"/>
+        <w:ind w:firstLine="0pt"/>
+        <w:rPr>
+          <w:lang w:val="en-US"/>
+        </w:rPr>
+      </w:pPr>
+      <w:r>
+        <w:rPr>
+          <w:lang w:val="en-US"/>
+        </w:rPr>
+        <w:tab/>
+        <w:t>In order to play and access different levels of the game more easily, a parser for analyzing text files containing distinct puzzles was implemented. This parser can read files that follow the format below.</w:t>
+      </w:r>
+    </w:p>
+    <w:p>
+      <w:pPr>
+        <w:pStyle w:val="Corpodetexto"/>
+        <w:spacing w:line="12pt" w:lineRule="auto"/>
+        <w:ind w:firstLine="0pt"/>
+        <w:jc w:val="center"/>
+        <w:rPr>
+          <w:rFonts w:ascii="Consolas" w:hAnsi="Consolas" w:cs="Courier New"/>
+          <w:sz w:val="16"/>
+          <w:szCs w:val="16"/>
+          <w:lang w:val="pt-PT"/>
+        </w:rPr>
+      </w:pPr>
       <w:proofErr w:type="spellStart"/>
       <w:r>
-        <w:t>texto</w:t>
+        <w:rPr>
+          <w:rFonts w:ascii="Consolas" w:hAnsi="Consolas" w:cs="Courier New"/>
+          <w:sz w:val="16"/>
+          <w:szCs w:val="16"/>
+          <w:lang w:val="pt-PT"/>
+        </w:rPr>
+        <w:t>TamanhoX</w:t>
       </w:r>
       <w:proofErr w:type="spellEnd"/>
       <w:r>
-        <w:t>/</w:t>
+        <w:rPr>
+          <w:rFonts w:ascii="Consolas" w:hAnsi="Consolas" w:cs="Courier New"/>
+          <w:sz w:val="16"/>
+          <w:szCs w:val="16"/>
+          <w:lang w:val="pt-PT"/>
+        </w:rPr>
+        <w:t>,</w:t>
+      </w:r>
+      <w:r>
+        <w:rPr>
+          <w:rFonts w:ascii="Consolas" w:hAnsi="Consolas" w:cs="Courier New"/>
+          <w:sz w:val="16"/>
+          <w:szCs w:val="16"/>
+          <w:lang w:val="pt-PT"/>
+        </w:rPr>
+        <w:t xml:space="preserve"> </w:t>
       </w:r>
       <w:proofErr w:type="spellStart"/>
       <w:r>
-        <w:t>gráfico</w:t>
+        <w:rPr>
+          <w:rFonts w:ascii="Consolas" w:hAnsi="Consolas" w:cs="Courier New"/>
+          <w:sz w:val="16"/>
+          <w:szCs w:val="16"/>
+          <w:lang w:val="pt-PT"/>
+        </w:rPr>
+        <w:t>TamanhoY</w:t>
       </w:r>
       <w:proofErr w:type="spellEnd"/>
       <w:r>
-        <w:t xml:space="preserve"> um dado </w:t>
+        <w:rPr>
+          <w:rFonts w:ascii="Consolas" w:hAnsi="Consolas" w:cs="Courier New"/>
+          <w:sz w:val="16"/>
+          <w:szCs w:val="16"/>
+          <w:lang w:val="pt-PT"/>
+        </w:rPr>
+        <w:t xml:space="preserve">, </w:t>
       </w:r>
       <w:proofErr w:type="spellStart"/>
       <w:r>
-        <w:t>estado</w:t>
+        <w:rPr>
+          <w:rFonts w:ascii="Consolas" w:hAnsi="Consolas" w:cs="Courier New"/>
+          <w:sz w:val="16"/>
+          <w:szCs w:val="16"/>
+          <w:lang w:val="pt-PT"/>
+        </w:rPr>
+        <w:t>ObjectiveX</w:t>
       </w:r>
       <w:proofErr w:type="spellEnd"/>
       <w:r>
+        <w:rPr>
+          <w:rFonts w:ascii="Consolas" w:hAnsi="Consolas" w:cs="Courier New"/>
+          <w:sz w:val="16"/>
+          <w:szCs w:val="16"/>
+          <w:lang w:val="pt-PT"/>
+        </w:rPr>
         <w:t xml:space="preserve">, </w:t>
       </w:r>
       <w:proofErr w:type="spellStart"/>
       <w:r>
-        <w:t>validar</w:t>
+        <w:rPr>
+          <w:rFonts w:ascii="Consolas" w:hAnsi="Consolas" w:cs="Courier New"/>
+          <w:sz w:val="16"/>
+          <w:szCs w:val="16"/>
+          <w:lang w:val="pt-PT"/>
+        </w:rPr>
+        <w:t>ObjectiveY</w:t>
       </w:r>
       <w:proofErr w:type="spellEnd"/>
       <w:r>
+        <w:rPr>
+          <w:rFonts w:ascii="Consolas" w:hAnsi="Consolas" w:cs="Courier New"/>
+          <w:sz w:val="16"/>
+          <w:szCs w:val="16"/>
+          <w:lang w:val="pt-PT"/>
+        </w:rPr>
+        <w:t>;</w:t>
+      </w:r>
+      <w:r>
+        <w:rPr>
+          <w:rFonts w:ascii="Consolas" w:hAnsi="Consolas" w:cs="Courier New"/>
+          <w:sz w:val="16"/>
+          <w:szCs w:val="16"/>
+          <w:lang w:val="pt-PT"/>
+        </w:rPr>
         <w:t xml:space="preserve"> </w:t>
       </w:r>
+      <w:r>
+        <w:rPr>
+          <w:rFonts w:ascii="Consolas" w:hAnsi="Consolas" w:cs="Courier New"/>
+          <w:sz w:val="16"/>
+          <w:szCs w:val="16"/>
+          <w:lang w:val="pt-PT"/>
+        </w:rPr>
+        <w:t>//BOARD</w:t>
+      </w:r>
+    </w:p>
+    <w:p>
+      <w:pPr>
+        <w:pStyle w:val="Corpodetexto"/>
+        <w:spacing w:line="12pt" w:lineRule="auto"/>
+        <w:ind w:firstLine="0pt"/>
+        <w:jc w:val="center"/>
+        <w:rPr>
+          <w:rFonts w:ascii="Consolas" w:hAnsi="Consolas" w:cs="Courier New"/>
+          <w:sz w:val="16"/>
+          <w:szCs w:val="16"/>
+          <w:lang w:val="en-US"/>
+        </w:rPr>
+      </w:pPr>
       <w:proofErr w:type="spellStart"/>
       <w:r>
-        <w:t>uma</w:t>
+        <w:rPr>
+          <w:rFonts w:ascii="Consolas" w:hAnsi="Consolas" w:cs="Courier New"/>
+          <w:sz w:val="16"/>
+          <w:szCs w:val="16"/>
+          <w:lang w:val="en-US"/>
+        </w:rPr>
+        <w:t>KeyX</w:t>
       </w:r>
       <w:proofErr w:type="spellEnd"/>
       <w:r>
-        <w:t xml:space="preserve"> dada </w:t>
+        <w:rPr>
+          <w:rFonts w:ascii="Consolas" w:hAnsi="Consolas" w:cs="Courier New"/>
+          <w:sz w:val="16"/>
+          <w:szCs w:val="16"/>
+          <w:lang w:val="en-US"/>
+        </w:rPr>
+        <w:t xml:space="preserve">, </w:t>
       </w:r>
       <w:proofErr w:type="spellStart"/>
       <w:r>
-        <w:t>jogada</w:t>
+        <w:rPr>
+          <w:rFonts w:ascii="Consolas" w:hAnsi="Consolas" w:cs="Courier New"/>
+          <w:sz w:val="16"/>
+          <w:szCs w:val="16"/>
+          <w:lang w:val="en-US"/>
+        </w:rPr>
+        <w:t>KeyY</w:t>
       </w:r>
       <w:proofErr w:type="spellEnd"/>
       <w:r>
-        <w:t>/</w:t>
+        <w:rPr>
+          <w:rFonts w:ascii="Consolas" w:hAnsi="Consolas" w:cs="Courier New"/>
+          <w:sz w:val="16"/>
+          <w:szCs w:val="16"/>
+          <w:lang w:val="en-US"/>
+        </w:rPr>
+        <w:t xml:space="preserve">, </w:t>
       </w:r>
       <w:proofErr w:type="spellStart"/>
       <w:r>
-        <w:t>operador</w:t>
+        <w:rPr>
+          <w:rFonts w:ascii="Consolas" w:hAnsi="Consolas" w:cs="Courier New"/>
+          <w:sz w:val="16"/>
+          <w:szCs w:val="16"/>
+          <w:lang w:val="en-US"/>
+        </w:rPr>
+        <w:t>KeySize</w:t>
       </w:r>
       <w:proofErr w:type="spellEnd"/>
       <w:r>
-        <w:t xml:space="preserve"> (</w:t>
+        <w:rPr>
+          <w:rFonts w:ascii="Consolas" w:hAnsi="Consolas" w:cs="Courier New"/>
+          <w:sz w:val="16"/>
+          <w:szCs w:val="16"/>
+          <w:lang w:val="en-US"/>
+        </w:rPr>
+        <w:t xml:space="preserve">, </w:t>
       </w:r>
       <w:proofErr w:type="spellStart"/>
       <w:r>
-        <w:t>tendo</w:t>
+        <w:rPr>
+          <w:rFonts w:ascii="Consolas" w:hAnsi="Consolas" w:cs="Courier New"/>
+          <w:sz w:val="16"/>
+          <w:szCs w:val="16"/>
+          <w:lang w:val="en-US"/>
+        </w:rPr>
+        <w:t>KeyOrientation</w:t>
       </w:r>
       <w:proofErr w:type="spellEnd"/>
       <w:r>
+        <w:rPr>
+          <w:rFonts w:ascii="Consolas" w:hAnsi="Consolas" w:cs="Courier New"/>
+          <w:sz w:val="16"/>
+          <w:szCs w:val="16"/>
+          <w:lang w:val="en-US"/>
+        </w:rPr>
+        <w:t xml:space="preserve">, </w:t>
+      </w:r>
+      <w:proofErr w:type="spellStart"/>
+      <w:r>
+        <w:rPr>
+          <w:rFonts w:ascii="Consolas" w:hAnsi="Consolas" w:cs="Courier New"/>
+          <w:sz w:val="16"/>
+          <w:szCs w:val="16"/>
+          <w:lang w:val="en-US"/>
+        </w:rPr>
+        <w:t>KeyChar</w:t>
+      </w:r>
+      <w:proofErr w:type="spellEnd"/>
+      <w:r>
+        <w:rPr>
+          <w:rFonts w:ascii="Consolas" w:hAnsi="Consolas" w:cs="Courier New"/>
+          <w:sz w:val="16"/>
+          <w:szCs w:val="16"/>
+          <w:lang w:val="en-US"/>
+        </w:rPr>
+        <w:t>; //KEY</w:t>
+      </w:r>
+    </w:p>
+    <w:p>
+      <w:pPr>
+        <w:pStyle w:val="Corpodetexto"/>
+        <w:spacing w:line="12pt" w:lineRule="auto"/>
+        <w:ind w:firstLine="0pt"/>
+        <w:jc w:val="center"/>
+        <w:rPr>
+          <w:rFonts w:ascii="Consolas" w:hAnsi="Consolas" w:cs="Courier New"/>
+          <w:sz w:val="16"/>
+          <w:szCs w:val="16"/>
+          <w:lang w:val="en-US"/>
+        </w:rPr>
+      </w:pPr>
+      <w:r>
+        <w:rPr>
+          <w:rFonts w:ascii="Consolas" w:hAnsi="Consolas" w:cs="Courier New"/>
+          <w:sz w:val="16"/>
+          <w:szCs w:val="16"/>
+          <w:lang w:val="en-US"/>
+        </w:rPr>
+        <w:t>//PIECES</w:t>
+      </w:r>
+    </w:p>
+    <w:p>
+      <w:pPr>
+        <w:pStyle w:val="Corpodetexto"/>
+        <w:spacing w:line="12pt" w:lineRule="auto"/>
+        <w:ind w:firstLine="0pt"/>
+        <w:jc w:val="center"/>
+        <w:rPr>
+          <w:rFonts w:ascii="Consolas" w:hAnsi="Consolas" w:cs="Courier New"/>
+          <w:sz w:val="16"/>
+          <w:szCs w:val="16"/>
+          <w:lang w:val="en-US"/>
+        </w:rPr>
+      </w:pPr>
+      <w:proofErr w:type="spellStart"/>
+      <w:r>
+        <w:rPr>
+          <w:rFonts w:ascii="Consolas" w:hAnsi="Consolas" w:cs="Courier New"/>
+          <w:sz w:val="16"/>
+          <w:szCs w:val="16"/>
+          <w:lang w:val="en-US"/>
+        </w:rPr>
+        <w:t>PieceX</w:t>
+      </w:r>
+      <w:proofErr w:type="spellEnd"/>
+      <w:r>
+        <w:rPr>
+          <w:rFonts w:ascii="Consolas" w:hAnsi="Consolas" w:cs="Courier New"/>
+          <w:sz w:val="16"/>
+          <w:szCs w:val="16"/>
+          <w:lang w:val="en-US"/>
+        </w:rPr>
+        <w:t xml:space="preserve">, </w:t>
+      </w:r>
+      <w:proofErr w:type="spellStart"/>
+      <w:r>
+        <w:rPr>
+          <w:rFonts w:ascii="Consolas" w:hAnsi="Consolas" w:cs="Courier New"/>
+          <w:sz w:val="16"/>
+          <w:szCs w:val="16"/>
+          <w:lang w:val="en-US"/>
+        </w:rPr>
+        <w:t>PieceY</w:t>
+      </w:r>
+      <w:proofErr w:type="spellEnd"/>
+      <w:r>
+        <w:rPr>
+          <w:rFonts w:ascii="Consolas" w:hAnsi="Consolas" w:cs="Courier New"/>
+          <w:sz w:val="16"/>
+          <w:szCs w:val="16"/>
+          <w:lang w:val="en-US"/>
+        </w:rPr>
+        <w:t xml:space="preserve">, </w:t>
+      </w:r>
+      <w:proofErr w:type="spellStart"/>
+      <w:r>
+        <w:rPr>
+          <w:rFonts w:ascii="Consolas" w:hAnsi="Consolas" w:cs="Courier New"/>
+          <w:sz w:val="16"/>
+          <w:szCs w:val="16"/>
+          <w:lang w:val="en-US"/>
+        </w:rPr>
+        <w:t>PieceSize</w:t>
+      </w:r>
+      <w:proofErr w:type="spellEnd"/>
+      <w:r>
+        <w:rPr>
+          <w:rFonts w:ascii="Consolas" w:hAnsi="Consolas" w:cs="Courier New"/>
+          <w:sz w:val="16"/>
+          <w:szCs w:val="16"/>
+          <w:lang w:val="en-US"/>
+        </w:rPr>
+        <w:t xml:space="preserve">, </w:t>
+      </w:r>
+      <w:proofErr w:type="spellStart"/>
+      <w:r>
+        <w:rPr>
+          <w:rFonts w:ascii="Consolas" w:hAnsi="Consolas" w:cs="Courier New"/>
+          <w:sz w:val="16"/>
+          <w:szCs w:val="16"/>
+          <w:lang w:val="en-US"/>
+        </w:rPr>
+        <w:t>PieceOrientation</w:t>
+      </w:r>
+      <w:proofErr w:type="spellEnd"/>
+      <w:r>
+        <w:rPr>
+          <w:rFonts w:ascii="Consolas" w:hAnsi="Consolas" w:cs="Courier New"/>
+          <w:sz w:val="16"/>
+          <w:szCs w:val="16"/>
+          <w:lang w:val="en-US"/>
+        </w:rPr>
+        <w:t xml:space="preserve">, </w:t>
+      </w:r>
+      <w:proofErr w:type="spellStart"/>
+      <w:r>
+        <w:rPr>
+          <w:rFonts w:ascii="Consolas" w:hAnsi="Consolas" w:cs="Courier New"/>
+          <w:sz w:val="16"/>
+          <w:szCs w:val="16"/>
+          <w:lang w:val="en-US"/>
+        </w:rPr>
+        <w:t>PieceChar</w:t>
+      </w:r>
+      <w:proofErr w:type="spellEnd"/>
+      <w:r>
+        <w:rPr>
+          <w:rFonts w:ascii="Consolas" w:hAnsi="Consolas" w:cs="Courier New"/>
+          <w:sz w:val="16"/>
+          <w:szCs w:val="16"/>
+          <w:lang w:val="en-US"/>
+        </w:rPr>
+        <w:t>;</w:t>
+      </w:r>
+    </w:p>
+    <w:p>
+      <w:pPr>
+        <w:pStyle w:val="Corpodetexto"/>
+        <w:spacing w:line="12pt" w:lineRule="auto"/>
+        <w:ind w:firstLine="0pt"/>
+        <w:jc w:val="center"/>
+        <w:rPr>
+          <w:rFonts w:ascii="Consolas" w:hAnsi="Consolas" w:cs="Courier New"/>
+          <w:sz w:val="16"/>
+          <w:szCs w:val="16"/>
+          <w:lang w:val="en-US"/>
+        </w:rPr>
+      </w:pPr>
+      <w:proofErr w:type="spellStart"/>
+      <w:r>
+        <w:rPr>
+          <w:rFonts w:ascii="Consolas" w:hAnsi="Consolas" w:cs="Courier New"/>
+          <w:sz w:val="16"/>
+          <w:szCs w:val="16"/>
+          <w:lang w:val="en-US"/>
+        </w:rPr>
+        <w:t>PieceX</w:t>
+      </w:r>
+      <w:proofErr w:type="spellEnd"/>
+      <w:r>
+        <w:rPr>
+          <w:rFonts w:ascii="Consolas" w:hAnsi="Consolas" w:cs="Courier New"/>
+          <w:sz w:val="16"/>
+          <w:szCs w:val="16"/>
+          <w:lang w:val="en-US"/>
+        </w:rPr>
+        <w:t xml:space="preserve">, </w:t>
+      </w:r>
+      <w:proofErr w:type="spellStart"/>
+      <w:r>
+        <w:rPr>
+          <w:rFonts w:ascii="Consolas" w:hAnsi="Consolas" w:cs="Courier New"/>
+          <w:sz w:val="16"/>
+          <w:szCs w:val="16"/>
+          <w:lang w:val="en-US"/>
+        </w:rPr>
+        <w:t>PieceY</w:t>
+      </w:r>
+      <w:proofErr w:type="spellEnd"/>
+      <w:r>
+        <w:rPr>
+          <w:rFonts w:ascii="Consolas" w:hAnsi="Consolas" w:cs="Courier New"/>
+          <w:sz w:val="16"/>
+          <w:szCs w:val="16"/>
+          <w:lang w:val="en-US"/>
+        </w:rPr>
+        <w:t xml:space="preserve">, </w:t>
+      </w:r>
+      <w:proofErr w:type="spellStart"/>
+      <w:r>
+        <w:rPr>
+          <w:rFonts w:ascii="Consolas" w:hAnsi="Consolas" w:cs="Courier New"/>
+          <w:sz w:val="16"/>
+          <w:szCs w:val="16"/>
+          <w:lang w:val="en-US"/>
+        </w:rPr>
+        <w:t>PieceSize</w:t>
+      </w:r>
+      <w:proofErr w:type="spellEnd"/>
+      <w:r>
+        <w:rPr>
+          <w:rFonts w:ascii="Consolas" w:hAnsi="Consolas" w:cs="Courier New"/>
+          <w:sz w:val="16"/>
+          <w:szCs w:val="16"/>
+          <w:lang w:val="en-US"/>
+        </w:rPr>
+        <w:t xml:space="preserve">, </w:t>
+      </w:r>
+      <w:proofErr w:type="spellStart"/>
+      <w:r>
+        <w:rPr>
+          <w:rFonts w:ascii="Consolas" w:hAnsi="Consolas" w:cs="Courier New"/>
+          <w:sz w:val="16"/>
+          <w:szCs w:val="16"/>
+          <w:lang w:val="en-US"/>
+        </w:rPr>
+        <w:t>PieceOrientation</w:t>
+      </w:r>
+      <w:proofErr w:type="spellEnd"/>
+      <w:r>
+        <w:rPr>
+          <w:rFonts w:ascii="Consolas" w:hAnsi="Consolas" w:cs="Courier New"/>
+          <w:sz w:val="16"/>
+          <w:szCs w:val="16"/>
+          <w:lang w:val="en-US"/>
+        </w:rPr>
+        <w:t xml:space="preserve">, </w:t>
+      </w:r>
+      <w:proofErr w:type="spellStart"/>
+      <w:r>
+        <w:rPr>
+          <w:rFonts w:ascii="Consolas" w:hAnsi="Consolas" w:cs="Courier New"/>
+          <w:sz w:val="16"/>
+          <w:szCs w:val="16"/>
+          <w:lang w:val="en-US"/>
+        </w:rPr>
+        <w:t>PieceChar</w:t>
+      </w:r>
+      <w:proofErr w:type="spellEnd"/>
+      <w:r>
+        <w:rPr>
+          <w:rFonts w:ascii="Consolas" w:hAnsi="Consolas" w:cs="Courier New"/>
+          <w:sz w:val="16"/>
+          <w:szCs w:val="16"/>
+          <w:lang w:val="en-US"/>
+        </w:rPr>
+        <w:t>;</w:t>
+      </w:r>
+    </w:p>
+    <w:p>
+      <w:pPr>
+        <w:pStyle w:val="Corpodetexto"/>
+        <w:spacing w:line="12pt" w:lineRule="auto"/>
+        <w:ind w:firstLine="0pt"/>
+        <w:jc w:val="center"/>
+        <w:rPr>
+          <w:rFonts w:ascii="Consolas" w:hAnsi="Consolas" w:cs="Courier New"/>
+          <w:sz w:val="16"/>
+          <w:szCs w:val="16"/>
+          <w:lang w:val="en-US"/>
+        </w:rPr>
+      </w:pPr>
+      <w:proofErr w:type="spellStart"/>
+      <w:r>
+        <w:rPr>
+          <w:rFonts w:ascii="Consolas" w:hAnsi="Consolas" w:cs="Courier New"/>
+          <w:sz w:val="16"/>
+          <w:szCs w:val="16"/>
+          <w:lang w:val="en-US"/>
+        </w:rPr>
+        <w:t>PieceX</w:t>
+      </w:r>
+      <w:proofErr w:type="spellEnd"/>
+      <w:r>
+        <w:rPr>
+          <w:rFonts w:ascii="Consolas" w:hAnsi="Consolas" w:cs="Courier New"/>
+          <w:sz w:val="16"/>
+          <w:szCs w:val="16"/>
+          <w:lang w:val="en-US"/>
+        </w:rPr>
+        <w:t xml:space="preserve">, </w:t>
+      </w:r>
+      <w:proofErr w:type="spellStart"/>
+      <w:r>
+        <w:rPr>
+          <w:rFonts w:ascii="Consolas" w:hAnsi="Consolas" w:cs="Courier New"/>
+          <w:sz w:val="16"/>
+          <w:szCs w:val="16"/>
+          <w:lang w:val="en-US"/>
+        </w:rPr>
+        <w:t>PieceY</w:t>
+      </w:r>
+      <w:proofErr w:type="spellEnd"/>
+      <w:r>
+        <w:rPr>
+          <w:rFonts w:ascii="Consolas" w:hAnsi="Consolas" w:cs="Courier New"/>
+          <w:sz w:val="16"/>
+          <w:szCs w:val="16"/>
+          <w:lang w:val="en-US"/>
+        </w:rPr>
+        <w:t xml:space="preserve">, </w:t>
+      </w:r>
+      <w:proofErr w:type="spellStart"/>
+      <w:r>
+        <w:rPr>
+          <w:rFonts w:ascii="Consolas" w:hAnsi="Consolas" w:cs="Courier New"/>
+          <w:sz w:val="16"/>
+          <w:szCs w:val="16"/>
+          <w:lang w:val="en-US"/>
+        </w:rPr>
+        <w:t>PieceSize</w:t>
+      </w:r>
+      <w:proofErr w:type="spellEnd"/>
+      <w:r>
+        <w:rPr>
+          <w:rFonts w:ascii="Consolas" w:hAnsi="Consolas" w:cs="Courier New"/>
+          <w:sz w:val="16"/>
+          <w:szCs w:val="16"/>
+          <w:lang w:val="en-US"/>
+        </w:rPr>
+        <w:t xml:space="preserve">, </w:t>
+      </w:r>
+      <w:proofErr w:type="spellStart"/>
+      <w:r>
+        <w:rPr>
+          <w:rFonts w:ascii="Consolas" w:hAnsi="Consolas" w:cs="Courier New"/>
+          <w:sz w:val="16"/>
+          <w:szCs w:val="16"/>
+          <w:lang w:val="en-US"/>
+        </w:rPr>
+        <w:t>PieceOrientation</w:t>
+      </w:r>
+      <w:proofErr w:type="spellEnd"/>
+      <w:r>
+        <w:rPr>
+          <w:rFonts w:ascii="Consolas" w:hAnsi="Consolas" w:cs="Courier New"/>
+          <w:sz w:val="16"/>
+          <w:szCs w:val="16"/>
+          <w:lang w:val="en-US"/>
+        </w:rPr>
+        <w:t xml:space="preserve">, </w:t>
+      </w:r>
+      <w:proofErr w:type="spellStart"/>
+      <w:r>
+        <w:rPr>
+          <w:rFonts w:ascii="Consolas" w:hAnsi="Consolas" w:cs="Courier New"/>
+          <w:sz w:val="16"/>
+          <w:szCs w:val="16"/>
+          <w:lang w:val="en-US"/>
+        </w:rPr>
+        <w:t>PieceChar</w:t>
+      </w:r>
+      <w:proofErr w:type="spellEnd"/>
+      <w:r>
+        <w:rPr>
+          <w:rFonts w:ascii="Consolas" w:hAnsi="Consolas" w:cs="Courier New"/>
+          <w:sz w:val="16"/>
+          <w:szCs w:val="16"/>
+          <w:lang w:val="en-US"/>
+        </w:rPr>
+        <w:t>;</w:t>
+      </w:r>
+    </w:p>
+    <w:p>
+      <w:pPr>
+        <w:pStyle w:val="Corpodetexto"/>
+        <w:spacing w:line="12pt" w:lineRule="auto"/>
+        <w:ind w:firstLine="0pt"/>
+        <w:jc w:val="start"/>
+        <w:rPr>
+          <w:rFonts w:ascii="Consolas" w:hAnsi="Consolas" w:cs="Courier New"/>
+          <w:sz w:val="16"/>
+          <w:szCs w:val="16"/>
+          <w:lang w:val="en-US"/>
+        </w:rPr>
+      </w:pPr>
+      <w:r>
+        <w:rPr>
+          <w:rFonts w:ascii="Consolas" w:hAnsi="Consolas" w:cs="Courier New"/>
+          <w:sz w:val="16"/>
+          <w:szCs w:val="16"/>
+          <w:lang w:val="en-US"/>
+        </w:rPr>
+        <w:t xml:space="preserve"> . . .</w:t>
+      </w:r>
+    </w:p>
+    <w:p>
+      <w:pPr>
+        <w:pStyle w:val="Corpodetexto"/>
+        <w:spacing w:line="12pt" w:lineRule="auto"/>
+        <w:ind w:firstLine="0pt"/>
+        <w:jc w:val="center"/>
+        <w:rPr>
+          <w:rFonts w:ascii="Consolas" w:hAnsi="Consolas"/>
+          <w:sz w:val="16"/>
+          <w:szCs w:val="16"/>
+          <w:lang w:val="en-US"/>
+        </w:rPr>
+      </w:pPr>
+      <w:proofErr w:type="spellStart"/>
+      <w:r>
+        <w:rPr>
+          <w:rFonts w:ascii="Consolas" w:hAnsi="Consolas"/>
+          <w:sz w:val="16"/>
+          <w:szCs w:val="16"/>
+          <w:lang w:val="en-US"/>
+        </w:rPr>
+        <w:t>PieceX</w:t>
+      </w:r>
+      <w:proofErr w:type="spellEnd"/>
+      <w:r>
+        <w:rPr>
+          <w:rFonts w:ascii="Consolas" w:hAnsi="Consolas"/>
+          <w:sz w:val="16"/>
+          <w:szCs w:val="16"/>
+          <w:lang w:val="en-US"/>
+        </w:rPr>
+        <w:t xml:space="preserve">, </w:t>
+      </w:r>
+      <w:proofErr w:type="spellStart"/>
+      <w:r>
+        <w:rPr>
+          <w:rFonts w:ascii="Consolas" w:hAnsi="Consolas"/>
+          <w:sz w:val="16"/>
+          <w:szCs w:val="16"/>
+          <w:lang w:val="en-US"/>
+        </w:rPr>
+        <w:t>PieceY</w:t>
+      </w:r>
+      <w:proofErr w:type="spellEnd"/>
+      <w:r>
+        <w:rPr>
+          <w:rFonts w:ascii="Consolas" w:hAnsi="Consolas"/>
+          <w:sz w:val="16"/>
+          <w:szCs w:val="16"/>
+          <w:lang w:val="en-US"/>
+        </w:rPr>
+        <w:t xml:space="preserve">, </w:t>
+      </w:r>
+      <w:proofErr w:type="spellStart"/>
+      <w:r>
+        <w:rPr>
+          <w:rFonts w:ascii="Consolas" w:hAnsi="Consolas"/>
+          <w:sz w:val="16"/>
+          <w:szCs w:val="16"/>
+          <w:lang w:val="en-US"/>
+        </w:rPr>
+        <w:t>PieceSize</w:t>
+      </w:r>
+      <w:proofErr w:type="spellEnd"/>
+      <w:r>
+        <w:rPr>
+          <w:rFonts w:ascii="Consolas" w:hAnsi="Consolas"/>
+          <w:sz w:val="16"/>
+          <w:szCs w:val="16"/>
+          <w:lang w:val="en-US"/>
+        </w:rPr>
+        <w:t xml:space="preserve">, </w:t>
+      </w:r>
+      <w:proofErr w:type="spellStart"/>
+      <w:r>
+        <w:rPr>
+          <w:rFonts w:ascii="Consolas" w:hAnsi="Consolas"/>
+          <w:sz w:val="16"/>
+          <w:szCs w:val="16"/>
+          <w:lang w:val="en-US"/>
+        </w:rPr>
+        <w:t>PieceOrientation</w:t>
+      </w:r>
+      <w:proofErr w:type="spellEnd"/>
+      <w:r>
+        <w:rPr>
+          <w:rFonts w:ascii="Consolas" w:hAnsi="Consolas"/>
+          <w:sz w:val="16"/>
+          <w:szCs w:val="16"/>
+          <w:lang w:val="en-US"/>
+        </w:rPr>
+        <w:t xml:space="preserve">, </w:t>
+      </w:r>
+      <w:proofErr w:type="spellStart"/>
+      <w:r>
+        <w:rPr>
+          <w:rFonts w:ascii="Consolas" w:hAnsi="Consolas"/>
+          <w:sz w:val="16"/>
+          <w:szCs w:val="16"/>
+          <w:lang w:val="en-US"/>
+        </w:rPr>
+        <w:t>PieceChar</w:t>
+      </w:r>
+      <w:proofErr w:type="spellEnd"/>
+      <w:r>
+        <w:rPr>
+          <w:rFonts w:ascii="Consolas" w:hAnsi="Consolas"/>
+          <w:sz w:val="16"/>
+          <w:szCs w:val="16"/>
+          <w:lang w:val="en-US"/>
+        </w:rPr>
+        <w:t>;</w:t>
+      </w:r>
+    </w:p>
+    <w:p>
+      <w:pPr>
+        <w:pStyle w:val="Corpodetexto"/>
+        <w:ind w:firstLine="0pt"/>
+        <w:jc w:val="center"/>
+        <w:rPr>
+          <w:sz w:val="18"/>
+          <w:lang w:val="en-US"/>
+        </w:rPr>
+      </w:pPr>
+      <w:r>
+        <w:rPr>
+          <w:sz w:val="18"/>
+          <w:lang w:val="en-US"/>
+        </w:rPr>
+        <w:t>Figure 6 – Puzzle format</w:t>
+      </w:r>
+      <w:r>
+        <w:rPr>
+          <w:sz w:val="18"/>
+          <w:lang w:val="en-US"/>
+        </w:rPr>
+        <w:t xml:space="preserve"> for parser</w:t>
+      </w:r>
+    </w:p>
+    <w:p>
+      <w:pPr>
+        <w:pStyle w:val="Corpodetexto"/>
+        <w:ind w:firstLine="0pt"/>
+        <w:rPr>
+          <w:lang w:val="en-US"/>
+        </w:rPr>
+      </w:pPr>
+      <w:r>
+        <w:rPr>
+          <w:lang w:val="en-US"/>
+        </w:rPr>
+        <w:lastRenderedPageBreak/>
+        <w:tab/>
+        <w:t xml:space="preserve">The first line contains the information that needs to be sent to the </w:t>
+      </w:r>
+      <w:r>
+        <w:rPr>
+          <w:i/>
+          <w:lang w:val="en-US"/>
+        </w:rPr>
+        <w:t>Board</w:t>
+      </w:r>
+      <w:r>
+        <w:rPr>
+          <w:lang w:val="en-US"/>
+        </w:rPr>
+        <w:t xml:space="preserve"> class constructor. The remaining lines have information regarding all the pieces, although the line immediately after the board declaration is always contains the information of the main piece. </w:t>
+      </w:r>
+    </w:p>
+    <w:p>
+      <w:pPr>
+        <w:pStyle w:val="Corpodetexto"/>
+        <w:ind w:firstLine="0pt"/>
+      </w:pPr>
+      <w:r>
+        <w:rPr>
+          <w:lang w:val="en-US"/>
+        </w:rPr>
+        <w:tab/>
+      </w:r>
+      <w:r>
+        <w:rPr>
+          <w:lang w:val="en-US"/>
+        </w:rPr>
+        <w:t xml:space="preserve">Finally, a Human Mode was also implemented in the </w:t>
+      </w:r>
+      <w:r>
+        <w:rPr>
+          <w:i/>
+          <w:lang w:val="en-US"/>
+        </w:rPr>
+        <w:t>UI</w:t>
+      </w:r>
+      <w:r>
+        <w:rPr>
+          <w:lang w:val="en-US"/>
+        </w:rPr>
+        <w:t xml:space="preserve"> class. This class is only responsible for the interaction with the user, allowing it to solve one of the puzzles by itself. </w:t>
+      </w:r>
+    </w:p>
+    <w:p>
+      <w:pPr>
+        <w:pStyle w:val="Ttulo1"/>
+        <w:rPr>
+          <w:lang w:val="pt-PT"/>
+        </w:rPr>
+      </w:pPr>
+      <w:r>
+        <w:t>Search algorithms</w:t>
+      </w:r>
+    </w:p>
+    <w:p>
+      <w:pPr>
+        <w:pStyle w:val="Corpodetexto"/>
+        <w:ind w:firstLine="0pt"/>
+        <w:rPr>
+          <w:lang w:val="pt-PT"/>
+        </w:rPr>
+      </w:pPr>
+      <w:r>
+        <w:rPr>
+          <w:lang w:val="pt-PT"/>
+        </w:rPr>
+        <w:tab/>
+      </w:r>
+      <w:r>
+        <w:rPr>
+          <w:lang w:val="pt-PT"/>
+        </w:rPr>
+        <w:t xml:space="preserve">Descrevendo os vários algoritmos de pesquisa utilizados e a sua implementação de modo a calcular a próxima jogada do PC ou retornar </w:t>
+      </w:r>
+      <w:proofErr w:type="gramStart"/>
+      <w:r>
+        <w:rPr>
+          <w:lang w:val="pt-PT"/>
+        </w:rPr>
+        <w:t>a</w:t>
+      </w:r>
+      <w:proofErr w:type="gramEnd"/>
+      <w:r>
+        <w:rPr>
+          <w:lang w:val="pt-PT"/>
+        </w:rPr>
+        <w:t xml:space="preserve"> solução final (conjunto de operações para transformar o estado inicial no estado objetivo). Devem ser implementados algoritmos para cálculo da solução utilizando pesquisa em largura, pesquisa em profundidade (se aplicável), aprofundamento progressivo, custo uniforme (se aplicável), pesquisa gulosa e Algoritmo A* (</w:t>
+      </w:r>
+      <w:proofErr w:type="gramStart"/>
+      <w:r>
+        <w:rPr>
+          <w:lang w:val="pt-PT"/>
+        </w:rPr>
+        <w:t>estes último método</w:t>
+      </w:r>
+      <w:proofErr w:type="gramEnd"/>
+      <w:r>
+        <w:rPr>
+          <w:lang w:val="pt-PT"/>
+        </w:rPr>
+        <w:t xml:space="preserve"> utilizando várias heurísticas).</w:t>
+      </w:r>
+    </w:p>
+    <w:p>
+      <w:pPr>
+        <w:pStyle w:val="Ttulo1"/>
+      </w:pPr>
+      <w:r>
+        <w:t>Exp</w:t>
+      </w:r>
+      <w:r>
+        <w:t>eriences and results</w:t>
+      </w:r>
+    </w:p>
+    <w:p>
+      <w:pPr>
+        <w:pStyle w:val="Corpodetexto"/>
+        <w:rPr>
+          <w:lang w:val="en-US"/>
+        </w:rPr>
+      </w:pPr>
+      <w:r>
+        <w:rPr>
+          <w:lang w:val="en-US"/>
+        </w:rPr>
+        <w:t>In order to easily visualize the results obtained, each one of the tables below will illustrate the outcome of the different algorithms for 5 experiments of different complexity.</w:t>
+      </w:r>
+    </w:p>
+    <w:p>
+      <w:pPr>
+        <w:pStyle w:val="Corpodetexto"/>
+        <w:rPr>
+          <w:lang w:val="pt-PT"/>
+        </w:rPr>
+      </w:pPr>
+      <w:proofErr w:type="spellStart"/>
+      <w:r>
+        <w:rPr>
+          <w:lang w:val="pt-PT"/>
+        </w:rPr>
+        <w:t>Experience</w:t>
+      </w:r>
+      <w:proofErr w:type="spellEnd"/>
+      <w:r>
+        <w:rPr>
+          <w:lang w:val="pt-PT"/>
+        </w:rPr>
+        <w:t xml:space="preserve"> 1:</w:t>
+      </w:r>
+    </w:p>
+    <w:p>
+      <w:pPr>
+        <w:pStyle w:val="Corpodetexto"/>
+        <w:rPr>
+          <w:lang w:val="pt-PT"/>
+        </w:rPr>
+      </w:pPr>
+      <w:r>
+        <w:rPr>
+          <w:lang w:val="pt-PT"/>
+        </w:rPr>
+        <w:t>Descrevendo as experiências realizadas com os vários algoritmos para resolver diversos puzzles e os resultados obtidos a nível de tempo e custo da solução obtida em cada nível, por cada um dos métodos experimentados. Devem ser incluídas tabelas comparativas dos resultados obtidos na aplicação dos vários métodos aos vários puzzles (níveis do jogo) e discutidos os resultados.</w:t>
+      </w:r>
+    </w:p>
+    <w:p>
+      <w:pPr>
+        <w:pStyle w:val="Ttulo1"/>
+        <w:rPr>
+          <w:lang w:val="pt-PT"/>
+        </w:rPr>
+      </w:pPr>
+      <w:r>
+        <w:rPr>
+          <w:lang w:val="pt-PT"/>
+        </w:rPr>
+        <w:t>Conclusions and Development Prespectives</w:t>
+      </w:r>
+    </w:p>
+    <w:p>
+      <w:pPr>
+        <w:pStyle w:val="Corpodetexto"/>
+        <w:rPr>
+          <w:lang w:val="pt-PT"/>
+        </w:rPr>
+      </w:pPr>
+      <w:r>
+        <w:rPr>
+          <w:lang w:val="pt-PT"/>
+        </w:rPr>
+        <w:t>Sumário do trabalho</w:t>
+      </w:r>
+      <w:r>
+        <w:rPr>
+          <w:lang w:val="pt-PT"/>
+        </w:rPr>
+        <w:t xml:space="preserve"> realizado</w:t>
+      </w:r>
+      <w:r>
+        <w:rPr>
+          <w:lang w:val="pt-PT"/>
+        </w:rPr>
+        <w:t xml:space="preserve"> e conclusões que retira deste projeto. Análise crítica dos resultados obtidos em comparação com os resultados teóricos que seriam esperados. Trabalho futuro, ou seja, formas de melhorar o trabalho desenvolvido.</w:t>
+      </w:r>
+    </w:p>
+    <w:p>
+      <w:pPr>
+        <w:pStyle w:val="Ttulo5"/>
+      </w:pPr>
+      <w:r>
+        <w:t>Refe</w:t>
+      </w:r>
+      <w:r>
+        <w:t>rences</w:t>
+      </w:r>
+    </w:p>
+    <w:p>
+      <w:pPr>
+        <w:pStyle w:val="references"/>
+      </w:pPr>
+      <w:r>
+        <w:t xml:space="preserve">Stuart Russel and Peter Norvig, “Artificial Intelligence: A Modern Approach”, Third Edtition, Pearson Education Inc., 2010, ISBN: </w:t>
+      </w:r>
+      <w:r>
+        <w:t>978-0-13-604259-4</w:t>
+      </w:r>
+      <w:r>
+        <w:t>.</w:t>
+      </w:r>
+    </w:p>
+    <w:p>
+      <w:pPr>
+        <w:pStyle w:val="references"/>
+      </w:pPr>
+      <w:r>
+        <w:t xml:space="preserve">Stuart Russel and Peter Norvig, “AimaCode - Code for the Book Artificial Intelligence: A Modern Approach", 2019, [online], available </w:t>
+      </w:r>
+      <w:r>
+        <w:t>at</w:t>
+      </w:r>
+      <w:r>
         <w:t xml:space="preserve"> </w:t>
-      </w:r>
-      <w:proofErr w:type="spellStart"/>
-      <w:r>
-        <w:t>em</w:t>
-      </w:r>
-      <w:proofErr w:type="spellEnd"/>
-      <w:r>
-        <w:t xml:space="preserve"> </w:t>
-      </w:r>
-      <w:proofErr w:type="spellStart"/>
-      <w:r>
-        <w:t>conta</w:t>
-      </w:r>
-      <w:proofErr w:type="spellEnd"/>
-      <w:r>
-        <w:t xml:space="preserve"> as </w:t>
-      </w:r>
-      <w:proofErr w:type="spellStart"/>
-      <w:r>
-        <w:t>suas</w:t>
-      </w:r>
-      <w:proofErr w:type="spellEnd"/>
-      <w:r>
-        <w:t xml:space="preserve"> </w:t>
-      </w:r>
-      <w:proofErr w:type="spellStart"/>
-      <w:r>
-        <w:t>pré-condições</w:t>
-      </w:r>
-      <w:proofErr w:type="spellEnd"/>
-      <w:r>
-        <w:t xml:space="preserve">), </w:t>
-      </w:r>
-      <w:proofErr w:type="spellStart"/>
-      <w:r>
-        <w:t>executar</w:t>
-      </w:r>
-      <w:proofErr w:type="spellEnd"/>
-      <w:r>
-        <w:t xml:space="preserve"> </w:t>
-      </w:r>
-      <w:proofErr w:type="spellStart"/>
-      <w:r>
-        <w:t>uma</w:t>
-      </w:r>
-      <w:proofErr w:type="spellEnd"/>
-      <w:r>
-        <w:t xml:space="preserve"> dada </w:t>
-      </w:r>
-      <w:proofErr w:type="spellStart"/>
-      <w:r>
-        <w:t>jogada</w:t>
-      </w:r>
-      <w:proofErr w:type="spellEnd"/>
-      <w:r>
-        <w:t>/</w:t>
-      </w:r>
-      <w:proofErr w:type="spellStart"/>
-      <w:r>
-        <w:t>operador</w:t>
-      </w:r>
-      <w:proofErr w:type="spellEnd"/>
-      <w:r>
-        <w:t xml:space="preserve">, num dado </w:t>
-      </w:r>
-      <w:proofErr w:type="spellStart"/>
-      <w:r>
-        <w:t>tabuleiro</w:t>
-      </w:r>
-      <w:proofErr w:type="spellEnd"/>
-      <w:r>
-        <w:t xml:space="preserve">, </w:t>
-      </w:r>
-      <w:proofErr w:type="spellStart"/>
-      <w:r>
-        <w:t>tendo</w:t>
-      </w:r>
-      <w:proofErr w:type="spellEnd"/>
-      <w:r>
-        <w:t xml:space="preserve"> </w:t>
-      </w:r>
-      <w:proofErr w:type="spellStart"/>
-      <w:r>
-        <w:t>em</w:t>
-      </w:r>
-      <w:proofErr w:type="spellEnd"/>
-      <w:r>
-        <w:t xml:space="preserve"> </w:t>
-      </w:r>
-      <w:proofErr w:type="spellStart"/>
-      <w:r>
-        <w:t>conta</w:t>
-      </w:r>
-      <w:proofErr w:type="spellEnd"/>
-      <w:r>
-        <w:t xml:space="preserve"> </w:t>
-      </w:r>
-      <w:proofErr w:type="spellStart"/>
-      <w:r>
-        <w:t>os</w:t>
-      </w:r>
-      <w:proofErr w:type="spellEnd"/>
-      <w:r>
-        <w:t xml:space="preserve"> </w:t>
-      </w:r>
-      <w:proofErr w:type="spellStart"/>
-      <w:r>
-        <w:t>seus</w:t>
-      </w:r>
-      <w:proofErr w:type="spellEnd"/>
-      <w:r>
-        <w:t xml:space="preserve"> </w:t>
-      </w:r>
-      <w:proofErr w:type="spellStart"/>
-      <w:r>
-        <w:t>efeitos</w:t>
-      </w:r>
-      <w:proofErr w:type="spellEnd"/>
-      <w:r>
-        <w:t xml:space="preserve"> e </w:t>
-      </w:r>
-      <w:proofErr w:type="spellStart"/>
-      <w:r>
-        <w:t>gerando</w:t>
-      </w:r>
-      <w:proofErr w:type="spellEnd"/>
-      <w:r>
-        <w:t xml:space="preserve"> o </w:t>
-      </w:r>
-      <w:proofErr w:type="spellStart"/>
-      <w:r>
-        <w:t>respetivo</w:t>
-      </w:r>
-      <w:proofErr w:type="spellEnd"/>
-      <w:r>
-        <w:t xml:space="preserve"> </w:t>
-      </w:r>
-      <w:proofErr w:type="spellStart"/>
-      <w:r>
-        <w:t>estado</w:t>
-      </w:r>
-      <w:proofErr w:type="spellEnd"/>
-      <w:r>
-        <w:t xml:space="preserve"> </w:t>
-      </w:r>
-      <w:proofErr w:type="spellStart"/>
-      <w:r>
-        <w:t>sucessor</w:t>
-      </w:r>
-      <w:proofErr w:type="spellEnd"/>
-      <w:r>
-        <w:t xml:space="preserve">, </w:t>
-      </w:r>
-      <w:proofErr w:type="spellStart"/>
-      <w:r>
-        <w:t>listar</w:t>
-      </w:r>
-      <w:proofErr w:type="spellEnd"/>
-      <w:r>
-        <w:t xml:space="preserve"> </w:t>
-      </w:r>
-      <w:proofErr w:type="spellStart"/>
-      <w:r>
-        <w:t>todas</w:t>
-      </w:r>
-      <w:proofErr w:type="spellEnd"/>
-      <w:r>
-        <w:t xml:space="preserve"> as </w:t>
-      </w:r>
-      <w:proofErr w:type="spellStart"/>
-      <w:r>
-        <w:t>jogadas</w:t>
-      </w:r>
-      <w:proofErr w:type="spellEnd"/>
-      <w:r>
-        <w:t>/</w:t>
-      </w:r>
-      <w:proofErr w:type="spellStart"/>
-      <w:r>
-        <w:t>operadores</w:t>
-      </w:r>
-      <w:proofErr w:type="spellEnd"/>
-      <w:r>
-        <w:t xml:space="preserve"> </w:t>
-      </w:r>
-      <w:proofErr w:type="spellStart"/>
-      <w:r>
-        <w:t>disponíveis</w:t>
-      </w:r>
-      <w:proofErr w:type="spellEnd"/>
-      <w:r>
-        <w:t xml:space="preserve"> num dado </w:t>
-      </w:r>
-      <w:proofErr w:type="spellStart"/>
-      <w:r>
-        <w:t>tabuleiro</w:t>
-      </w:r>
-      <w:proofErr w:type="spellEnd"/>
-      <w:r>
-        <w:t xml:space="preserve">, </w:t>
-      </w:r>
-      <w:proofErr w:type="spellStart"/>
-      <w:r>
-        <w:t>avaliar</w:t>
-      </w:r>
-      <w:proofErr w:type="spellEnd"/>
-      <w:r>
-        <w:t xml:space="preserve"> um dado </w:t>
-      </w:r>
-      <w:proofErr w:type="spellStart"/>
-      <w:r>
-        <w:t>estado</w:t>
-      </w:r>
-      <w:proofErr w:type="spellEnd"/>
-      <w:r>
-        <w:t xml:space="preserve"> (</w:t>
-      </w:r>
-      <w:proofErr w:type="spellStart"/>
-      <w:r>
-        <w:t>tendo</w:t>
-      </w:r>
-      <w:proofErr w:type="spellEnd"/>
-      <w:r>
-        <w:t xml:space="preserve"> </w:t>
-      </w:r>
-      <w:proofErr w:type="spellStart"/>
-      <w:r>
-        <w:t>em</w:t>
-      </w:r>
-      <w:proofErr w:type="spellEnd"/>
-      <w:r>
-        <w:t xml:space="preserve"> </w:t>
-      </w:r>
-      <w:proofErr w:type="spellStart"/>
-      <w:r>
-        <w:t>conta</w:t>
-      </w:r>
-      <w:proofErr w:type="spellEnd"/>
-      <w:r>
-        <w:t xml:space="preserve"> a </w:t>
-      </w:r>
-      <w:proofErr w:type="spellStart"/>
-      <w:r>
-        <w:t>sua</w:t>
-      </w:r>
-      <w:proofErr w:type="spellEnd"/>
-      <w:r>
-        <w:t xml:space="preserve"> “</w:t>
-      </w:r>
-      <w:proofErr w:type="spellStart"/>
-      <w:r>
-        <w:t>proximidade</w:t>
-      </w:r>
-      <w:proofErr w:type="spellEnd"/>
-      <w:r>
-        <w:t xml:space="preserve">” à </w:t>
-      </w:r>
-      <w:proofErr w:type="spellStart"/>
-      <w:r>
-        <w:t>solução</w:t>
-      </w:r>
-      <w:proofErr w:type="spellEnd"/>
-      <w:r>
-        <w:t xml:space="preserve"> final), </w:t>
-      </w:r>
-      <w:proofErr w:type="spellStart"/>
-      <w:r>
-        <w:t>testar</w:t>
-      </w:r>
-      <w:proofErr w:type="spellEnd"/>
-      <w:r>
-        <w:t xml:space="preserve"> se um dado </w:t>
-      </w:r>
-      <w:proofErr w:type="spellStart"/>
-      <w:r>
-        <w:t>estado</w:t>
-      </w:r>
-      <w:proofErr w:type="spellEnd"/>
-      <w:r>
-        <w:t xml:space="preserve"> é </w:t>
-      </w:r>
-      <w:proofErr w:type="spellStart"/>
-      <w:r>
-        <w:t>solução</w:t>
-      </w:r>
-      <w:proofErr w:type="spellEnd"/>
-      <w:r>
-        <w:t xml:space="preserve"> (teste </w:t>
-      </w:r>
-      <w:proofErr w:type="spellStart"/>
-      <w:r>
-        <w:t>objetivo</w:t>
-      </w:r>
-      <w:proofErr w:type="spellEnd"/>
-      <w:r>
-        <w:t xml:space="preserve">). </w:t>
-      </w:r>
-      <w:proofErr w:type="spellStart"/>
-      <w:r>
-        <w:t>Os</w:t>
-      </w:r>
-      <w:proofErr w:type="spellEnd"/>
-      <w:r>
-        <w:t xml:space="preserve"> </w:t>
-      </w:r>
-      <w:proofErr w:type="spellStart"/>
-      <w:r>
-        <w:t>métodos</w:t>
-      </w:r>
-      <w:proofErr w:type="spellEnd"/>
-      <w:r>
-        <w:t xml:space="preserve"> de </w:t>
-      </w:r>
-      <w:proofErr w:type="spellStart"/>
-      <w:r>
-        <w:t>pesquisa</w:t>
-      </w:r>
-      <w:proofErr w:type="spellEnd"/>
-      <w:r>
-        <w:t xml:space="preserve"> para </w:t>
-      </w:r>
-      <w:proofErr w:type="spellStart"/>
-      <w:r>
-        <w:t>cálculo</w:t>
-      </w:r>
-      <w:proofErr w:type="spellEnd"/>
-      <w:r>
-        <w:t xml:space="preserve"> das </w:t>
-      </w:r>
-      <w:proofErr w:type="spellStart"/>
-      <w:r>
-        <w:t>jogadas</w:t>
-      </w:r>
-      <w:proofErr w:type="spellEnd"/>
-      <w:r>
-        <w:t xml:space="preserve"> a </w:t>
-      </w:r>
-      <w:proofErr w:type="spellStart"/>
-      <w:r>
-        <w:t>realizar</w:t>
-      </w:r>
-      <w:proofErr w:type="spellEnd"/>
-      <w:r>
-        <w:t xml:space="preserve"> que </w:t>
-      </w:r>
-      <w:proofErr w:type="spellStart"/>
-      <w:r>
-        <w:t>permitam</w:t>
-      </w:r>
-      <w:proofErr w:type="spellEnd"/>
-      <w:r>
-        <w:t xml:space="preserve"> </w:t>
-      </w:r>
-      <w:proofErr w:type="spellStart"/>
-      <w:r>
-        <w:t>ao</w:t>
-      </w:r>
-      <w:proofErr w:type="spellEnd"/>
-      <w:r>
-        <w:t xml:space="preserve"> </w:t>
-      </w:r>
-      <w:proofErr w:type="spellStart"/>
-      <w:r>
-        <w:t>computador</w:t>
-      </w:r>
-      <w:proofErr w:type="spellEnd"/>
-      <w:r>
-        <w:t xml:space="preserve"> </w:t>
-      </w:r>
-      <w:proofErr w:type="spellStart"/>
-      <w:r>
-        <w:t>jogar</w:t>
-      </w:r>
-      <w:proofErr w:type="spellEnd"/>
-      <w:r>
-        <w:t xml:space="preserve"> </w:t>
-      </w:r>
-      <w:proofErr w:type="spellStart"/>
-      <w:r>
-        <w:t>sozinho</w:t>
-      </w:r>
-      <w:proofErr w:type="spellEnd"/>
-      <w:r>
-        <w:t xml:space="preserve"> e resolver </w:t>
-      </w:r>
-      <w:proofErr w:type="spellStart"/>
-      <w:r>
-        <w:t>os</w:t>
-      </w:r>
-      <w:proofErr w:type="spellEnd"/>
-      <w:r>
-        <w:t xml:space="preserve"> puzzles </w:t>
-      </w:r>
-      <w:proofErr w:type="spellStart"/>
-      <w:r>
-        <w:t>devem</w:t>
-      </w:r>
-      <w:proofErr w:type="spellEnd"/>
-      <w:r>
-        <w:t xml:space="preserve"> ser </w:t>
-      </w:r>
-      <w:proofErr w:type="spellStart"/>
-      <w:r>
-        <w:t>descritos</w:t>
-      </w:r>
-      <w:proofErr w:type="spellEnd"/>
-      <w:r>
-        <w:t xml:space="preserve"> </w:t>
-      </w:r>
-      <w:proofErr w:type="spellStart"/>
-      <w:r>
-        <w:t>na</w:t>
-      </w:r>
-      <w:proofErr w:type="spellEnd"/>
-      <w:r>
-        <w:t xml:space="preserve"> </w:t>
-      </w:r>
-      <w:proofErr w:type="spellStart"/>
-      <w:r>
-        <w:t>secção</w:t>
-      </w:r>
-      <w:proofErr w:type="spellEnd"/>
-      <w:r>
-        <w:t xml:space="preserve"> </w:t>
-      </w:r>
-      <w:proofErr w:type="spellStart"/>
-      <w:r>
-        <w:t>seguinte</w:t>
-      </w:r>
-      <w:proofErr w:type="spellEnd"/>
-      <w:r>
-        <w:t xml:space="preserve"> </w:t>
-      </w:r>
-      <w:proofErr w:type="spellStart"/>
-      <w:r>
-        <w:t>assim</w:t>
-      </w:r>
-      <w:proofErr w:type="spellEnd"/>
-      <w:r>
-        <w:t xml:space="preserve"> </w:t>
-      </w:r>
-      <w:proofErr w:type="spellStart"/>
-      <w:r>
-        <w:t>como</w:t>
-      </w:r>
-      <w:proofErr w:type="spellEnd"/>
-      <w:r>
-        <w:t xml:space="preserve"> o </w:t>
-      </w:r>
-      <w:proofErr w:type="spellStart"/>
-      <w:r>
-        <w:t>método</w:t>
-      </w:r>
-      <w:proofErr w:type="spellEnd"/>
-      <w:r>
-        <w:t xml:space="preserve"> </w:t>
-      </w:r>
-      <w:proofErr w:type="spellStart"/>
-      <w:r>
-        <w:t>geral</w:t>
-      </w:r>
-      <w:proofErr w:type="spellEnd"/>
-      <w:r>
-        <w:t xml:space="preserve"> para </w:t>
-      </w:r>
-      <w:proofErr w:type="spellStart"/>
-      <w:r>
-        <w:t>os</w:t>
-      </w:r>
-      <w:proofErr w:type="spellEnd"/>
-      <w:r>
-        <w:t xml:space="preserve"> </w:t>
-      </w:r>
-      <w:proofErr w:type="spellStart"/>
-      <w:r>
-        <w:t>chamar</w:t>
-      </w:r>
-      <w:proofErr w:type="spellEnd"/>
-      <w:r>
-        <w:t xml:space="preserve"> e resolver o puzzle (</w:t>
-      </w:r>
-      <w:proofErr w:type="spellStart"/>
-      <w:r>
-        <w:t>utilizando</w:t>
-      </w:r>
-      <w:proofErr w:type="spellEnd"/>
-      <w:r>
-        <w:t xml:space="preserve"> um dado </w:t>
-      </w:r>
-      <w:proofErr w:type="spellStart"/>
-      <w:r>
-        <w:t>método</w:t>
-      </w:r>
-      <w:proofErr w:type="spellEnd"/>
-      <w:r>
-        <w:t xml:space="preserve"> </w:t>
-      </w:r>
-      <w:proofErr w:type="spellStart"/>
-      <w:r>
-        <w:t>selecionado</w:t>
-      </w:r>
-      <w:proofErr w:type="spellEnd"/>
-      <w:r>
-        <w:t xml:space="preserve"> de entre </w:t>
-      </w:r>
-      <w:proofErr w:type="spellStart"/>
-      <w:r>
-        <w:t>os</w:t>
-      </w:r>
-      <w:proofErr w:type="spellEnd"/>
-      <w:r>
-        <w:t xml:space="preserve"> </w:t>
-      </w:r>
-      <w:proofErr w:type="spellStart"/>
-      <w:r>
-        <w:t>disponíveis</w:t>
-      </w:r>
-      <w:proofErr w:type="spellEnd"/>
-      <w:r>
-        <w:t>).</w:t>
-      </w:r>
-    </w:p>
-    <w:p>
-      <w:pPr>
-        <w:pStyle w:val="Ttulo1"/>
-        <w:rPr>
-          <w:lang w:val="pt-PT"/>
-        </w:rPr>
-      </w:pPr>
-      <w:r>
-        <w:t>Search algorithms</w:t>
-      </w:r>
-    </w:p>
-    <w:p>
-      <w:pPr>
-        <w:pStyle w:val="Corpodetexto"/>
-        <w:rPr>
-          <w:lang w:val="pt-PT"/>
-        </w:rPr>
-      </w:pPr>
-      <w:r>
-        <w:rPr>
-          <w:lang w:val="pt-PT"/>
-        </w:rPr>
-        <w:t xml:space="preserve">Descrevendo os vários algoritmos de pesquisa utilizados e a sua implementação de modo a calcular a próxima jogada do PC ou retornar </w:t>
-      </w:r>
-      <w:proofErr w:type="gramStart"/>
-      <w:r>
-        <w:rPr>
-          <w:lang w:val="pt-PT"/>
-        </w:rPr>
-        <w:t>a</w:t>
-      </w:r>
-      <w:proofErr w:type="gramEnd"/>
-      <w:r>
-        <w:rPr>
-          <w:lang w:val="pt-PT"/>
-        </w:rPr>
-        <w:t xml:space="preserve"> solução final (conjunto de operações para transformar o estado inicial no estado objetivo). Devem ser implementados algoritmos para cálculo da solução utilizando </w:t>
-      </w:r>
-      <w:r>
-        <w:rPr>
-          <w:lang w:val="pt-PT"/>
-        </w:rPr>
-        <w:t>pesquisa em largura, pesquisa em profundidade (se aplicável), aprofundamento progressivo, custo uniforme (se aplicável), pesquisa gulosa e Algoritmo A* (</w:t>
-      </w:r>
-      <w:proofErr w:type="gramStart"/>
-      <w:r>
-        <w:rPr>
-          <w:lang w:val="pt-PT"/>
-        </w:rPr>
-        <w:t>estes último método</w:t>
-      </w:r>
-      <w:proofErr w:type="gramEnd"/>
-      <w:r>
-        <w:rPr>
-          <w:lang w:val="pt-PT"/>
-        </w:rPr>
-        <w:t xml:space="preserve"> utilizando várias heurísticas).</w:t>
-      </w:r>
-    </w:p>
-    <w:p>
-      <w:pPr>
-        <w:pStyle w:val="Ttulo1"/>
-        <w:rPr>
-          <w:lang w:val="pt-PT"/>
-        </w:rPr>
-      </w:pPr>
-      <w:r>
-        <w:t>Exp</w:t>
-      </w:r>
-      <w:r>
-        <w:t>eriences and results</w:t>
-      </w:r>
-    </w:p>
-    <w:p>
-      <w:pPr>
-        <w:pStyle w:val="Corpodetexto"/>
-        <w:rPr>
-          <w:lang w:val="pt-PT"/>
-        </w:rPr>
-      </w:pPr>
-      <w:r>
-        <w:rPr>
-          <w:lang w:val="pt-PT"/>
-        </w:rPr>
-        <w:t>Descrevendo as experiências realizadas com os vários algoritmos para resolver diversos puzzles e os resultados obtidos a nível de tempo e custo da solução obtida em cada nível, por cada um dos métodos experimentados. Devem ser incluídas tabelas comparativas dos resultados obtidos na aplicação dos vários métodos aos vários puzzles (níveis do jogo) e discutidos os resultados.</w:t>
-      </w:r>
-    </w:p>
-    <w:p>
-      <w:pPr>
-        <w:pStyle w:val="Ttulo1"/>
-        <w:rPr>
-          <w:lang w:val="pt-PT"/>
-        </w:rPr>
-      </w:pPr>
-      <w:r>
-        <w:rPr>
-          <w:lang w:val="pt-PT"/>
-        </w:rPr>
-        <w:t>Conclusions and Development Prespectives</w:t>
-      </w:r>
-    </w:p>
-    <w:p>
-      <w:pPr>
-        <w:pStyle w:val="Corpodetexto"/>
-        <w:rPr>
-          <w:lang w:val="pt-PT"/>
-        </w:rPr>
-      </w:pPr>
-      <w:r>
-        <w:rPr>
-          <w:lang w:val="pt-PT"/>
-        </w:rPr>
-        <w:t>Sumário do trabalho</w:t>
-      </w:r>
-      <w:r>
-        <w:rPr>
-          <w:lang w:val="pt-PT"/>
-        </w:rPr>
-        <w:t xml:space="preserve"> realizado</w:t>
-      </w:r>
-      <w:r>
-        <w:rPr>
-          <w:lang w:val="pt-PT"/>
-        </w:rPr>
-        <w:t xml:space="preserve"> e conclusões que retira deste projeto. Análise crítica dos resultados obtidos em comparação com os resultados teóricos que seriam esperados. Trabalho futuro, ou seja, formas de melhorar o trabalho desenvolvido.</w:t>
-      </w:r>
-    </w:p>
-    <w:p>
-      <w:pPr>
-        <w:pStyle w:val="Ttulo5"/>
-      </w:pPr>
-      <w:r>
-        <w:t>Refe</w:t>
-      </w:r>
-      <w:r>
-        <w:t>rences</w:t>
-      </w:r>
-    </w:p>
-    <w:p>
-      <w:pPr>
-        <w:pStyle w:val="references"/>
-      </w:pPr>
-      <w:r>
-        <w:t xml:space="preserve">Stuart Russel and Peter Norvig, “Artificial Intelligence: A Modern Approach”, Third Edtition, Pearson Education Inc., 2010, ISBN: </w:t>
-      </w:r>
-      <w:r>
-        <w:t>978-0-13-604259-4</w:t>
-      </w:r>
-      <w:r>
-        <w:t>.</w:t>
-      </w:r>
-    </w:p>
-    <w:p>
-      <w:pPr>
-        <w:pStyle w:val="references"/>
-      </w:pPr>
-      <w:r>
-        <w:t xml:space="preserve">Stuart Russel and Peter Norvig, “AimaCode - Code for the Book Artificial Intelligence: A Modern Approach", 2019, [online], available at: </w:t>
       </w:r>
       <w:hyperlink r:id="rId10" w:history="1">
         <w:r>
@@ -3266,7 +7830,19 @@
         </w:r>
       </w:hyperlink>
       <w:r>
-        <w:t xml:space="preserve"> , consulted on March 2019. </w:t>
+        <w:t>,</w:t>
+      </w:r>
+      <w:r>
+        <w:t xml:space="preserve"> consulted </w:t>
+      </w:r>
+      <w:r>
+        <w:t>i</w:t>
+      </w:r>
+      <w:r>
+        <w:t>n</w:t>
+      </w:r>
+      <w:r>
+        <w:t xml:space="preserve"> March 2019. </w:t>
       </w:r>
     </w:p>
     <w:p>
@@ -5012,6 +9588,7 @@
     <w:lsdException w:name="Strong" w:qFormat="1"/>
     <w:lsdException w:name="Emphasis" w:qFormat="1"/>
     <w:lsdException w:name="HTML Preformatted" w:semiHidden="1" w:unhideWhenUsed="1"/>
+    <w:lsdException w:name="Normal Table" w:semiHidden="1" w:unhideWhenUsed="1"/>
     <w:lsdException w:name="No List" w:semiHidden="1" w:unhideWhenUsed="1"/>
     <w:lsdException w:name="Outline List 1" w:semiHidden="1" w:unhideWhenUsed="1"/>
     <w:lsdException w:name="Outline List 2" w:semiHidden="1" w:unhideWhenUsed="1"/>
@@ -5054,8 +9631,10 @@
     <w:lsdException w:name="Table Elegant" w:semiHidden="1" w:unhideWhenUsed="1"/>
     <w:lsdException w:name="Table Professional" w:semiHidden="1" w:unhideWhenUsed="1"/>
     <w:lsdException w:name="Table Subtle 1" w:semiHidden="1" w:unhideWhenUsed="1"/>
+    <w:lsdException w:name="Table Subtle 2" w:semiHidden="1" w:unhideWhenUsed="1"/>
     <w:lsdException w:name="Table Web 1" w:semiHidden="1" w:unhideWhenUsed="1"/>
     <w:lsdException w:name="Table Web 2" w:semiHidden="1" w:unhideWhenUsed="1"/>
+    <w:lsdException w:name="Table Web 3" w:semiHidden="1" w:unhideWhenUsed="1"/>
     <w:lsdException w:name="Table Theme" w:semiHidden="1" w:unhideWhenUsed="1"/>
     <w:lsdException w:name="Placeholder Text" w:semiHidden="1" w:uiPriority="99"/>
     <w:lsdException w:name="No Spacing" w:uiPriority="1" w:qFormat="1"/>
@@ -5776,6 +10355,17 @@
       </w:tblBorders>
     </w:tblPr>
   </w:style>
+  <w:style w:type="paragraph" w:styleId="PargrafodaLista">
+    <w:name w:val="List Paragraph"/>
+    <w:basedOn w:val="Normal"/>
+    <w:uiPriority w:val="34"/>
+    <w:qFormat/>
+    <w:rsid w:val="00EC42A3"/>
+    <w:pPr>
+      <w:ind w:start="36pt"/>
+      <w:contextualSpacing/>
+    </w:pPr>
+  </w:style>
 </w:styles>
 </file>
 
@@ -6045,7 +10635,7 @@
 </file>
 
 <file path=customXml/itemProps1.xml><?xml version="1.0" encoding="utf-8"?>
-<ds:datastoreItem xmlns:ds="http://purl.oclc.org/ooxml/officeDocument/customXml" ds:itemID="{C5320058-8C25-4F7E-B258-48B7176CF85B}">
+<ds:datastoreItem xmlns:ds="http://purl.oclc.org/ooxml/officeDocument/customXml" ds:itemID="{F4E8531C-9A6B-457C-A5C5-ABDD07A4AEDD}">
   <ds:schemaRefs>
     <ds:schemaRef ds:uri="http://schemas.openxmlformats.org/officeDocument/2006/bibliography"/>
   </ds:schemaRefs>
